--- a/CO3519 Assignment 2.docx
+++ b/CO3519 Assignment 2.docx
@@ -377,19 +377,87 @@
     <w:p>
       <w:pPr>
         <w:rPr>
+          <w:sz w:val="18"/>
+          <w:szCs w:val="18"/>
+        </w:rPr>
+      </w:pPr>
+      <w:r>
+        <w:rPr>
+          <w:sz w:val="18"/>
+          <w:szCs w:val="18"/>
+        </w:rPr>
+        <w:t>To try and improve the performance of FER, this paper will discuss the implementation of an Advanced AI algorithm based on Convolutional Neural Networks (CNNs)</w:t>
+      </w:r>
+      <w:r>
+        <w:rPr>
+          <w:sz w:val="18"/>
+          <w:szCs w:val="18"/>
+        </w:rPr>
+        <w:t>.</w:t>
+      </w:r>
+      <w:r>
+        <w:rPr>
+          <w:sz w:val="18"/>
+          <w:szCs w:val="18"/>
+        </w:rPr>
+        <w:t xml:space="preserve"> </w:t>
+      </w:r>
+      <w:r>
+        <w:rPr>
+          <w:sz w:val="18"/>
+          <w:szCs w:val="18"/>
+        </w:rPr>
+        <w:t xml:space="preserve">These networks are specialized deep learning algorithms designed for tasks that involve object recognition. </w:t>
+      </w:r>
+      <w:r>
+        <w:rPr>
+          <w:sz w:val="18"/>
+          <w:szCs w:val="18"/>
+        </w:rPr>
+        <w:t xml:space="preserve"> CNNs contain several key components…</w:t>
+      </w:r>
+    </w:p>
+    <w:p>
+      <w:pPr>
+        <w:pStyle w:val="ListParagraph"/>
+        <w:numPr>
+          <w:ilvl w:val="0"/>
+          <w:numId w:val="1"/>
+        </w:numPr>
+        <w:rPr>
+          <w:sz w:val="18"/>
+          <w:szCs w:val="18"/>
+        </w:rPr>
+      </w:pPr>
+      <w:r>
+        <w:rPr>
           <w:b/>
           <w:bCs/>
           <w:sz w:val="18"/>
           <w:szCs w:val="18"/>
         </w:rPr>
-      </w:pPr>
-      <w:r>
-        <w:rPr>
-          <w:sz w:val="18"/>
-          <w:szCs w:val="18"/>
-        </w:rPr>
-        <w:t xml:space="preserve">To try and improve the performance of FER, this paper will discuss the implementation of an Advanced AI algorithm based on Convolutional Neural Networks (CNNs) </w:t>
-      </w:r>
+        <w:t>Convolutional Layers</w:t>
+      </w:r>
+      <w:r>
+        <w:rPr>
+          <w:sz w:val="18"/>
+          <w:szCs w:val="18"/>
+        </w:rPr>
+        <w:t xml:space="preserve"> apply a sliding window function to the matrix of pixels. The sliding function is called a filter, and several filters can be applied.</w:t>
+      </w:r>
+    </w:p>
+    <w:p>
+      <w:pPr>
+        <w:pStyle w:val="ListParagraph"/>
+        <w:numPr>
+          <w:ilvl w:val="0"/>
+          <w:numId w:val="1"/>
+        </w:numPr>
+        <w:rPr>
+          <w:sz w:val="18"/>
+          <w:szCs w:val="18"/>
+        </w:rPr>
+      </w:pPr>
       <w:r>
         <w:rPr>
           <w:b/>
@@ -397,8 +465,264 @@
           <w:sz w:val="18"/>
           <w:szCs w:val="18"/>
         </w:rPr>
-        <w:t>MORE TO BE ADDED</w:t>
-      </w:r>
+        <w:t xml:space="preserve">Rectified Linear Unit Activation Functions </w:t>
+      </w:r>
+      <w:r>
+        <w:rPr>
+          <w:sz w:val="18"/>
+          <w:szCs w:val="18"/>
+        </w:rPr>
+        <w:t>are applied after each convolution operation, aiding the network to learn non-linear relationships between image features. This makes the network stronger at identifying different patterns.</w:t>
+      </w:r>
+    </w:p>
+    <w:p>
+      <w:pPr>
+        <w:pStyle w:val="ListParagraph"/>
+        <w:numPr>
+          <w:ilvl w:val="0"/>
+          <w:numId w:val="1"/>
+        </w:numPr>
+        <w:rPr>
+          <w:sz w:val="18"/>
+          <w:szCs w:val="18"/>
+        </w:rPr>
+      </w:pPr>
+      <w:r>
+        <w:rPr>
+          <w:b/>
+          <w:bCs/>
+          <w:sz w:val="18"/>
+          <w:szCs w:val="18"/>
+        </w:rPr>
+        <w:t xml:space="preserve">Pooling layers </w:t>
+      </w:r>
+      <w:r>
+        <w:rPr>
+          <w:sz w:val="18"/>
+          <w:szCs w:val="18"/>
+        </w:rPr>
+        <w:t>pull the most significant features from a convoluted matrix by applying aggregation operations which reduce the dimension of the matrix. This in turn reduces the amount of memory when training the network</w:t>
+      </w:r>
+    </w:p>
+    <w:p>
+      <w:pPr>
+        <w:pStyle w:val="ListParagraph"/>
+        <w:numPr>
+          <w:ilvl w:val="0"/>
+          <w:numId w:val="1"/>
+        </w:numPr>
+        <w:rPr>
+          <w:sz w:val="18"/>
+          <w:szCs w:val="18"/>
+        </w:rPr>
+      </w:pPr>
+      <w:r>
+        <w:rPr>
+          <w:b/>
+          <w:bCs/>
+          <w:sz w:val="18"/>
+          <w:szCs w:val="18"/>
+        </w:rPr>
+        <w:t xml:space="preserve">Fully connected layers </w:t>
+      </w:r>
+      <w:r>
+        <w:rPr>
+          <w:sz w:val="18"/>
+          <w:szCs w:val="18"/>
+        </w:rPr>
+        <w:t xml:space="preserve">are the last layer of the CNN and their inputs correspond to the flattened one dimensional matrix generated by the last pooling layer. </w:t>
+      </w:r>
+    </w:p>
+    <w:p>
+      <w:pPr>
+        <w:rPr>
+          <w:sz w:val="18"/>
+          <w:szCs w:val="18"/>
+        </w:rPr>
+      </w:pPr>
+      <w:r>
+        <w:rPr>
+          <w:sz w:val="18"/>
+          <w:szCs w:val="18"/>
+        </w:rPr>
+        <w:t>An example architecture of a CNN can be found below…</w:t>
+      </w:r>
+    </w:p>
+    <w:p>
+      <w:pPr>
+        <w:rPr>
+          <w:sz w:val="18"/>
+          <w:szCs w:val="18"/>
+        </w:rPr>
+      </w:pPr>
+    </w:p>
+    <w:p>
+      <w:pPr>
+        <w:rPr>
+          <w:sz w:val="18"/>
+          <w:szCs w:val="18"/>
+        </w:rPr>
+      </w:pPr>
+      <w:r>
+        <w:drawing>
+          <wp:anchor distT="0" distB="0" distL="114300" distR="114300" simplePos="0" relativeHeight="251658240" behindDoc="1" locked="0" layoutInCell="1" allowOverlap="1" wp14:anchorId="25F08D51" wp14:editId="5AB1556E">
+            <wp:simplePos x="0" y="0"/>
+            <wp:positionH relativeFrom="margin">
+              <wp:align>center</wp:align>
+            </wp:positionH>
+            <wp:positionV relativeFrom="paragraph">
+              <wp:posOffset>-234950</wp:posOffset>
+            </wp:positionV>
+            <wp:extent cx="3862705" cy="2066925"/>
+            <wp:effectExtent l="0" t="0" r="4445" b="9525"/>
+            <wp:wrapTight wrapText="bothSides">
+              <wp:wrapPolygon edited="0">
+                <wp:start x="0" y="0"/>
+                <wp:lineTo x="0" y="21500"/>
+                <wp:lineTo x="21518" y="21500"/>
+                <wp:lineTo x="21518" y="0"/>
+                <wp:lineTo x="0" y="0"/>
+              </wp:wrapPolygon>
+            </wp:wrapTight>
+            <wp:docPr id="367068431" name="Picture 1" descr="A diagram of a diagram of a block diagram&#10;&#10;AI-generated content may be incorrect."/>
+            <wp:cNvGraphicFramePr>
+              <a:graphicFrameLocks xmlns:a="http://schemas.openxmlformats.org/drawingml/2006/main" noChangeAspect="1"/>
+            </wp:cNvGraphicFramePr>
+            <a:graphic xmlns:a="http://schemas.openxmlformats.org/drawingml/2006/main">
+              <a:graphicData uri="http://schemas.openxmlformats.org/drawingml/2006/picture">
+                <pic:pic xmlns:pic="http://schemas.openxmlformats.org/drawingml/2006/picture">
+                  <pic:nvPicPr>
+                    <pic:cNvPr id="367068431" name="Picture 1" descr="A diagram of a diagram of a block diagram&#10;&#10;AI-generated content may be incorrect."/>
+                    <pic:cNvPicPr/>
+                  </pic:nvPicPr>
+                  <pic:blipFill>
+                    <a:blip r:embed="rId5" cstate="print">
+                      <a:extLst>
+                        <a:ext uri="{28A0092B-C50C-407E-A947-70E740481C1C}">
+                          <a14:useLocalDpi xmlns:a14="http://schemas.microsoft.com/office/drawing/2010/main" val="0"/>
+                        </a:ext>
+                      </a:extLst>
+                    </a:blip>
+                    <a:stretch>
+                      <a:fillRect/>
+                    </a:stretch>
+                  </pic:blipFill>
+                  <pic:spPr>
+                    <a:xfrm>
+                      <a:off x="0" y="0"/>
+                      <a:ext cx="3862705" cy="2066925"/>
+                    </a:xfrm>
+                    <a:prstGeom prst="rect">
+                      <a:avLst/>
+                    </a:prstGeom>
+                  </pic:spPr>
+                </pic:pic>
+              </a:graphicData>
+            </a:graphic>
+            <wp14:sizeRelH relativeFrom="page">
+              <wp14:pctWidth>0</wp14:pctWidth>
+            </wp14:sizeRelH>
+            <wp14:sizeRelV relativeFrom="page">
+              <wp14:pctHeight>0</wp14:pctHeight>
+            </wp14:sizeRelV>
+          </wp:anchor>
+        </w:drawing>
+      </w:r>
+    </w:p>
+    <w:p>
+      <w:pPr>
+        <w:rPr>
+          <w:sz w:val="18"/>
+          <w:szCs w:val="18"/>
+        </w:rPr>
+      </w:pPr>
+    </w:p>
+    <w:p>
+      <w:pPr>
+        <w:rPr>
+          <w:sz w:val="18"/>
+          <w:szCs w:val="18"/>
+        </w:rPr>
+      </w:pPr>
+    </w:p>
+    <w:p>
+      <w:pPr>
+        <w:rPr>
+          <w:sz w:val="18"/>
+          <w:szCs w:val="18"/>
+        </w:rPr>
+      </w:pPr>
+    </w:p>
+    <w:p>
+      <w:pPr>
+        <w:rPr>
+          <w:sz w:val="18"/>
+          <w:szCs w:val="18"/>
+        </w:rPr>
+      </w:pPr>
+    </w:p>
+    <w:p>
+      <w:pPr>
+        <w:rPr>
+          <w:sz w:val="18"/>
+          <w:szCs w:val="18"/>
+        </w:rPr>
+      </w:pPr>
+    </w:p>
+    <w:p>
+      <w:pPr>
+        <w:rPr>
+          <w:sz w:val="18"/>
+          <w:szCs w:val="18"/>
+        </w:rPr>
+      </w:pPr>
+    </w:p>
+    <w:p>
+      <w:pPr>
+        <w:rPr>
+          <w:sz w:val="18"/>
+          <w:szCs w:val="18"/>
+        </w:rPr>
+      </w:pPr>
+      <w:r>
+        <w:rPr>
+          <w:sz w:val="18"/>
+          <w:szCs w:val="18"/>
+        </w:rPr>
+        <w:lastRenderedPageBreak/>
+        <w:t xml:space="preserve">The potential </w:t>
+      </w:r>
+      <w:r>
+        <w:rPr>
+          <w:sz w:val="18"/>
+          <w:szCs w:val="18"/>
+        </w:rPr>
+        <w:t xml:space="preserve">CNN architectures </w:t>
+      </w:r>
+      <w:r>
+        <w:rPr>
+          <w:sz w:val="18"/>
+          <w:szCs w:val="18"/>
+        </w:rPr>
+        <w:t>that will be discussed include VGG and ResNet</w:t>
+      </w:r>
+      <w:r>
+        <w:rPr>
+          <w:sz w:val="18"/>
+          <w:szCs w:val="18"/>
+        </w:rPr>
+        <w:t>.</w:t>
+      </w:r>
+    </w:p>
+    <w:p>
+      <w:pPr>
+        <w:rPr>
+          <w:b/>
+          <w:bCs/>
+          <w:sz w:val="18"/>
+          <w:szCs w:val="18"/>
+        </w:rPr>
+      </w:pPr>
     </w:p>
     <w:p>
       <w:pPr>
@@ -413,6 +737,132 @@
           <w:szCs w:val="24"/>
         </w:rPr>
       </w:pPr>
+      <w:r>
+        <w:rPr>
+          <w:b/>
+          <w:bCs/>
+          <w:i/>
+          <w:iCs/>
+          <w:color w:val="auto"/>
+          <w:sz w:val="24"/>
+          <w:szCs w:val="24"/>
+        </w:rPr>
+        <w:t>Literature Review</w:t>
+      </w:r>
+    </w:p>
+    <w:p>
+      <w:pPr>
+        <w:rPr>
+          <w:sz w:val="18"/>
+          <w:szCs w:val="18"/>
+        </w:rPr>
+      </w:pPr>
+      <w:r>
+        <w:rPr>
+          <w:sz w:val="18"/>
+          <w:szCs w:val="18"/>
+        </w:rPr>
+        <w:t>Visual Geometry Group (VGG) is a standard deep CN</w:t>
+      </w:r>
+      <w:r>
+        <w:rPr>
+          <w:sz w:val="18"/>
+          <w:szCs w:val="18"/>
+        </w:rPr>
+        <w:t>N</w:t>
+      </w:r>
+      <w:r>
+        <w:rPr>
+          <w:sz w:val="18"/>
+          <w:szCs w:val="18"/>
+        </w:rPr>
+        <w:t>. VGG-16 is an example of such network and consists of 16 layers. This model has been found to achieve a test data accuracy of 92</w:t>
+      </w:r>
+      <w:r>
+        <w:rPr>
+          <w:sz w:val="18"/>
+          <w:szCs w:val="18"/>
+        </w:rPr>
+        <w:t>.</w:t>
+      </w:r>
+      <w:r>
+        <w:rPr>
+          <w:sz w:val="18"/>
+          <w:szCs w:val="18"/>
+        </w:rPr>
+        <w:t xml:space="preserve">77% with the ImageNet dataset. </w:t>
+      </w:r>
+      <w:r>
+        <w:rPr>
+          <w:sz w:val="18"/>
+          <w:szCs w:val="18"/>
+        </w:rPr>
+        <w:t xml:space="preserve">Images of size 224x224x3 are passed through  </w:t>
+      </w:r>
+      <w:r>
+        <w:rPr>
+          <w:b/>
+          <w:bCs/>
+          <w:sz w:val="18"/>
+          <w:szCs w:val="18"/>
+        </w:rPr>
+        <w:t xml:space="preserve">add layers. </w:t>
+      </w:r>
+      <w:r>
+        <w:rPr>
+          <w:sz w:val="18"/>
+          <w:szCs w:val="18"/>
+        </w:rPr>
+        <w:t>The convolution layer has a 3x3 filter size while the max pooling layer has a filter size of 2x2.</w:t>
+      </w:r>
+    </w:p>
+    <w:p>
+      <w:pPr>
+        <w:rPr>
+          <w:sz w:val="18"/>
+          <w:szCs w:val="18"/>
+        </w:rPr>
+      </w:pPr>
+      <w:r>
+        <w:rPr>
+          <w:sz w:val="18"/>
+          <w:szCs w:val="18"/>
+        </w:rPr>
+        <w:t xml:space="preserve">ResNet50 is another CNN consisting of 48 convolution layers, which is greater than VGG-16 and VGG-18. </w:t>
+      </w:r>
+    </w:p>
+    <w:p>
+      <w:pPr>
+        <w:rPr>
+          <w:sz w:val="18"/>
+          <w:szCs w:val="18"/>
+        </w:rPr>
+      </w:pPr>
+      <w:hyperlink r:id="rId6" w:history="1">
+        <w:r>
+          <w:rPr>
+            <w:rStyle w:val="Hyperlink"/>
+            <w:sz w:val="18"/>
+            <w:szCs w:val="18"/>
+          </w:rPr>
+          <w:t>https://ieeexplore.ieee.org/abstract/document/9687944</w:t>
+        </w:r>
+      </w:hyperlink>
+    </w:p>
+    <w:p>
+      <w:pPr>
+        <w:rPr>
+          <w:sz w:val="18"/>
+          <w:szCs w:val="18"/>
+        </w:rPr>
+      </w:pPr>
+      <w:r>
+        <w:rPr>
+          <w:sz w:val="18"/>
+          <w:szCs w:val="18"/>
+        </w:rPr>
+        <w:t>https://www.ibm.com/think/topics/convolutional-neural-networks</w:t>
+      </w:r>
     </w:p>
     <w:p>
       <w:pPr>
@@ -1216,6 +1666,7 @@
   <w:style w:type="character" w:default="1" w:styleId="DefaultParagraphFont">
     <w:name w:val="Default Paragraph Font"/>
     <w:uiPriority w:val="1"/>
+    <w:semiHidden/>
     <w:unhideWhenUsed/>
   </w:style>
   <w:style w:type="table" w:default="1" w:styleId="TableNormal">
@@ -1526,6 +1977,29 @@
       <w:smallCaps/>
       <w:color w:val="0F4761" w:themeColor="accent1" w:themeShade="BF"/>
       <w:spacing w:val="5"/>
+    </w:rPr>
+  </w:style>
+  <w:style w:type="character" w:styleId="Hyperlink">
+    <w:name w:val="Hyperlink"/>
+    <w:basedOn w:val="DefaultParagraphFont"/>
+    <w:uiPriority w:val="99"/>
+    <w:unhideWhenUsed/>
+    <w:rsid w:val="00777CAE"/>
+    <w:rPr>
+      <w:color w:val="467886" w:themeColor="hyperlink"/>
+      <w:u w:val="single"/>
+    </w:rPr>
+  </w:style>
+  <w:style w:type="character" w:styleId="UnresolvedMention">
+    <w:name w:val="Unresolved Mention"/>
+    <w:basedOn w:val="DefaultParagraphFont"/>
+    <w:uiPriority w:val="99"/>
+    <w:semiHidden/>
+    <w:unhideWhenUsed/>
+    <w:rsid w:val="00777CAE"/>
+    <w:rPr>
+      <w:color w:val="605E5C"/>
+      <w:shd w:val="clear" w:color="auto" w:fill="E1DFDD"/>
     </w:rPr>
   </w:style>
 </w:styles>

--- a/CO3519 Assignment 2.docx
+++ b/CO3519 Assignment 2.docx
@@ -564,6 +564,9 @@
         </w:rPr>
       </w:pPr>
       <w:r>
+        <w:rPr>
+          <w:noProof/>
+        </w:rPr>
         <w:drawing>
           <wp:anchor distT="0" distB="0" distL="114300" distR="114300" simplePos="0" relativeHeight="251658240" behindDoc="1" locked="0" layoutInCell="1" allowOverlap="1" wp14:anchorId="25F08D51" wp14:editId="5AB1556E">
             <wp:simplePos x="0" y="0"/>
@@ -704,14 +707,30 @@
           <w:sz w:val="18"/>
           <w:szCs w:val="18"/>
         </w:rPr>
-        <w:t>that will be discussed include VGG and ResNet</w:t>
-      </w:r>
+        <w:t xml:space="preserve">that will be discussed include VGG and </w:t>
+      </w:r>
+      <w:proofErr w:type="spellStart"/>
+      <w:r>
+        <w:rPr>
+          <w:sz w:val="18"/>
+          <w:szCs w:val="18"/>
+        </w:rPr>
+        <w:t>ResNet</w:t>
+      </w:r>
+      <w:proofErr w:type="spellEnd"/>
       <w:r>
         <w:rPr>
           <w:sz w:val="18"/>
           <w:szCs w:val="18"/>
         </w:rPr>
         <w:t>.</w:t>
+      </w:r>
+      <w:r>
+        <w:rPr>
+          <w:sz w:val="18"/>
+          <w:szCs w:val="18"/>
+        </w:rPr>
+        <w:t xml:space="preserve"> </w:t>
       </w:r>
     </w:p>
     <w:p>
@@ -797,55 +816,267 @@
           <w:sz w:val="18"/>
           <w:szCs w:val="18"/>
         </w:rPr>
-        <w:t xml:space="preserve">Images of size 224x224x3 are passed through  </w:t>
-      </w:r>
-      <w:r>
+        <w:t>Images of size 224x224x3 are passed through</w:t>
+      </w:r>
+      <w:r>
+        <w:rPr>
+          <w:sz w:val="18"/>
+          <w:szCs w:val="18"/>
+        </w:rPr>
+        <w:t xml:space="preserve"> various layers.</w:t>
+      </w:r>
+      <w:r>
+        <w:rPr>
+          <w:sz w:val="18"/>
+          <w:szCs w:val="18"/>
+        </w:rPr>
+        <w:t xml:space="preserve"> </w:t>
+      </w:r>
+      <w:r>
+        <w:rPr>
+          <w:sz w:val="18"/>
+          <w:szCs w:val="18"/>
+        </w:rPr>
+        <w:t>The convolution layer has a 3x3 filter size while the max pooling layer has a filter size of 2x2.</w:t>
+      </w:r>
+      <w:r>
+        <w:rPr>
+          <w:sz w:val="18"/>
+          <w:szCs w:val="18"/>
+        </w:rPr>
+        <w:t xml:space="preserve"> VGG-19 consists of three more convolutional layers than VGG-16 which should allow it to capture more complex image features.</w:t>
+      </w:r>
+    </w:p>
+    <w:p>
+      <w:pPr>
         <w:rPr>
           <w:b/>
           <w:bCs/>
           <w:sz w:val="18"/>
           <w:szCs w:val="18"/>
         </w:rPr>
-        <w:t xml:space="preserve">add layers. </w:t>
-      </w:r>
-      <w:r>
-        <w:rPr>
-          <w:sz w:val="18"/>
-          <w:szCs w:val="18"/>
-        </w:rPr>
-        <w:t>The convolution layer has a 3x3 filter size while the max pooling layer has a filter size of 2x2.</w:t>
-      </w:r>
-    </w:p>
-    <w:p>
-      <w:pPr>
-        <w:rPr>
-          <w:sz w:val="18"/>
-          <w:szCs w:val="18"/>
-        </w:rPr>
-      </w:pPr>
-      <w:r>
-        <w:rPr>
-          <w:sz w:val="18"/>
-          <w:szCs w:val="18"/>
-        </w:rPr>
-        <w:t xml:space="preserve">ResNet50 is another CNN consisting of 48 convolution layers, which is greater than VGG-16 and VGG-18. </w:t>
-      </w:r>
-    </w:p>
-    <w:p>
-      <w:pPr>
-        <w:rPr>
-          <w:sz w:val="18"/>
-          <w:szCs w:val="18"/>
-        </w:rPr>
-      </w:pPr>
-      <w:hyperlink r:id="rId6" w:history="1">
+      </w:pPr>
+      <w:r>
+        <w:rPr>
+          <w:sz w:val="18"/>
+          <w:szCs w:val="18"/>
+        </w:rPr>
+        <w:t xml:space="preserve">ResNet50 is another CNN consisting of 48 convolution layers, </w:t>
+      </w:r>
+      <w:r>
+        <w:rPr>
+          <w:sz w:val="18"/>
+          <w:szCs w:val="18"/>
+        </w:rPr>
+        <w:t>making it a deeper network</w:t>
+      </w:r>
+      <w:r>
+        <w:rPr>
+          <w:sz w:val="18"/>
+          <w:szCs w:val="18"/>
+        </w:rPr>
+        <w:t xml:space="preserve"> than VGG-16 and VGG-1</w:t>
+      </w:r>
+      <w:r>
+        <w:rPr>
+          <w:sz w:val="18"/>
+          <w:szCs w:val="18"/>
+        </w:rPr>
+        <w:t>9.</w:t>
+      </w:r>
+      <w:r>
+        <w:rPr>
+          <w:sz w:val="18"/>
+          <w:szCs w:val="18"/>
+        </w:rPr>
+        <w:t xml:space="preserve"> </w:t>
+      </w:r>
+      <w:r>
+        <w:rPr>
+          <w:b/>
+          <w:bCs/>
+          <w:sz w:val="18"/>
+          <w:szCs w:val="18"/>
+        </w:rPr>
+        <w:t>Add more background!!!</w:t>
+      </w:r>
+    </w:p>
+    <w:p>
+      <w:pPr>
+        <w:rPr>
+          <w:sz w:val="18"/>
+          <w:szCs w:val="18"/>
+        </w:rPr>
+      </w:pPr>
+      <w:r>
+        <w:rPr>
+          <w:sz w:val="18"/>
+          <w:szCs w:val="18"/>
+        </w:rPr>
+        <w:t xml:space="preserve">Mascarenhas and Agarwal </w:t>
+      </w:r>
+      <w:r>
+        <w:rPr>
+          <w:sz w:val="18"/>
+          <w:szCs w:val="18"/>
+        </w:rPr>
+        <w:t>(</w:t>
+      </w:r>
+      <w:r>
+        <w:rPr>
+          <w:sz w:val="18"/>
+          <w:szCs w:val="18"/>
+        </w:rPr>
+        <w:t>2021)</w:t>
+      </w:r>
+      <w:r>
+        <w:rPr>
+          <w:sz w:val="18"/>
+          <w:szCs w:val="18"/>
+        </w:rPr>
+        <w:t xml:space="preserve"> carried out feature extraction on a </w:t>
+      </w:r>
+      <w:r>
+        <w:rPr>
+          <w:sz w:val="18"/>
+          <w:szCs w:val="18"/>
+        </w:rPr>
+        <w:t xml:space="preserve">dataset of 6000 images which could be classified into 5 different categories; shoes, beauty, jewellery, watches and bags. </w:t>
+      </w:r>
+      <w:r>
+        <w:rPr>
+          <w:sz w:val="18"/>
+          <w:szCs w:val="18"/>
+        </w:rPr>
+        <w:t xml:space="preserve"> </w:t>
+      </w:r>
+      <w:r>
+        <w:rPr>
+          <w:sz w:val="18"/>
+          <w:szCs w:val="18"/>
+        </w:rPr>
+        <w:t>Once the features were extracted, they were fed into the various models to</w:t>
+      </w:r>
+      <w:r>
+        <w:rPr>
+          <w:sz w:val="18"/>
+          <w:szCs w:val="18"/>
+        </w:rPr>
+        <w:t xml:space="preserve"> </w:t>
+      </w:r>
+      <w:r>
+        <w:rPr>
+          <w:sz w:val="18"/>
+          <w:szCs w:val="18"/>
+        </w:rPr>
+        <w:t xml:space="preserve">classify the images. </w:t>
+      </w:r>
+      <w:r>
+        <w:rPr>
+          <w:sz w:val="18"/>
+          <w:szCs w:val="18"/>
+        </w:rPr>
+        <w:t>All of the images needed to be compressed since they were of too great a size to be inputted into the convolutional layers. Classification was tested using each algorithm with different numbers of epochs.</w:t>
+      </w:r>
+      <w:r>
+        <w:rPr>
+          <w:sz w:val="18"/>
+          <w:szCs w:val="18"/>
+        </w:rPr>
+        <w:t xml:space="preserve"> </w:t>
+      </w:r>
+    </w:p>
+    <w:p>
+      <w:pPr>
+        <w:rPr>
+          <w:sz w:val="18"/>
+          <w:szCs w:val="18"/>
+        </w:rPr>
+      </w:pPr>
+      <w:r>
+        <w:drawing>
+          <wp:inline distT="0" distB="0" distL="0" distR="0" wp14:anchorId="6FD51EB0" wp14:editId="38C47B46">
+            <wp:extent cx="3762375" cy="3152775"/>
+            <wp:effectExtent l="0" t="0" r="9525" b="9525"/>
+            <wp:docPr id="579764348" name="Picture 1" descr="A table of data with numbers&#10;&#10;AI-generated content may be incorrect."/>
+            <wp:cNvGraphicFramePr>
+              <a:graphicFrameLocks xmlns:a="http://schemas.openxmlformats.org/drawingml/2006/main" noChangeAspect="1"/>
+            </wp:cNvGraphicFramePr>
+            <a:graphic xmlns:a="http://schemas.openxmlformats.org/drawingml/2006/main">
+              <a:graphicData uri="http://schemas.openxmlformats.org/drawingml/2006/picture">
+                <pic:pic xmlns:pic="http://schemas.openxmlformats.org/drawingml/2006/picture">
+                  <pic:nvPicPr>
+                    <pic:cNvPr id="579764348" name="Picture 1" descr="A table of data with numbers&#10;&#10;AI-generated content may be incorrect."/>
+                    <pic:cNvPicPr/>
+                  </pic:nvPicPr>
+                  <pic:blipFill>
+                    <a:blip r:embed="rId6"/>
+                    <a:stretch>
+                      <a:fillRect/>
+                    </a:stretch>
+                  </pic:blipFill>
+                  <pic:spPr>
+                    <a:xfrm>
+                      <a:off x="0" y="0"/>
+                      <a:ext cx="3762375" cy="3152775"/>
+                    </a:xfrm>
+                    <a:prstGeom prst="rect">
+                      <a:avLst/>
+                    </a:prstGeom>
+                  </pic:spPr>
+                </pic:pic>
+              </a:graphicData>
+            </a:graphic>
+          </wp:inline>
+        </w:drawing>
+      </w:r>
+    </w:p>
+    <w:p>
+      <w:pPr>
+        <w:rPr>
+          <w:sz w:val="18"/>
+          <w:szCs w:val="18"/>
+        </w:rPr>
+      </w:pPr>
+      <w:r>
+        <w:rPr>
+          <w:sz w:val="18"/>
+          <w:szCs w:val="18"/>
+        </w:rPr>
+        <w:t xml:space="preserve">The study found that ResNet50 exhibited  the highest accuracy followed  by VGG-19 and VGG-16. They also found that epoch values above 20 induced overfitting and values  below 15 induced underfitting, indicating that an optimal range of epoch values is between 15 and 20. </w:t>
+      </w:r>
+    </w:p>
+    <w:p>
+      <w:pPr>
+        <w:rPr>
+          <w:sz w:val="18"/>
+          <w:szCs w:val="18"/>
+        </w:rPr>
+      </w:pPr>
+      <w:hyperlink r:id="rId7" w:history="1">
         <w:r>
           <w:rPr>
             <w:rStyle w:val="Hyperlink"/>
             <w:sz w:val="18"/>
             <w:szCs w:val="18"/>
           </w:rPr>
-          <w:t>https://ieeexplore.ieee.org/abstract/document/9687944</w:t>
+          <w:t>https://ieeexplore.ieee.org/abstract/d</w:t>
+        </w:r>
+        <w:r>
+          <w:rPr>
+            <w:rStyle w:val="Hyperlink"/>
+            <w:sz w:val="18"/>
+            <w:szCs w:val="18"/>
+          </w:rPr>
+          <w:t>o</w:t>
+        </w:r>
+        <w:r>
+          <w:rPr>
+            <w:rStyle w:val="Hyperlink"/>
+            <w:sz w:val="18"/>
+            <w:szCs w:val="18"/>
+          </w:rPr>
+          <w:t>cument/9687944</w:t>
         </w:r>
       </w:hyperlink>
     </w:p>
@@ -931,6 +1162,53 @@
           <w:szCs w:val="18"/>
         </w:rPr>
         <w:t>. [online] Available at: https://www.edps.europa.eu/system/files/2021-05/21-05-26_techdispatch-facial-emotion-recognition_ref_en.pdf.</w:t>
+      </w:r>
+    </w:p>
+    <w:p>
+      <w:pPr>
+        <w:rPr>
+          <w:sz w:val="18"/>
+          <w:szCs w:val="18"/>
+        </w:rPr>
+      </w:pPr>
+      <w:r>
+        <w:rPr>
+          <w:sz w:val="18"/>
+          <w:szCs w:val="18"/>
+        </w:rPr>
+        <w:t xml:space="preserve">Mascarenhas, S. and Agarwal, M. (2021). </w:t>
+      </w:r>
+      <w:r>
+        <w:rPr>
+          <w:i/>
+          <w:iCs/>
+          <w:sz w:val="18"/>
+          <w:szCs w:val="18"/>
+        </w:rPr>
+        <w:t>A comparison between VGG16, VGG19 and ResNet50 architecture frameworks for Image Classification</w:t>
+      </w:r>
+      <w:r>
+        <w:rPr>
+          <w:sz w:val="18"/>
+          <w:szCs w:val="18"/>
+        </w:rPr>
+        <w:t xml:space="preserve">. [online] IEEE Xplore. </w:t>
+      </w:r>
+      <w:proofErr w:type="spellStart"/>
+      <w:r>
+        <w:rPr>
+          <w:sz w:val="18"/>
+          <w:szCs w:val="18"/>
+        </w:rPr>
+        <w:t>doi:https</w:t>
+      </w:r>
+      <w:proofErr w:type="spellEnd"/>
+      <w:r>
+        <w:rPr>
+          <w:sz w:val="18"/>
+          <w:szCs w:val="18"/>
+        </w:rPr>
+        <w:t>://doi.org/10.1109/CENTCON52345.2021.9687944.</w:t>
       </w:r>
     </w:p>
     <w:p/>
@@ -1666,7 +1944,6 @@
   <w:style w:type="character" w:default="1" w:styleId="DefaultParagraphFont">
     <w:name w:val="Default Paragraph Font"/>
     <w:uiPriority w:val="1"/>
-    <w:semiHidden/>
     <w:unhideWhenUsed/>
   </w:style>
   <w:style w:type="table" w:default="1" w:styleId="TableNormal">
@@ -2000,6 +2277,18 @@
     <w:rPr>
       <w:color w:val="605E5C"/>
       <w:shd w:val="clear" w:color="auto" w:fill="E1DFDD"/>
+    </w:rPr>
+  </w:style>
+  <w:style w:type="character" w:styleId="FollowedHyperlink">
+    <w:name w:val="FollowedHyperlink"/>
+    <w:basedOn w:val="DefaultParagraphFont"/>
+    <w:uiPriority w:val="99"/>
+    <w:semiHidden/>
+    <w:unhideWhenUsed/>
+    <w:rsid w:val="003E7B8C"/>
+    <w:rPr>
+      <w:color w:val="96607D" w:themeColor="followedHyperlink"/>
+      <w:u w:val="single"/>
     </w:rPr>
   </w:style>
 </w:styles>

--- a/CO3519 Assignment 2.docx
+++ b/CO3519 Assignment 2.docx
@@ -67,7 +67,10 @@
           <w:szCs w:val="24"/>
         </w:rPr>
       </w:pPr>
-      <w:r>
+    </w:p>
+    <w:p>
+      <w:pPr>
+        <w:pStyle w:val="Heading2"/>
         <w:rPr>
           <w:b/>
           <w:bCs/>
@@ -77,6 +80,17 @@
           <w:sz w:val="24"/>
           <w:szCs w:val="24"/>
         </w:rPr>
+      </w:pPr>
+      <w:r>
+        <w:rPr>
+          <w:b/>
+          <w:bCs/>
+          <w:i/>
+          <w:iCs/>
+          <w:color w:val="auto"/>
+          <w:sz w:val="24"/>
+          <w:szCs w:val="24"/>
+        </w:rPr>
         <w:t>Introduction</w:t>
       </w:r>
     </w:p>
@@ -128,7 +142,23 @@
           <w:sz w:val="18"/>
           <w:szCs w:val="18"/>
         </w:rPr>
-        <w:t>FER is deemed to be an important and advantageous application of Artificial Intelligence technologies, since much communication is non-verbal. The exact amount is contested, however some studies suggest up to 60-80% of communication is non-verbal, providing a significant area for potential use</w:t>
+        <w:t xml:space="preserve">FER is deemed to be an important and advantageous application of Artificial Intelligence technologies, since much communication is non-verbal. The exact amount is </w:t>
+      </w:r>
+      <w:proofErr w:type="gramStart"/>
+      <w:r>
+        <w:rPr>
+          <w:sz w:val="18"/>
+          <w:szCs w:val="18"/>
+        </w:rPr>
+        <w:t>contested,</w:t>
+      </w:r>
+      <w:proofErr w:type="gramEnd"/>
+      <w:r>
+        <w:rPr>
+          <w:sz w:val="18"/>
+          <w:szCs w:val="18"/>
+        </w:rPr>
+        <w:t xml:space="preserve"> however some studies suggest up to 60-80% of communication is non-verbal, providing a significant area for potential use</w:t>
       </w:r>
       <w:r>
         <w:rPr>
@@ -149,7 +179,23 @@
           <w:sz w:val="18"/>
           <w:szCs w:val="18"/>
         </w:rPr>
-        <w:t xml:space="preserve"> FER also has numerous applications across various sectors from education, to autopilot systems, to neuroscience.</w:t>
+        <w:t xml:space="preserve"> FER also has numerous applications across various sectors </w:t>
+      </w:r>
+      <w:proofErr w:type="gramStart"/>
+      <w:r>
+        <w:rPr>
+          <w:sz w:val="18"/>
+          <w:szCs w:val="18"/>
+        </w:rPr>
+        <w:t>from education,</w:t>
+      </w:r>
+      <w:proofErr w:type="gramEnd"/>
+      <w:r>
+        <w:rPr>
+          <w:sz w:val="18"/>
+          <w:szCs w:val="18"/>
+        </w:rPr>
+        <w:t xml:space="preserve"> to autopilot systems, to neuroscience.</w:t>
       </w:r>
     </w:p>
     <w:p>
@@ -530,7 +576,23 @@
           <w:sz w:val="18"/>
           <w:szCs w:val="18"/>
         </w:rPr>
-        <w:t xml:space="preserve">are the last layer of the CNN and their inputs correspond to the flattened one dimensional matrix generated by the last pooling layer. </w:t>
+        <w:t xml:space="preserve">are the last layer of the </w:t>
+      </w:r>
+      <w:proofErr w:type="gramStart"/>
+      <w:r>
+        <w:rPr>
+          <w:sz w:val="18"/>
+          <w:szCs w:val="18"/>
+        </w:rPr>
+        <w:t>CNN</w:t>
+      </w:r>
+      <w:proofErr w:type="gramEnd"/>
+      <w:r>
+        <w:rPr>
+          <w:sz w:val="18"/>
+          <w:szCs w:val="18"/>
+        </w:rPr>
+        <w:t xml:space="preserve"> and their inputs correspond to the flattened one dimensional matrix generated by the last pooling layer. </w:t>
       </w:r>
     </w:p>
     <w:p>
@@ -567,6 +629,7 @@
         <w:rPr>
           <w:noProof/>
         </w:rPr>
+        <w:lastRenderedPageBreak/>
         <w:drawing>
           <wp:anchor distT="0" distB="0" distL="114300" distR="114300" simplePos="0" relativeHeight="251658240" behindDoc="1" locked="0" layoutInCell="1" allowOverlap="1" wp14:anchorId="25F08D51" wp14:editId="5AB1556E">
             <wp:simplePos x="0" y="0"/>
@@ -692,7 +755,6 @@
           <w:sz w:val="18"/>
           <w:szCs w:val="18"/>
         </w:rPr>
-        <w:lastRenderedPageBreak/>
         <w:t xml:space="preserve">The potential </w:t>
       </w:r>
       <w:r>
@@ -707,17 +769,8 @@
           <w:sz w:val="18"/>
           <w:szCs w:val="18"/>
         </w:rPr>
-        <w:t xml:space="preserve">that will be discussed include VGG and </w:t>
-      </w:r>
-      <w:proofErr w:type="spellStart"/>
-      <w:r>
-        <w:rPr>
-          <w:sz w:val="18"/>
-          <w:szCs w:val="18"/>
-        </w:rPr>
-        <w:t>ResNet</w:t>
-      </w:r>
-      <w:proofErr w:type="spellEnd"/>
+        <w:t>that will be discussed include VGG and ResNet</w:t>
+      </w:r>
       <w:r>
         <w:rPr>
           <w:sz w:val="18"/>
@@ -850,98 +903,975 @@
     <w:p>
       <w:pPr>
         <w:rPr>
+          <w:sz w:val="18"/>
+          <w:szCs w:val="18"/>
+        </w:rPr>
+      </w:pPr>
+      <w:r>
+        <w:rPr>
+          <w:sz w:val="18"/>
+          <w:szCs w:val="18"/>
+        </w:rPr>
+        <w:t xml:space="preserve">ResNet50 is another CNN consisting of </w:t>
+      </w:r>
+      <w:r>
+        <w:rPr>
+          <w:sz w:val="18"/>
+          <w:szCs w:val="18"/>
+        </w:rPr>
+        <w:t>50</w:t>
+      </w:r>
+      <w:r>
+        <w:rPr>
+          <w:sz w:val="18"/>
+          <w:szCs w:val="18"/>
+        </w:rPr>
+        <w:t xml:space="preserve"> convolution layers, </w:t>
+      </w:r>
+      <w:r>
+        <w:rPr>
+          <w:sz w:val="18"/>
+          <w:szCs w:val="18"/>
+        </w:rPr>
+        <w:t>making it a deeper network</w:t>
+      </w:r>
+      <w:r>
+        <w:rPr>
+          <w:sz w:val="18"/>
+          <w:szCs w:val="18"/>
+        </w:rPr>
+        <w:t xml:space="preserve"> than VGG-16 and VGG-1</w:t>
+      </w:r>
+      <w:r>
+        <w:rPr>
+          <w:sz w:val="18"/>
+          <w:szCs w:val="18"/>
+        </w:rPr>
+        <w:t>9.</w:t>
+      </w:r>
+      <w:r>
+        <w:rPr>
+          <w:sz w:val="18"/>
+          <w:szCs w:val="18"/>
+        </w:rPr>
+        <w:t xml:space="preserve"> </w:t>
+      </w:r>
+      <w:r>
+        <w:rPr>
+          <w:sz w:val="18"/>
+          <w:szCs w:val="18"/>
+        </w:rPr>
+        <w:t xml:space="preserve">There are four main sections, the convolutional layers which extract features from the input image, </w:t>
+      </w:r>
+      <w:r>
+        <w:rPr>
+          <w:sz w:val="18"/>
+          <w:szCs w:val="18"/>
+        </w:rPr>
+        <w:t>an identity block and convolutional block</w:t>
+      </w:r>
+      <w:r>
+        <w:rPr>
+          <w:sz w:val="18"/>
+          <w:szCs w:val="18"/>
+        </w:rPr>
+        <w:t xml:space="preserve"> which proces</w:t>
+      </w:r>
+      <w:r>
+        <w:rPr>
+          <w:sz w:val="18"/>
+          <w:szCs w:val="18"/>
+        </w:rPr>
+        <w:t>s</w:t>
+      </w:r>
+      <w:r>
+        <w:rPr>
+          <w:sz w:val="18"/>
+          <w:szCs w:val="18"/>
+        </w:rPr>
+        <w:t xml:space="preserve"> and transform the features extracted</w:t>
+      </w:r>
+      <w:r>
+        <w:rPr>
+          <w:sz w:val="18"/>
+          <w:szCs w:val="18"/>
+        </w:rPr>
+        <w:t xml:space="preserve">, and then the fully connected layers which are used to make the final classification. </w:t>
+      </w:r>
+      <w:r>
+        <w:rPr>
+          <w:sz w:val="18"/>
+          <w:szCs w:val="18"/>
+        </w:rPr>
+        <w:t xml:space="preserve">In addition, unlike VGG, ResNet-50 uses residual blocks which allows the network the skip certain connections </w:t>
+      </w:r>
+      <w:r>
+        <w:rPr>
+          <w:sz w:val="18"/>
+          <w:szCs w:val="18"/>
+        </w:rPr>
+        <w:t xml:space="preserve">which enables better performance. </w:t>
+      </w:r>
+      <w:r>
+        <w:rPr>
+          <w:sz w:val="18"/>
+          <w:szCs w:val="18"/>
+        </w:rPr>
+        <w:t xml:space="preserve"> </w:t>
+      </w:r>
+    </w:p>
+    <w:p>
+      <w:pPr>
+        <w:rPr>
+          <w:sz w:val="18"/>
+          <w:szCs w:val="18"/>
+        </w:rPr>
+      </w:pPr>
+      <w:r>
+        <w:rPr>
+          <w:sz w:val="18"/>
+          <w:szCs w:val="18"/>
+        </w:rPr>
+        <w:t xml:space="preserve">Mascarenhas and Agarwal </w:t>
+      </w:r>
+      <w:r>
+        <w:rPr>
+          <w:sz w:val="18"/>
+          <w:szCs w:val="18"/>
+        </w:rPr>
+        <w:t>(</w:t>
+      </w:r>
+      <w:r>
+        <w:rPr>
+          <w:sz w:val="18"/>
+          <w:szCs w:val="18"/>
+        </w:rPr>
+        <w:t>2021)</w:t>
+      </w:r>
+      <w:r>
+        <w:rPr>
+          <w:sz w:val="18"/>
+          <w:szCs w:val="18"/>
+        </w:rPr>
+        <w:t xml:space="preserve"> carried out feature extraction on a </w:t>
+      </w:r>
+      <w:r>
+        <w:rPr>
+          <w:sz w:val="18"/>
+          <w:szCs w:val="18"/>
+        </w:rPr>
+        <w:t xml:space="preserve">dataset of 6000 images which could be classified into 5 different </w:t>
+      </w:r>
+      <w:proofErr w:type="gramStart"/>
+      <w:r>
+        <w:rPr>
+          <w:sz w:val="18"/>
+          <w:szCs w:val="18"/>
+        </w:rPr>
+        <w:t>categories;</w:t>
+      </w:r>
+      <w:proofErr w:type="gramEnd"/>
+      <w:r>
+        <w:rPr>
+          <w:sz w:val="18"/>
+          <w:szCs w:val="18"/>
+        </w:rPr>
+        <w:t xml:space="preserve"> shoes, beauty, jewellery, watches and bags. </w:t>
+      </w:r>
+      <w:r>
+        <w:rPr>
+          <w:sz w:val="18"/>
+          <w:szCs w:val="18"/>
+        </w:rPr>
+        <w:t xml:space="preserve"> </w:t>
+      </w:r>
+      <w:r>
+        <w:rPr>
+          <w:sz w:val="18"/>
+          <w:szCs w:val="18"/>
+        </w:rPr>
+        <w:t>Once the features were extracted, they were fed into the various models to</w:t>
+      </w:r>
+      <w:r>
+        <w:rPr>
+          <w:sz w:val="18"/>
+          <w:szCs w:val="18"/>
+        </w:rPr>
+        <w:t xml:space="preserve"> </w:t>
+      </w:r>
+      <w:r>
+        <w:rPr>
+          <w:sz w:val="18"/>
+          <w:szCs w:val="18"/>
+        </w:rPr>
+        <w:t xml:space="preserve">classify the images. </w:t>
+      </w:r>
+      <w:proofErr w:type="gramStart"/>
+      <w:r>
+        <w:rPr>
+          <w:sz w:val="18"/>
+          <w:szCs w:val="18"/>
+        </w:rPr>
+        <w:t>All of</w:t>
+      </w:r>
+      <w:proofErr w:type="gramEnd"/>
+      <w:r>
+        <w:rPr>
+          <w:sz w:val="18"/>
+          <w:szCs w:val="18"/>
+        </w:rPr>
+        <w:t xml:space="preserve"> the images needed to be compressed since they were of too great a size to be inputted into the convolutional layers. Classification was tested using each algorithm with different numbers of epochs.</w:t>
+      </w:r>
+      <w:r>
+        <w:rPr>
+          <w:sz w:val="18"/>
+          <w:szCs w:val="18"/>
+        </w:rPr>
+        <w:t xml:space="preserve"> </w:t>
+      </w:r>
+      <w:r>
+        <w:rPr>
+          <w:sz w:val="18"/>
+          <w:szCs w:val="18"/>
+        </w:rPr>
+        <w:t xml:space="preserve">The study found that ResNet50 exhibited  the highest accuracy followed  by VGG-19 and VGG-16. They also found that epoch values above 20 induced overfitting and values  below 15 induced underfitting, indicating that an optimal range of epoch values is between 15 and 20. </w:t>
+      </w:r>
+      <w:r>
+        <w:rPr>
+          <w:sz w:val="18"/>
+          <w:szCs w:val="18"/>
+        </w:rPr>
+        <w:t xml:space="preserve">This gives some indication about the benefits, however a potential limitation of this study was that it was specifically covering the classification of images </w:t>
+      </w:r>
+      <w:r>
+        <w:rPr>
+          <w:sz w:val="18"/>
+          <w:szCs w:val="18"/>
+        </w:rPr>
+        <w:t xml:space="preserve">of objects </w:t>
+      </w:r>
+      <w:r>
+        <w:rPr>
+          <w:sz w:val="18"/>
+          <w:szCs w:val="18"/>
+        </w:rPr>
+        <w:t xml:space="preserve">into certain categories, not facial recognition. </w:t>
+      </w:r>
+      <w:r>
+        <w:rPr>
+          <w:sz w:val="18"/>
+          <w:szCs w:val="18"/>
+        </w:rPr>
+        <w:t xml:space="preserve">Therefore, further research was required to understand whether this was a consensus or an outlier. </w:t>
+      </w:r>
+    </w:p>
+    <w:p>
+      <w:pPr>
+        <w:rPr>
+          <w:sz w:val="18"/>
+          <w:szCs w:val="18"/>
+        </w:rPr>
+      </w:pPr>
+      <w:r>
+        <w:rPr>
+          <w:sz w:val="18"/>
+          <w:szCs w:val="18"/>
+        </w:rPr>
+        <w:t>The</w:t>
+      </w:r>
+      <w:r>
+        <w:rPr>
+          <w:sz w:val="18"/>
+          <w:szCs w:val="18"/>
+        </w:rPr>
+        <w:t xml:space="preserve"> conclusion that ResNet50 </w:t>
+      </w:r>
+      <w:r>
+        <w:rPr>
+          <w:sz w:val="18"/>
+          <w:szCs w:val="18"/>
+        </w:rPr>
+        <w:t>produces</w:t>
+      </w:r>
+      <w:r>
+        <w:rPr>
+          <w:sz w:val="18"/>
+          <w:szCs w:val="18"/>
+        </w:rPr>
+        <w:t xml:space="preserve"> higher accuracy than VGG appears to</w:t>
+      </w:r>
+      <w:r>
+        <w:rPr>
+          <w:sz w:val="18"/>
+          <w:szCs w:val="18"/>
+        </w:rPr>
+        <w:t xml:space="preserve"> be a consensus across the literature. </w:t>
+      </w:r>
+      <w:r>
+        <w:rPr>
+          <w:sz w:val="18"/>
+          <w:szCs w:val="18"/>
+        </w:rPr>
+        <w:t>T</w:t>
+      </w:r>
+      <w:r>
+        <w:rPr>
+          <w:sz w:val="18"/>
+          <w:szCs w:val="18"/>
+        </w:rPr>
+        <w:t xml:space="preserve">ruong Van Nguyen and Tuan Duc Chu </w:t>
+      </w:r>
+      <w:r>
+        <w:rPr>
+          <w:sz w:val="18"/>
+          <w:szCs w:val="18"/>
+        </w:rPr>
+        <w:t>(</w:t>
+      </w:r>
+      <w:r>
+        <w:rPr>
+          <w:sz w:val="18"/>
+          <w:szCs w:val="18"/>
+        </w:rPr>
+        <w:t>2023)</w:t>
+      </w:r>
+      <w:r>
+        <w:rPr>
+          <w:sz w:val="18"/>
+          <w:szCs w:val="18"/>
+        </w:rPr>
+        <w:t xml:space="preserve"> </w:t>
+      </w:r>
+      <w:r>
+        <w:rPr>
+          <w:sz w:val="18"/>
+          <w:szCs w:val="18"/>
+        </w:rPr>
+        <w:t>also compared VGG and Res</w:t>
+      </w:r>
+      <w:r>
+        <w:rPr>
+          <w:sz w:val="18"/>
+          <w:szCs w:val="18"/>
+        </w:rPr>
+        <w:t>N</w:t>
+      </w:r>
+      <w:r>
+        <w:rPr>
+          <w:sz w:val="18"/>
+          <w:szCs w:val="18"/>
+        </w:rPr>
+        <w:t xml:space="preserve">et50 </w:t>
+      </w:r>
+      <w:r>
+        <w:rPr>
+          <w:sz w:val="18"/>
+          <w:szCs w:val="18"/>
+        </w:rPr>
+        <w:t xml:space="preserve">however this was specifically for facial recognition. </w:t>
+      </w:r>
+      <w:r>
+        <w:rPr>
+          <w:sz w:val="18"/>
+          <w:szCs w:val="18"/>
+        </w:rPr>
+        <w:t xml:space="preserve">The two algorithms were implemented to measure the accuracy of each one and compare them. The learning rate was set to the same value of 0.0001 for both algorithms and the models were trained for 80 epochs on 2900 face picture from 52 people. </w:t>
+      </w:r>
+      <w:r>
+        <w:rPr>
+          <w:sz w:val="18"/>
+          <w:szCs w:val="18"/>
+        </w:rPr>
+        <w:t xml:space="preserve">This makes this paper more relevant to this use case than </w:t>
+      </w:r>
+      <w:r>
+        <w:rPr>
+          <w:sz w:val="18"/>
+          <w:szCs w:val="18"/>
+        </w:rPr>
+        <w:t>The</w:t>
+      </w:r>
+      <w:r>
+        <w:rPr>
+          <w:sz w:val="18"/>
+          <w:szCs w:val="18"/>
+        </w:rPr>
+        <w:t>ir</w:t>
+      </w:r>
+      <w:r>
+        <w:rPr>
+          <w:sz w:val="18"/>
+          <w:szCs w:val="18"/>
+        </w:rPr>
+        <w:t xml:space="preserve"> study</w:t>
+      </w:r>
+      <w:r>
+        <w:rPr>
+          <w:sz w:val="18"/>
+          <w:szCs w:val="18"/>
+        </w:rPr>
+        <w:t xml:space="preserve"> also</w:t>
+      </w:r>
+      <w:r>
+        <w:rPr>
+          <w:sz w:val="18"/>
+          <w:szCs w:val="18"/>
+        </w:rPr>
+        <w:t xml:space="preserve"> found that the accuracy of ResNet-50 was </w:t>
+      </w:r>
+      <w:r>
+        <w:rPr>
+          <w:sz w:val="18"/>
+          <w:szCs w:val="18"/>
+        </w:rPr>
+        <w:t>higher than VGG-16, with values of</w:t>
+      </w:r>
+      <w:r>
+        <w:rPr>
+          <w:sz w:val="18"/>
+          <w:szCs w:val="18"/>
+        </w:rPr>
+        <w:t xml:space="preserve"> 95.6%</w:t>
+      </w:r>
+      <w:r>
+        <w:rPr>
+          <w:sz w:val="18"/>
+          <w:szCs w:val="18"/>
+        </w:rPr>
+        <w:t xml:space="preserve"> for ResNet and 94% for VGG-16. Both algorithms were </w:t>
+      </w:r>
+      <w:r>
+        <w:rPr>
+          <w:sz w:val="18"/>
+          <w:szCs w:val="18"/>
+        </w:rPr>
+        <w:t>more accurate than SVN at 88%</w:t>
+      </w:r>
+      <w:r>
+        <w:rPr>
+          <w:sz w:val="18"/>
+          <w:szCs w:val="18"/>
+        </w:rPr>
+        <w:t xml:space="preserve"> highlighting the </w:t>
+      </w:r>
+      <w:r>
+        <w:rPr>
+          <w:sz w:val="18"/>
+          <w:szCs w:val="18"/>
+        </w:rPr>
+        <w:t xml:space="preserve">benefit </w:t>
+      </w:r>
+      <w:r>
+        <w:rPr>
+          <w:sz w:val="18"/>
+          <w:szCs w:val="18"/>
+        </w:rPr>
+        <w:t>of deep learning</w:t>
+      </w:r>
+      <w:r>
+        <w:rPr>
+          <w:sz w:val="18"/>
+          <w:szCs w:val="18"/>
+        </w:rPr>
+        <w:t xml:space="preserve">. </w:t>
+      </w:r>
+      <w:r>
+        <w:rPr>
+          <w:sz w:val="18"/>
+          <w:szCs w:val="18"/>
+        </w:rPr>
+        <w:t>However, while this study does cover the application of the algorithms for facial recognition, it only covers targeting a face in an image rather than classifying emotions.</w:t>
+      </w:r>
+      <w:r>
+        <w:rPr>
+          <w:sz w:val="18"/>
+          <w:szCs w:val="18"/>
+        </w:rPr>
+        <w:t xml:space="preserve"> </w:t>
+      </w:r>
+    </w:p>
+    <w:p>
+      <w:pPr>
+        <w:rPr>
+          <w:sz w:val="18"/>
+          <w:szCs w:val="18"/>
+        </w:rPr>
+      </w:pPr>
+      <w:r>
+        <w:rPr>
+          <w:sz w:val="18"/>
+          <w:szCs w:val="18"/>
+        </w:rPr>
+        <w:t>Dhankhar</w:t>
+      </w:r>
+      <w:r>
+        <w:rPr>
+          <w:sz w:val="18"/>
+          <w:szCs w:val="18"/>
+        </w:rPr>
+        <w:t xml:space="preserve"> (</w:t>
+      </w:r>
+      <w:r>
+        <w:rPr>
+          <w:sz w:val="18"/>
+          <w:szCs w:val="18"/>
+        </w:rPr>
+        <w:t>2019)</w:t>
+      </w:r>
+      <w:r>
+        <w:rPr>
+          <w:sz w:val="18"/>
+          <w:szCs w:val="18"/>
+        </w:rPr>
+        <w:t xml:space="preserve"> on the other hand compares the algorithms for specifically classifying emotions. This study involved developing CNN models to classify emotions using VGG and ResNet 50, </w:t>
+      </w:r>
+      <w:r>
+        <w:rPr>
+          <w:sz w:val="18"/>
+          <w:szCs w:val="18"/>
+        </w:rPr>
+        <w:t>leveraging</w:t>
+      </w:r>
+      <w:r>
+        <w:rPr>
+          <w:sz w:val="18"/>
+          <w:szCs w:val="18"/>
+        </w:rPr>
+        <w:t xml:space="preserve"> th</w:t>
+      </w:r>
+      <w:r>
+        <w:rPr>
+          <w:sz w:val="18"/>
+          <w:szCs w:val="18"/>
+        </w:rPr>
+        <w:t>e</w:t>
+      </w:r>
+      <w:r>
+        <w:rPr>
+          <w:sz w:val="18"/>
+          <w:szCs w:val="18"/>
+        </w:rPr>
+        <w:t xml:space="preserve"> Kaggle Facial Expression Recognition Challenge and Karolinska Directed Emotional Faces (KDEF) datasets.</w:t>
+      </w:r>
+      <w:r>
+        <w:rPr>
+          <w:sz w:val="18"/>
+          <w:szCs w:val="18"/>
+        </w:rPr>
+        <w:t xml:space="preserve"> The images from the two datasets were classified into six separate emotions – anger, disgust, fear, happiness, sadness, surprise and neutral. The study once again backed up the consensus that ResNet is advantageous compared to VGG, since on both the KDEF dataset, and the KDEF dataset with transfer learning from the Kaggle models, ResNet-50 produced a higher accuracy score, but also a higher precision and recall score. This made the consensus that ResNet-50 would be advantageous </w:t>
+      </w:r>
+      <w:r>
+        <w:rPr>
+          <w:sz w:val="18"/>
+          <w:szCs w:val="18"/>
+        </w:rPr>
+        <w:lastRenderedPageBreak/>
+        <w:t xml:space="preserve">over VGG even more clear, since it covered the specific use case which the model to be developed will be deployed for. </w:t>
+      </w:r>
+    </w:p>
+    <w:p>
+      <w:pPr>
+        <w:rPr>
+          <w:sz w:val="18"/>
+          <w:szCs w:val="18"/>
+        </w:rPr>
+      </w:pPr>
+      <w:r>
+        <w:rPr>
+          <w:sz w:val="18"/>
+          <w:szCs w:val="18"/>
+        </w:rPr>
+        <w:t>In conclusion, this literature review has indicated that ResNet-50 will be the appropriate CNN to use for this task. The literature has widely indicated that ResNet-50 produces higher levels of accuracy compared to more traditional CNNs such as VGG, both for general classification but also for facial recognition and facial emotion classification.</w:t>
+      </w:r>
+      <w:r>
+        <w:rPr>
+          <w:sz w:val="18"/>
+          <w:szCs w:val="18"/>
+        </w:rPr>
+        <w:t xml:space="preserve"> Therefore, this will inform the development of a CNN model using </w:t>
+      </w:r>
+      <w:r>
+        <w:rPr>
+          <w:sz w:val="18"/>
+          <w:szCs w:val="18"/>
+        </w:rPr>
+        <w:t>ResNet-50</w:t>
+      </w:r>
+      <w:r>
+        <w:rPr>
+          <w:sz w:val="18"/>
+          <w:szCs w:val="18"/>
+        </w:rPr>
+        <w:t xml:space="preserve">. </w:t>
+      </w:r>
+    </w:p>
+    <w:p>
+      <w:pPr>
+        <w:pStyle w:val="Heading2"/>
+        <w:rPr>
           <w:b/>
           <w:bCs/>
-          <w:sz w:val="18"/>
-          <w:szCs w:val="18"/>
-        </w:rPr>
-      </w:pPr>
-      <w:r>
-        <w:rPr>
-          <w:sz w:val="18"/>
-          <w:szCs w:val="18"/>
-        </w:rPr>
-        <w:t xml:space="preserve">ResNet50 is another CNN consisting of 48 convolution layers, </w:t>
-      </w:r>
-      <w:r>
-        <w:rPr>
-          <w:sz w:val="18"/>
-          <w:szCs w:val="18"/>
-        </w:rPr>
-        <w:t>making it a deeper network</w:t>
-      </w:r>
-      <w:r>
-        <w:rPr>
-          <w:sz w:val="18"/>
-          <w:szCs w:val="18"/>
-        </w:rPr>
-        <w:t xml:space="preserve"> than VGG-16 and VGG-1</w:t>
-      </w:r>
-      <w:r>
-        <w:rPr>
-          <w:sz w:val="18"/>
-          <w:szCs w:val="18"/>
-        </w:rPr>
-        <w:t>9.</w:t>
-      </w:r>
-      <w:r>
-        <w:rPr>
-          <w:sz w:val="18"/>
-          <w:szCs w:val="18"/>
-        </w:rPr>
-        <w:t xml:space="preserve"> </w:t>
-      </w:r>
-      <w:r>
+          <w:i/>
+          <w:iCs/>
+          <w:color w:val="auto"/>
+          <w:sz w:val="24"/>
+          <w:szCs w:val="24"/>
+        </w:rPr>
+      </w:pPr>
+    </w:p>
+    <w:p>
+      <w:pPr>
+        <w:pStyle w:val="Heading2"/>
         <w:rPr>
           <w:b/>
           <w:bCs/>
-          <w:sz w:val="18"/>
-          <w:szCs w:val="18"/>
-        </w:rPr>
-        <w:t>Add more background!!!</w:t>
-      </w:r>
-    </w:p>
-    <w:p>
-      <w:pPr>
-        <w:rPr>
-          <w:sz w:val="18"/>
-          <w:szCs w:val="18"/>
-        </w:rPr>
-      </w:pPr>
-      <w:r>
-        <w:rPr>
-          <w:sz w:val="18"/>
-          <w:szCs w:val="18"/>
-        </w:rPr>
-        <w:t xml:space="preserve">Mascarenhas and Agarwal </w:t>
-      </w:r>
-      <w:r>
-        <w:rPr>
-          <w:sz w:val="18"/>
-          <w:szCs w:val="18"/>
-        </w:rPr>
-        <w:t>(</w:t>
-      </w:r>
-      <w:r>
-        <w:rPr>
-          <w:sz w:val="18"/>
-          <w:szCs w:val="18"/>
-        </w:rPr>
-        <w:t>2021)</w:t>
-      </w:r>
-      <w:r>
-        <w:rPr>
-          <w:sz w:val="18"/>
-          <w:szCs w:val="18"/>
-        </w:rPr>
-        <w:t xml:space="preserve"> carried out feature extraction on a </w:t>
-      </w:r>
-      <w:r>
-        <w:rPr>
-          <w:sz w:val="18"/>
-          <w:szCs w:val="18"/>
-        </w:rPr>
-        <w:t xml:space="preserve">dataset of 6000 images which could be classified into 5 different categories; shoes, beauty, jewellery, watches and bags. </w:t>
+          <w:i/>
+          <w:iCs/>
+          <w:color w:val="auto"/>
+          <w:sz w:val="24"/>
+          <w:szCs w:val="24"/>
+        </w:rPr>
+      </w:pPr>
+      <w:r>
+        <w:rPr>
+          <w:b/>
+          <w:bCs/>
+          <w:i/>
+          <w:iCs/>
+          <w:color w:val="auto"/>
+          <w:sz w:val="24"/>
+          <w:szCs w:val="24"/>
+        </w:rPr>
+        <w:t>Datasets</w:t>
+      </w:r>
+    </w:p>
+    <w:p>
+      <w:pPr>
+        <w:rPr>
+          <w:b/>
+          <w:bCs/>
+          <w:sz w:val="18"/>
+          <w:szCs w:val="18"/>
+        </w:rPr>
+      </w:pPr>
+      <w:r>
+        <w:rPr>
+          <w:b/>
+          <w:bCs/>
+          <w:sz w:val="18"/>
+          <w:szCs w:val="18"/>
+        </w:rPr>
+        <w:t>CHANGE TO AVOID SELF PLAGIARI</w:t>
+      </w:r>
+      <w:r>
+        <w:rPr>
+          <w:b/>
+          <w:bCs/>
+          <w:sz w:val="18"/>
+          <w:szCs w:val="18"/>
+        </w:rPr>
+        <w:t>S</w:t>
+      </w:r>
+      <w:r>
+        <w:rPr>
+          <w:b/>
+          <w:bCs/>
+          <w:sz w:val="18"/>
+          <w:szCs w:val="18"/>
+        </w:rPr>
+        <w:t>M</w:t>
+      </w:r>
+    </w:p>
+    <w:p>
+      <w:pPr>
+        <w:rPr>
+          <w:sz w:val="18"/>
+          <w:szCs w:val="18"/>
+        </w:rPr>
+      </w:pPr>
+      <w:r>
+        <w:rPr>
+          <w:sz w:val="18"/>
+          <w:szCs w:val="18"/>
+        </w:rPr>
+        <w:t>The JAFFE dataset is a set of 213 images from 10 Japanese female subjects with various facial expressions. This dataset was created for non-commercial scientific research</w:t>
+      </w:r>
+      <w:r>
+        <w:rPr>
+          <w:sz w:val="18"/>
+          <w:szCs w:val="18"/>
+        </w:rPr>
+        <w:t>.</w:t>
+      </w:r>
+      <w:r>
+        <w:rPr>
+          <w:sz w:val="18"/>
+          <w:szCs w:val="18"/>
+        </w:rPr>
+        <w:t xml:space="preserve"> Each of the ten subjects did seven facial expressions to correspond to the following emotions…</w:t>
+      </w:r>
+    </w:p>
+    <w:p>
+      <w:pPr>
+        <w:pStyle w:val="ListParagraph"/>
+        <w:numPr>
+          <w:ilvl w:val="0"/>
+          <w:numId w:val="2"/>
+        </w:numPr>
+        <w:rPr>
+          <w:sz w:val="18"/>
+          <w:szCs w:val="18"/>
+        </w:rPr>
+      </w:pPr>
+      <w:r>
+        <w:rPr>
+          <w:sz w:val="18"/>
+          <w:szCs w:val="18"/>
+        </w:rPr>
+        <w:t>Happiness</w:t>
+      </w:r>
+    </w:p>
+    <w:p>
+      <w:pPr>
+        <w:pStyle w:val="ListParagraph"/>
+        <w:numPr>
+          <w:ilvl w:val="0"/>
+          <w:numId w:val="2"/>
+        </w:numPr>
+        <w:rPr>
+          <w:sz w:val="18"/>
+          <w:szCs w:val="18"/>
+        </w:rPr>
+      </w:pPr>
+      <w:r>
+        <w:rPr>
+          <w:sz w:val="18"/>
+          <w:szCs w:val="18"/>
+        </w:rPr>
+        <w:t>Sadness</w:t>
+      </w:r>
+    </w:p>
+    <w:p>
+      <w:pPr>
+        <w:pStyle w:val="ListParagraph"/>
+        <w:numPr>
+          <w:ilvl w:val="0"/>
+          <w:numId w:val="2"/>
+        </w:numPr>
+        <w:rPr>
+          <w:sz w:val="18"/>
+          <w:szCs w:val="18"/>
+        </w:rPr>
+      </w:pPr>
+      <w:r>
+        <w:rPr>
+          <w:sz w:val="18"/>
+          <w:szCs w:val="18"/>
+        </w:rPr>
+        <w:t xml:space="preserve">Surprise </w:t>
+      </w:r>
+    </w:p>
+    <w:p>
+      <w:pPr>
+        <w:pStyle w:val="ListParagraph"/>
+        <w:numPr>
+          <w:ilvl w:val="0"/>
+          <w:numId w:val="2"/>
+        </w:numPr>
+        <w:rPr>
+          <w:sz w:val="18"/>
+          <w:szCs w:val="18"/>
+        </w:rPr>
+      </w:pPr>
+      <w:r>
+        <w:rPr>
+          <w:sz w:val="18"/>
+          <w:szCs w:val="18"/>
+        </w:rPr>
+        <w:t xml:space="preserve">Anger </w:t>
+      </w:r>
+    </w:p>
+    <w:p>
+      <w:pPr>
+        <w:pStyle w:val="ListParagraph"/>
+        <w:numPr>
+          <w:ilvl w:val="0"/>
+          <w:numId w:val="2"/>
+        </w:numPr>
+        <w:rPr>
+          <w:sz w:val="18"/>
+          <w:szCs w:val="18"/>
+        </w:rPr>
+      </w:pPr>
+      <w:r>
+        <w:rPr>
+          <w:sz w:val="18"/>
+          <w:szCs w:val="18"/>
+        </w:rPr>
+        <w:t xml:space="preserve">Disgust </w:t>
+      </w:r>
+    </w:p>
+    <w:p>
+      <w:pPr>
+        <w:pStyle w:val="ListParagraph"/>
+        <w:numPr>
+          <w:ilvl w:val="0"/>
+          <w:numId w:val="2"/>
+        </w:numPr>
+        <w:rPr>
+          <w:sz w:val="18"/>
+          <w:szCs w:val="18"/>
+        </w:rPr>
+      </w:pPr>
+      <w:r>
+        <w:rPr>
+          <w:sz w:val="18"/>
+          <w:szCs w:val="18"/>
+        </w:rPr>
+        <w:t>Fear</w:t>
+      </w:r>
+    </w:p>
+    <w:p>
+      <w:pPr>
+        <w:pStyle w:val="ListParagraph"/>
+        <w:numPr>
+          <w:ilvl w:val="0"/>
+          <w:numId w:val="2"/>
+        </w:numPr>
+        <w:rPr>
+          <w:sz w:val="18"/>
+          <w:szCs w:val="18"/>
+        </w:rPr>
+      </w:pPr>
+      <w:r>
+        <w:rPr>
+          <w:sz w:val="18"/>
+          <w:szCs w:val="18"/>
+        </w:rPr>
+        <w:t xml:space="preserve">Neutral </w:t>
+      </w:r>
+    </w:p>
+    <w:p>
+      <w:pPr>
+        <w:rPr>
+          <w:sz w:val="18"/>
+          <w:szCs w:val="18"/>
+        </w:rPr>
+      </w:pPr>
+      <w:r>
+        <w:rPr>
+          <w:sz w:val="18"/>
+          <w:szCs w:val="18"/>
+        </w:rPr>
+        <w:t xml:space="preserve">A sample of these images can be </w:t>
+      </w:r>
+      <w:r>
+        <w:rPr>
+          <w:sz w:val="18"/>
+          <w:szCs w:val="18"/>
+        </w:rPr>
+        <w:t>found in Appendix A.</w:t>
+      </w:r>
+    </w:p>
+    <w:p>
+      <w:pPr>
+        <w:rPr>
+          <w:sz w:val="18"/>
+          <w:szCs w:val="18"/>
+        </w:rPr>
+      </w:pPr>
+      <w:r>
+        <w:rPr>
+          <w:sz w:val="18"/>
+          <w:szCs w:val="18"/>
+        </w:rPr>
+        <w:t xml:space="preserve">The images are already in grayscale format and clearly show a face. Converting images to grayscale is important for this study since some detection algorithms like HOG are defined based on grayscale values, and generally using grayscale also reduces complexity which in turn reduces the demands on memory and processing power. There is also no evidence of significant background noise in the sample images that would need to be filtered out. A link to the dataset can be found here </w:t>
+      </w:r>
+      <w:hyperlink r:id="rId6" w:history="1">
+        <w:r>
+          <w:rPr>
+            <w:rStyle w:val="Hyperlink"/>
+            <w:sz w:val="18"/>
+            <w:szCs w:val="18"/>
+          </w:rPr>
+          <w:t>https://paperswithcode.com/dataset/jaffe</w:t>
+        </w:r>
+      </w:hyperlink>
+      <w:r>
+        <w:rPr>
+          <w:sz w:val="18"/>
+          <w:szCs w:val="18"/>
+        </w:rPr>
+        <w:t>. Before being inputted into the model, the various images were organised into their respective emotions and grouped together into folders.</w:t>
+      </w:r>
+    </w:p>
+    <w:p>
+      <w:pPr>
+        <w:rPr>
+          <w:sz w:val="18"/>
+          <w:szCs w:val="18"/>
+        </w:rPr>
+      </w:pPr>
+      <w:r>
+        <w:rPr>
+          <w:sz w:val="18"/>
+          <w:szCs w:val="18"/>
+        </w:rPr>
+        <w:t xml:space="preserve">The Cohn-Kanade Dataset (CK+) is a dataset that was created in 2000 for the purpose of promoting research into automatically detecting facial expressions. There are 593 video sequences from 123 different subjects ranging from 18 to 50 years old with various genders and heritage. This is advantageous compared to the JAFFE dataset since it only focuses on Japanese female subjects, meaning the model can be trained on a more diverse range of subjects. Once again, there is no evidence of significant background noise in the sample images that would need to be filtered out. A link to the dataset can be found here </w:t>
+      </w:r>
+      <w:hyperlink r:id="rId7" w:history="1">
+        <w:r>
+          <w:rPr>
+            <w:rStyle w:val="Hyperlink"/>
+            <w:sz w:val="18"/>
+            <w:szCs w:val="18"/>
+          </w:rPr>
+          <w:t>https://www.kaggle.com/datasets/shuvoalok/ck-dataset?resource=download</w:t>
+        </w:r>
+      </w:hyperlink>
+      <w:r>
+        <w:rPr>
+          <w:sz w:val="18"/>
+          <w:szCs w:val="18"/>
+        </w:rPr>
+        <w:t>.</w:t>
+      </w:r>
+    </w:p>
+    <w:p>
+      <w:pPr>
+        <w:rPr>
+          <w:sz w:val="18"/>
+          <w:szCs w:val="18"/>
+        </w:rPr>
+      </w:pPr>
+      <w:r>
+        <w:rPr>
+          <w:sz w:val="18"/>
+          <w:szCs w:val="18"/>
+        </w:rPr>
+        <w:t>Preprocessing of the images was required…</w:t>
+      </w:r>
+    </w:p>
+    <w:p>
+      <w:pPr>
+        <w:pStyle w:val="ListParagraph"/>
+        <w:numPr>
+          <w:ilvl w:val="0"/>
+          <w:numId w:val="2"/>
+        </w:numPr>
+        <w:rPr>
+          <w:sz w:val="18"/>
+          <w:szCs w:val="18"/>
+        </w:rPr>
+      </w:pPr>
+      <w:r>
+        <w:rPr>
+          <w:b/>
+          <w:bCs/>
+          <w:sz w:val="18"/>
+          <w:szCs w:val="18"/>
+        </w:rPr>
+        <w:t xml:space="preserve">Image resizing : </w:t>
       </w:r>
       <w:r>
         <w:rPr>
@@ -955,50 +1885,214 @@
           <w:sz w:val="18"/>
           <w:szCs w:val="18"/>
         </w:rPr>
-        <w:t>Once the features were extracted, they were fed into the various models to</w:t>
-      </w:r>
-      <w:r>
-        <w:rPr>
-          <w:sz w:val="18"/>
-          <w:szCs w:val="18"/>
-        </w:rPr>
-        <w:t xml:space="preserve"> </w:t>
-      </w:r>
-      <w:r>
-        <w:rPr>
-          <w:sz w:val="18"/>
-          <w:szCs w:val="18"/>
-        </w:rPr>
-        <w:t xml:space="preserve">classify the images. </w:t>
-      </w:r>
-      <w:r>
-        <w:rPr>
-          <w:sz w:val="18"/>
-          <w:szCs w:val="18"/>
-        </w:rPr>
-        <w:t>All of the images needed to be compressed since they were of too great a size to be inputted into the convolutional layers. Classification was tested using each algorithm with different numbers of epochs.</w:t>
-      </w:r>
-      <w:r>
-        <w:rPr>
-          <w:sz w:val="18"/>
-          <w:szCs w:val="18"/>
-        </w:rPr>
-        <w:t xml:space="preserve"> </w:t>
-      </w:r>
-    </w:p>
-    <w:p>
-      <w:pPr>
-        <w:rPr>
-          <w:sz w:val="18"/>
-          <w:szCs w:val="18"/>
-        </w:rPr>
-      </w:pPr>
-      <w:r>
+        <w:t>T</w:t>
+      </w:r>
+      <w:r>
+        <w:rPr>
+          <w:sz w:val="18"/>
+          <w:szCs w:val="18"/>
+        </w:rPr>
+        <w:t xml:space="preserve">he images needed to be resized to 224x224 pixels. This is because ResNet expects input images to be of that size, so not resizing the images could’ve caused errors. </w:t>
+      </w:r>
+    </w:p>
+    <w:p>
+      <w:pPr>
+        <w:pStyle w:val="ListParagraph"/>
+        <w:numPr>
+          <w:ilvl w:val="0"/>
+          <w:numId w:val="2"/>
+        </w:numPr>
+        <w:rPr>
+          <w:sz w:val="18"/>
+          <w:szCs w:val="18"/>
+        </w:rPr>
+      </w:pPr>
+      <w:r>
+        <w:rPr>
+          <w:b/>
+          <w:bCs/>
+          <w:sz w:val="18"/>
+          <w:szCs w:val="18"/>
+        </w:rPr>
+        <w:t xml:space="preserve">Tensor Conversion </w:t>
+      </w:r>
+      <w:r>
+        <w:rPr>
+          <w:sz w:val="18"/>
+          <w:szCs w:val="18"/>
+        </w:rPr>
+        <w:t xml:space="preserve">: This was required to convert the images to PyTorch tensors. This is done to enable the images to be used more efficiently in a deep learning pipeline. </w:t>
+      </w:r>
+    </w:p>
+    <w:p>
+      <w:pPr>
+        <w:pStyle w:val="ListParagraph"/>
+        <w:numPr>
+          <w:ilvl w:val="0"/>
+          <w:numId w:val="2"/>
+        </w:numPr>
+        <w:rPr>
+          <w:sz w:val="18"/>
+          <w:szCs w:val="18"/>
+        </w:rPr>
+      </w:pPr>
+      <w:r>
+        <w:rPr>
+          <w:b/>
+          <w:bCs/>
+          <w:sz w:val="18"/>
+          <w:szCs w:val="18"/>
+        </w:rPr>
+        <w:t xml:space="preserve">Normalization </w:t>
+      </w:r>
+      <w:r>
+        <w:rPr>
+          <w:sz w:val="18"/>
+          <w:szCs w:val="18"/>
+        </w:rPr>
+        <w:t xml:space="preserve">: The images were normalized using the mean and standard deviation of the ImageNet dataset. This ensured that the input data was aligned with the expectations of the model, making the process of training the model more efficient. </w:t>
+      </w:r>
+    </w:p>
+    <w:p>
+      <w:pPr>
+        <w:ind w:left="360"/>
+        <w:rPr>
+          <w:sz w:val="18"/>
+          <w:szCs w:val="18"/>
+        </w:rPr>
+      </w:pPr>
+    </w:p>
+    <w:p>
+      <w:pPr>
+        <w:pStyle w:val="Heading2"/>
+        <w:rPr>
+          <w:b/>
+          <w:bCs/>
+          <w:i/>
+          <w:iCs/>
+          <w:color w:val="auto"/>
+          <w:sz w:val="24"/>
+          <w:szCs w:val="24"/>
+        </w:rPr>
+      </w:pPr>
+      <w:r>
+        <w:rPr>
+          <w:b/>
+          <w:bCs/>
+          <w:i/>
+          <w:iCs/>
+          <w:color w:val="auto"/>
+          <w:sz w:val="24"/>
+          <w:szCs w:val="24"/>
+        </w:rPr>
+        <w:t>Model Development</w:t>
+      </w:r>
+    </w:p>
+    <w:p/>
+    <w:p/>
+    <w:p>
+      <w:pPr>
+        <w:pStyle w:val="Heading2"/>
+        <w:rPr>
+          <w:b/>
+          <w:bCs/>
+          <w:i/>
+          <w:iCs/>
+          <w:color w:val="auto"/>
+          <w:sz w:val="24"/>
+          <w:szCs w:val="24"/>
+        </w:rPr>
+      </w:pPr>
+      <w:r>
+        <w:rPr>
+          <w:b/>
+          <w:bCs/>
+          <w:i/>
+          <w:iCs/>
+          <w:color w:val="auto"/>
+          <w:sz w:val="24"/>
+          <w:szCs w:val="24"/>
+        </w:rPr>
+        <w:lastRenderedPageBreak/>
+        <w:t xml:space="preserve">Model </w:t>
+      </w:r>
+      <w:r>
+        <w:rPr>
+          <w:b/>
+          <w:bCs/>
+          <w:i/>
+          <w:iCs/>
+          <w:color w:val="auto"/>
+          <w:sz w:val="24"/>
+          <w:szCs w:val="24"/>
+        </w:rPr>
+        <w:t>Evaluation</w:t>
+      </w:r>
+    </w:p>
+    <w:p/>
+    <w:p>
+      <w:pPr>
+        <w:pStyle w:val="Heading2"/>
+        <w:rPr>
+          <w:b/>
+          <w:bCs/>
+          <w:i/>
+          <w:iCs/>
+          <w:color w:val="auto"/>
+          <w:sz w:val="24"/>
+          <w:szCs w:val="24"/>
+        </w:rPr>
+      </w:pPr>
+      <w:r>
+        <w:rPr>
+          <w:b/>
+          <w:bCs/>
+          <w:i/>
+          <w:iCs/>
+          <w:color w:val="auto"/>
+          <w:sz w:val="24"/>
+          <w:szCs w:val="24"/>
+        </w:rPr>
+        <w:t>Conclusion</w:t>
+      </w:r>
+    </w:p>
+    <w:p/>
+    <w:p>
+      <w:pPr>
+        <w:pStyle w:val="Heading2"/>
+        <w:rPr>
+          <w:b/>
+          <w:bCs/>
+          <w:i/>
+          <w:iCs/>
+          <w:color w:val="auto"/>
+          <w:sz w:val="24"/>
+          <w:szCs w:val="24"/>
+        </w:rPr>
+      </w:pPr>
+      <w:r>
+        <w:rPr>
+          <w:b/>
+          <w:bCs/>
+          <w:i/>
+          <w:iCs/>
+          <w:color w:val="auto"/>
+          <w:sz w:val="24"/>
+          <w:szCs w:val="24"/>
+        </w:rPr>
+        <w:t>Supplementary Material</w:t>
+      </w:r>
+    </w:p>
+    <w:p>
+      <w:r>
+        <w:rPr>
+          <w:noProof/>
+        </w:rPr>
         <w:drawing>
-          <wp:inline distT="0" distB="0" distL="0" distR="0" wp14:anchorId="6FD51EB0" wp14:editId="38C47B46">
-            <wp:extent cx="3762375" cy="3152775"/>
-            <wp:effectExtent l="0" t="0" r="9525" b="9525"/>
-            <wp:docPr id="579764348" name="Picture 1" descr="A table of data with numbers&#10;&#10;AI-generated content may be incorrect."/>
+          <wp:inline distT="0" distB="0" distL="0" distR="0" wp14:anchorId="468FA0A4" wp14:editId="4459DB3D">
+            <wp:extent cx="5731510" cy="2319020"/>
+            <wp:effectExtent l="0" t="0" r="2540" b="5080"/>
+            <wp:docPr id="1354980168" name="Picture 1" descr="A screenshot of a computer&#10;&#10;AI-generated content may be incorrect."/>
             <wp:cNvGraphicFramePr>
               <a:graphicFrameLocks xmlns:a="http://schemas.openxmlformats.org/drawingml/2006/main" noChangeAspect="1"/>
             </wp:cNvGraphicFramePr>
@@ -1006,11 +2100,11 @@
               <a:graphicData uri="http://schemas.openxmlformats.org/drawingml/2006/picture">
                 <pic:pic xmlns:pic="http://schemas.openxmlformats.org/drawingml/2006/picture">
                   <pic:nvPicPr>
-                    <pic:cNvPr id="579764348" name="Picture 1" descr="A table of data with numbers&#10;&#10;AI-generated content may be incorrect."/>
+                    <pic:cNvPr id="1354980168" name="Picture 1" descr="A screenshot of a computer&#10;&#10;AI-generated content may be incorrect."/>
                     <pic:cNvPicPr/>
                   </pic:nvPicPr>
                   <pic:blipFill>
-                    <a:blip r:embed="rId6"/>
+                    <a:blip r:embed="rId8"/>
                     <a:stretch>
                       <a:fillRect/>
                     </a:stretch>
@@ -1018,7 +2112,7 @@
                   <pic:spPr>
                     <a:xfrm>
                       <a:off x="0" y="0"/>
-                      <a:ext cx="3762375" cy="3152775"/>
+                      <a:ext cx="5731510" cy="2319020"/>
                     </a:xfrm>
                     <a:prstGeom prst="rect">
                       <a:avLst/>
@@ -1032,69 +2126,61 @@
       </w:r>
     </w:p>
     <w:p>
-      <w:pPr>
-        <w:rPr>
-          <w:sz w:val="18"/>
-          <w:szCs w:val="18"/>
-        </w:rPr>
-      </w:pPr>
-      <w:r>
-        <w:rPr>
-          <w:sz w:val="18"/>
-          <w:szCs w:val="18"/>
-        </w:rPr>
-        <w:t xml:space="preserve">The study found that ResNet50 exhibited  the highest accuracy followed  by VGG-19 and VGG-16. They also found that epoch values above 20 induced overfitting and values  below 15 induced underfitting, indicating that an optimal range of epoch values is between 15 and 20. </w:t>
-      </w:r>
-    </w:p>
-    <w:p>
-      <w:pPr>
-        <w:rPr>
-          <w:sz w:val="18"/>
-          <w:szCs w:val="18"/>
-        </w:rPr>
-      </w:pPr>
-      <w:hyperlink r:id="rId7" w:history="1">
-        <w:r>
-          <w:rPr>
-            <w:rStyle w:val="Hyperlink"/>
-            <w:sz w:val="18"/>
-            <w:szCs w:val="18"/>
-          </w:rPr>
-          <w:t>https://ieeexplore.ieee.org/abstract/d</w:t>
-        </w:r>
-        <w:r>
-          <w:rPr>
-            <w:rStyle w:val="Hyperlink"/>
-            <w:sz w:val="18"/>
-            <w:szCs w:val="18"/>
-          </w:rPr>
-          <w:t>o</w:t>
-        </w:r>
-        <w:r>
-          <w:rPr>
-            <w:rStyle w:val="Hyperlink"/>
-            <w:sz w:val="18"/>
-            <w:szCs w:val="18"/>
-          </w:rPr>
-          <w:t>cument/9687944</w:t>
-        </w:r>
-      </w:hyperlink>
-    </w:p>
-    <w:p>
-      <w:pPr>
-        <w:rPr>
-          <w:sz w:val="18"/>
-          <w:szCs w:val="18"/>
-        </w:rPr>
-      </w:pPr>
-      <w:r>
-        <w:rPr>
-          <w:sz w:val="18"/>
-          <w:szCs w:val="18"/>
-        </w:rPr>
-        <w:t>https://www.ibm.com/think/topics/convolutional-neural-networks</w:t>
-      </w:r>
-    </w:p>
+      <w:r>
+        <w:rPr>
+          <w:noProof/>
+        </w:rPr>
+        <w:drawing>
+          <wp:inline distT="0" distB="0" distL="0" distR="0" wp14:anchorId="0EE2B430" wp14:editId="2DF962D1">
+            <wp:extent cx="5731510" cy="2362835"/>
+            <wp:effectExtent l="0" t="0" r="2540" b="0"/>
+            <wp:docPr id="1472483463" name="Picture 1" descr="A graph of a line and a line&#10;&#10;AI-generated content may be incorrect."/>
+            <wp:cNvGraphicFramePr>
+              <a:graphicFrameLocks xmlns:a="http://schemas.openxmlformats.org/drawingml/2006/main" noChangeAspect="1"/>
+            </wp:cNvGraphicFramePr>
+            <a:graphic xmlns:a="http://schemas.openxmlformats.org/drawingml/2006/main">
+              <a:graphicData uri="http://schemas.openxmlformats.org/drawingml/2006/picture">
+                <pic:pic xmlns:pic="http://schemas.openxmlformats.org/drawingml/2006/picture">
+                  <pic:nvPicPr>
+                    <pic:cNvPr id="1472483463" name="Picture 1" descr="A graph of a line and a line&#10;&#10;AI-generated content may be incorrect."/>
+                    <pic:cNvPicPr>
+                      <a:picLocks noChangeAspect="1" noChangeArrowheads="1"/>
+                    </pic:cNvPicPr>
+                  </pic:nvPicPr>
+                  <pic:blipFill>
+                    <a:blip r:embed="rId9">
+                      <a:extLst>
+                        <a:ext uri="{28A0092B-C50C-407E-A947-70E740481C1C}">
+                          <a14:useLocalDpi xmlns:a14="http://schemas.microsoft.com/office/drawing/2010/main" val="0"/>
+                        </a:ext>
+                      </a:extLst>
+                    </a:blip>
+                    <a:srcRect/>
+                    <a:stretch>
+                      <a:fillRect/>
+                    </a:stretch>
+                  </pic:blipFill>
+                  <pic:spPr bwMode="auto">
+                    <a:xfrm>
+                      <a:off x="0" y="0"/>
+                      <a:ext cx="5731510" cy="2362835"/>
+                    </a:xfrm>
+                    <a:prstGeom prst="rect">
+                      <a:avLst/>
+                    </a:prstGeom>
+                    <a:noFill/>
+                    <a:ln>
+                      <a:noFill/>
+                    </a:ln>
+                  </pic:spPr>
+                </pic:pic>
+              </a:graphicData>
+            </a:graphic>
+          </wp:inline>
+        </w:drawing>
+      </w:r>
+    </w:p>
+    <w:p/>
     <w:p>
       <w:pPr>
         <w:pStyle w:val="Heading2"/>
@@ -1161,22 +2247,39 @@
           <w:sz w:val="18"/>
           <w:szCs w:val="18"/>
         </w:rPr>
-        <w:t>. [online] Available at: https://www.edps.europa.eu/system/files/2021-05/21-05-26_techdispatch-facial-emotion-recognition_ref_en.pdf.</w:t>
-      </w:r>
-    </w:p>
-    <w:p>
-      <w:pPr>
-        <w:rPr>
-          <w:sz w:val="18"/>
-          <w:szCs w:val="18"/>
-        </w:rPr>
-      </w:pPr>
-      <w:r>
-        <w:rPr>
-          <w:sz w:val="18"/>
-          <w:szCs w:val="18"/>
-        </w:rPr>
-        <w:t xml:space="preserve">Mascarenhas, S. and Agarwal, M. (2021). </w:t>
+        <w:t xml:space="preserve">. [online] Available at: </w:t>
+      </w:r>
+      <w:hyperlink r:id="rId10" w:history="1">
+        <w:r>
+          <w:rPr>
+            <w:rStyle w:val="Hyperlink"/>
+            <w:sz w:val="18"/>
+            <w:szCs w:val="18"/>
+          </w:rPr>
+          <w:t>https://www.edps.europa.eu/system/files/2021-05/21-05-26_techdispatch-facial-emotion-recognition_ref_en.pdf</w:t>
+        </w:r>
+      </w:hyperlink>
+      <w:r>
+        <w:rPr>
+          <w:sz w:val="18"/>
+          <w:szCs w:val="18"/>
+        </w:rPr>
+        <w:t>.</w:t>
+      </w:r>
+    </w:p>
+    <w:p>
+      <w:pPr>
+        <w:rPr>
+          <w:sz w:val="18"/>
+          <w:szCs w:val="18"/>
+        </w:rPr>
+      </w:pPr>
+      <w:r>
+        <w:rPr>
+          <w:sz w:val="18"/>
+          <w:szCs w:val="18"/>
+        </w:rPr>
+        <w:t xml:space="preserve">Dhankhar, P. (2019). ResNet-50 and VGG-16 for recognizing Facial Emotions. </w:t>
       </w:r>
       <w:r>
         <w:rPr>
@@ -1185,6 +2288,37 @@
           <w:sz w:val="18"/>
           <w:szCs w:val="18"/>
         </w:rPr>
+        <w:t>International Journal of Innovations in Engineering and Technology</w:t>
+      </w:r>
+      <w:r>
+        <w:rPr>
+          <w:sz w:val="18"/>
+          <w:szCs w:val="18"/>
+        </w:rPr>
+        <w:t>, [online] 13(4). doi:https://doi.org/10.21172/ijiet.134.18.</w:t>
+      </w:r>
+    </w:p>
+    <w:p>
+      <w:pPr>
+        <w:rPr>
+          <w:sz w:val="18"/>
+          <w:szCs w:val="18"/>
+        </w:rPr>
+      </w:pPr>
+      <w:r>
+        <w:rPr>
+          <w:sz w:val="18"/>
+          <w:szCs w:val="18"/>
+        </w:rPr>
+        <w:t xml:space="preserve">Mascarenhas, S. and Agarwal, M. (2021). </w:t>
+      </w:r>
+      <w:r>
+        <w:rPr>
+          <w:i/>
+          <w:iCs/>
+          <w:sz w:val="18"/>
+          <w:szCs w:val="18"/>
+        </w:rPr>
         <w:t>A comparison between VGG16, VGG19 and ResNet50 architecture frameworks for Image Classification</w:t>
       </w:r>
       <w:r>
@@ -1192,24 +2326,47 @@
           <w:sz w:val="18"/>
           <w:szCs w:val="18"/>
         </w:rPr>
-        <w:t xml:space="preserve">. [online] IEEE Xplore. </w:t>
-      </w:r>
-      <w:proofErr w:type="spellStart"/>
-      <w:r>
-        <w:rPr>
-          <w:sz w:val="18"/>
-          <w:szCs w:val="18"/>
-        </w:rPr>
-        <w:t>doi:https</w:t>
-      </w:r>
-      <w:proofErr w:type="spellEnd"/>
-      <w:r>
-        <w:rPr>
-          <w:sz w:val="18"/>
-          <w:szCs w:val="18"/>
-        </w:rPr>
-        <w:t>://doi.org/10.1109/CENTCON52345.2021.9687944.</w:t>
-      </w:r>
+        <w:t>. [online] IEEE Xplore. doi:https://doi.org/10.1109/CENTCON52345.2021.9687944.</w:t>
+      </w:r>
+    </w:p>
+    <w:p>
+      <w:pPr>
+        <w:rPr>
+          <w:sz w:val="18"/>
+          <w:szCs w:val="18"/>
+        </w:rPr>
+      </w:pPr>
+      <w:r>
+        <w:rPr>
+          <w:sz w:val="18"/>
+          <w:szCs w:val="18"/>
+        </w:rPr>
+        <w:t xml:space="preserve">Truong Van Nguyen and Tuan Duc Chu (2023). Comparative study on the performance of face recognition algorithms. </w:t>
+      </w:r>
+      <w:r>
+        <w:rPr>
+          <w:i/>
+          <w:iCs/>
+          <w:sz w:val="18"/>
+          <w:szCs w:val="18"/>
+        </w:rPr>
+        <w:t>Eureka, Physics and Engineering./Eureka, Physics and Engineering</w:t>
+      </w:r>
+      <w:r>
+        <w:rPr>
+          <w:sz w:val="18"/>
+          <w:szCs w:val="18"/>
+        </w:rPr>
+        <w:t>, (4), pp.120–132. doi:https://doi.org/10.21303/2461-4262.2023.002831.</w:t>
+      </w:r>
+    </w:p>
+    <w:p>
+      <w:pPr>
+        <w:rPr>
+          <w:sz w:val="18"/>
+          <w:szCs w:val="18"/>
+        </w:rPr>
+      </w:pPr>
     </w:p>
     <w:p/>
     <w:sectPr>
@@ -1336,8 +2493,125 @@
       </w:rPr>
     </w:lvl>
   </w:abstractNum>
+  <w:abstractNum w:abstractNumId="1" w15:restartNumberingAfterBreak="0">
+    <w:nsid w:val="328C60F1"/>
+    <w:multiLevelType w:val="hybridMultilevel"/>
+    <w:tmpl w:val="F5427A18"/>
+    <w:lvl w:ilvl="0" w:tplc="8B825DAC">
+      <w:start w:val="1"/>
+      <w:numFmt w:val="bullet"/>
+      <w:lvlText w:val="-"/>
+      <w:lvlJc w:val="left"/>
+      <w:pPr>
+        <w:ind w:left="720" w:hanging="360"/>
+      </w:pPr>
+      <w:rPr>
+        <w:rFonts w:ascii="Aptos" w:eastAsiaTheme="minorHAnsi" w:hAnsi="Aptos" w:cstheme="minorBidi" w:hint="default"/>
+        <w:b w:val="0"/>
+      </w:rPr>
+    </w:lvl>
+    <w:lvl w:ilvl="1" w:tplc="08090003">
+      <w:start w:val="1"/>
+      <w:numFmt w:val="bullet"/>
+      <w:lvlText w:val="o"/>
+      <w:lvlJc w:val="left"/>
+      <w:pPr>
+        <w:ind w:left="1440" w:hanging="360"/>
+      </w:pPr>
+      <w:rPr>
+        <w:rFonts w:ascii="Courier New" w:hAnsi="Courier New" w:cs="Courier New" w:hint="default"/>
+      </w:rPr>
+    </w:lvl>
+    <w:lvl w:ilvl="2" w:tplc="08090005" w:tentative="1">
+      <w:start w:val="1"/>
+      <w:numFmt w:val="bullet"/>
+      <w:lvlText w:val=""/>
+      <w:lvlJc w:val="left"/>
+      <w:pPr>
+        <w:ind w:left="2160" w:hanging="360"/>
+      </w:pPr>
+      <w:rPr>
+        <w:rFonts w:ascii="Wingdings" w:hAnsi="Wingdings" w:hint="default"/>
+      </w:rPr>
+    </w:lvl>
+    <w:lvl w:ilvl="3" w:tplc="08090001" w:tentative="1">
+      <w:start w:val="1"/>
+      <w:numFmt w:val="bullet"/>
+      <w:lvlText w:val=""/>
+      <w:lvlJc w:val="left"/>
+      <w:pPr>
+        <w:ind w:left="2880" w:hanging="360"/>
+      </w:pPr>
+      <w:rPr>
+        <w:rFonts w:ascii="Symbol" w:hAnsi="Symbol" w:hint="default"/>
+      </w:rPr>
+    </w:lvl>
+    <w:lvl w:ilvl="4" w:tplc="08090003" w:tentative="1">
+      <w:start w:val="1"/>
+      <w:numFmt w:val="bullet"/>
+      <w:lvlText w:val="o"/>
+      <w:lvlJc w:val="left"/>
+      <w:pPr>
+        <w:ind w:left="3600" w:hanging="360"/>
+      </w:pPr>
+      <w:rPr>
+        <w:rFonts w:ascii="Courier New" w:hAnsi="Courier New" w:cs="Courier New" w:hint="default"/>
+      </w:rPr>
+    </w:lvl>
+    <w:lvl w:ilvl="5" w:tplc="08090005" w:tentative="1">
+      <w:start w:val="1"/>
+      <w:numFmt w:val="bullet"/>
+      <w:lvlText w:val=""/>
+      <w:lvlJc w:val="left"/>
+      <w:pPr>
+        <w:ind w:left="4320" w:hanging="360"/>
+      </w:pPr>
+      <w:rPr>
+        <w:rFonts w:ascii="Wingdings" w:hAnsi="Wingdings" w:hint="default"/>
+      </w:rPr>
+    </w:lvl>
+    <w:lvl w:ilvl="6" w:tplc="08090001" w:tentative="1">
+      <w:start w:val="1"/>
+      <w:numFmt w:val="bullet"/>
+      <w:lvlText w:val=""/>
+      <w:lvlJc w:val="left"/>
+      <w:pPr>
+        <w:ind w:left="5040" w:hanging="360"/>
+      </w:pPr>
+      <w:rPr>
+        <w:rFonts w:ascii="Symbol" w:hAnsi="Symbol" w:hint="default"/>
+      </w:rPr>
+    </w:lvl>
+    <w:lvl w:ilvl="7" w:tplc="08090003" w:tentative="1">
+      <w:start w:val="1"/>
+      <w:numFmt w:val="bullet"/>
+      <w:lvlText w:val="o"/>
+      <w:lvlJc w:val="left"/>
+      <w:pPr>
+        <w:ind w:left="5760" w:hanging="360"/>
+      </w:pPr>
+      <w:rPr>
+        <w:rFonts w:ascii="Courier New" w:hAnsi="Courier New" w:cs="Courier New" w:hint="default"/>
+      </w:rPr>
+    </w:lvl>
+    <w:lvl w:ilvl="8" w:tplc="08090005" w:tentative="1">
+      <w:start w:val="1"/>
+      <w:numFmt w:val="bullet"/>
+      <w:lvlText w:val=""/>
+      <w:lvlJc w:val="left"/>
+      <w:pPr>
+        <w:ind w:left="6480" w:hanging="360"/>
+      </w:pPr>
+      <w:rPr>
+        <w:rFonts w:ascii="Wingdings" w:hAnsi="Wingdings" w:hint="default"/>
+      </w:rPr>
+    </w:lvl>
+  </w:abstractNum>
   <w:num w:numId="1" w16cid:durableId="1700203972">
     <w:abstractNumId w:val="0"/>
+  </w:num>
+  <w:num w:numId="2" w16cid:durableId="1723017119">
+    <w:abstractNumId w:val="1"/>
   </w:num>
 </w:numbering>
 </file>

--- a/CO3519 Assignment 2.docx
+++ b/CO3519 Assignment 2.docx
@@ -769,8 +769,17 @@
           <w:sz w:val="18"/>
           <w:szCs w:val="18"/>
         </w:rPr>
-        <w:t>that will be discussed include VGG and ResNet</w:t>
-      </w:r>
+        <w:t xml:space="preserve">that will be discussed include VGG and </w:t>
+      </w:r>
+      <w:proofErr w:type="spellStart"/>
+      <w:r>
+        <w:rPr>
+          <w:sz w:val="18"/>
+          <w:szCs w:val="18"/>
+        </w:rPr>
+        <w:t>ResNet</w:t>
+      </w:r>
+      <w:proofErr w:type="spellEnd"/>
       <w:r>
         <w:rPr>
           <w:sz w:val="18"/>
@@ -1106,21 +1115,12 @@
         </w:rPr>
         <w:t xml:space="preserve">classify the images. </w:t>
       </w:r>
-      <w:proofErr w:type="gramStart"/>
-      <w:r>
-        <w:rPr>
-          <w:sz w:val="18"/>
-          <w:szCs w:val="18"/>
-        </w:rPr>
-        <w:t>All of</w:t>
-      </w:r>
-      <w:proofErr w:type="gramEnd"/>
-      <w:r>
-        <w:rPr>
-          <w:sz w:val="18"/>
-          <w:szCs w:val="18"/>
-        </w:rPr>
-        <w:t xml:space="preserve"> the images needed to be compressed since they were of too great a size to be inputted into the convolutional layers. Classification was tested using each algorithm with different numbers of epochs.</w:t>
+      <w:r>
+        <w:rPr>
+          <w:sz w:val="18"/>
+          <w:szCs w:val="18"/>
+        </w:rPr>
+        <w:t>All of the images needed to be compressed since they were of too great a size to be inputted into the convolutional layers. Classification was tested using each algorithm with different numbers of epochs.</w:t>
       </w:r>
       <w:r>
         <w:rPr>
@@ -1338,7 +1338,23 @@
           <w:sz w:val="18"/>
           <w:szCs w:val="18"/>
         </w:rPr>
-        <w:t xml:space="preserve"> for ResNet and 94% for VGG-16. Both algorithms were </w:t>
+        <w:t xml:space="preserve"> for </w:t>
+      </w:r>
+      <w:proofErr w:type="spellStart"/>
+      <w:r>
+        <w:rPr>
+          <w:sz w:val="18"/>
+          <w:szCs w:val="18"/>
+        </w:rPr>
+        <w:t>ResNet</w:t>
+      </w:r>
+      <w:proofErr w:type="spellEnd"/>
+      <w:r>
+        <w:rPr>
+          <w:sz w:val="18"/>
+          <w:szCs w:val="18"/>
+        </w:rPr>
+        <w:t xml:space="preserve"> and 94% for VGG-16. Both algorithms were </w:t>
       </w:r>
       <w:r>
         <w:rPr>
@@ -1423,7 +1439,23 @@
           <w:sz w:val="18"/>
           <w:szCs w:val="18"/>
         </w:rPr>
-        <w:t xml:space="preserve"> on the other hand compares the algorithms for specifically classifying emotions. This study involved developing CNN models to classify emotions using VGG and ResNet 50, </w:t>
+        <w:t xml:space="preserve"> on the other hand compares the algorithms for specifically classifying emotions. This study involved developing CNN models to classify emotions using VGG and </w:t>
+      </w:r>
+      <w:proofErr w:type="spellStart"/>
+      <w:r>
+        <w:rPr>
+          <w:sz w:val="18"/>
+          <w:szCs w:val="18"/>
+        </w:rPr>
+        <w:t>ResNet</w:t>
+      </w:r>
+      <w:proofErr w:type="spellEnd"/>
+      <w:r>
+        <w:rPr>
+          <w:sz w:val="18"/>
+          <w:szCs w:val="18"/>
+        </w:rPr>
+        <w:t xml:space="preserve"> 50, </w:t>
       </w:r>
       <w:r>
         <w:rPr>
@@ -1458,7 +1490,23 @@
           <w:sz w:val="18"/>
           <w:szCs w:val="18"/>
         </w:rPr>
-        <w:t xml:space="preserve"> The images from the two datasets were classified into six separate emotions – anger, disgust, fear, happiness, sadness, surprise and neutral. The study once again backed up the consensus that ResNet is advantageous compared to VGG, since on both the KDEF dataset, and the KDEF dataset with transfer learning from the Kaggle models, ResNet-50 produced a higher accuracy score, but also a higher precision and recall score. This made the consensus that ResNet-50 would be advantageous </w:t>
+        <w:t xml:space="preserve"> The images from the two datasets were classified into six separate emotions – anger, disgust, fear, happiness, sadness, surprise and neutral. The study once again backed up the consensus that </w:t>
+      </w:r>
+      <w:proofErr w:type="spellStart"/>
+      <w:r>
+        <w:rPr>
+          <w:sz w:val="18"/>
+          <w:szCs w:val="18"/>
+        </w:rPr>
+        <w:t>ResNet</w:t>
+      </w:r>
+      <w:proofErr w:type="spellEnd"/>
+      <w:r>
+        <w:rPr>
+          <w:sz w:val="18"/>
+          <w:szCs w:val="18"/>
+        </w:rPr>
+        <w:t xml:space="preserve"> is advantageous compared to VGG, since on both the KDEF dataset, and the KDEF dataset with transfer learning from the Kaggle models, ResNet-50 produced a higher accuracy score, but also a higher precision and recall score. This made the consensus that ResNet-50 would be advantageous </w:t>
       </w:r>
       <w:r>
         <w:rPr>
@@ -1892,7 +1940,23 @@
           <w:sz w:val="18"/>
           <w:szCs w:val="18"/>
         </w:rPr>
-        <w:t xml:space="preserve">he images needed to be resized to 224x224 pixels. This is because ResNet expects input images to be of that size, so not resizing the images could’ve caused errors. </w:t>
+        <w:t xml:space="preserve">he images needed to be resized to 224x224 pixels. This is because </w:t>
+      </w:r>
+      <w:proofErr w:type="spellStart"/>
+      <w:r>
+        <w:rPr>
+          <w:sz w:val="18"/>
+          <w:szCs w:val="18"/>
+        </w:rPr>
+        <w:t>ResNet</w:t>
+      </w:r>
+      <w:proofErr w:type="spellEnd"/>
+      <w:r>
+        <w:rPr>
+          <w:sz w:val="18"/>
+          <w:szCs w:val="18"/>
+        </w:rPr>
+        <w:t xml:space="preserve"> expects input images to be of that size, so not resizing the images could’ve caused errors. </w:t>
       </w:r>
     </w:p>
     <w:p>
@@ -1921,7 +1985,23 @@
           <w:sz w:val="18"/>
           <w:szCs w:val="18"/>
         </w:rPr>
-        <w:t xml:space="preserve">: This was required to convert the images to PyTorch tensors. This is done to enable the images to be used more efficiently in a deep learning pipeline. </w:t>
+        <w:t xml:space="preserve">: This was required to convert the images to </w:t>
+      </w:r>
+      <w:proofErr w:type="spellStart"/>
+      <w:r>
+        <w:rPr>
+          <w:sz w:val="18"/>
+          <w:szCs w:val="18"/>
+        </w:rPr>
+        <w:t>PyTorch</w:t>
+      </w:r>
+      <w:proofErr w:type="spellEnd"/>
+      <w:r>
+        <w:rPr>
+          <w:sz w:val="18"/>
+          <w:szCs w:val="18"/>
+        </w:rPr>
+        <w:t xml:space="preserve"> tensors. This is done to enable the images to be used more efficiently in a deep learning pipeline. </w:t>
       </w:r>
     </w:p>
     <w:p>
@@ -1988,8 +2068,14 @@
         <w:t>Model Development</w:t>
       </w:r>
     </w:p>
-    <w:p/>
-    <w:p/>
+    <w:p>
+      <w:r>
+        <w:t>The model was developed</w:t>
+      </w:r>
+      <w:r>
+        <w:t xml:space="preserve"> using the </w:t>
+      </w:r>
+    </w:p>
     <w:p>
       <w:pPr>
         <w:pStyle w:val="Heading2"/>
@@ -2013,10 +2099,13 @@
           <w:sz w:val="24"/>
           <w:szCs w:val="24"/>
         </w:rPr>
-        <w:lastRenderedPageBreak/>
-        <w:t xml:space="preserve">Model </w:t>
-      </w:r>
-      <w:r>
+        <w:t>Model Evaluation</w:t>
+      </w:r>
+    </w:p>
+    <w:p/>
+    <w:p>
+      <w:pPr>
+        <w:pStyle w:val="Heading2"/>
         <w:rPr>
           <w:b/>
           <w:bCs/>
@@ -2026,13 +2115,8 @@
           <w:sz w:val="24"/>
           <w:szCs w:val="24"/>
         </w:rPr>
-        <w:t>Evaluation</w:t>
-      </w:r>
-    </w:p>
-    <w:p/>
-    <w:p>
-      <w:pPr>
-        <w:pStyle w:val="Heading2"/>
+      </w:pPr>
+      <w:r>
         <w:rPr>
           <w:b/>
           <w:bCs/>
@@ -2042,8 +2126,14 @@
           <w:sz w:val="24"/>
           <w:szCs w:val="24"/>
         </w:rPr>
-      </w:pPr>
-      <w:r>
+        <w:lastRenderedPageBreak/>
+        <w:t>Conclusion</w:t>
+      </w:r>
+    </w:p>
+    <w:p/>
+    <w:p>
+      <w:pPr>
+        <w:pStyle w:val="Heading2"/>
         <w:rPr>
           <w:b/>
           <w:bCs/>
@@ -2053,13 +2143,8 @@
           <w:sz w:val="24"/>
           <w:szCs w:val="24"/>
         </w:rPr>
-        <w:t>Conclusion</w:t>
-      </w:r>
-    </w:p>
-    <w:p/>
-    <w:p>
-      <w:pPr>
-        <w:pStyle w:val="Heading2"/>
+      </w:pPr>
+      <w:r>
         <w:rPr>
           <w:b/>
           <w:bCs/>
@@ -2069,20 +2154,51 @@
           <w:sz w:val="24"/>
           <w:szCs w:val="24"/>
         </w:rPr>
-      </w:pPr>
-      <w:r>
-        <w:rPr>
-          <w:b/>
-          <w:bCs/>
-          <w:i/>
-          <w:iCs/>
-          <w:color w:val="auto"/>
-          <w:sz w:val="24"/>
-          <w:szCs w:val="24"/>
-        </w:rPr>
-        <w:t>Supplementary Material</w:t>
-      </w:r>
-    </w:p>
+        <w:t>Appendix</w:t>
+      </w:r>
+    </w:p>
+    <w:p>
+      <w:r>
+        <w:t>Appendix A:</w:t>
+      </w:r>
+    </w:p>
+    <w:p/>
+    <w:p>
+      <w:r>
+        <w:t xml:space="preserve">Appendix B : Diagram of implementation </w:t>
+      </w:r>
+    </w:p>
+    <w:p/>
+    <w:p>
+      <w:r>
+        <w:object w:dxaOrig="25418" w:dyaOrig="1755" w14:anchorId="4621E98F">
+          <v:shapetype id="_x0000_t75" coordsize="21600,21600" o:spt="75" o:preferrelative="t" path="m@4@5l@4@11@9@11@9@5xe" filled="f" stroked="f">
+            <v:stroke joinstyle="miter"/>
+            <v:formulas>
+              <v:f eqn="if lineDrawn pixelLineWidth 0"/>
+              <v:f eqn="sum @0 1 0"/>
+              <v:f eqn="sum 0 0 @1"/>
+              <v:f eqn="prod @2 1 2"/>
+              <v:f eqn="prod @3 21600 pixelWidth"/>
+              <v:f eqn="prod @3 21600 pixelHeight"/>
+              <v:f eqn="sum @0 0 1"/>
+              <v:f eqn="prod @6 1 2"/>
+              <v:f eqn="prod @7 21600 pixelWidth"/>
+              <v:f eqn="sum @8 21600 0"/>
+              <v:f eqn="prod @7 21600 pixelHeight"/>
+              <v:f eqn="sum @10 21600 0"/>
+            </v:formulas>
+            <v:path o:extrusionok="f" gradientshapeok="t" o:connecttype="rect"/>
+            <o:lock v:ext="edit" aspectratio="t"/>
+          </v:shapetype>
+          <v:shape id="_x0000_i1030" type="#_x0000_t75" style="width:451.15pt;height:31.15pt" o:ole="">
+            <v:imagedata r:id="rId8" o:title=""/>
+          </v:shape>
+          <o:OLEObject Type="Embed" ProgID="Visio.Drawing.15" ShapeID="_x0000_i1030" DrawAspect="Content" ObjectID="_1804590911" r:id="rId9"/>
+        </w:object>
+      </w:r>
+    </w:p>
+    <w:p/>
     <w:p>
       <w:r>
         <w:rPr>
@@ -2104,7 +2220,7 @@
                     <pic:cNvPicPr/>
                   </pic:nvPicPr>
                   <pic:blipFill>
-                    <a:blip r:embed="rId8"/>
+                    <a:blip r:embed="rId10"/>
                     <a:stretch>
                       <a:fillRect/>
                     </a:stretch>
@@ -2148,7 +2264,7 @@
                     </pic:cNvPicPr>
                   </pic:nvPicPr>
                   <pic:blipFill>
-                    <a:blip r:embed="rId9">
+                    <a:blip r:embed="rId11">
                       <a:extLst>
                         <a:ext uri="{28A0092B-C50C-407E-A947-70E740481C1C}">
                           <a14:useLocalDpi xmlns:a14="http://schemas.microsoft.com/office/drawing/2010/main" val="0"/>
@@ -2249,7 +2365,7 @@
         </w:rPr>
         <w:t xml:space="preserve">. [online] Available at: </w:t>
       </w:r>
-      <w:hyperlink r:id="rId10" w:history="1">
+      <w:hyperlink r:id="rId12" w:history="1">
         <w:r>
           <w:rPr>
             <w:rStyle w:val="Hyperlink"/>
@@ -2279,6 +2395,7 @@
           <w:sz w:val="18"/>
           <w:szCs w:val="18"/>
         </w:rPr>
+        <w:lastRenderedPageBreak/>
         <w:t xml:space="preserve">Dhankhar, P. (2019). ResNet-50 and VGG-16 for recognizing Facial Emotions. </w:t>
       </w:r>
       <w:r>
@@ -2295,7 +2412,23 @@
           <w:sz w:val="18"/>
           <w:szCs w:val="18"/>
         </w:rPr>
-        <w:t>, [online] 13(4). doi:https://doi.org/10.21172/ijiet.134.18.</w:t>
+        <w:t xml:space="preserve">, [online] 13(4). </w:t>
+      </w:r>
+      <w:proofErr w:type="spellStart"/>
+      <w:r>
+        <w:rPr>
+          <w:sz w:val="18"/>
+          <w:szCs w:val="18"/>
+        </w:rPr>
+        <w:t>doi:https</w:t>
+      </w:r>
+      <w:proofErr w:type="spellEnd"/>
+      <w:r>
+        <w:rPr>
+          <w:sz w:val="18"/>
+          <w:szCs w:val="18"/>
+        </w:rPr>
+        <w:t>://doi.org/10.21172/ijiet.134.18.</w:t>
       </w:r>
     </w:p>
     <w:p>
@@ -2326,7 +2459,23 @@
           <w:sz w:val="18"/>
           <w:szCs w:val="18"/>
         </w:rPr>
-        <w:t>. [online] IEEE Xplore. doi:https://doi.org/10.1109/CENTCON52345.2021.9687944.</w:t>
+        <w:t xml:space="preserve">. [online] IEEE Xplore. </w:t>
+      </w:r>
+      <w:proofErr w:type="spellStart"/>
+      <w:r>
+        <w:rPr>
+          <w:sz w:val="18"/>
+          <w:szCs w:val="18"/>
+        </w:rPr>
+        <w:t>doi:https</w:t>
+      </w:r>
+      <w:proofErr w:type="spellEnd"/>
+      <w:r>
+        <w:rPr>
+          <w:sz w:val="18"/>
+          <w:szCs w:val="18"/>
+        </w:rPr>
+        <w:t>://doi.org/10.1109/CENTCON52345.2021.9687944.</w:t>
       </w:r>
     </w:p>
     <w:p>
@@ -2357,7 +2506,23 @@
           <w:sz w:val="18"/>
           <w:szCs w:val="18"/>
         </w:rPr>
-        <w:t>, (4), pp.120–132. doi:https://doi.org/10.21303/2461-4262.2023.002831.</w:t>
+        <w:t xml:space="preserve">, (4), pp.120–132. </w:t>
+      </w:r>
+      <w:proofErr w:type="spellStart"/>
+      <w:r>
+        <w:rPr>
+          <w:sz w:val="18"/>
+          <w:szCs w:val="18"/>
+        </w:rPr>
+        <w:t>doi:https</w:t>
+      </w:r>
+      <w:proofErr w:type="spellEnd"/>
+      <w:r>
+        <w:rPr>
+          <w:sz w:val="18"/>
+          <w:szCs w:val="18"/>
+        </w:rPr>
+        <w:t>://doi.org/10.21303/2461-4262.2023.002831.</w:t>
       </w:r>
     </w:p>
     <w:p>
@@ -3218,6 +3383,7 @@
   <w:style w:type="character" w:default="1" w:styleId="DefaultParagraphFont">
     <w:name w:val="Default Paragraph Font"/>
     <w:uiPriority w:val="1"/>
+    <w:semiHidden/>
     <w:unhideWhenUsed/>
   </w:style>
   <w:style w:type="table" w:default="1" w:styleId="TableNormal">

--- a/CO3519 Assignment 2.docx
+++ b/CO3519 Assignment 2.docx
@@ -142,23 +142,7 @@
           <w:sz w:val="18"/>
           <w:szCs w:val="18"/>
         </w:rPr>
-        <w:t xml:space="preserve">FER is deemed to be an important and advantageous application of Artificial Intelligence technologies, since much communication is non-verbal. The exact amount is </w:t>
-      </w:r>
-      <w:proofErr w:type="gramStart"/>
-      <w:r>
-        <w:rPr>
-          <w:sz w:val="18"/>
-          <w:szCs w:val="18"/>
-        </w:rPr>
-        <w:t>contested,</w:t>
-      </w:r>
-      <w:proofErr w:type="gramEnd"/>
-      <w:r>
-        <w:rPr>
-          <w:sz w:val="18"/>
-          <w:szCs w:val="18"/>
-        </w:rPr>
-        <w:t xml:space="preserve"> however some studies suggest up to 60-80% of communication is non-verbal, providing a significant area for potential use</w:t>
+        <w:t>FER is deemed to be an important and advantageous application of Artificial Intelligence technologies, since much communication is non-verbal. The exact amount is contested, however some studies suggest up to 60-80% of communication is non-verbal, providing a significant area for potential use</w:t>
       </w:r>
       <w:r>
         <w:rPr>
@@ -179,23 +163,7 @@
           <w:sz w:val="18"/>
           <w:szCs w:val="18"/>
         </w:rPr>
-        <w:t xml:space="preserve"> FER also has numerous applications across various sectors </w:t>
-      </w:r>
-      <w:proofErr w:type="gramStart"/>
-      <w:r>
-        <w:rPr>
-          <w:sz w:val="18"/>
-          <w:szCs w:val="18"/>
-        </w:rPr>
-        <w:t>from education,</w:t>
-      </w:r>
-      <w:proofErr w:type="gramEnd"/>
-      <w:r>
-        <w:rPr>
-          <w:sz w:val="18"/>
-          <w:szCs w:val="18"/>
-        </w:rPr>
-        <w:t xml:space="preserve"> to autopilot systems, to neuroscience.</w:t>
+        <w:t xml:space="preserve"> FER also has numerous applications across various sectors from education, to autopilot systems, to neuroscience.</w:t>
       </w:r>
     </w:p>
     <w:p>
@@ -576,23 +544,7 @@
           <w:sz w:val="18"/>
           <w:szCs w:val="18"/>
         </w:rPr>
-        <w:t xml:space="preserve">are the last layer of the </w:t>
-      </w:r>
-      <w:proofErr w:type="gramStart"/>
-      <w:r>
-        <w:rPr>
-          <w:sz w:val="18"/>
-          <w:szCs w:val="18"/>
-        </w:rPr>
-        <w:t>CNN</w:t>
-      </w:r>
-      <w:proofErr w:type="gramEnd"/>
-      <w:r>
-        <w:rPr>
-          <w:sz w:val="18"/>
-          <w:szCs w:val="18"/>
-        </w:rPr>
-        <w:t xml:space="preserve"> and their inputs correspond to the flattened one dimensional matrix generated by the last pooling layer. </w:t>
+        <w:t xml:space="preserve">are the last layer of the CNN and their inputs correspond to the flattened one dimensional matrix generated by the last pooling layer. </w:t>
       </w:r>
     </w:p>
     <w:p>
@@ -769,17 +721,8 @@
           <w:sz w:val="18"/>
           <w:szCs w:val="18"/>
         </w:rPr>
-        <w:t xml:space="preserve">that will be discussed include VGG and </w:t>
-      </w:r>
-      <w:proofErr w:type="spellStart"/>
-      <w:r>
-        <w:rPr>
-          <w:sz w:val="18"/>
-          <w:szCs w:val="18"/>
-        </w:rPr>
-        <w:t>ResNet</w:t>
-      </w:r>
-      <w:proofErr w:type="spellEnd"/>
+        <w:t>that will be discussed include VGG and ResNet</w:t>
+      </w:r>
       <w:r>
         <w:rPr>
           <w:sz w:val="18"/>
@@ -1069,23 +1012,7 @@
           <w:sz w:val="18"/>
           <w:szCs w:val="18"/>
         </w:rPr>
-        <w:t xml:space="preserve">dataset of 6000 images which could be classified into 5 different </w:t>
-      </w:r>
-      <w:proofErr w:type="gramStart"/>
-      <w:r>
-        <w:rPr>
-          <w:sz w:val="18"/>
-          <w:szCs w:val="18"/>
-        </w:rPr>
-        <w:t>categories;</w:t>
-      </w:r>
-      <w:proofErr w:type="gramEnd"/>
-      <w:r>
-        <w:rPr>
-          <w:sz w:val="18"/>
-          <w:szCs w:val="18"/>
-        </w:rPr>
-        <w:t xml:space="preserve"> shoes, beauty, jewellery, watches and bags. </w:t>
+        <w:t xml:space="preserve">dataset of 6000 images which could be classified into 5 different categories; shoes, beauty, jewellery, watches and bags. </w:t>
       </w:r>
       <w:r>
         <w:rPr>
@@ -1338,23 +1265,7 @@
           <w:sz w:val="18"/>
           <w:szCs w:val="18"/>
         </w:rPr>
-        <w:t xml:space="preserve"> for </w:t>
-      </w:r>
-      <w:proofErr w:type="spellStart"/>
-      <w:r>
-        <w:rPr>
-          <w:sz w:val="18"/>
-          <w:szCs w:val="18"/>
-        </w:rPr>
-        <w:t>ResNet</w:t>
-      </w:r>
-      <w:proofErr w:type="spellEnd"/>
-      <w:r>
-        <w:rPr>
-          <w:sz w:val="18"/>
-          <w:szCs w:val="18"/>
-        </w:rPr>
-        <w:t xml:space="preserve"> and 94% for VGG-16. Both algorithms were </w:t>
+        <w:t xml:space="preserve"> for ResNet and 94% for VGG-16. Both algorithms were </w:t>
       </w:r>
       <w:r>
         <w:rPr>
@@ -1439,23 +1350,7 @@
           <w:sz w:val="18"/>
           <w:szCs w:val="18"/>
         </w:rPr>
-        <w:t xml:space="preserve"> on the other hand compares the algorithms for specifically classifying emotions. This study involved developing CNN models to classify emotions using VGG and </w:t>
-      </w:r>
-      <w:proofErr w:type="spellStart"/>
-      <w:r>
-        <w:rPr>
-          <w:sz w:val="18"/>
-          <w:szCs w:val="18"/>
-        </w:rPr>
-        <w:t>ResNet</w:t>
-      </w:r>
-      <w:proofErr w:type="spellEnd"/>
-      <w:r>
-        <w:rPr>
-          <w:sz w:val="18"/>
-          <w:szCs w:val="18"/>
-        </w:rPr>
-        <w:t xml:space="preserve"> 50, </w:t>
+        <w:t xml:space="preserve"> on the other hand compares the algorithms for specifically classifying emotions. This study involved developing CNN models to classify emotions using VGG and ResNet 50, </w:t>
       </w:r>
       <w:r>
         <w:rPr>
@@ -1490,23 +1385,7 @@
           <w:sz w:val="18"/>
           <w:szCs w:val="18"/>
         </w:rPr>
-        <w:t xml:space="preserve"> The images from the two datasets were classified into six separate emotions – anger, disgust, fear, happiness, sadness, surprise and neutral. The study once again backed up the consensus that </w:t>
-      </w:r>
-      <w:proofErr w:type="spellStart"/>
-      <w:r>
-        <w:rPr>
-          <w:sz w:val="18"/>
-          <w:szCs w:val="18"/>
-        </w:rPr>
-        <w:t>ResNet</w:t>
-      </w:r>
-      <w:proofErr w:type="spellEnd"/>
-      <w:r>
-        <w:rPr>
-          <w:sz w:val="18"/>
-          <w:szCs w:val="18"/>
-        </w:rPr>
-        <w:t xml:space="preserve"> is advantageous compared to VGG, since on both the KDEF dataset, and the KDEF dataset with transfer learning from the Kaggle models, ResNet-50 produced a higher accuracy score, but also a higher precision and recall score. This made the consensus that ResNet-50 would be advantageous </w:t>
+        <w:t xml:space="preserve"> The images from the two datasets were classified into six separate emotions – anger, disgust, fear, happiness, sadness, surprise and neutral. The study once again backed up the consensus that ResNet is advantageous compared to VGG, since on both the KDEF dataset, and the KDEF dataset with transfer learning from the Kaggle models, ResNet-50 produced a higher accuracy score, but also a higher precision and recall score. This made the consensus that ResNet-50 would be advantageous </w:t>
       </w:r>
       <w:r>
         <w:rPr>
@@ -1940,23 +1819,7 @@
           <w:sz w:val="18"/>
           <w:szCs w:val="18"/>
         </w:rPr>
-        <w:t xml:space="preserve">he images needed to be resized to 224x224 pixels. This is because </w:t>
-      </w:r>
-      <w:proofErr w:type="spellStart"/>
-      <w:r>
-        <w:rPr>
-          <w:sz w:val="18"/>
-          <w:szCs w:val="18"/>
-        </w:rPr>
-        <w:t>ResNet</w:t>
-      </w:r>
-      <w:proofErr w:type="spellEnd"/>
-      <w:r>
-        <w:rPr>
-          <w:sz w:val="18"/>
-          <w:szCs w:val="18"/>
-        </w:rPr>
-        <w:t xml:space="preserve"> expects input images to be of that size, so not resizing the images could’ve caused errors. </w:t>
+        <w:t xml:space="preserve">he images needed to be resized to 224x224 pixels. This is because ResNet expects input images to be of that size, so not resizing the images could’ve caused errors. </w:t>
       </w:r>
     </w:p>
     <w:p>
@@ -1985,23 +1848,7 @@
           <w:sz w:val="18"/>
           <w:szCs w:val="18"/>
         </w:rPr>
-        <w:t xml:space="preserve">: This was required to convert the images to </w:t>
-      </w:r>
-      <w:proofErr w:type="spellStart"/>
-      <w:r>
-        <w:rPr>
-          <w:sz w:val="18"/>
-          <w:szCs w:val="18"/>
-        </w:rPr>
-        <w:t>PyTorch</w:t>
-      </w:r>
-      <w:proofErr w:type="spellEnd"/>
-      <w:r>
-        <w:rPr>
-          <w:sz w:val="18"/>
-          <w:szCs w:val="18"/>
-        </w:rPr>
-        <w:t xml:space="preserve"> tensors. This is done to enable the images to be used more efficiently in a deep learning pipeline. </w:t>
+        <w:t xml:space="preserve">: This was required to convert the images to PyTorch tensors. This is done to enable the images to be used more efficiently in a deep learning pipeline. </w:t>
       </w:r>
     </w:p>
     <w:p>
@@ -2069,13 +1916,391 @@
       </w:r>
     </w:p>
     <w:p>
-      <w:r>
-        <w:t>The model was developed</w:t>
-      </w:r>
-      <w:r>
-        <w:t xml:space="preserve"> using the </w:t>
-      </w:r>
-    </w:p>
+      <w:pPr>
+        <w:rPr>
+          <w:sz w:val="18"/>
+          <w:szCs w:val="18"/>
+        </w:rPr>
+      </w:pPr>
+      <w:r>
+        <w:rPr>
+          <w:sz w:val="18"/>
+          <w:szCs w:val="18"/>
+        </w:rPr>
+        <w:t>A diagram of the proposed model can be found in Appendix B. The stages are as follows…</w:t>
+      </w:r>
+    </w:p>
+    <w:p/>
+    <w:p>
+      <w:pPr>
+        <w:rPr>
+          <w:b/>
+          <w:bCs/>
+          <w:sz w:val="18"/>
+          <w:szCs w:val="18"/>
+        </w:rPr>
+      </w:pPr>
+    </w:p>
+    <w:p>
+      <w:pPr>
+        <w:rPr>
+          <w:b/>
+          <w:bCs/>
+          <w:sz w:val="18"/>
+          <w:szCs w:val="18"/>
+        </w:rPr>
+      </w:pPr>
+      <w:r>
+        <w:rPr>
+          <w:b/>
+          <w:bCs/>
+          <w:sz w:val="18"/>
+          <w:szCs w:val="18"/>
+        </w:rPr>
+        <w:lastRenderedPageBreak/>
+        <w:t>Input grayscale image.</w:t>
+      </w:r>
+    </w:p>
+    <w:p>
+      <w:pPr>
+        <w:rPr>
+          <w:sz w:val="18"/>
+          <w:szCs w:val="18"/>
+        </w:rPr>
+      </w:pPr>
+      <w:r>
+        <w:rPr>
+          <w:sz w:val="18"/>
+          <w:szCs w:val="18"/>
+        </w:rPr>
+        <w:t xml:space="preserve">Images </w:t>
+      </w:r>
+      <w:r>
+        <w:rPr>
+          <w:sz w:val="18"/>
+          <w:szCs w:val="18"/>
+        </w:rPr>
+        <w:t>are</w:t>
+      </w:r>
+      <w:r>
+        <w:rPr>
+          <w:sz w:val="18"/>
+          <w:szCs w:val="18"/>
+        </w:rPr>
+        <w:t xml:space="preserve"> input from the dataset. Each of these images are grayscale</w:t>
+      </w:r>
+      <w:r>
+        <w:rPr>
+          <w:sz w:val="18"/>
+          <w:szCs w:val="18"/>
+        </w:rPr>
+        <w:t xml:space="preserve"> which</w:t>
+      </w:r>
+      <w:r>
+        <w:rPr>
+          <w:sz w:val="18"/>
+          <w:szCs w:val="18"/>
+        </w:rPr>
+        <w:t xml:space="preserve"> </w:t>
+      </w:r>
+      <w:r>
+        <w:rPr>
+          <w:sz w:val="18"/>
+          <w:szCs w:val="18"/>
+        </w:rPr>
+        <w:t xml:space="preserve"> reduces complexity which in turn reduces the demands on memory and processing power. </w:t>
+      </w:r>
+    </w:p>
+    <w:p>
+      <w:pPr>
+        <w:rPr>
+          <w:sz w:val="18"/>
+          <w:szCs w:val="18"/>
+        </w:rPr>
+      </w:pPr>
+    </w:p>
+    <w:p>
+      <w:pPr>
+        <w:rPr>
+          <w:b/>
+          <w:bCs/>
+          <w:sz w:val="18"/>
+          <w:szCs w:val="18"/>
+        </w:rPr>
+      </w:pPr>
+      <w:r>
+        <w:rPr>
+          <w:b/>
+          <w:bCs/>
+          <w:sz w:val="18"/>
+          <w:szCs w:val="18"/>
+        </w:rPr>
+        <w:t>Resize images to 224x224</w:t>
+      </w:r>
+    </w:p>
+    <w:p>
+      <w:pPr>
+        <w:rPr>
+          <w:sz w:val="18"/>
+          <w:szCs w:val="18"/>
+        </w:rPr>
+      </w:pPr>
+      <w:r>
+        <w:rPr>
+          <w:sz w:val="18"/>
+          <w:szCs w:val="18"/>
+        </w:rPr>
+        <w:t xml:space="preserve">The images </w:t>
+      </w:r>
+      <w:r>
+        <w:rPr>
+          <w:sz w:val="18"/>
+          <w:szCs w:val="18"/>
+        </w:rPr>
+        <w:t>are</w:t>
+      </w:r>
+      <w:r>
+        <w:rPr>
+          <w:sz w:val="18"/>
+          <w:szCs w:val="18"/>
+        </w:rPr>
+        <w:t xml:space="preserve"> then be resized to 224x224 pixels. This is because the ResNet50 CNN expects i</w:t>
+      </w:r>
+      <w:r>
+        <w:rPr>
+          <w:sz w:val="18"/>
+          <w:szCs w:val="18"/>
+        </w:rPr>
+        <w:t>nputted i</w:t>
+      </w:r>
+      <w:r>
+        <w:rPr>
+          <w:sz w:val="18"/>
+          <w:szCs w:val="18"/>
+        </w:rPr>
+        <w:t xml:space="preserve">mages to be of this size, </w:t>
+      </w:r>
+      <w:r>
+        <w:rPr>
+          <w:sz w:val="18"/>
+          <w:szCs w:val="18"/>
+        </w:rPr>
+        <w:t>so</w:t>
+      </w:r>
+      <w:r>
+        <w:rPr>
+          <w:sz w:val="18"/>
+          <w:szCs w:val="18"/>
+        </w:rPr>
+        <w:t xml:space="preserve"> inputting images which aren’t that size has the potential to cause errors</w:t>
+      </w:r>
+      <w:r>
+        <w:rPr>
+          <w:sz w:val="18"/>
+          <w:szCs w:val="18"/>
+        </w:rPr>
+        <w:t>.</w:t>
+      </w:r>
+      <w:r>
+        <w:rPr>
+          <w:sz w:val="18"/>
+          <w:szCs w:val="18"/>
+        </w:rPr>
+        <w:t xml:space="preserve"> </w:t>
+      </w:r>
+    </w:p>
+    <w:p>
+      <w:pPr>
+        <w:rPr>
+          <w:b/>
+          <w:bCs/>
+          <w:sz w:val="18"/>
+          <w:szCs w:val="18"/>
+        </w:rPr>
+      </w:pPr>
+    </w:p>
+    <w:p>
+      <w:pPr>
+        <w:rPr>
+          <w:b/>
+          <w:bCs/>
+          <w:sz w:val="18"/>
+          <w:szCs w:val="18"/>
+        </w:rPr>
+      </w:pPr>
+      <w:r>
+        <w:rPr>
+          <w:b/>
+          <w:bCs/>
+          <w:sz w:val="18"/>
+          <w:szCs w:val="18"/>
+        </w:rPr>
+        <w:t>Convert images to Tensor and Normalize</w:t>
+      </w:r>
+    </w:p>
+    <w:p>
+      <w:pPr>
+        <w:rPr>
+          <w:sz w:val="18"/>
+          <w:szCs w:val="18"/>
+        </w:rPr>
+      </w:pPr>
+      <w:r>
+        <w:rPr>
+          <w:sz w:val="18"/>
+          <w:szCs w:val="18"/>
+        </w:rPr>
+        <w:t>In Python, PyTorch Tensors are multi-dimensional arrays with a uniform type</w:t>
+      </w:r>
+      <w:r>
+        <w:rPr>
+          <w:sz w:val="18"/>
+          <w:szCs w:val="18"/>
+        </w:rPr>
+        <w:t>, similar to multi-dimensional arrays in libraries such as NumPy but provide greater flexibility due to their dynamic dimensions</w:t>
+      </w:r>
+      <w:r>
+        <w:rPr>
+          <w:sz w:val="18"/>
+          <w:szCs w:val="18"/>
+        </w:rPr>
+        <w:t xml:space="preserve"> and are more optimized for machine learning tasks </w:t>
+      </w:r>
+      <w:r>
+        <w:rPr>
+          <w:sz w:val="18"/>
+          <w:szCs w:val="18"/>
+        </w:rPr>
+        <w:t>(Harshan Kumar and Porchezhian, 2023)</w:t>
+      </w:r>
+      <w:r>
+        <w:rPr>
+          <w:sz w:val="18"/>
+          <w:szCs w:val="18"/>
+        </w:rPr>
+        <w:t>.</w:t>
+      </w:r>
+      <w:r>
+        <w:rPr>
+          <w:sz w:val="18"/>
+          <w:szCs w:val="18"/>
+        </w:rPr>
+        <w:t xml:space="preserve"> </w:t>
+      </w:r>
+      <w:r>
+        <w:rPr>
+          <w:sz w:val="18"/>
+          <w:szCs w:val="18"/>
+        </w:rPr>
+        <w:t xml:space="preserve">Therefore, the Tensor type </w:t>
+      </w:r>
+      <w:r>
+        <w:rPr>
+          <w:sz w:val="18"/>
+          <w:szCs w:val="18"/>
+        </w:rPr>
+        <w:t>is</w:t>
+      </w:r>
+      <w:r>
+        <w:rPr>
+          <w:sz w:val="18"/>
+          <w:szCs w:val="18"/>
+        </w:rPr>
+        <w:t xml:space="preserve"> </w:t>
+      </w:r>
+      <w:r>
+        <w:rPr>
+          <w:sz w:val="18"/>
+          <w:szCs w:val="18"/>
+        </w:rPr>
+        <w:t xml:space="preserve">used for the deep learning pipeline. </w:t>
+      </w:r>
+      <w:r>
+        <w:rPr>
+          <w:sz w:val="18"/>
+          <w:szCs w:val="18"/>
+        </w:rPr>
+        <w:t xml:space="preserve">Following this, the pixel values of the image </w:t>
+      </w:r>
+      <w:r>
+        <w:rPr>
+          <w:sz w:val="18"/>
+          <w:szCs w:val="18"/>
+        </w:rPr>
+        <w:t>are normalized</w:t>
+      </w:r>
+      <w:r>
+        <w:rPr>
+          <w:sz w:val="18"/>
+          <w:szCs w:val="18"/>
+        </w:rPr>
+        <w:t xml:space="preserve"> using the mean and standard deviation values of the ImageNet dataset which ensures that the input data is aligned with the expectations of ResNet50. This makes the training of the model more stable and more efficient.</w:t>
+      </w:r>
+    </w:p>
+    <w:p>
+      <w:pPr>
+        <w:rPr>
+          <w:b/>
+          <w:bCs/>
+          <w:sz w:val="18"/>
+          <w:szCs w:val="18"/>
+        </w:rPr>
+      </w:pPr>
+    </w:p>
+    <w:p>
+      <w:pPr>
+        <w:rPr>
+          <w:b/>
+          <w:bCs/>
+          <w:sz w:val="18"/>
+          <w:szCs w:val="18"/>
+        </w:rPr>
+      </w:pPr>
+      <w:r>
+        <w:rPr>
+          <w:b/>
+          <w:bCs/>
+          <w:sz w:val="18"/>
+          <w:szCs w:val="18"/>
+        </w:rPr>
+        <w:t>Load ResNet50</w:t>
+      </w:r>
+    </w:p>
+    <w:p>
+      <w:pPr>
+        <w:rPr>
+          <w:sz w:val="18"/>
+          <w:szCs w:val="18"/>
+        </w:rPr>
+      </w:pPr>
+      <w:r>
+        <w:rPr>
+          <w:sz w:val="18"/>
+          <w:szCs w:val="18"/>
+        </w:rPr>
+        <w:t xml:space="preserve">The next step is to load in the ResNet50 model which has been pre-trained on ImageNet, making this a form of transfer learning which reduces the amount of time and resources spent training the model. </w:t>
+      </w:r>
+    </w:p>
+    <w:p>
+      <w:pPr>
+        <w:rPr>
+          <w:b/>
+          <w:bCs/>
+          <w:sz w:val="18"/>
+          <w:szCs w:val="18"/>
+        </w:rPr>
+      </w:pPr>
+      <w:r>
+        <w:rPr>
+          <w:b/>
+          <w:bCs/>
+          <w:sz w:val="18"/>
+          <w:szCs w:val="18"/>
+        </w:rPr>
+        <w:t>MORE TO BE ADDED</w:t>
+      </w:r>
+    </w:p>
+    <w:p/>
     <w:p>
       <w:pPr>
         <w:pStyle w:val="Heading2"/>
@@ -2126,7 +2351,6 @@
           <w:sz w:val="24"/>
           <w:szCs w:val="24"/>
         </w:rPr>
-        <w:lastRenderedPageBreak/>
         <w:t>Conclusion</w:t>
       </w:r>
     </w:p>
@@ -2191,10 +2415,10 @@
             <v:path o:extrusionok="f" gradientshapeok="t" o:connecttype="rect"/>
             <o:lock v:ext="edit" aspectratio="t"/>
           </v:shapetype>
-          <v:shape id="_x0000_i1030" type="#_x0000_t75" style="width:451.15pt;height:31.15pt" o:ole="">
+          <v:shape id="_x0000_i1025" type="#_x0000_t75" style="width:451.2pt;height:31.3pt" o:ole="">
             <v:imagedata r:id="rId8" o:title=""/>
           </v:shape>
-          <o:OLEObject Type="Embed" ProgID="Visio.Drawing.15" ShapeID="_x0000_i1030" DrawAspect="Content" ObjectID="_1804590911" r:id="rId9"/>
+          <o:OLEObject Type="Embed" ProgID="Visio.Drawing.15" ShapeID="_x0000_i1025" DrawAspect="Content" ObjectID="_1804611026" r:id="rId9"/>
         </w:object>
       </w:r>
     </w:p>
@@ -2204,6 +2428,7 @@
         <w:rPr>
           <w:noProof/>
         </w:rPr>
+        <w:lastRenderedPageBreak/>
         <w:drawing>
           <wp:inline distT="0" distB="0" distL="0" distR="0" wp14:anchorId="468FA0A4" wp14:editId="4459DB3D">
             <wp:extent cx="5731510" cy="2319020"/>
@@ -2347,6 +2572,37 @@
           <w:sz w:val="18"/>
           <w:szCs w:val="18"/>
         </w:rPr>
+        <w:t xml:space="preserve">Dhankhar, P. (2019). ResNet-50 and VGG-16 for recognizing Facial Emotions. </w:t>
+      </w:r>
+      <w:r>
+        <w:rPr>
+          <w:i/>
+          <w:iCs/>
+          <w:sz w:val="18"/>
+          <w:szCs w:val="18"/>
+        </w:rPr>
+        <w:t>International Journal of Innovations in Engineering and Technology</w:t>
+      </w:r>
+      <w:r>
+        <w:rPr>
+          <w:sz w:val="18"/>
+          <w:szCs w:val="18"/>
+        </w:rPr>
+        <w:t>, [online] 13(4). doi:https://doi.org/10.21172/ijiet.134.18.</w:t>
+      </w:r>
+    </w:p>
+    <w:p>
+      <w:pPr>
+        <w:rPr>
+          <w:sz w:val="18"/>
+          <w:szCs w:val="18"/>
+        </w:rPr>
+      </w:pPr>
+      <w:r>
+        <w:rPr>
+          <w:sz w:val="18"/>
+          <w:szCs w:val="18"/>
+        </w:rPr>
         <w:t xml:space="preserve">European Data Protection Supervisor (2021). </w:t>
       </w:r>
       <w:r>
@@ -2395,8 +2651,7 @@
           <w:sz w:val="18"/>
           <w:szCs w:val="18"/>
         </w:rPr>
-        <w:lastRenderedPageBreak/>
-        <w:t xml:space="preserve">Dhankhar, P. (2019). ResNet-50 and VGG-16 for recognizing Facial Emotions. </w:t>
+        <w:t xml:space="preserve">Harshan Kumar, K. and Porchezhian, P. (2023). </w:t>
       </w:r>
       <w:r>
         <w:rPr>
@@ -2405,30 +2660,14 @@
           <w:sz w:val="18"/>
           <w:szCs w:val="18"/>
         </w:rPr>
-        <w:t>International Journal of Innovations in Engineering and Technology</w:t>
-      </w:r>
-      <w:r>
-        <w:rPr>
-          <w:sz w:val="18"/>
-          <w:szCs w:val="18"/>
-        </w:rPr>
-        <w:t xml:space="preserve">, [online] 13(4). </w:t>
-      </w:r>
-      <w:proofErr w:type="spellStart"/>
-      <w:r>
-        <w:rPr>
-          <w:sz w:val="18"/>
-          <w:szCs w:val="18"/>
-        </w:rPr>
-        <w:t>doi:https</w:t>
-      </w:r>
-      <w:proofErr w:type="spellEnd"/>
-      <w:r>
-        <w:rPr>
-          <w:sz w:val="18"/>
-          <w:szCs w:val="18"/>
-        </w:rPr>
-        <w:t>://doi.org/10.21172/ijiet.134.18.</w:t>
+        <w:t>Understanding the Difference Between Arrays and Tensors in TensorFlow</w:t>
+      </w:r>
+      <w:r>
+        <w:rPr>
+          <w:sz w:val="18"/>
+          <w:szCs w:val="18"/>
+        </w:rPr>
+        <w:t>. [online] Medium. Available at: https://medium.com/@mysterious_obscure/understanding-the-difference-between-arrays-and-tensors-in-tensorflow-175a9555b70 [Accessed 27 Mar. 2025].</w:t>
       </w:r>
     </w:p>
     <w:p>
@@ -2459,23 +2698,7 @@
           <w:sz w:val="18"/>
           <w:szCs w:val="18"/>
         </w:rPr>
-        <w:t xml:space="preserve">. [online] IEEE Xplore. </w:t>
-      </w:r>
-      <w:proofErr w:type="spellStart"/>
-      <w:r>
-        <w:rPr>
-          <w:sz w:val="18"/>
-          <w:szCs w:val="18"/>
-        </w:rPr>
-        <w:t>doi:https</w:t>
-      </w:r>
-      <w:proofErr w:type="spellEnd"/>
-      <w:r>
-        <w:rPr>
-          <w:sz w:val="18"/>
-          <w:szCs w:val="18"/>
-        </w:rPr>
-        <w:t>://doi.org/10.1109/CENTCON52345.2021.9687944.</w:t>
+        <w:t>. [online] IEEE Xplore. doi:https://doi.org/10.1109/CENTCON52345.2021.9687944.</w:t>
       </w:r>
     </w:p>
     <w:p>
@@ -2506,23 +2729,7 @@
           <w:sz w:val="18"/>
           <w:szCs w:val="18"/>
         </w:rPr>
-        <w:t xml:space="preserve">, (4), pp.120–132. </w:t>
-      </w:r>
-      <w:proofErr w:type="spellStart"/>
-      <w:r>
-        <w:rPr>
-          <w:sz w:val="18"/>
-          <w:szCs w:val="18"/>
-        </w:rPr>
-        <w:t>doi:https</w:t>
-      </w:r>
-      <w:proofErr w:type="spellEnd"/>
-      <w:r>
-        <w:rPr>
-          <w:sz w:val="18"/>
-          <w:szCs w:val="18"/>
-        </w:rPr>
-        <w:t>://doi.org/10.21303/2461-4262.2023.002831.</w:t>
+        <w:t>, (4), pp.120–132. doi:https://doi.org/10.21303/2461-4262.2023.002831.</w:t>
       </w:r>
     </w:p>
     <w:p>
@@ -3383,7 +3590,6 @@
   <w:style w:type="character" w:default="1" w:styleId="DefaultParagraphFont">
     <w:name w:val="Default Paragraph Font"/>
     <w:uiPriority w:val="1"/>
-    <w:semiHidden/>
     <w:unhideWhenUsed/>
   </w:style>
   <w:style w:type="table" w:default="1" w:styleId="TableNormal">

--- a/CO3519 Assignment 2.docx
+++ b/CO3519 Assignment 2.docx
@@ -67,10 +67,7 @@
           <w:szCs w:val="24"/>
         </w:rPr>
       </w:pPr>
-    </w:p>
-    <w:p>
-      <w:pPr>
-        <w:pStyle w:val="Heading2"/>
+      <w:r>
         <w:rPr>
           <w:b/>
           <w:bCs/>
@@ -80,17 +77,6 @@
           <w:sz w:val="24"/>
           <w:szCs w:val="24"/>
         </w:rPr>
-      </w:pPr>
-      <w:r>
-        <w:rPr>
-          <w:b/>
-          <w:bCs/>
-          <w:i/>
-          <w:iCs/>
-          <w:color w:val="auto"/>
-          <w:sz w:val="24"/>
-          <w:szCs w:val="24"/>
-        </w:rPr>
         <w:t>Introduction</w:t>
       </w:r>
     </w:p>
@@ -581,7 +567,6 @@
         <w:rPr>
           <w:noProof/>
         </w:rPr>
-        <w:lastRenderedPageBreak/>
         <w:drawing>
           <wp:anchor distT="0" distB="0" distL="114300" distR="114300" simplePos="0" relativeHeight="251658240" behindDoc="1" locked="0" layoutInCell="1" allowOverlap="1" wp14:anchorId="25F08D51" wp14:editId="5AB1556E">
             <wp:simplePos x="0" y="0"/>
@@ -702,6 +687,22 @@
           <w:szCs w:val="18"/>
         </w:rPr>
       </w:pPr>
+    </w:p>
+    <w:p>
+      <w:pPr>
+        <w:rPr>
+          <w:sz w:val="18"/>
+          <w:szCs w:val="18"/>
+        </w:rPr>
+      </w:pPr>
+    </w:p>
+    <w:p>
+      <w:pPr>
+        <w:rPr>
+          <w:sz w:val="18"/>
+          <w:szCs w:val="18"/>
+        </w:rPr>
+      </w:pPr>
       <w:r>
         <w:rPr>
           <w:sz w:val="18"/>
@@ -771,6 +772,7 @@
           <w:sz w:val="24"/>
           <w:szCs w:val="24"/>
         </w:rPr>
+        <w:lastRenderedPageBreak/>
         <w:t>Literature Review</w:t>
       </w:r>
     </w:p>
@@ -1385,15 +1387,7 @@
           <w:sz w:val="18"/>
           <w:szCs w:val="18"/>
         </w:rPr>
-        <w:t xml:space="preserve"> The images from the two datasets were classified into six separate emotions – anger, disgust, fear, happiness, sadness, surprise and neutral. The study once again backed up the consensus that ResNet is advantageous compared to VGG, since on both the KDEF dataset, and the KDEF dataset with transfer learning from the Kaggle models, ResNet-50 produced a higher accuracy score, but also a higher precision and recall score. This made the consensus that ResNet-50 would be advantageous </w:t>
-      </w:r>
-      <w:r>
-        <w:rPr>
-          <w:sz w:val="18"/>
-          <w:szCs w:val="18"/>
-        </w:rPr>
-        <w:lastRenderedPageBreak/>
-        <w:t xml:space="preserve">over VGG even more clear, since it covered the specific use case which the model to be developed will be deployed for. </w:t>
+        <w:t xml:space="preserve"> The images from the two datasets were classified into six separate emotions – anger, disgust, fear, happiness, sadness, surprise and neutral. The study once again backed up the consensus that ResNet is advantageous compared to VGG, since on both the KDEF dataset, and the KDEF dataset with transfer learning from the Kaggle models, ResNet-50 produced a higher accuracy score, but also a higher precision and recall score. This made the consensus that ResNet-50 would be advantageous over VGG even more clear, since it covered the specific use case which the model to be developed will be deployed for. </w:t>
       </w:r>
     </w:p>
     <w:p>
@@ -1729,7 +1723,15 @@
           <w:sz w:val="18"/>
           <w:szCs w:val="18"/>
         </w:rPr>
-        <w:t>. Before being inputted into the model, the various images were organised into their respective emotions and grouped together into folders.</w:t>
+        <w:t xml:space="preserve">. </w:t>
+      </w:r>
+      <w:r>
+        <w:rPr>
+          <w:sz w:val="18"/>
+          <w:szCs w:val="18"/>
+        </w:rPr>
+        <w:lastRenderedPageBreak/>
+        <w:t>Before being inputted into the model, the various images were organised into their respective emotions and grouped together into folders.</w:t>
       </w:r>
     </w:p>
     <w:p>
@@ -1957,7 +1959,6 @@
           <w:sz w:val="18"/>
           <w:szCs w:val="18"/>
         </w:rPr>
-        <w:lastRenderedPageBreak/>
         <w:t>Input grayscale image.</w:t>
       </w:r>
     </w:p>
@@ -2284,6 +2285,14 @@
     <w:p>
       <w:pPr>
         <w:rPr>
+          <w:sz w:val="18"/>
+          <w:szCs w:val="18"/>
+        </w:rPr>
+      </w:pPr>
+    </w:p>
+    <w:p>
+      <w:pPr>
+        <w:rPr>
           <w:b/>
           <w:bCs/>
           <w:sz w:val="18"/>
@@ -2297,7 +2306,212 @@
           <w:sz w:val="18"/>
           <w:szCs w:val="18"/>
         </w:rPr>
-        <w:t>MORE TO BE ADDED</w:t>
+        <w:t>Train Model</w:t>
+      </w:r>
+    </w:p>
+    <w:p>
+      <w:pPr>
+        <w:rPr>
+          <w:sz w:val="18"/>
+          <w:szCs w:val="18"/>
+        </w:rPr>
+      </w:pPr>
+      <w:r>
+        <w:rPr>
+          <w:sz w:val="18"/>
+          <w:szCs w:val="18"/>
+        </w:rPr>
+        <w:t xml:space="preserve">In line with the ResNet50 architecture provided in Appendix C, the images will pass through several </w:t>
+      </w:r>
+      <w:r>
+        <w:rPr>
+          <w:sz w:val="18"/>
+          <w:szCs w:val="18"/>
+        </w:rPr>
+        <w:t>main parts…</w:t>
+      </w:r>
+    </w:p>
+    <w:p>
+      <w:pPr>
+        <w:pStyle w:val="ListParagraph"/>
+        <w:numPr>
+          <w:ilvl w:val="0"/>
+          <w:numId w:val="2"/>
+        </w:numPr>
+        <w:rPr>
+          <w:sz w:val="18"/>
+          <w:szCs w:val="18"/>
+        </w:rPr>
+      </w:pPr>
+      <w:r>
+        <w:rPr>
+          <w:sz w:val="18"/>
+          <w:szCs w:val="18"/>
+        </w:rPr>
+        <w:t xml:space="preserve">The </w:t>
+      </w:r>
+      <w:r>
+        <w:rPr>
+          <w:sz w:val="18"/>
+          <w:szCs w:val="18"/>
+        </w:rPr>
+        <w:t xml:space="preserve">initial </w:t>
+      </w:r>
+      <w:r>
+        <w:rPr>
+          <w:sz w:val="18"/>
+          <w:szCs w:val="18"/>
+        </w:rPr>
+        <w:t>convolution layers will apply filters to the inputted images to detect patterns, edges and textures in the faces.</w:t>
+      </w:r>
+      <w:r>
+        <w:rPr>
+          <w:sz w:val="18"/>
+          <w:szCs w:val="18"/>
+        </w:rPr>
+        <w:t xml:space="preserve"> This will be followed by batch normalization, where the activation of a layer is normalized within a “mini batch” which should speed up training and provide regularization to aid with preventing overfitting. </w:t>
+      </w:r>
+      <w:r>
+        <w:rPr>
+          <w:sz w:val="18"/>
+          <w:szCs w:val="18"/>
+        </w:rPr>
+        <w:t>Following this, the ReLU activation function will be applied to induce non-linearity.</w:t>
+      </w:r>
+    </w:p>
+    <w:p>
+      <w:pPr>
+        <w:pStyle w:val="ListParagraph"/>
+        <w:numPr>
+          <w:ilvl w:val="0"/>
+          <w:numId w:val="2"/>
+        </w:numPr>
+        <w:rPr>
+          <w:sz w:val="18"/>
+          <w:szCs w:val="18"/>
+        </w:rPr>
+      </w:pPr>
+      <w:r>
+        <w:rPr>
+          <w:sz w:val="18"/>
+          <w:szCs w:val="18"/>
+        </w:rPr>
+        <w:t>The convolution blocks consisting of multiple convolution layers followed by</w:t>
+      </w:r>
+      <w:r>
+        <w:rPr>
+          <w:sz w:val="18"/>
+          <w:szCs w:val="18"/>
+        </w:rPr>
+        <w:t xml:space="preserve"> batch</w:t>
+      </w:r>
+      <w:r>
+        <w:rPr>
+          <w:sz w:val="18"/>
+          <w:szCs w:val="18"/>
+        </w:rPr>
+        <w:t xml:space="preserve"> normalization and activation functions will facilitate extraction of high-level-features.</w:t>
+      </w:r>
+    </w:p>
+    <w:p>
+      <w:pPr>
+        <w:pStyle w:val="ListParagraph"/>
+        <w:numPr>
+          <w:ilvl w:val="0"/>
+          <w:numId w:val="2"/>
+        </w:numPr>
+        <w:rPr>
+          <w:b/>
+          <w:bCs/>
+          <w:sz w:val="18"/>
+          <w:szCs w:val="18"/>
+        </w:rPr>
+      </w:pPr>
+      <w:r>
+        <w:rPr>
+          <w:sz w:val="18"/>
+          <w:szCs w:val="18"/>
+        </w:rPr>
+        <w:t xml:space="preserve">A set of residual blocks will allow for shortcuts or the skipping of connections, which will allow the model to potentially skip layers if required. This will aid with smoother flow of information through the model and mitigate the vanishing gradient </w:t>
+      </w:r>
+      <w:r>
+        <w:rPr>
+          <w:sz w:val="18"/>
+          <w:szCs w:val="18"/>
+        </w:rPr>
+        <w:lastRenderedPageBreak/>
+        <w:t>problem</w:t>
+      </w:r>
+      <w:r>
+        <w:rPr>
+          <w:b/>
+          <w:bCs/>
+          <w:sz w:val="18"/>
+          <w:szCs w:val="18"/>
+        </w:rPr>
+        <w:t xml:space="preserve"> </w:t>
+      </w:r>
+      <w:r>
+        <w:rPr>
+          <w:sz w:val="18"/>
+          <w:szCs w:val="18"/>
+        </w:rPr>
+        <w:t>which</w:t>
+      </w:r>
+      <w:r>
+        <w:rPr>
+          <w:sz w:val="18"/>
+          <w:szCs w:val="18"/>
+        </w:rPr>
+        <w:t xml:space="preserve"> would’ve caused the gradients being used to update the network to become incredibly small or even vanish completely, which would hinder the </w:t>
+      </w:r>
+      <w:r>
+        <w:rPr>
+          <w:sz w:val="18"/>
+          <w:szCs w:val="18"/>
+        </w:rPr>
+        <w:t xml:space="preserve">training </w:t>
+      </w:r>
+      <w:r>
+        <w:rPr>
+          <w:sz w:val="18"/>
+          <w:szCs w:val="18"/>
+        </w:rPr>
+        <w:t xml:space="preserve">process. </w:t>
+      </w:r>
+    </w:p>
+    <w:p>
+      <w:pPr>
+        <w:pStyle w:val="ListParagraph"/>
+        <w:numPr>
+          <w:ilvl w:val="0"/>
+          <w:numId w:val="2"/>
+        </w:numPr>
+        <w:rPr>
+          <w:sz w:val="18"/>
+          <w:szCs w:val="18"/>
+        </w:rPr>
+      </w:pPr>
+      <w:r>
+        <w:rPr>
+          <w:sz w:val="18"/>
+          <w:szCs w:val="18"/>
+        </w:rPr>
+        <w:t>A set of fully connected layers will make predictions</w:t>
+      </w:r>
+      <w:r>
+        <w:rPr>
+          <w:sz w:val="18"/>
+          <w:szCs w:val="18"/>
+        </w:rPr>
+        <w:t xml:space="preserve"> of the emotion</w:t>
+      </w:r>
+      <w:r>
+        <w:rPr>
+          <w:sz w:val="18"/>
+          <w:szCs w:val="18"/>
+        </w:rPr>
+        <w:t xml:space="preserve"> based on the features that have been extracted. </w:t>
       </w:r>
     </w:p>
     <w:p/>
@@ -2327,7 +2541,1076 @@
         <w:t>Model Evaluation</w:t>
       </w:r>
     </w:p>
-    <w:p/>
+    <w:p>
+      <w:pPr>
+        <w:rPr>
+          <w:sz w:val="18"/>
+          <w:szCs w:val="18"/>
+        </w:rPr>
+      </w:pPr>
+      <w:r>
+        <w:rPr>
+          <w:sz w:val="18"/>
+          <w:szCs w:val="18"/>
+        </w:rPr>
+        <w:t xml:space="preserve">The model was trained and tested using the two datasets outlined in the Datasets section. These datasets contained various images for training the model and also images for testing the model. </w:t>
+      </w:r>
+    </w:p>
+    <w:p>
+      <w:pPr>
+        <w:rPr>
+          <w:sz w:val="18"/>
+          <w:szCs w:val="18"/>
+        </w:rPr>
+      </w:pPr>
+      <w:r>
+        <w:rPr>
+          <w:sz w:val="18"/>
+          <w:szCs w:val="18"/>
+        </w:rPr>
+        <w:t>The model was implemented using python via the following libraries…</w:t>
+      </w:r>
+    </w:p>
+    <w:p>
+      <w:pPr>
+        <w:pStyle w:val="ListParagraph"/>
+        <w:numPr>
+          <w:ilvl w:val="0"/>
+          <w:numId w:val="2"/>
+        </w:numPr>
+        <w:rPr>
+          <w:sz w:val="18"/>
+          <w:szCs w:val="18"/>
+        </w:rPr>
+      </w:pPr>
+      <w:r>
+        <w:rPr>
+          <w:sz w:val="18"/>
+          <w:szCs w:val="18"/>
+        </w:rPr>
+        <w:t>Cv2</w:t>
+      </w:r>
+    </w:p>
+    <w:p>
+      <w:pPr>
+        <w:pStyle w:val="ListParagraph"/>
+        <w:numPr>
+          <w:ilvl w:val="0"/>
+          <w:numId w:val="2"/>
+        </w:numPr>
+        <w:rPr>
+          <w:sz w:val="18"/>
+          <w:szCs w:val="18"/>
+        </w:rPr>
+      </w:pPr>
+      <w:r>
+        <w:rPr>
+          <w:sz w:val="18"/>
+          <w:szCs w:val="18"/>
+        </w:rPr>
+        <w:t>NumPy</w:t>
+      </w:r>
+    </w:p>
+    <w:p>
+      <w:pPr>
+        <w:pStyle w:val="ListParagraph"/>
+        <w:numPr>
+          <w:ilvl w:val="0"/>
+          <w:numId w:val="2"/>
+        </w:numPr>
+        <w:rPr>
+          <w:sz w:val="18"/>
+          <w:szCs w:val="18"/>
+        </w:rPr>
+      </w:pPr>
+      <w:r>
+        <w:rPr>
+          <w:sz w:val="18"/>
+          <w:szCs w:val="18"/>
+        </w:rPr>
+        <w:t>pyTorch</w:t>
+      </w:r>
+    </w:p>
+    <w:p>
+      <w:pPr>
+        <w:pStyle w:val="ListParagraph"/>
+        <w:numPr>
+          <w:ilvl w:val="0"/>
+          <w:numId w:val="2"/>
+        </w:numPr>
+        <w:rPr>
+          <w:sz w:val="18"/>
+          <w:szCs w:val="18"/>
+        </w:rPr>
+      </w:pPr>
+      <w:r>
+        <w:rPr>
+          <w:sz w:val="18"/>
+          <w:szCs w:val="18"/>
+        </w:rPr>
+        <w:t>torchvision</w:t>
+      </w:r>
+    </w:p>
+    <w:p>
+      <w:pPr>
+        <w:pStyle w:val="ListParagraph"/>
+        <w:numPr>
+          <w:ilvl w:val="0"/>
+          <w:numId w:val="2"/>
+        </w:numPr>
+        <w:rPr>
+          <w:sz w:val="18"/>
+          <w:szCs w:val="18"/>
+        </w:rPr>
+      </w:pPr>
+      <w:r>
+        <w:rPr>
+          <w:sz w:val="18"/>
+          <w:szCs w:val="18"/>
+        </w:rPr>
+        <w:t>matplotlib</w:t>
+      </w:r>
+    </w:p>
+    <w:p>
+      <w:pPr>
+        <w:pStyle w:val="ListParagraph"/>
+        <w:numPr>
+          <w:ilvl w:val="0"/>
+          <w:numId w:val="2"/>
+        </w:numPr>
+        <w:rPr>
+          <w:sz w:val="18"/>
+          <w:szCs w:val="18"/>
+        </w:rPr>
+      </w:pPr>
+      <w:r>
+        <w:rPr>
+          <w:sz w:val="18"/>
+          <w:szCs w:val="18"/>
+        </w:rPr>
+        <w:t>sklearn.metrics</w:t>
+      </w:r>
+    </w:p>
+    <w:p>
+      <w:pPr>
+        <w:pStyle w:val="ListParagraph"/>
+        <w:numPr>
+          <w:ilvl w:val="0"/>
+          <w:numId w:val="2"/>
+        </w:numPr>
+        <w:rPr>
+          <w:sz w:val="18"/>
+          <w:szCs w:val="18"/>
+        </w:rPr>
+      </w:pPr>
+      <w:r>
+        <w:rPr>
+          <w:sz w:val="18"/>
+          <w:szCs w:val="18"/>
+        </w:rPr>
+        <w:t>os</w:t>
+      </w:r>
+    </w:p>
+    <w:p>
+      <w:pPr>
+        <w:rPr>
+          <w:sz w:val="18"/>
+          <w:szCs w:val="18"/>
+        </w:rPr>
+      </w:pPr>
+      <w:r>
+        <w:rPr>
+          <w:sz w:val="18"/>
+          <w:szCs w:val="18"/>
+        </w:rPr>
+        <w:t>The model was trained on six separate emotions…</w:t>
+      </w:r>
+    </w:p>
+    <w:p>
+      <w:pPr>
+        <w:pStyle w:val="ListParagraph"/>
+        <w:numPr>
+          <w:ilvl w:val="0"/>
+          <w:numId w:val="2"/>
+        </w:numPr>
+        <w:rPr>
+          <w:sz w:val="18"/>
+          <w:szCs w:val="18"/>
+        </w:rPr>
+      </w:pPr>
+      <w:r>
+        <w:rPr>
+          <w:sz w:val="18"/>
+          <w:szCs w:val="18"/>
+        </w:rPr>
+        <w:t>Anger</w:t>
+      </w:r>
+    </w:p>
+    <w:p>
+      <w:pPr>
+        <w:pStyle w:val="ListParagraph"/>
+        <w:numPr>
+          <w:ilvl w:val="0"/>
+          <w:numId w:val="2"/>
+        </w:numPr>
+        <w:rPr>
+          <w:sz w:val="18"/>
+          <w:szCs w:val="18"/>
+        </w:rPr>
+      </w:pPr>
+      <w:r>
+        <w:rPr>
+          <w:sz w:val="18"/>
+          <w:szCs w:val="18"/>
+        </w:rPr>
+        <w:t>Fear</w:t>
+      </w:r>
+    </w:p>
+    <w:p>
+      <w:pPr>
+        <w:pStyle w:val="ListParagraph"/>
+        <w:numPr>
+          <w:ilvl w:val="0"/>
+          <w:numId w:val="2"/>
+        </w:numPr>
+        <w:rPr>
+          <w:sz w:val="18"/>
+          <w:szCs w:val="18"/>
+        </w:rPr>
+      </w:pPr>
+      <w:r>
+        <w:rPr>
+          <w:sz w:val="18"/>
+          <w:szCs w:val="18"/>
+        </w:rPr>
+        <w:t>Happiness</w:t>
+      </w:r>
+    </w:p>
+    <w:p>
+      <w:pPr>
+        <w:pStyle w:val="ListParagraph"/>
+        <w:numPr>
+          <w:ilvl w:val="0"/>
+          <w:numId w:val="2"/>
+        </w:numPr>
+        <w:rPr>
+          <w:sz w:val="18"/>
+          <w:szCs w:val="18"/>
+        </w:rPr>
+      </w:pPr>
+      <w:r>
+        <w:rPr>
+          <w:sz w:val="18"/>
+          <w:szCs w:val="18"/>
+        </w:rPr>
+        <w:t>Neutral</w:t>
+      </w:r>
+    </w:p>
+    <w:p>
+      <w:pPr>
+        <w:pStyle w:val="ListParagraph"/>
+        <w:numPr>
+          <w:ilvl w:val="0"/>
+          <w:numId w:val="2"/>
+        </w:numPr>
+        <w:rPr>
+          <w:sz w:val="18"/>
+          <w:szCs w:val="18"/>
+        </w:rPr>
+      </w:pPr>
+      <w:r>
+        <w:rPr>
+          <w:sz w:val="18"/>
+          <w:szCs w:val="18"/>
+        </w:rPr>
+        <w:t>Sadness</w:t>
+      </w:r>
+    </w:p>
+    <w:p>
+      <w:pPr>
+        <w:pStyle w:val="ListParagraph"/>
+        <w:numPr>
+          <w:ilvl w:val="0"/>
+          <w:numId w:val="2"/>
+        </w:numPr>
+        <w:rPr>
+          <w:sz w:val="18"/>
+          <w:szCs w:val="18"/>
+        </w:rPr>
+      </w:pPr>
+      <w:r>
+        <w:rPr>
+          <w:sz w:val="18"/>
+          <w:szCs w:val="18"/>
+        </w:rPr>
+        <w:t>Surprise</w:t>
+      </w:r>
+    </w:p>
+    <w:p>
+      <w:pPr>
+        <w:rPr>
+          <w:sz w:val="18"/>
+          <w:szCs w:val="18"/>
+        </w:rPr>
+      </w:pPr>
+      <w:r>
+        <w:rPr>
+          <w:sz w:val="18"/>
+          <w:szCs w:val="18"/>
+        </w:rPr>
+        <w:t>The first round of</w:t>
+      </w:r>
+      <w:r>
+        <w:rPr>
+          <w:sz w:val="18"/>
+          <w:szCs w:val="18"/>
+        </w:rPr>
+        <w:t xml:space="preserve"> training was carried out using a combination of the JAFFE dataset and the CK+ dataset. </w:t>
+      </w:r>
+    </w:p>
+    <w:p>
+      <w:pPr>
+        <w:rPr>
+          <w:sz w:val="18"/>
+          <w:szCs w:val="18"/>
+        </w:rPr>
+      </w:pPr>
+      <w:r>
+        <w:rPr>
+          <w:sz w:val="18"/>
+          <w:szCs w:val="18"/>
+        </w:rPr>
+        <w:t xml:space="preserve">Following the training of the model, the model was tested using </w:t>
+      </w:r>
+      <w:r>
+        <w:rPr>
+          <w:b/>
+          <w:bCs/>
+          <w:sz w:val="18"/>
+          <w:szCs w:val="18"/>
+        </w:rPr>
+        <w:t xml:space="preserve">GET NUMBER </w:t>
+      </w:r>
+      <w:r>
+        <w:rPr>
+          <w:sz w:val="18"/>
+          <w:szCs w:val="18"/>
+        </w:rPr>
+        <w:t xml:space="preserve">images which had been categorised into the same emotions used for training. Following this, several measures </w:t>
+      </w:r>
+      <w:r>
+        <w:rPr>
+          <w:sz w:val="18"/>
+          <w:szCs w:val="18"/>
+        </w:rPr>
+        <w:t>were used to evaluate the performance of the model…</w:t>
+      </w:r>
+    </w:p>
+    <w:p>
+      <w:pPr>
+        <w:pStyle w:val="ListParagraph"/>
+        <w:numPr>
+          <w:ilvl w:val="0"/>
+          <w:numId w:val="2"/>
+        </w:numPr>
+        <w:rPr>
+          <w:sz w:val="18"/>
+          <w:szCs w:val="18"/>
+        </w:rPr>
+      </w:pPr>
+      <w:r>
+        <w:rPr>
+          <w:sz w:val="18"/>
+          <w:szCs w:val="18"/>
+        </w:rPr>
+        <w:t xml:space="preserve">Accuracy </w:t>
+      </w:r>
+      <w:r>
+        <w:rPr>
+          <w:sz w:val="18"/>
+          <w:szCs w:val="18"/>
+        </w:rPr>
+        <w:t>measured</w:t>
+      </w:r>
+      <w:r>
+        <w:rPr>
+          <w:sz w:val="18"/>
+          <w:szCs w:val="18"/>
+        </w:rPr>
+        <w:t xml:space="preserve"> </w:t>
+      </w:r>
+      <w:r>
+        <w:rPr>
+          <w:sz w:val="18"/>
+          <w:szCs w:val="18"/>
+        </w:rPr>
+        <w:t xml:space="preserve">the percentage of correct classifications. </w:t>
+      </w:r>
+    </w:p>
+    <w:p>
+      <w:pPr>
+        <w:pStyle w:val="ListParagraph"/>
+        <w:numPr>
+          <w:ilvl w:val="0"/>
+          <w:numId w:val="2"/>
+        </w:numPr>
+        <w:rPr>
+          <w:sz w:val="18"/>
+          <w:szCs w:val="18"/>
+        </w:rPr>
+      </w:pPr>
+      <w:r>
+        <w:rPr>
+          <w:sz w:val="18"/>
+          <w:szCs w:val="18"/>
+        </w:rPr>
+        <w:t>Loss measured</w:t>
+      </w:r>
+      <w:r>
+        <w:rPr>
+          <w:sz w:val="18"/>
+          <w:szCs w:val="18"/>
+        </w:rPr>
+        <w:t xml:space="preserve"> the difference between the predictions that were made and the actual classification. </w:t>
+      </w:r>
+    </w:p>
+    <w:p>
+      <w:pPr>
+        <w:pStyle w:val="ListParagraph"/>
+        <w:numPr>
+          <w:ilvl w:val="0"/>
+          <w:numId w:val="2"/>
+        </w:numPr>
+        <w:rPr>
+          <w:sz w:val="18"/>
+          <w:szCs w:val="18"/>
+        </w:rPr>
+      </w:pPr>
+      <w:r>
+        <w:rPr>
+          <w:sz w:val="18"/>
+          <w:szCs w:val="18"/>
+        </w:rPr>
+        <w:t>A</w:t>
+      </w:r>
+      <w:r>
+        <w:rPr>
+          <w:sz w:val="18"/>
+          <w:szCs w:val="18"/>
+        </w:rPr>
+        <w:t xml:space="preserve">n accuracy and loss plot are also rendered both for the testing data and the training data across the various epochs. This shows how the level of accuracy and loss varied across epochs. </w:t>
+      </w:r>
+    </w:p>
+    <w:p>
+      <w:pPr>
+        <w:pStyle w:val="ListParagraph"/>
+        <w:numPr>
+          <w:ilvl w:val="0"/>
+          <w:numId w:val="2"/>
+        </w:numPr>
+        <w:rPr>
+          <w:sz w:val="18"/>
+          <w:szCs w:val="18"/>
+        </w:rPr>
+      </w:pPr>
+      <w:r>
+        <w:rPr>
+          <w:sz w:val="18"/>
+          <w:szCs w:val="18"/>
+        </w:rPr>
+        <w:t xml:space="preserve">A confusion matrix </w:t>
+      </w:r>
+      <w:r>
+        <w:rPr>
+          <w:sz w:val="18"/>
+          <w:szCs w:val="18"/>
+        </w:rPr>
+        <w:t xml:space="preserve">was produced. This was </w:t>
+      </w:r>
+      <w:r>
+        <w:rPr>
+          <w:sz w:val="18"/>
+          <w:szCs w:val="18"/>
+        </w:rPr>
+        <w:t xml:space="preserve">a table with several combinations of predicted and actual values, with the cells showing the number of correctly classified </w:t>
+      </w:r>
+      <w:r>
+        <w:rPr>
+          <w:sz w:val="18"/>
+          <w:szCs w:val="18"/>
+        </w:rPr>
+        <w:t>emotions</w:t>
+      </w:r>
+      <w:r>
+        <w:rPr>
+          <w:sz w:val="18"/>
+          <w:szCs w:val="18"/>
+        </w:rPr>
+        <w:t xml:space="preserve"> and incorrectly classified </w:t>
+      </w:r>
+      <w:r>
+        <w:rPr>
+          <w:sz w:val="18"/>
+          <w:szCs w:val="18"/>
+        </w:rPr>
+        <w:t>emotions</w:t>
+      </w:r>
+      <w:r>
+        <w:rPr>
+          <w:sz w:val="18"/>
+          <w:szCs w:val="18"/>
+        </w:rPr>
+        <w:t>. This provided a more in-depth visualization of the accuracy of the model.</w:t>
+      </w:r>
+      <w:r>
+        <w:rPr>
+          <w:sz w:val="18"/>
+          <w:szCs w:val="18"/>
+        </w:rPr>
+        <w:t xml:space="preserve"> The confusion matrix was used to deduce the number of true positives, true negatives, false positives and false negatives. </w:t>
+      </w:r>
+    </w:p>
+    <w:p>
+      <w:pPr>
+        <w:pStyle w:val="ListParagraph"/>
+        <w:numPr>
+          <w:ilvl w:val="0"/>
+          <w:numId w:val="2"/>
+        </w:numPr>
+        <w:rPr>
+          <w:sz w:val="18"/>
+          <w:szCs w:val="18"/>
+        </w:rPr>
+      </w:pPr>
+      <w:r>
+        <w:rPr>
+          <w:sz w:val="18"/>
+          <w:szCs w:val="18"/>
+        </w:rPr>
+        <w:t xml:space="preserve">Precision measured the proportion of true positive predictions compared to </w:t>
+      </w:r>
+      <w:r>
+        <w:rPr>
+          <w:sz w:val="18"/>
+          <w:szCs w:val="18"/>
+        </w:rPr>
+        <w:t>all</w:t>
+      </w:r>
+      <w:r>
+        <w:rPr>
+          <w:sz w:val="18"/>
+          <w:szCs w:val="18"/>
+        </w:rPr>
+        <w:t xml:space="preserve"> the positive predictions </w:t>
+      </w:r>
+    </w:p>
+    <w:p>
+      <w:pPr>
+        <w:pStyle w:val="ListParagraph"/>
+        <w:numPr>
+          <w:ilvl w:val="0"/>
+          <w:numId w:val="2"/>
+        </w:numPr>
+        <w:rPr>
+          <w:sz w:val="18"/>
+          <w:szCs w:val="18"/>
+        </w:rPr>
+      </w:pPr>
+      <w:r>
+        <w:rPr>
+          <w:sz w:val="18"/>
+          <w:szCs w:val="18"/>
+        </w:rPr>
+        <w:t xml:space="preserve">Recall measured the proportion of </w:t>
+      </w:r>
+      <w:r>
+        <w:rPr>
+          <w:sz w:val="18"/>
+          <w:szCs w:val="18"/>
+        </w:rPr>
+        <w:t>actual positive predictions</w:t>
+      </w:r>
+      <w:r>
+        <w:rPr>
+          <w:sz w:val="18"/>
+          <w:szCs w:val="18"/>
+        </w:rPr>
+        <w:t>.</w:t>
+      </w:r>
+    </w:p>
+    <w:p>
+      <w:pPr>
+        <w:pStyle w:val="ListParagraph"/>
+        <w:numPr>
+          <w:ilvl w:val="0"/>
+          <w:numId w:val="2"/>
+        </w:numPr>
+        <w:rPr>
+          <w:sz w:val="18"/>
+          <w:szCs w:val="18"/>
+        </w:rPr>
+      </w:pPr>
+      <w:r>
+        <w:rPr>
+          <w:sz w:val="18"/>
+          <w:szCs w:val="18"/>
+        </w:rPr>
+        <w:t>F1-Score combined the precision and recall scores to give a general indication of the performance of the model.</w:t>
+      </w:r>
+      <w:r>
+        <w:rPr>
+          <w:sz w:val="18"/>
+          <w:szCs w:val="18"/>
+        </w:rPr>
+        <w:t xml:space="preserve"> </w:t>
+      </w:r>
+    </w:p>
+    <w:p>
+      <w:pPr>
+        <w:rPr>
+          <w:sz w:val="18"/>
+          <w:szCs w:val="18"/>
+        </w:rPr>
+      </w:pPr>
+      <w:r>
+        <w:rPr>
+          <w:sz w:val="18"/>
+          <w:szCs w:val="18"/>
+        </w:rPr>
+        <w:t xml:space="preserve">The </w:t>
+      </w:r>
+      <w:r>
+        <w:rPr>
+          <w:sz w:val="18"/>
+          <w:szCs w:val="18"/>
+        </w:rPr>
+        <w:t>various results from this run c</w:t>
+      </w:r>
+      <w:r>
+        <w:rPr>
+          <w:sz w:val="18"/>
+          <w:szCs w:val="18"/>
+        </w:rPr>
+        <w:t xml:space="preserve">an be found in Appendix </w:t>
+      </w:r>
+      <w:r>
+        <w:rPr>
+          <w:sz w:val="18"/>
+          <w:szCs w:val="18"/>
+        </w:rPr>
+        <w:t>D</w:t>
+      </w:r>
+      <w:r>
+        <w:rPr>
+          <w:sz w:val="18"/>
+          <w:szCs w:val="18"/>
+        </w:rPr>
+        <w:t>.</w:t>
+      </w:r>
+    </w:p>
+    <w:p>
+      <w:pPr>
+        <w:rPr>
+          <w:sz w:val="18"/>
+          <w:szCs w:val="18"/>
+        </w:rPr>
+      </w:pPr>
+      <w:r>
+        <w:rPr>
+          <w:sz w:val="18"/>
+          <w:szCs w:val="18"/>
+        </w:rPr>
+        <w:t>From this data, several conclusions can be drawn…</w:t>
+      </w:r>
+    </w:p>
+    <w:p>
+      <w:pPr>
+        <w:pStyle w:val="ListParagraph"/>
+        <w:numPr>
+          <w:ilvl w:val="0"/>
+          <w:numId w:val="2"/>
+        </w:numPr>
+        <w:rPr>
+          <w:sz w:val="18"/>
+          <w:szCs w:val="18"/>
+        </w:rPr>
+      </w:pPr>
+      <w:r>
+        <w:rPr>
+          <w:b/>
+          <w:bCs/>
+          <w:sz w:val="18"/>
+          <w:szCs w:val="18"/>
+        </w:rPr>
+        <w:t>The model progressively became more accurate on the training data</w:t>
+      </w:r>
+      <w:r>
+        <w:rPr>
+          <w:b/>
+          <w:bCs/>
+          <w:sz w:val="18"/>
+          <w:szCs w:val="18"/>
+        </w:rPr>
+        <w:t xml:space="preserve"> as the number of epochs increased</w:t>
+      </w:r>
+      <w:r>
+        <w:rPr>
+          <w:b/>
+          <w:bCs/>
+          <w:sz w:val="18"/>
+          <w:szCs w:val="18"/>
+        </w:rPr>
+        <w:t xml:space="preserve"> : </w:t>
+      </w:r>
+      <w:r>
+        <w:rPr>
+          <w:sz w:val="18"/>
+          <w:szCs w:val="18"/>
+        </w:rPr>
+        <w:t>The model’s accuracy on the training data initially was poor at 44%, however this increased over time and after 10 epochs, the training accuracy had increased to 90%.</w:t>
+      </w:r>
+    </w:p>
+    <w:p>
+      <w:pPr>
+        <w:pStyle w:val="ListParagraph"/>
+        <w:numPr>
+          <w:ilvl w:val="0"/>
+          <w:numId w:val="2"/>
+        </w:numPr>
+        <w:rPr>
+          <w:sz w:val="18"/>
+          <w:szCs w:val="18"/>
+        </w:rPr>
+      </w:pPr>
+      <w:r>
+        <w:rPr>
+          <w:b/>
+          <w:bCs/>
+          <w:sz w:val="18"/>
+          <w:szCs w:val="18"/>
+        </w:rPr>
+        <w:t xml:space="preserve">On testing data, the model followed a similar trajectory however it was much slower and less smooth </w:t>
+      </w:r>
+      <w:r>
+        <w:rPr>
+          <w:sz w:val="18"/>
+          <w:szCs w:val="18"/>
+        </w:rPr>
+        <w:t xml:space="preserve">: The model’s accuracy on the test data on the first run was just 31%, however it did increase over time albeit with much variation. On epoch 5, the accuracy was 61% however on epoch 7 the accuracy was much lower at 35%. However, the final test accuracy on epoch 10 was 57% which was still an increase over the initial accuracy. </w:t>
+      </w:r>
+      <w:r>
+        <w:rPr>
+          <w:sz w:val="18"/>
+          <w:szCs w:val="18"/>
+        </w:rPr>
+        <w:t>However,</w:t>
+      </w:r>
+      <w:r>
+        <w:rPr>
+          <w:sz w:val="18"/>
+          <w:szCs w:val="18"/>
+        </w:rPr>
+        <w:t xml:space="preserve"> this is still 33% lower than the training data, which could indicate overfitting.</w:t>
+      </w:r>
+    </w:p>
+    <w:p>
+      <w:pPr>
+        <w:pStyle w:val="ListParagraph"/>
+        <w:numPr>
+          <w:ilvl w:val="0"/>
+          <w:numId w:val="2"/>
+        </w:numPr>
+        <w:rPr>
+          <w:sz w:val="18"/>
+          <w:szCs w:val="18"/>
+        </w:rPr>
+      </w:pPr>
+      <w:r>
+        <w:rPr>
+          <w:b/>
+          <w:bCs/>
+          <w:sz w:val="18"/>
+          <w:szCs w:val="18"/>
+        </w:rPr>
+        <w:t>The model performed best on classi</w:t>
+      </w:r>
+      <w:r>
+        <w:rPr>
+          <w:b/>
+          <w:bCs/>
+          <w:sz w:val="18"/>
+          <w:szCs w:val="18"/>
+        </w:rPr>
+        <w:t xml:space="preserve">fying Happiness, Neutral and Surprise </w:t>
+      </w:r>
+      <w:r>
+        <w:rPr>
+          <w:sz w:val="18"/>
+          <w:szCs w:val="18"/>
+        </w:rPr>
+        <w:t xml:space="preserve">: The model performed best on these emotions with F1 Scores of 79%, 65% and 70% respectively. </w:t>
+      </w:r>
+    </w:p>
+    <w:p>
+      <w:pPr>
+        <w:pStyle w:val="ListParagraph"/>
+        <w:numPr>
+          <w:ilvl w:val="0"/>
+          <w:numId w:val="2"/>
+        </w:numPr>
+        <w:rPr>
+          <w:sz w:val="18"/>
+          <w:szCs w:val="18"/>
+        </w:rPr>
+      </w:pPr>
+      <w:r>
+        <w:rPr>
+          <w:b/>
+          <w:bCs/>
+          <w:sz w:val="18"/>
+          <w:szCs w:val="18"/>
+        </w:rPr>
+        <w:t>However,</w:t>
+      </w:r>
+      <w:r>
+        <w:rPr>
+          <w:b/>
+          <w:bCs/>
+          <w:sz w:val="18"/>
+          <w:szCs w:val="18"/>
+        </w:rPr>
+        <w:t xml:space="preserve"> </w:t>
+      </w:r>
+      <w:r>
+        <w:rPr>
+          <w:b/>
+          <w:bCs/>
+          <w:sz w:val="18"/>
+          <w:szCs w:val="18"/>
+        </w:rPr>
+        <w:t>00</w:t>
+      </w:r>
+      <w:r>
+        <w:rPr>
+          <w:b/>
+          <w:bCs/>
+          <w:sz w:val="18"/>
+          <w:szCs w:val="18"/>
+        </w:rPr>
+        <w:t xml:space="preserve">the model performed very poorly on others </w:t>
+      </w:r>
+      <w:r>
+        <w:rPr>
+          <w:sz w:val="18"/>
+          <w:szCs w:val="18"/>
+        </w:rPr>
+        <w:t xml:space="preserve">: On Sadness and Fear, F1 Scores of 30% and 0 were respectively logged. Fear was the most notable with no true positive classifications. This could’ve been due to a small amount of fear samples in the </w:t>
+      </w:r>
+      <w:r>
+        <w:rPr>
+          <w:sz w:val="18"/>
+          <w:szCs w:val="18"/>
+        </w:rPr>
+        <w:t xml:space="preserve">testing </w:t>
+      </w:r>
+      <w:r>
+        <w:rPr>
+          <w:sz w:val="18"/>
+          <w:szCs w:val="18"/>
+        </w:rPr>
+        <w:t>dataset.</w:t>
+      </w:r>
+      <w:r>
+        <w:rPr>
+          <w:sz w:val="18"/>
+          <w:szCs w:val="18"/>
+        </w:rPr>
+        <w:t xml:space="preserve"> </w:t>
+      </w:r>
+      <w:r>
+        <w:rPr>
+          <w:b/>
+          <w:bCs/>
+          <w:sz w:val="18"/>
+          <w:szCs w:val="18"/>
+        </w:rPr>
+        <w:t>CHECK</w:t>
+      </w:r>
+    </w:p>
+    <w:p>
+      <w:pPr>
+        <w:pStyle w:val="ListParagraph"/>
+        <w:numPr>
+          <w:ilvl w:val="0"/>
+          <w:numId w:val="2"/>
+        </w:numPr>
+        <w:rPr>
+          <w:sz w:val="18"/>
+          <w:szCs w:val="18"/>
+        </w:rPr>
+      </w:pPr>
+      <w:r>
+        <w:rPr>
+          <w:b/>
+          <w:bCs/>
+          <w:sz w:val="18"/>
+          <w:szCs w:val="18"/>
+        </w:rPr>
+        <w:t xml:space="preserve">The deep-learning model generally performed better compared to the previously defined Machine Learning Model </w:t>
+      </w:r>
+      <w:r>
+        <w:rPr>
+          <w:sz w:val="18"/>
+          <w:szCs w:val="18"/>
+        </w:rPr>
+        <w:t xml:space="preserve">: </w:t>
+      </w:r>
+      <w:r>
+        <w:rPr>
+          <w:sz w:val="18"/>
+          <w:szCs w:val="18"/>
+        </w:rPr>
+        <w:t xml:space="preserve"> </w:t>
+      </w:r>
+      <w:r>
+        <w:rPr>
+          <w:sz w:val="18"/>
+          <w:szCs w:val="18"/>
+        </w:rPr>
+        <w:t>As expected, the model defined in this report generally performed better across all of the emotions barring an outlier of fear than the traditional Machine Learning model discussed in the previous reports going off the F1 Score. Given the two models were trained on the same data, this emphasises the advantage of deep learning models.</w:t>
+      </w:r>
+    </w:p>
+    <w:p>
+      <w:pPr>
+        <w:rPr>
+          <w:sz w:val="18"/>
+          <w:szCs w:val="18"/>
+        </w:rPr>
+      </w:pPr>
+      <w:r>
+        <w:rPr>
+          <w:sz w:val="18"/>
+          <w:szCs w:val="18"/>
+        </w:rPr>
+        <w:lastRenderedPageBreak/>
+        <w:t>This indicates that the model generally performed well and</w:t>
+      </w:r>
+      <w:r>
+        <w:rPr>
+          <w:sz w:val="18"/>
+          <w:szCs w:val="18"/>
+        </w:rPr>
+        <w:t xml:space="preserve"> also</w:t>
+      </w:r>
+      <w:r>
+        <w:rPr>
+          <w:sz w:val="18"/>
+          <w:szCs w:val="18"/>
+        </w:rPr>
+        <w:t xml:space="preserve"> better than the traditional Machine Learning model previously defined, however there were still some glaring issues that needed to be addressed, notably the </w:t>
+      </w:r>
+      <w:r>
+        <w:rPr>
+          <w:sz w:val="18"/>
+          <w:szCs w:val="18"/>
+        </w:rPr>
+        <w:t xml:space="preserve">gaps in performance on training and testing </w:t>
+      </w:r>
+      <w:r>
+        <w:rPr>
+          <w:sz w:val="18"/>
+          <w:szCs w:val="18"/>
+        </w:rPr>
+        <w:t>data and</w:t>
+      </w:r>
+      <w:r>
+        <w:rPr>
+          <w:sz w:val="18"/>
+          <w:szCs w:val="18"/>
+        </w:rPr>
+        <w:t xml:space="preserve"> the poor performance on </w:t>
+      </w:r>
+      <w:r>
+        <w:rPr>
+          <w:sz w:val="18"/>
+          <w:szCs w:val="18"/>
+        </w:rPr>
+        <w:t xml:space="preserve">classifying </w:t>
+      </w:r>
+      <w:r>
+        <w:rPr>
+          <w:sz w:val="18"/>
+          <w:szCs w:val="18"/>
+        </w:rPr>
+        <w:t xml:space="preserve">sadness and fear. </w:t>
+      </w:r>
+      <w:r>
+        <w:rPr>
+          <w:sz w:val="18"/>
+          <w:szCs w:val="18"/>
+        </w:rPr>
+        <w:t>Several factors could potentially explain this…</w:t>
+      </w:r>
+    </w:p>
+    <w:p>
+      <w:pPr>
+        <w:pStyle w:val="ListParagraph"/>
+        <w:numPr>
+          <w:ilvl w:val="0"/>
+          <w:numId w:val="2"/>
+        </w:numPr>
+        <w:rPr>
+          <w:sz w:val="18"/>
+          <w:szCs w:val="18"/>
+        </w:rPr>
+      </w:pPr>
+      <w:r>
+        <w:rPr>
+          <w:b/>
+          <w:bCs/>
+          <w:sz w:val="18"/>
+          <w:szCs w:val="18"/>
+        </w:rPr>
+        <w:t xml:space="preserve">Overfitting </w:t>
+      </w:r>
+      <w:r>
+        <w:rPr>
+          <w:sz w:val="18"/>
+          <w:szCs w:val="18"/>
+        </w:rPr>
+        <w:t xml:space="preserve">: </w:t>
+      </w:r>
+      <w:r>
+        <w:rPr>
+          <w:sz w:val="18"/>
+          <w:szCs w:val="18"/>
+        </w:rPr>
+        <w:t xml:space="preserve">This was less expected with ResNet50 since it is designed to reduce overfitting, however it’s still a potential problem on a CNN. </w:t>
+      </w:r>
+      <w:r>
+        <w:rPr>
+          <w:sz w:val="18"/>
+          <w:szCs w:val="18"/>
+        </w:rPr>
+        <w:t xml:space="preserve">Because of the high complexity of a CNN model, particularly ResNet50, having a small dataset increases the risk of overfitting </w:t>
+      </w:r>
+      <w:r>
+        <w:rPr>
+          <w:b/>
+          <w:bCs/>
+          <w:sz w:val="18"/>
+          <w:szCs w:val="18"/>
+        </w:rPr>
+        <w:t xml:space="preserve">(ADD CITATION). </w:t>
+      </w:r>
+      <w:r>
+        <w:rPr>
+          <w:sz w:val="18"/>
+          <w:szCs w:val="18"/>
+        </w:rPr>
+        <w:t xml:space="preserve"> </w:t>
+      </w:r>
+    </w:p>
     <w:p>
       <w:pPr>
         <w:pStyle w:val="Heading2"/>
@@ -2415,14 +3698,19 @@
             <v:path o:extrusionok="f" gradientshapeok="t" o:connecttype="rect"/>
             <o:lock v:ext="edit" aspectratio="t"/>
           </v:shapetype>
-          <v:shape id="_x0000_i1025" type="#_x0000_t75" style="width:451.2pt;height:31.3pt" o:ole="">
+          <v:shape id="_x0000_i1025" type="#_x0000_t75" style="width:451pt;height:31.5pt" o:ole="">
             <v:imagedata r:id="rId8" o:title=""/>
           </v:shape>
-          <o:OLEObject Type="Embed" ProgID="Visio.Drawing.15" ShapeID="_x0000_i1025" DrawAspect="Content" ObjectID="_1804611026" r:id="rId9"/>
+          <o:OLEObject Type="Embed" ProgID="Visio.Drawing.15" ShapeID="_x0000_i1025" DrawAspect="Content" ObjectID="_1804779147" r:id="rId9"/>
         </w:object>
       </w:r>
     </w:p>
     <w:p/>
+    <w:p>
+      <w:r>
+        <w:t>Appendix C : ResNet50 Model</w:t>
+      </w:r>
+    </w:p>
     <w:p>
       <w:r>
         <w:rPr>
@@ -2430,10 +3718,10 @@
         </w:rPr>
         <w:lastRenderedPageBreak/>
         <w:drawing>
-          <wp:inline distT="0" distB="0" distL="0" distR="0" wp14:anchorId="468FA0A4" wp14:editId="4459DB3D">
-            <wp:extent cx="5731510" cy="2319020"/>
-            <wp:effectExtent l="0" t="0" r="2540" b="5080"/>
-            <wp:docPr id="1354980168" name="Picture 1" descr="A screenshot of a computer&#10;&#10;AI-generated content may be incorrect."/>
+          <wp:inline distT="0" distB="0" distL="0" distR="0" wp14:anchorId="2E854815" wp14:editId="1FE85AE5">
+            <wp:extent cx="3971499" cy="7430855"/>
+            <wp:effectExtent l="0" t="0" r="0" b="0"/>
+            <wp:docPr id="296971907" name="Picture 2" descr="A diagram of a graph&#10;&#10;AI-generated content may be incorrect."/>
             <wp:cNvGraphicFramePr>
               <a:graphicFrameLocks xmlns:a="http://schemas.openxmlformats.org/drawingml/2006/main" noChangeAspect="1"/>
             </wp:cNvGraphicFramePr>
@@ -2441,23 +3729,102 @@
               <a:graphicData uri="http://schemas.openxmlformats.org/drawingml/2006/picture">
                 <pic:pic xmlns:pic="http://schemas.openxmlformats.org/drawingml/2006/picture">
                   <pic:nvPicPr>
-                    <pic:cNvPr id="1354980168" name="Picture 1" descr="A screenshot of a computer&#10;&#10;AI-generated content may be incorrect."/>
-                    <pic:cNvPicPr/>
+                    <pic:cNvPr id="296971907" name="Picture 2" descr="A diagram of a graph&#10;&#10;AI-generated content may be incorrect."/>
+                    <pic:cNvPicPr>
+                      <a:picLocks noChangeAspect="1" noChangeArrowheads="1"/>
+                    </pic:cNvPicPr>
                   </pic:nvPicPr>
                   <pic:blipFill>
-                    <a:blip r:embed="rId10"/>
+                    <a:blip r:embed="rId10" cstate="print">
+                      <a:extLst>
+                        <a:ext uri="{28A0092B-C50C-407E-A947-70E740481C1C}">
+                          <a14:useLocalDpi xmlns:a14="http://schemas.microsoft.com/office/drawing/2010/main" val="0"/>
+                        </a:ext>
+                      </a:extLst>
+                    </a:blip>
+                    <a:srcRect/>
                     <a:stretch>
                       <a:fillRect/>
                     </a:stretch>
                   </pic:blipFill>
-                  <pic:spPr>
+                  <pic:spPr bwMode="auto">
                     <a:xfrm>
                       <a:off x="0" y="0"/>
-                      <a:ext cx="5731510" cy="2319020"/>
+                      <a:ext cx="3980051" cy="7446857"/>
                     </a:xfrm>
                     <a:prstGeom prst="rect">
                       <a:avLst/>
                     </a:prstGeom>
+                    <a:noFill/>
+                    <a:ln>
+                      <a:noFill/>
+                    </a:ln>
+                  </pic:spPr>
+                </pic:pic>
+              </a:graphicData>
+            </a:graphic>
+          </wp:inline>
+        </w:drawing>
+      </w:r>
+    </w:p>
+    <w:p/>
+    <w:p/>
+    <w:p/>
+    <w:p/>
+    <w:p/>
+    <w:p>
+      <w:r>
+        <w:t>Appendix D : First run results</w:t>
+      </w:r>
+    </w:p>
+    <w:p>
+      <w:r>
+        <w:rPr>
+          <w:noProof/>
+        </w:rPr>
+        <w:lastRenderedPageBreak/>
+        <w:drawing>
+          <wp:inline distT="0" distB="0" distL="0" distR="0" wp14:anchorId="1C2DFC37" wp14:editId="7A2DB072">
+            <wp:extent cx="4981575" cy="4162425"/>
+            <wp:effectExtent l="0" t="0" r="9525" b="9525"/>
+            <wp:docPr id="1876617213" name="Picture 3" descr="A diagram of a confusion matrix&#10;&#10;AI-generated content may be incorrect."/>
+            <wp:cNvGraphicFramePr>
+              <a:graphicFrameLocks xmlns:a="http://schemas.openxmlformats.org/drawingml/2006/main" noChangeAspect="1"/>
+            </wp:cNvGraphicFramePr>
+            <a:graphic xmlns:a="http://schemas.openxmlformats.org/drawingml/2006/main">
+              <a:graphicData uri="http://schemas.openxmlformats.org/drawingml/2006/picture">
+                <pic:pic xmlns:pic="http://schemas.openxmlformats.org/drawingml/2006/picture">
+                  <pic:nvPicPr>
+                    <pic:cNvPr id="1876617213" name="Picture 3" descr="A diagram of a confusion matrix&#10;&#10;AI-generated content may be incorrect."/>
+                    <pic:cNvPicPr>
+                      <a:picLocks noChangeAspect="1" noChangeArrowheads="1"/>
+                    </pic:cNvPicPr>
+                  </pic:nvPicPr>
+                  <pic:blipFill>
+                    <a:blip r:embed="rId11">
+                      <a:extLst>
+                        <a:ext uri="{28A0092B-C50C-407E-A947-70E740481C1C}">
+                          <a14:useLocalDpi xmlns:a14="http://schemas.microsoft.com/office/drawing/2010/main" val="0"/>
+                        </a:ext>
+                      </a:extLst>
+                    </a:blip>
+                    <a:srcRect/>
+                    <a:stretch>
+                      <a:fillRect/>
+                    </a:stretch>
+                  </pic:blipFill>
+                  <pic:spPr bwMode="auto">
+                    <a:xfrm>
+                      <a:off x="0" y="0"/>
+                      <a:ext cx="4981575" cy="4162425"/>
+                    </a:xfrm>
+                    <a:prstGeom prst="rect">
+                      <a:avLst/>
+                    </a:prstGeom>
+                    <a:noFill/>
+                    <a:ln>
+                      <a:noFill/>
+                    </a:ln>
                   </pic:spPr>
                 </pic:pic>
               </a:graphicData>
@@ -2489,7 +3856,7 @@
                     </pic:cNvPicPr>
                   </pic:nvPicPr>
                   <pic:blipFill>
-                    <a:blip r:embed="rId11">
+                    <a:blip r:embed="rId12">
                       <a:extLst>
                         <a:ext uri="{28A0092B-C50C-407E-A947-70E740481C1C}">
                           <a14:useLocalDpi xmlns:a14="http://schemas.microsoft.com/office/drawing/2010/main" val="0"/>
@@ -2521,6 +3888,856 @@
         </w:drawing>
       </w:r>
     </w:p>
+    <w:tbl>
+      <w:tblPr>
+        <w:tblStyle w:val="GridTable5Dark"/>
+        <w:tblW w:w="0" w:type="auto"/>
+        <w:tblLook w:val="04A0" w:firstRow="1" w:lastRow="0" w:firstColumn="1" w:lastColumn="0" w:noHBand="0" w:noVBand="1"/>
+      </w:tblPr>
+      <w:tblGrid>
+        <w:gridCol w:w="1488"/>
+        <w:gridCol w:w="947"/>
+        <w:gridCol w:w="951"/>
+        <w:gridCol w:w="1006"/>
+        <w:gridCol w:w="968"/>
+        <w:gridCol w:w="1274"/>
+        <w:gridCol w:w="1154"/>
+        <w:gridCol w:w="847"/>
+        <w:gridCol w:w="794"/>
+      </w:tblGrid>
+      <w:tr>
+        <w:trPr>
+          <w:cnfStyle w:val="100000000000" w:firstRow="1" w:lastRow="0" w:firstColumn="0" w:lastColumn="0" w:oddVBand="0" w:evenVBand="0" w:oddHBand="0" w:evenHBand="0" w:firstRowFirstColumn="0" w:firstRowLastColumn="0" w:lastRowFirstColumn="0" w:lastRowLastColumn="0"/>
+        </w:trPr>
+        <w:tc>
+          <w:tcPr>
+            <w:cnfStyle w:val="001000000000" w:firstRow="0" w:lastRow="0" w:firstColumn="1" w:lastColumn="0" w:oddVBand="0" w:evenVBand="0" w:oddHBand="0" w:evenHBand="0" w:firstRowFirstColumn="0" w:firstRowLastColumn="0" w:lastRowFirstColumn="0" w:lastRowLastColumn="0"/>
+            <w:tcW w:w="1488" w:type="dxa"/>
+          </w:tcPr>
+          <w:p/>
+        </w:tc>
+        <w:tc>
+          <w:tcPr>
+            <w:tcW w:w="947" w:type="dxa"/>
+          </w:tcPr>
+          <w:p>
+            <w:pPr>
+              <w:cnfStyle w:val="100000000000" w:firstRow="1" w:lastRow="0" w:firstColumn="0" w:lastColumn="0" w:oddVBand="0" w:evenVBand="0" w:oddHBand="0" w:evenHBand="0" w:firstRowFirstColumn="0" w:firstRowLastColumn="0" w:lastRowFirstColumn="0" w:lastRowLastColumn="0"/>
+            </w:pPr>
+            <w:r>
+              <w:t>TP</w:t>
+            </w:r>
+          </w:p>
+        </w:tc>
+        <w:tc>
+          <w:tcPr>
+            <w:tcW w:w="951" w:type="dxa"/>
+          </w:tcPr>
+          <w:p>
+            <w:pPr>
+              <w:cnfStyle w:val="100000000000" w:firstRow="1" w:lastRow="0" w:firstColumn="0" w:lastColumn="0" w:oddVBand="0" w:evenVBand="0" w:oddHBand="0" w:evenHBand="0" w:firstRowFirstColumn="0" w:firstRowLastColumn="0" w:lastRowFirstColumn="0" w:lastRowLastColumn="0"/>
+            </w:pPr>
+            <w:r>
+              <w:t>FP</w:t>
+            </w:r>
+          </w:p>
+        </w:tc>
+        <w:tc>
+          <w:tcPr>
+            <w:tcW w:w="1006" w:type="dxa"/>
+          </w:tcPr>
+          <w:p>
+            <w:pPr>
+              <w:cnfStyle w:val="100000000000" w:firstRow="1" w:lastRow="0" w:firstColumn="0" w:lastColumn="0" w:oddVBand="0" w:evenVBand="0" w:oddHBand="0" w:evenHBand="0" w:firstRowFirstColumn="0" w:firstRowLastColumn="0" w:lastRowFirstColumn="0" w:lastRowLastColumn="0"/>
+            </w:pPr>
+            <w:r>
+              <w:t>TN</w:t>
+            </w:r>
+          </w:p>
+        </w:tc>
+        <w:tc>
+          <w:tcPr>
+            <w:tcW w:w="968" w:type="dxa"/>
+          </w:tcPr>
+          <w:p>
+            <w:pPr>
+              <w:cnfStyle w:val="100000000000" w:firstRow="1" w:lastRow="0" w:firstColumn="0" w:lastColumn="0" w:oddVBand="0" w:evenVBand="0" w:oddHBand="0" w:evenHBand="0" w:firstRowFirstColumn="0" w:firstRowLastColumn="0" w:lastRowFirstColumn="0" w:lastRowLastColumn="0"/>
+            </w:pPr>
+            <w:r>
+              <w:t>FN</w:t>
+            </w:r>
+          </w:p>
+        </w:tc>
+        <w:tc>
+          <w:tcPr>
+            <w:tcW w:w="1274" w:type="dxa"/>
+          </w:tcPr>
+          <w:p>
+            <w:pPr>
+              <w:cnfStyle w:val="100000000000" w:firstRow="1" w:lastRow="0" w:firstColumn="0" w:lastColumn="0" w:oddVBand="0" w:evenVBand="0" w:oddHBand="0" w:evenHBand="0" w:firstRowFirstColumn="0" w:firstRowLastColumn="0" w:lastRowFirstColumn="0" w:lastRowLastColumn="0"/>
+            </w:pPr>
+            <w:r>
+              <w:t>Accuracy</w:t>
+            </w:r>
+          </w:p>
+        </w:tc>
+        <w:tc>
+          <w:tcPr>
+            <w:tcW w:w="794" w:type="dxa"/>
+          </w:tcPr>
+          <w:p>
+            <w:pPr>
+              <w:cnfStyle w:val="100000000000" w:firstRow="1" w:lastRow="0" w:firstColumn="0" w:lastColumn="0" w:oddVBand="0" w:evenVBand="0" w:oddHBand="0" w:evenHBand="0" w:firstRowFirstColumn="0" w:firstRowLastColumn="0" w:lastRowFirstColumn="0" w:lastRowLastColumn="0"/>
+            </w:pPr>
+            <w:r>
+              <w:t>Precision</w:t>
+            </w:r>
+          </w:p>
+        </w:tc>
+        <w:tc>
+          <w:tcPr>
+            <w:tcW w:w="794" w:type="dxa"/>
+          </w:tcPr>
+          <w:p>
+            <w:pPr>
+              <w:cnfStyle w:val="100000000000" w:firstRow="1" w:lastRow="0" w:firstColumn="0" w:lastColumn="0" w:oddVBand="0" w:evenVBand="0" w:oddHBand="0" w:evenHBand="0" w:firstRowFirstColumn="0" w:firstRowLastColumn="0" w:lastRowFirstColumn="0" w:lastRowLastColumn="0"/>
+            </w:pPr>
+            <w:r>
+              <w:t>Recall</w:t>
+            </w:r>
+          </w:p>
+        </w:tc>
+        <w:tc>
+          <w:tcPr>
+            <w:tcW w:w="794" w:type="dxa"/>
+          </w:tcPr>
+          <w:p>
+            <w:pPr>
+              <w:cnfStyle w:val="100000000000" w:firstRow="1" w:lastRow="0" w:firstColumn="0" w:lastColumn="0" w:oddVBand="0" w:evenVBand="0" w:oddHBand="0" w:evenHBand="0" w:firstRowFirstColumn="0" w:firstRowLastColumn="0" w:lastRowFirstColumn="0" w:lastRowLastColumn="0"/>
+              <w:rPr>
+                <w:b w:val="0"/>
+                <w:bCs w:val="0"/>
+              </w:rPr>
+            </w:pPr>
+            <w:r>
+              <w:t>F1</w:t>
+            </w:r>
+          </w:p>
+        </w:tc>
+      </w:tr>
+      <w:tr>
+        <w:trPr>
+          <w:cnfStyle w:val="000000100000" w:firstRow="0" w:lastRow="0" w:firstColumn="0" w:lastColumn="0" w:oddVBand="0" w:evenVBand="0" w:oddHBand="1" w:evenHBand="0" w:firstRowFirstColumn="0" w:firstRowLastColumn="0" w:lastRowFirstColumn="0" w:lastRowLastColumn="0"/>
+        </w:trPr>
+        <w:tc>
+          <w:tcPr>
+            <w:cnfStyle w:val="001000000000" w:firstRow="0" w:lastRow="0" w:firstColumn="1" w:lastColumn="0" w:oddVBand="0" w:evenVBand="0" w:oddHBand="0" w:evenHBand="0" w:firstRowFirstColumn="0" w:firstRowLastColumn="0" w:lastRowFirstColumn="0" w:lastRowLastColumn="0"/>
+            <w:tcW w:w="1488" w:type="dxa"/>
+          </w:tcPr>
+          <w:p>
+            <w:r>
+              <w:t>Anger</w:t>
+            </w:r>
+          </w:p>
+        </w:tc>
+        <w:tc>
+          <w:tcPr>
+            <w:tcW w:w="947" w:type="dxa"/>
+          </w:tcPr>
+          <w:p>
+            <w:pPr>
+              <w:cnfStyle w:val="000000100000" w:firstRow="0" w:lastRow="0" w:firstColumn="0" w:lastColumn="0" w:oddVBand="0" w:evenVBand="0" w:oddHBand="1" w:evenHBand="0" w:firstRowFirstColumn="0" w:firstRowLastColumn="0" w:lastRowFirstColumn="0" w:lastRowLastColumn="0"/>
+            </w:pPr>
+            <w:r>
+              <w:t>13</w:t>
+            </w:r>
+          </w:p>
+        </w:tc>
+        <w:tc>
+          <w:tcPr>
+            <w:tcW w:w="951" w:type="dxa"/>
+          </w:tcPr>
+          <w:p>
+            <w:pPr>
+              <w:cnfStyle w:val="000000100000" w:firstRow="0" w:lastRow="0" w:firstColumn="0" w:lastColumn="0" w:oddVBand="0" w:evenVBand="0" w:oddHBand="1" w:evenHBand="0" w:firstRowFirstColumn="0" w:firstRowLastColumn="0" w:lastRowFirstColumn="0" w:lastRowLastColumn="0"/>
+            </w:pPr>
+            <w:r>
+              <w:t>13</w:t>
+            </w:r>
+          </w:p>
+        </w:tc>
+        <w:tc>
+          <w:tcPr>
+            <w:tcW w:w="1006" w:type="dxa"/>
+          </w:tcPr>
+          <w:p>
+            <w:pPr>
+              <w:cnfStyle w:val="000000100000" w:firstRow="0" w:lastRow="0" w:firstColumn="0" w:lastColumn="0" w:oddVBand="0" w:evenVBand="0" w:oddHBand="1" w:evenHBand="0" w:firstRowFirstColumn="0" w:firstRowLastColumn="0" w:lastRowFirstColumn="0" w:lastRowLastColumn="0"/>
+            </w:pPr>
+            <w:r>
+              <w:t>127</w:t>
+            </w:r>
+          </w:p>
+        </w:tc>
+        <w:tc>
+          <w:tcPr>
+            <w:tcW w:w="968" w:type="dxa"/>
+          </w:tcPr>
+          <w:p>
+            <w:pPr>
+              <w:cnfStyle w:val="000000100000" w:firstRow="0" w:lastRow="0" w:firstColumn="0" w:lastColumn="0" w:oddVBand="0" w:evenVBand="0" w:oddHBand="1" w:evenHBand="0" w:firstRowFirstColumn="0" w:firstRowLastColumn="0" w:lastRowFirstColumn="0" w:lastRowLastColumn="0"/>
+            </w:pPr>
+            <w:r>
+              <w:t>5</w:t>
+            </w:r>
+          </w:p>
+        </w:tc>
+        <w:tc>
+          <w:tcPr>
+            <w:tcW w:w="1274" w:type="dxa"/>
+          </w:tcPr>
+          <w:p>
+            <w:pPr>
+              <w:cnfStyle w:val="000000100000" w:firstRow="0" w:lastRow="0" w:firstColumn="0" w:lastColumn="0" w:oddVBand="0" w:evenVBand="0" w:oddHBand="1" w:evenHBand="0" w:firstRowFirstColumn="0" w:firstRowLastColumn="0" w:lastRowFirstColumn="0" w:lastRowLastColumn="0"/>
+            </w:pPr>
+            <w:r>
+              <w:t>87.5%</w:t>
+            </w:r>
+          </w:p>
+        </w:tc>
+        <w:tc>
+          <w:tcPr>
+            <w:tcW w:w="794" w:type="dxa"/>
+          </w:tcPr>
+          <w:p>
+            <w:pPr>
+              <w:cnfStyle w:val="000000100000" w:firstRow="0" w:lastRow="0" w:firstColumn="0" w:lastColumn="0" w:oddVBand="0" w:evenVBand="0" w:oddHBand="1" w:evenHBand="0" w:firstRowFirstColumn="0" w:firstRowLastColumn="0" w:lastRowFirstColumn="0" w:lastRowLastColumn="0"/>
+            </w:pPr>
+            <w:r>
+              <w:t>50%</w:t>
+            </w:r>
+          </w:p>
+        </w:tc>
+        <w:tc>
+          <w:tcPr>
+            <w:tcW w:w="794" w:type="dxa"/>
+          </w:tcPr>
+          <w:p>
+            <w:pPr>
+              <w:cnfStyle w:val="000000100000" w:firstRow="0" w:lastRow="0" w:firstColumn="0" w:lastColumn="0" w:oddVBand="0" w:evenVBand="0" w:oddHBand="1" w:evenHBand="0" w:firstRowFirstColumn="0" w:firstRowLastColumn="0" w:lastRowFirstColumn="0" w:lastRowLastColumn="0"/>
+            </w:pPr>
+            <w:r>
+              <w:t>72%</w:t>
+            </w:r>
+          </w:p>
+        </w:tc>
+        <w:tc>
+          <w:tcPr>
+            <w:tcW w:w="794" w:type="dxa"/>
+          </w:tcPr>
+          <w:p>
+            <w:pPr>
+              <w:cnfStyle w:val="000000100000" w:firstRow="0" w:lastRow="0" w:firstColumn="0" w:lastColumn="0" w:oddVBand="0" w:evenVBand="0" w:oddHBand="1" w:evenHBand="0" w:firstRowFirstColumn="0" w:firstRowLastColumn="0" w:lastRowFirstColumn="0" w:lastRowLastColumn="0"/>
+            </w:pPr>
+            <w:r>
+              <w:t>59%</w:t>
+            </w:r>
+          </w:p>
+        </w:tc>
+      </w:tr>
+      <w:tr>
+        <w:tc>
+          <w:tcPr>
+            <w:cnfStyle w:val="001000000000" w:firstRow="0" w:lastRow="0" w:firstColumn="1" w:lastColumn="0" w:oddVBand="0" w:evenVBand="0" w:oddHBand="0" w:evenHBand="0" w:firstRowFirstColumn="0" w:firstRowLastColumn="0" w:lastRowFirstColumn="0" w:lastRowLastColumn="0"/>
+            <w:tcW w:w="1488" w:type="dxa"/>
+          </w:tcPr>
+          <w:p>
+            <w:r>
+              <w:t>Fear</w:t>
+            </w:r>
+          </w:p>
+        </w:tc>
+        <w:tc>
+          <w:tcPr>
+            <w:tcW w:w="947" w:type="dxa"/>
+          </w:tcPr>
+          <w:p>
+            <w:pPr>
+              <w:cnfStyle w:val="000000000000" w:firstRow="0" w:lastRow="0" w:firstColumn="0" w:lastColumn="0" w:oddVBand="0" w:evenVBand="0" w:oddHBand="0" w:evenHBand="0" w:firstRowFirstColumn="0" w:firstRowLastColumn="0" w:lastRowFirstColumn="0" w:lastRowLastColumn="0"/>
+            </w:pPr>
+            <w:r>
+              <w:t>0</w:t>
+            </w:r>
+          </w:p>
+        </w:tc>
+        <w:tc>
+          <w:tcPr>
+            <w:tcW w:w="951" w:type="dxa"/>
+          </w:tcPr>
+          <w:p>
+            <w:pPr>
+              <w:cnfStyle w:val="000000000000" w:firstRow="0" w:lastRow="0" w:firstColumn="0" w:lastColumn="0" w:oddVBand="0" w:evenVBand="0" w:oddHBand="0" w:evenHBand="0" w:firstRowFirstColumn="0" w:firstRowLastColumn="0" w:lastRowFirstColumn="0" w:lastRowLastColumn="0"/>
+            </w:pPr>
+            <w:r>
+              <w:t>0</w:t>
+            </w:r>
+          </w:p>
+        </w:tc>
+        <w:tc>
+          <w:tcPr>
+            <w:tcW w:w="1006" w:type="dxa"/>
+          </w:tcPr>
+          <w:p>
+            <w:pPr>
+              <w:cnfStyle w:val="000000000000" w:firstRow="0" w:lastRow="0" w:firstColumn="0" w:lastColumn="0" w:oddVBand="0" w:evenVBand="0" w:oddHBand="0" w:evenHBand="0" w:firstRowFirstColumn="0" w:firstRowLastColumn="0" w:lastRowFirstColumn="0" w:lastRowLastColumn="0"/>
+            </w:pPr>
+            <w:r>
+              <w:t>153</w:t>
+            </w:r>
+          </w:p>
+        </w:tc>
+        <w:tc>
+          <w:tcPr>
+            <w:tcW w:w="968" w:type="dxa"/>
+          </w:tcPr>
+          <w:p>
+            <w:pPr>
+              <w:cnfStyle w:val="000000000000" w:firstRow="0" w:lastRow="0" w:firstColumn="0" w:lastColumn="0" w:oddVBand="0" w:evenVBand="0" w:oddHBand="0" w:evenHBand="0" w:firstRowFirstColumn="0" w:firstRowLastColumn="0" w:lastRowFirstColumn="0" w:lastRowLastColumn="0"/>
+            </w:pPr>
+            <w:r>
+              <w:t>7</w:t>
+            </w:r>
+          </w:p>
+        </w:tc>
+        <w:tc>
+          <w:tcPr>
+            <w:tcW w:w="1274" w:type="dxa"/>
+          </w:tcPr>
+          <w:p>
+            <w:pPr>
+              <w:cnfStyle w:val="000000000000" w:firstRow="0" w:lastRow="0" w:firstColumn="0" w:lastColumn="0" w:oddVBand="0" w:evenVBand="0" w:oddHBand="0" w:evenHBand="0" w:firstRowFirstColumn="0" w:firstRowLastColumn="0" w:lastRowFirstColumn="0" w:lastRowLastColumn="0"/>
+            </w:pPr>
+            <w:r>
+              <w:t>95.4%</w:t>
+            </w:r>
+          </w:p>
+        </w:tc>
+        <w:tc>
+          <w:tcPr>
+            <w:tcW w:w="794" w:type="dxa"/>
+          </w:tcPr>
+          <w:p>
+            <w:pPr>
+              <w:cnfStyle w:val="000000000000" w:firstRow="0" w:lastRow="0" w:firstColumn="0" w:lastColumn="0" w:oddVBand="0" w:evenVBand="0" w:oddHBand="0" w:evenHBand="0" w:firstRowFirstColumn="0" w:firstRowLastColumn="0" w:lastRowFirstColumn="0" w:lastRowLastColumn="0"/>
+            </w:pPr>
+            <w:r>
+              <w:t>0</w:t>
+            </w:r>
+          </w:p>
+        </w:tc>
+        <w:tc>
+          <w:tcPr>
+            <w:tcW w:w="794" w:type="dxa"/>
+          </w:tcPr>
+          <w:p>
+            <w:pPr>
+              <w:cnfStyle w:val="000000000000" w:firstRow="0" w:lastRow="0" w:firstColumn="0" w:lastColumn="0" w:oddVBand="0" w:evenVBand="0" w:oddHBand="0" w:evenHBand="0" w:firstRowFirstColumn="0" w:firstRowLastColumn="0" w:lastRowFirstColumn="0" w:lastRowLastColumn="0"/>
+            </w:pPr>
+            <w:r>
+              <w:t>0</w:t>
+            </w:r>
+          </w:p>
+        </w:tc>
+        <w:tc>
+          <w:tcPr>
+            <w:tcW w:w="794" w:type="dxa"/>
+          </w:tcPr>
+          <w:p>
+            <w:pPr>
+              <w:cnfStyle w:val="000000000000" w:firstRow="0" w:lastRow="0" w:firstColumn="0" w:lastColumn="0" w:oddVBand="0" w:evenVBand="0" w:oddHBand="0" w:evenHBand="0" w:firstRowFirstColumn="0" w:firstRowLastColumn="0" w:lastRowFirstColumn="0" w:lastRowLastColumn="0"/>
+            </w:pPr>
+            <w:r>
+              <w:t>0</w:t>
+            </w:r>
+          </w:p>
+        </w:tc>
+      </w:tr>
+      <w:tr>
+        <w:trPr>
+          <w:cnfStyle w:val="000000100000" w:firstRow="0" w:lastRow="0" w:firstColumn="0" w:lastColumn="0" w:oddVBand="0" w:evenVBand="0" w:oddHBand="1" w:evenHBand="0" w:firstRowFirstColumn="0" w:firstRowLastColumn="0" w:lastRowFirstColumn="0" w:lastRowLastColumn="0"/>
+        </w:trPr>
+        <w:tc>
+          <w:tcPr>
+            <w:cnfStyle w:val="001000000000" w:firstRow="0" w:lastRow="0" w:firstColumn="1" w:lastColumn="0" w:oddVBand="0" w:evenVBand="0" w:oddHBand="0" w:evenHBand="0" w:firstRowFirstColumn="0" w:firstRowLastColumn="0" w:lastRowFirstColumn="0" w:lastRowLastColumn="0"/>
+            <w:tcW w:w="1488" w:type="dxa"/>
+          </w:tcPr>
+          <w:p>
+            <w:r>
+              <w:t>Happiness</w:t>
+            </w:r>
+          </w:p>
+        </w:tc>
+        <w:tc>
+          <w:tcPr>
+            <w:tcW w:w="947" w:type="dxa"/>
+          </w:tcPr>
+          <w:p>
+            <w:pPr>
+              <w:cnfStyle w:val="000000100000" w:firstRow="0" w:lastRow="0" w:firstColumn="0" w:lastColumn="0" w:oddVBand="0" w:evenVBand="0" w:oddHBand="1" w:evenHBand="0" w:firstRowFirstColumn="0" w:firstRowLastColumn="0" w:lastRowFirstColumn="0" w:lastRowLastColumn="0"/>
+            </w:pPr>
+            <w:r>
+              <w:t>20</w:t>
+            </w:r>
+          </w:p>
+        </w:tc>
+        <w:tc>
+          <w:tcPr>
+            <w:tcW w:w="951" w:type="dxa"/>
+          </w:tcPr>
+          <w:p>
+            <w:pPr>
+              <w:cnfStyle w:val="000000100000" w:firstRow="0" w:lastRow="0" w:firstColumn="0" w:lastColumn="0" w:oddVBand="0" w:evenVBand="0" w:oddHBand="1" w:evenHBand="0" w:firstRowFirstColumn="0" w:firstRowLastColumn="0" w:lastRowFirstColumn="0" w:lastRowLastColumn="0"/>
+            </w:pPr>
+            <w:r>
+              <w:t>1</w:t>
+            </w:r>
+          </w:p>
+        </w:tc>
+        <w:tc>
+          <w:tcPr>
+            <w:tcW w:w="1006" w:type="dxa"/>
+          </w:tcPr>
+          <w:p>
+            <w:pPr>
+              <w:cnfStyle w:val="000000100000" w:firstRow="0" w:lastRow="0" w:firstColumn="0" w:lastColumn="0" w:oddVBand="0" w:evenVBand="0" w:oddHBand="1" w:evenHBand="0" w:firstRowFirstColumn="0" w:firstRowLastColumn="0" w:lastRowFirstColumn="0" w:lastRowLastColumn="0"/>
+            </w:pPr>
+            <w:r>
+              <w:t>132</w:t>
+            </w:r>
+          </w:p>
+        </w:tc>
+        <w:tc>
+          <w:tcPr>
+            <w:tcW w:w="968" w:type="dxa"/>
+          </w:tcPr>
+          <w:p>
+            <w:pPr>
+              <w:cnfStyle w:val="000000100000" w:firstRow="0" w:lastRow="0" w:firstColumn="0" w:lastColumn="0" w:oddVBand="0" w:evenVBand="0" w:oddHBand="1" w:evenHBand="0" w:firstRowFirstColumn="0" w:firstRowLastColumn="0" w:lastRowFirstColumn="0" w:lastRowLastColumn="0"/>
+            </w:pPr>
+            <w:r>
+              <w:t>10</w:t>
+            </w:r>
+          </w:p>
+        </w:tc>
+        <w:tc>
+          <w:tcPr>
+            <w:tcW w:w="1274" w:type="dxa"/>
+          </w:tcPr>
+          <w:p>
+            <w:pPr>
+              <w:cnfStyle w:val="000000100000" w:firstRow="0" w:lastRow="0" w:firstColumn="0" w:lastColumn="0" w:oddVBand="0" w:evenVBand="0" w:oddHBand="1" w:evenHBand="0" w:firstRowFirstColumn="0" w:firstRowLastColumn="0" w:lastRowFirstColumn="0" w:lastRowLastColumn="0"/>
+            </w:pPr>
+            <w:r>
+              <w:t>93.38%</w:t>
+            </w:r>
+          </w:p>
+        </w:tc>
+        <w:tc>
+          <w:tcPr>
+            <w:tcW w:w="794" w:type="dxa"/>
+          </w:tcPr>
+          <w:p>
+            <w:pPr>
+              <w:cnfStyle w:val="000000100000" w:firstRow="0" w:lastRow="0" w:firstColumn="0" w:lastColumn="0" w:oddVBand="0" w:evenVBand="0" w:oddHBand="1" w:evenHBand="0" w:firstRowFirstColumn="0" w:firstRowLastColumn="0" w:lastRowFirstColumn="0" w:lastRowLastColumn="0"/>
+            </w:pPr>
+            <w:r>
+              <w:t>95%</w:t>
+            </w:r>
+          </w:p>
+        </w:tc>
+        <w:tc>
+          <w:tcPr>
+            <w:tcW w:w="794" w:type="dxa"/>
+          </w:tcPr>
+          <w:p>
+            <w:pPr>
+              <w:cnfStyle w:val="000000100000" w:firstRow="0" w:lastRow="0" w:firstColumn="0" w:lastColumn="0" w:oddVBand="0" w:evenVBand="0" w:oddHBand="1" w:evenHBand="0" w:firstRowFirstColumn="0" w:firstRowLastColumn="0" w:lastRowFirstColumn="0" w:lastRowLastColumn="0"/>
+            </w:pPr>
+            <w:r>
+              <w:t>67%</w:t>
+            </w:r>
+          </w:p>
+        </w:tc>
+        <w:tc>
+          <w:tcPr>
+            <w:tcW w:w="794" w:type="dxa"/>
+          </w:tcPr>
+          <w:p>
+            <w:pPr>
+              <w:cnfStyle w:val="000000100000" w:firstRow="0" w:lastRow="0" w:firstColumn="0" w:lastColumn="0" w:oddVBand="0" w:evenVBand="0" w:oddHBand="1" w:evenHBand="0" w:firstRowFirstColumn="0" w:firstRowLastColumn="0" w:lastRowFirstColumn="0" w:lastRowLastColumn="0"/>
+            </w:pPr>
+            <w:r>
+              <w:t>79%</w:t>
+            </w:r>
+          </w:p>
+        </w:tc>
+      </w:tr>
+      <w:tr>
+        <w:tc>
+          <w:tcPr>
+            <w:cnfStyle w:val="001000000000" w:firstRow="0" w:lastRow="0" w:firstColumn="1" w:lastColumn="0" w:oddVBand="0" w:evenVBand="0" w:oddHBand="0" w:evenHBand="0" w:firstRowFirstColumn="0" w:firstRowLastColumn="0" w:lastRowFirstColumn="0" w:lastRowLastColumn="0"/>
+            <w:tcW w:w="1488" w:type="dxa"/>
+          </w:tcPr>
+          <w:p>
+            <w:r>
+              <w:t>Neutral</w:t>
+            </w:r>
+          </w:p>
+        </w:tc>
+        <w:tc>
+          <w:tcPr>
+            <w:tcW w:w="947" w:type="dxa"/>
+          </w:tcPr>
+          <w:p>
+            <w:pPr>
+              <w:cnfStyle w:val="000000000000" w:firstRow="0" w:lastRow="0" w:firstColumn="0" w:lastColumn="0" w:oddVBand="0" w:evenVBand="0" w:oddHBand="0" w:evenHBand="0" w:firstRowFirstColumn="0" w:firstRowLastColumn="0" w:lastRowFirstColumn="0" w:lastRowLastColumn="0"/>
+            </w:pPr>
+            <w:r>
+              <w:t>23</w:t>
+            </w:r>
+          </w:p>
+        </w:tc>
+        <w:tc>
+          <w:tcPr>
+            <w:tcW w:w="951" w:type="dxa"/>
+          </w:tcPr>
+          <w:p>
+            <w:pPr>
+              <w:cnfStyle w:val="000000000000" w:firstRow="0" w:lastRow="0" w:firstColumn="0" w:lastColumn="0" w:oddVBand="0" w:evenVBand="0" w:oddHBand="0" w:evenHBand="0" w:firstRowFirstColumn="0" w:firstRowLastColumn="0" w:lastRowFirstColumn="0" w:lastRowLastColumn="0"/>
+            </w:pPr>
+            <w:r>
+              <w:t>12</w:t>
+            </w:r>
+          </w:p>
+        </w:tc>
+        <w:tc>
+          <w:tcPr>
+            <w:tcW w:w="1006" w:type="dxa"/>
+          </w:tcPr>
+          <w:p>
+            <w:pPr>
+              <w:cnfStyle w:val="000000000000" w:firstRow="0" w:lastRow="0" w:firstColumn="0" w:lastColumn="0" w:oddVBand="0" w:evenVBand="0" w:oddHBand="0" w:evenHBand="0" w:firstRowFirstColumn="0" w:firstRowLastColumn="0" w:lastRowFirstColumn="0" w:lastRowLastColumn="0"/>
+            </w:pPr>
+            <w:r>
+              <w:t>118</w:t>
+            </w:r>
+          </w:p>
+        </w:tc>
+        <w:tc>
+          <w:tcPr>
+            <w:tcW w:w="968" w:type="dxa"/>
+          </w:tcPr>
+          <w:p>
+            <w:pPr>
+              <w:cnfStyle w:val="000000000000" w:firstRow="0" w:lastRow="0" w:firstColumn="0" w:lastColumn="0" w:oddVBand="0" w:evenVBand="0" w:oddHBand="0" w:evenHBand="0" w:firstRowFirstColumn="0" w:firstRowLastColumn="0" w:lastRowFirstColumn="0" w:lastRowLastColumn="0"/>
+            </w:pPr>
+            <w:r>
+              <w:t>13</w:t>
+            </w:r>
+          </w:p>
+        </w:tc>
+        <w:tc>
+          <w:tcPr>
+            <w:tcW w:w="1274" w:type="dxa"/>
+          </w:tcPr>
+          <w:p>
+            <w:pPr>
+              <w:cnfStyle w:val="000000000000" w:firstRow="0" w:lastRow="0" w:firstColumn="0" w:lastColumn="0" w:oddVBand="0" w:evenVBand="0" w:oddHBand="0" w:evenHBand="0" w:firstRowFirstColumn="0" w:firstRowLastColumn="0" w:lastRowFirstColumn="0" w:lastRowLastColumn="0"/>
+            </w:pPr>
+            <w:r>
+              <w:t>85.29%</w:t>
+            </w:r>
+          </w:p>
+        </w:tc>
+        <w:tc>
+          <w:tcPr>
+            <w:tcW w:w="794" w:type="dxa"/>
+          </w:tcPr>
+          <w:p>
+            <w:pPr>
+              <w:cnfStyle w:val="000000000000" w:firstRow="0" w:lastRow="0" w:firstColumn="0" w:lastColumn="0" w:oddVBand="0" w:evenVBand="0" w:oddHBand="0" w:evenHBand="0" w:firstRowFirstColumn="0" w:firstRowLastColumn="0" w:lastRowFirstColumn="0" w:lastRowLastColumn="0"/>
+            </w:pPr>
+            <w:r>
+              <w:t>66%</w:t>
+            </w:r>
+          </w:p>
+        </w:tc>
+        <w:tc>
+          <w:tcPr>
+            <w:tcW w:w="794" w:type="dxa"/>
+          </w:tcPr>
+          <w:p>
+            <w:pPr>
+              <w:cnfStyle w:val="000000000000" w:firstRow="0" w:lastRow="0" w:firstColumn="0" w:lastColumn="0" w:oddVBand="0" w:evenVBand="0" w:oddHBand="0" w:evenHBand="0" w:firstRowFirstColumn="0" w:firstRowLastColumn="0" w:lastRowFirstColumn="0" w:lastRowLastColumn="0"/>
+            </w:pPr>
+            <w:r>
+              <w:t>64%</w:t>
+            </w:r>
+          </w:p>
+        </w:tc>
+        <w:tc>
+          <w:tcPr>
+            <w:tcW w:w="794" w:type="dxa"/>
+          </w:tcPr>
+          <w:p>
+            <w:pPr>
+              <w:cnfStyle w:val="000000000000" w:firstRow="0" w:lastRow="0" w:firstColumn="0" w:lastColumn="0" w:oddVBand="0" w:evenVBand="0" w:oddHBand="0" w:evenHBand="0" w:firstRowFirstColumn="0" w:firstRowLastColumn="0" w:lastRowFirstColumn="0" w:lastRowLastColumn="0"/>
+            </w:pPr>
+            <w:r>
+              <w:t>65%</w:t>
+            </w:r>
+          </w:p>
+        </w:tc>
+      </w:tr>
+      <w:tr>
+        <w:trPr>
+          <w:cnfStyle w:val="000000100000" w:firstRow="0" w:lastRow="0" w:firstColumn="0" w:lastColumn="0" w:oddVBand="0" w:evenVBand="0" w:oddHBand="1" w:evenHBand="0" w:firstRowFirstColumn="0" w:firstRowLastColumn="0" w:lastRowFirstColumn="0" w:lastRowLastColumn="0"/>
+        </w:trPr>
+        <w:tc>
+          <w:tcPr>
+            <w:cnfStyle w:val="001000000000" w:firstRow="0" w:lastRow="0" w:firstColumn="1" w:lastColumn="0" w:oddVBand="0" w:evenVBand="0" w:oddHBand="0" w:evenHBand="0" w:firstRowFirstColumn="0" w:firstRowLastColumn="0" w:lastRowFirstColumn="0" w:lastRowLastColumn="0"/>
+            <w:tcW w:w="1488" w:type="dxa"/>
+          </w:tcPr>
+          <w:p>
+            <w:r>
+              <w:t>Sadness</w:t>
+            </w:r>
+          </w:p>
+        </w:tc>
+        <w:tc>
+          <w:tcPr>
+            <w:tcW w:w="947" w:type="dxa"/>
+          </w:tcPr>
+          <w:p>
+            <w:pPr>
+              <w:cnfStyle w:val="000000100000" w:firstRow="0" w:lastRow="0" w:firstColumn="0" w:lastColumn="0" w:oddVBand="0" w:evenVBand="0" w:oddHBand="1" w:evenHBand="0" w:firstRowFirstColumn="0" w:firstRowLastColumn="0" w:lastRowFirstColumn="0" w:lastRowLastColumn="0"/>
+            </w:pPr>
+            <w:r>
+              <w:t>3</w:t>
+            </w:r>
+          </w:p>
+        </w:tc>
+        <w:tc>
+          <w:tcPr>
+            <w:tcW w:w="951" w:type="dxa"/>
+          </w:tcPr>
+          <w:p>
+            <w:pPr>
+              <w:cnfStyle w:val="000000100000" w:firstRow="0" w:lastRow="0" w:firstColumn="0" w:lastColumn="0" w:oddVBand="0" w:evenVBand="0" w:oddHBand="1" w:evenHBand="0" w:firstRowFirstColumn="0" w:firstRowLastColumn="0" w:lastRowFirstColumn="0" w:lastRowLastColumn="0"/>
+            </w:pPr>
+            <w:r>
+              <w:t>0</w:t>
+            </w:r>
+          </w:p>
+        </w:tc>
+        <w:tc>
+          <w:tcPr>
+            <w:tcW w:w="1006" w:type="dxa"/>
+          </w:tcPr>
+          <w:p>
+            <w:pPr>
+              <w:cnfStyle w:val="000000100000" w:firstRow="0" w:lastRow="0" w:firstColumn="0" w:lastColumn="0" w:oddVBand="0" w:evenVBand="0" w:oddHBand="1" w:evenHBand="0" w:firstRowFirstColumn="0" w:firstRowLastColumn="0" w:lastRowFirstColumn="0" w:lastRowLastColumn="0"/>
+            </w:pPr>
+            <w:r>
+              <w:t>160</w:t>
+            </w:r>
+          </w:p>
+        </w:tc>
+        <w:tc>
+          <w:tcPr>
+            <w:tcW w:w="968" w:type="dxa"/>
+          </w:tcPr>
+          <w:p>
+            <w:pPr>
+              <w:cnfStyle w:val="000000100000" w:firstRow="0" w:lastRow="0" w:firstColumn="0" w:lastColumn="0" w:oddVBand="0" w:evenVBand="0" w:oddHBand="1" w:evenHBand="0" w:firstRowFirstColumn="0" w:firstRowLastColumn="0" w:lastRowFirstColumn="0" w:lastRowLastColumn="0"/>
+            </w:pPr>
+            <w:r>
+              <w:t>14</w:t>
+            </w:r>
+          </w:p>
+        </w:tc>
+        <w:tc>
+          <w:tcPr>
+            <w:tcW w:w="1274" w:type="dxa"/>
+          </w:tcPr>
+          <w:p>
+            <w:pPr>
+              <w:cnfStyle w:val="000000100000" w:firstRow="0" w:lastRow="0" w:firstColumn="0" w:lastColumn="0" w:oddVBand="0" w:evenVBand="0" w:oddHBand="1" w:evenHBand="0" w:firstRowFirstColumn="0" w:firstRowLastColumn="0" w:lastRowFirstColumn="0" w:lastRowLastColumn="0"/>
+            </w:pPr>
+            <w:r>
+              <w:t>92.65%</w:t>
+            </w:r>
+          </w:p>
+        </w:tc>
+        <w:tc>
+          <w:tcPr>
+            <w:tcW w:w="794" w:type="dxa"/>
+          </w:tcPr>
+          <w:p>
+            <w:pPr>
+              <w:cnfStyle w:val="000000100000" w:firstRow="0" w:lastRow="0" w:firstColumn="0" w:lastColumn="0" w:oddVBand="0" w:evenVBand="0" w:oddHBand="1" w:evenHBand="0" w:firstRowFirstColumn="0" w:firstRowLastColumn="0" w:lastRowFirstColumn="0" w:lastRowLastColumn="0"/>
+            </w:pPr>
+            <w:r>
+              <w:t>100%</w:t>
+            </w:r>
+          </w:p>
+        </w:tc>
+        <w:tc>
+          <w:tcPr>
+            <w:tcW w:w="794" w:type="dxa"/>
+          </w:tcPr>
+          <w:p>
+            <w:pPr>
+              <w:cnfStyle w:val="000000100000" w:firstRow="0" w:lastRow="0" w:firstColumn="0" w:lastColumn="0" w:oddVBand="0" w:evenVBand="0" w:oddHBand="1" w:evenHBand="0" w:firstRowFirstColumn="0" w:firstRowLastColumn="0" w:lastRowFirstColumn="0" w:lastRowLastColumn="0"/>
+            </w:pPr>
+            <w:r>
+              <w:t>18%</w:t>
+            </w:r>
+          </w:p>
+        </w:tc>
+        <w:tc>
+          <w:tcPr>
+            <w:tcW w:w="794" w:type="dxa"/>
+          </w:tcPr>
+          <w:p>
+            <w:pPr>
+              <w:cnfStyle w:val="000000100000" w:firstRow="0" w:lastRow="0" w:firstColumn="0" w:lastColumn="0" w:oddVBand="0" w:evenVBand="0" w:oddHBand="1" w:evenHBand="0" w:firstRowFirstColumn="0" w:firstRowLastColumn="0" w:lastRowFirstColumn="0" w:lastRowLastColumn="0"/>
+            </w:pPr>
+            <w:r>
+              <w:t>30%</w:t>
+            </w:r>
+          </w:p>
+        </w:tc>
+      </w:tr>
+      <w:tr>
+        <w:tc>
+          <w:tcPr>
+            <w:cnfStyle w:val="001000000000" w:firstRow="0" w:lastRow="0" w:firstColumn="1" w:lastColumn="0" w:oddVBand="0" w:evenVBand="0" w:oddHBand="0" w:evenHBand="0" w:firstRowFirstColumn="0" w:firstRowLastColumn="0" w:lastRowFirstColumn="0" w:lastRowLastColumn="0"/>
+            <w:tcW w:w="1488" w:type="dxa"/>
+          </w:tcPr>
+          <w:p>
+            <w:r>
+              <w:t>Surprise</w:t>
+            </w:r>
+          </w:p>
+        </w:tc>
+        <w:tc>
+          <w:tcPr>
+            <w:tcW w:w="947" w:type="dxa"/>
+          </w:tcPr>
+          <w:p>
+            <w:pPr>
+              <w:cnfStyle w:val="000000000000" w:firstRow="0" w:lastRow="0" w:firstColumn="0" w:lastColumn="0" w:oddVBand="0" w:evenVBand="0" w:oddHBand="0" w:evenHBand="0" w:firstRowFirstColumn="0" w:firstRowLastColumn="0" w:lastRowFirstColumn="0" w:lastRowLastColumn="0"/>
+            </w:pPr>
+            <w:r>
+              <w:t>23</w:t>
+            </w:r>
+          </w:p>
+        </w:tc>
+        <w:tc>
+          <w:tcPr>
+            <w:tcW w:w="951" w:type="dxa"/>
+          </w:tcPr>
+          <w:p>
+            <w:pPr>
+              <w:cnfStyle w:val="000000000000" w:firstRow="0" w:lastRow="0" w:firstColumn="0" w:lastColumn="0" w:oddVBand="0" w:evenVBand="0" w:oddHBand="0" w:evenHBand="0" w:firstRowFirstColumn="0" w:firstRowLastColumn="0" w:lastRowFirstColumn="0" w:lastRowLastColumn="0"/>
+            </w:pPr>
+            <w:r>
+              <w:t>8</w:t>
+            </w:r>
+          </w:p>
+        </w:tc>
+        <w:tc>
+          <w:tcPr>
+            <w:tcW w:w="1006" w:type="dxa"/>
+          </w:tcPr>
+          <w:p>
+            <w:pPr>
+              <w:cnfStyle w:val="000000000000" w:firstRow="0" w:lastRow="0" w:firstColumn="0" w:lastColumn="0" w:oddVBand="0" w:evenVBand="0" w:oddHBand="0" w:evenHBand="0" w:firstRowFirstColumn="0" w:firstRowLastColumn="0" w:lastRowFirstColumn="0" w:lastRowLastColumn="0"/>
+            </w:pPr>
+            <w:r>
+              <w:t>134</w:t>
+            </w:r>
+          </w:p>
+        </w:tc>
+        <w:tc>
+          <w:tcPr>
+            <w:tcW w:w="968" w:type="dxa"/>
+          </w:tcPr>
+          <w:p>
+            <w:pPr>
+              <w:cnfStyle w:val="000000000000" w:firstRow="0" w:lastRow="0" w:firstColumn="0" w:lastColumn="0" w:oddVBand="0" w:evenVBand="0" w:oddHBand="0" w:evenHBand="0" w:firstRowFirstColumn="0" w:firstRowLastColumn="0" w:lastRowFirstColumn="0" w:lastRowLastColumn="0"/>
+            </w:pPr>
+            <w:r>
+              <w:t>12</w:t>
+            </w:r>
+          </w:p>
+        </w:tc>
+        <w:tc>
+          <w:tcPr>
+            <w:tcW w:w="1274" w:type="dxa"/>
+          </w:tcPr>
+          <w:p>
+            <w:pPr>
+              <w:cnfStyle w:val="000000000000" w:firstRow="0" w:lastRow="0" w:firstColumn="0" w:lastColumn="0" w:oddVBand="0" w:evenVBand="0" w:oddHBand="0" w:evenHBand="0" w:firstRowFirstColumn="0" w:firstRowLastColumn="0" w:lastRowFirstColumn="0" w:lastRowLastColumn="0"/>
+            </w:pPr>
+            <w:r>
+              <w:t>89.71%</w:t>
+            </w:r>
+          </w:p>
+        </w:tc>
+        <w:tc>
+          <w:tcPr>
+            <w:tcW w:w="794" w:type="dxa"/>
+          </w:tcPr>
+          <w:p>
+            <w:pPr>
+              <w:cnfStyle w:val="000000000000" w:firstRow="0" w:lastRow="0" w:firstColumn="0" w:lastColumn="0" w:oddVBand="0" w:evenVBand="0" w:oddHBand="0" w:evenHBand="0" w:firstRowFirstColumn="0" w:firstRowLastColumn="0" w:lastRowFirstColumn="0" w:lastRowLastColumn="0"/>
+            </w:pPr>
+            <w:r>
+              <w:t>74%</w:t>
+            </w:r>
+          </w:p>
+        </w:tc>
+        <w:tc>
+          <w:tcPr>
+            <w:tcW w:w="794" w:type="dxa"/>
+          </w:tcPr>
+          <w:p>
+            <w:pPr>
+              <w:cnfStyle w:val="000000000000" w:firstRow="0" w:lastRow="0" w:firstColumn="0" w:lastColumn="0" w:oddVBand="0" w:evenVBand="0" w:oddHBand="0" w:evenHBand="0" w:firstRowFirstColumn="0" w:firstRowLastColumn="0" w:lastRowFirstColumn="0" w:lastRowLastColumn="0"/>
+            </w:pPr>
+            <w:r>
+              <w:t>66%</w:t>
+            </w:r>
+          </w:p>
+        </w:tc>
+        <w:tc>
+          <w:tcPr>
+            <w:tcW w:w="794" w:type="dxa"/>
+          </w:tcPr>
+          <w:p>
+            <w:pPr>
+              <w:cnfStyle w:val="000000000000" w:firstRow="0" w:lastRow="0" w:firstColumn="0" w:lastColumn="0" w:oddVBand="0" w:evenVBand="0" w:oddHBand="0" w:evenHBand="0" w:firstRowFirstColumn="0" w:firstRowLastColumn="0" w:lastRowFirstColumn="0" w:lastRowLastColumn="0"/>
+            </w:pPr>
+            <w:r>
+              <w:t>70%</w:t>
+            </w:r>
+          </w:p>
+        </w:tc>
+      </w:tr>
+    </w:tbl>
+    <w:p/>
     <w:p/>
     <w:p>
       <w:pPr>
@@ -2621,7 +4838,7 @@
         </w:rPr>
         <w:t xml:space="preserve">. [online] Available at: </w:t>
       </w:r>
-      <w:hyperlink r:id="rId12" w:history="1">
+      <w:hyperlink r:id="rId13" w:history="1">
         <w:r>
           <w:rPr>
             <w:rStyle w:val="Hyperlink"/>
@@ -2651,6 +4868,7 @@
           <w:sz w:val="18"/>
           <w:szCs w:val="18"/>
         </w:rPr>
+        <w:lastRenderedPageBreak/>
         <w:t xml:space="preserve">Harshan Kumar, K. and Porchezhian, P. (2023). </w:t>
       </w:r>
       <w:r>
@@ -2743,7 +4961,7 @@
     <w:p/>
     <w:sectPr>
       <w:pgSz w:w="11906" w:h="16838"/>
-      <w:pgMar w:top="1440" w:right="1440" w:bottom="1440" w:left="1440" w:header="708" w:footer="708" w:gutter="0"/>
+      <w:pgMar w:top="720" w:right="720" w:bottom="720" w:left="720" w:header="708" w:footer="708" w:gutter="0"/>
       <w:cols w:space="708"/>
       <w:docGrid w:linePitch="360"/>
     </w:sectPr>
@@ -3590,6 +5808,7 @@
   <w:style w:type="character" w:default="1" w:styleId="DefaultParagraphFont">
     <w:name w:val="Default Paragraph Font"/>
     <w:uiPriority w:val="1"/>
+    <w:semiHidden/>
     <w:unhideWhenUsed/>
   </w:style>
   <w:style w:type="table" w:default="1" w:styleId="TableNormal">
@@ -3937,6 +6156,131 @@
       <w:u w:val="single"/>
     </w:rPr>
   </w:style>
+  <w:style w:type="table" w:styleId="TableGrid">
+    <w:name w:val="Table Grid"/>
+    <w:basedOn w:val="TableNormal"/>
+    <w:uiPriority w:val="39"/>
+    <w:rsid w:val="00112B82"/>
+    <w:pPr>
+      <w:spacing w:after="0" w:line="240" w:lineRule="auto"/>
+    </w:pPr>
+    <w:tblPr>
+      <w:tblBorders>
+        <w:top w:val="single" w:sz="4" w:space="0" w:color="auto"/>
+        <w:left w:val="single" w:sz="4" w:space="0" w:color="auto"/>
+        <w:bottom w:val="single" w:sz="4" w:space="0" w:color="auto"/>
+        <w:right w:val="single" w:sz="4" w:space="0" w:color="auto"/>
+        <w:insideH w:val="single" w:sz="4" w:space="0" w:color="auto"/>
+        <w:insideV w:val="single" w:sz="4" w:space="0" w:color="auto"/>
+      </w:tblBorders>
+    </w:tblPr>
+  </w:style>
+  <w:style w:type="table" w:styleId="GridTable5Dark">
+    <w:name w:val="Grid Table 5 Dark"/>
+    <w:basedOn w:val="TableNormal"/>
+    <w:uiPriority w:val="50"/>
+    <w:rsid w:val="00112B82"/>
+    <w:pPr>
+      <w:spacing w:after="0" w:line="240" w:lineRule="auto"/>
+    </w:pPr>
+    <w:tblPr>
+      <w:tblStyleRowBandSize w:val="1"/>
+      <w:tblStyleColBandSize w:val="1"/>
+      <w:tblBorders>
+        <w:top w:val="single" w:sz="4" w:space="0" w:color="FFFFFF" w:themeColor="background1"/>
+        <w:left w:val="single" w:sz="4" w:space="0" w:color="FFFFFF" w:themeColor="background1"/>
+        <w:bottom w:val="single" w:sz="4" w:space="0" w:color="FFFFFF" w:themeColor="background1"/>
+        <w:right w:val="single" w:sz="4" w:space="0" w:color="FFFFFF" w:themeColor="background1"/>
+        <w:insideH w:val="single" w:sz="4" w:space="0" w:color="FFFFFF" w:themeColor="background1"/>
+        <w:insideV w:val="single" w:sz="4" w:space="0" w:color="FFFFFF" w:themeColor="background1"/>
+      </w:tblBorders>
+    </w:tblPr>
+    <w:tcPr>
+      <w:shd w:val="clear" w:color="auto" w:fill="CCCCCC" w:themeFill="text1" w:themeFillTint="33"/>
+    </w:tcPr>
+    <w:tblStylePr w:type="firstRow">
+      <w:rPr>
+        <w:b/>
+        <w:bCs/>
+        <w:color w:val="FFFFFF" w:themeColor="background1"/>
+      </w:rPr>
+      <w:tblPr/>
+      <w:tcPr>
+        <w:tcBorders>
+          <w:top w:val="single" w:sz="4" w:space="0" w:color="FFFFFF" w:themeColor="background1"/>
+          <w:left w:val="single" w:sz="4" w:space="0" w:color="FFFFFF" w:themeColor="background1"/>
+          <w:right w:val="single" w:sz="4" w:space="0" w:color="FFFFFF" w:themeColor="background1"/>
+          <w:insideH w:val="nil"/>
+          <w:insideV w:val="nil"/>
+        </w:tcBorders>
+        <w:shd w:val="clear" w:color="auto" w:fill="000000" w:themeFill="text1"/>
+      </w:tcPr>
+    </w:tblStylePr>
+    <w:tblStylePr w:type="lastRow">
+      <w:rPr>
+        <w:b/>
+        <w:bCs/>
+        <w:color w:val="FFFFFF" w:themeColor="background1"/>
+      </w:rPr>
+      <w:tblPr/>
+      <w:tcPr>
+        <w:tcBorders>
+          <w:left w:val="single" w:sz="4" w:space="0" w:color="FFFFFF" w:themeColor="background1"/>
+          <w:bottom w:val="single" w:sz="4" w:space="0" w:color="FFFFFF" w:themeColor="background1"/>
+          <w:right w:val="single" w:sz="4" w:space="0" w:color="FFFFFF" w:themeColor="background1"/>
+          <w:insideH w:val="nil"/>
+          <w:insideV w:val="nil"/>
+        </w:tcBorders>
+        <w:shd w:val="clear" w:color="auto" w:fill="000000" w:themeFill="text1"/>
+      </w:tcPr>
+    </w:tblStylePr>
+    <w:tblStylePr w:type="firstCol">
+      <w:rPr>
+        <w:b/>
+        <w:bCs/>
+        <w:color w:val="FFFFFF" w:themeColor="background1"/>
+      </w:rPr>
+      <w:tblPr/>
+      <w:tcPr>
+        <w:tcBorders>
+          <w:top w:val="single" w:sz="4" w:space="0" w:color="FFFFFF" w:themeColor="background1"/>
+          <w:left w:val="single" w:sz="4" w:space="0" w:color="FFFFFF" w:themeColor="background1"/>
+          <w:bottom w:val="single" w:sz="4" w:space="0" w:color="FFFFFF" w:themeColor="background1"/>
+          <w:insideV w:val="nil"/>
+        </w:tcBorders>
+        <w:shd w:val="clear" w:color="auto" w:fill="000000" w:themeFill="text1"/>
+      </w:tcPr>
+    </w:tblStylePr>
+    <w:tblStylePr w:type="lastCol">
+      <w:rPr>
+        <w:b/>
+        <w:bCs/>
+        <w:color w:val="FFFFFF" w:themeColor="background1"/>
+      </w:rPr>
+      <w:tblPr/>
+      <w:tcPr>
+        <w:tcBorders>
+          <w:top w:val="single" w:sz="4" w:space="0" w:color="FFFFFF" w:themeColor="background1"/>
+          <w:bottom w:val="single" w:sz="4" w:space="0" w:color="FFFFFF" w:themeColor="background1"/>
+          <w:right w:val="single" w:sz="4" w:space="0" w:color="FFFFFF" w:themeColor="background1"/>
+          <w:insideV w:val="nil"/>
+        </w:tcBorders>
+        <w:shd w:val="clear" w:color="auto" w:fill="000000" w:themeFill="text1"/>
+      </w:tcPr>
+    </w:tblStylePr>
+    <w:tblStylePr w:type="band1Vert">
+      <w:tblPr/>
+      <w:tcPr>
+        <w:shd w:val="clear" w:color="auto" w:fill="999999" w:themeFill="text1" w:themeFillTint="66"/>
+      </w:tcPr>
+    </w:tblStylePr>
+    <w:tblStylePr w:type="band1Horz">
+      <w:tblPr/>
+      <w:tcPr>
+        <w:shd w:val="clear" w:color="auto" w:fill="999999" w:themeFill="text1" w:themeFillTint="66"/>
+      </w:tcPr>
+    </w:tblStylePr>
+  </w:style>
 </w:styles>
 </file>
 

--- a/CO3519 Assignment 2.docx
+++ b/CO3519 Assignment 2.docx
@@ -3025,14 +3025,7 @@
           <w:sz w:val="18"/>
           <w:szCs w:val="18"/>
         </w:rPr>
-        <w:t xml:space="preserve">was produced. This was </w:t>
-      </w:r>
-      <w:r>
-        <w:rPr>
-          <w:sz w:val="18"/>
-          <w:szCs w:val="18"/>
-        </w:rPr>
-        <w:t xml:space="preserve">a table with several combinations of predicted and actual values, with the cells showing the number of correctly classified </w:t>
+        <w:t xml:space="preserve">was produced. This was a table with several combinations of predicted and actual values, with the cells showing the number of correctly classified </w:t>
       </w:r>
       <w:r>
         <w:rPr>
@@ -3585,15 +3578,35 @@
           <w:sz w:val="18"/>
           <w:szCs w:val="18"/>
         </w:rPr>
-        <w:t xml:space="preserve">This was less expected with ResNet50 since it is designed to reduce overfitting, however it’s still a potential problem on a CNN. </w:t>
-      </w:r>
-      <w:r>
-        <w:rPr>
-          <w:sz w:val="18"/>
-          <w:szCs w:val="18"/>
-        </w:rPr>
-        <w:t xml:space="preserve">Because of the high complexity of a CNN model, particularly ResNet50, having a small dataset increases the risk of overfitting </w:t>
-      </w:r>
+        <w:t>This was less expected with ResNet50 since it is designed to reduce overfitting, however it’s still a potential problem on a CNN</w:t>
+      </w:r>
+      <w:r>
+        <w:rPr>
+          <w:sz w:val="18"/>
+          <w:szCs w:val="18"/>
+        </w:rPr>
+        <w:t>, especially with smaller datasets</w:t>
+      </w:r>
+      <w:r>
+        <w:rPr>
+          <w:sz w:val="18"/>
+          <w:szCs w:val="18"/>
+        </w:rPr>
+        <w:t xml:space="preserve">. </w:t>
+      </w:r>
+    </w:p>
+    <w:p>
+      <w:pPr>
+        <w:pStyle w:val="ListParagraph"/>
+        <w:numPr>
+          <w:ilvl w:val="0"/>
+          <w:numId w:val="2"/>
+        </w:numPr>
+        <w:rPr>
+          <w:sz w:val="18"/>
+          <w:szCs w:val="18"/>
+        </w:rPr>
+      </w:pPr>
       <w:r>
         <w:rPr>
           <w:b/>
@@ -3601,7 +3614,65 @@
           <w:sz w:val="18"/>
           <w:szCs w:val="18"/>
         </w:rPr>
-        <w:t xml:space="preserve">(ADD CITATION). </w:t>
+        <w:t xml:space="preserve">Dataset is too small : </w:t>
+      </w:r>
+      <w:r>
+        <w:rPr>
+          <w:sz w:val="18"/>
+          <w:szCs w:val="18"/>
+        </w:rPr>
+        <w:t>Because of the high</w:t>
+      </w:r>
+      <w:r>
+        <w:rPr>
+          <w:sz w:val="18"/>
+          <w:szCs w:val="18"/>
+        </w:rPr>
+        <w:t>er</w:t>
+      </w:r>
+      <w:r>
+        <w:rPr>
+          <w:sz w:val="18"/>
+          <w:szCs w:val="18"/>
+        </w:rPr>
+        <w:t xml:space="preserve"> complexity of a CNN model</w:t>
+      </w:r>
+      <w:r>
+        <w:rPr>
+          <w:sz w:val="18"/>
+          <w:szCs w:val="18"/>
+        </w:rPr>
+        <w:t xml:space="preserve"> compared to a traditional machine learning model</w:t>
+      </w:r>
+      <w:r>
+        <w:rPr>
+          <w:sz w:val="18"/>
+          <w:szCs w:val="18"/>
+        </w:rPr>
+        <w:t>, particularly ResNet50, having a small dataset increases the risk of overfitting</w:t>
+      </w:r>
+      <w:r>
+        <w:rPr>
+          <w:sz w:val="18"/>
+          <w:szCs w:val="18"/>
+        </w:rPr>
+        <w:t xml:space="preserve">. This model was trained on the same dataset which induced underfitting on the traditional model, </w:t>
+      </w:r>
+      <w:r>
+        <w:rPr>
+          <w:b/>
+          <w:bCs/>
+          <w:sz w:val="18"/>
+          <w:szCs w:val="18"/>
+        </w:rPr>
+        <w:t>(VERIFY)</w:t>
+      </w:r>
+      <w:r>
+        <w:rPr>
+          <w:sz w:val="18"/>
+          <w:szCs w:val="18"/>
+        </w:rPr>
+        <w:t xml:space="preserve"> which could point to the dataset being a limitation. </w:t>
       </w:r>
       <w:r>
         <w:rPr>
@@ -3609,6 +3680,50 @@
           <w:szCs w:val="18"/>
         </w:rPr>
         <w:t xml:space="preserve"> </w:t>
+      </w:r>
+    </w:p>
+    <w:p>
+      <w:pPr>
+        <w:pStyle w:val="ListParagraph"/>
+        <w:numPr>
+          <w:ilvl w:val="0"/>
+          <w:numId w:val="2"/>
+        </w:numPr>
+        <w:rPr>
+          <w:sz w:val="18"/>
+          <w:szCs w:val="18"/>
+        </w:rPr>
+      </w:pPr>
+      <w:r>
+        <w:rPr>
+          <w:b/>
+          <w:bCs/>
+          <w:sz w:val="18"/>
+          <w:szCs w:val="18"/>
+        </w:rPr>
+        <w:t xml:space="preserve">Imbalance in the training dataset : </w:t>
+      </w:r>
+      <w:r>
+        <w:rPr>
+          <w:sz w:val="18"/>
+          <w:szCs w:val="18"/>
+        </w:rPr>
+        <w:t xml:space="preserve">The poor performance on some emotions could be explained by there being more images in the training dataset for some classes compared to others. </w:t>
+      </w:r>
+    </w:p>
+    <w:p>
+      <w:pPr>
+        <w:rPr>
+          <w:sz w:val="18"/>
+          <w:szCs w:val="18"/>
+        </w:rPr>
+      </w:pPr>
+      <w:r>
+        <w:rPr>
+          <w:sz w:val="18"/>
+          <w:szCs w:val="18"/>
+        </w:rPr>
+        <w:t>The first route that I tried was to replace the dataset with a larger one. I replaced the dataset with a subset of the FER dataset.</w:t>
       </w:r>
     </w:p>
     <w:p>
@@ -3698,10 +3813,10 @@
             <v:path o:extrusionok="f" gradientshapeok="t" o:connecttype="rect"/>
             <o:lock v:ext="edit" aspectratio="t"/>
           </v:shapetype>
-          <v:shape id="_x0000_i1025" type="#_x0000_t75" style="width:451pt;height:31.5pt" o:ole="">
+          <v:shape id="_x0000_i1025" type="#_x0000_t75" style="width:451.15pt;height:31.5pt" o:ole="">
             <v:imagedata r:id="rId8" o:title=""/>
           </v:shape>
-          <o:OLEObject Type="Embed" ProgID="Visio.Drawing.15" ShapeID="_x0000_i1025" DrawAspect="Content" ObjectID="_1804779147" r:id="rId9"/>
+          <o:OLEObject Type="Embed" ProgID="Visio.Drawing.15" ShapeID="_x0000_i1025" DrawAspect="Content" ObjectID="_1804865813" r:id="rId9"/>
         </w:object>
       </w:r>
     </w:p>

--- a/CO3519 Assignment 2.docx
+++ b/CO3519 Assignment 2.docx
@@ -128,7 +128,35 @@
           <w:sz w:val="18"/>
           <w:szCs w:val="18"/>
         </w:rPr>
-        <w:t>FER is deemed to be an important and advantageous application of Artificial Intelligence technologies, since much communication is non-verbal. The exact amount is contested, however some studies suggest up to 60-80% of communication is non-verbal, providing a significant area for potential use</w:t>
+        <w:t xml:space="preserve">FER is deemed to be an important and advantageous application of Artificial Intelligence technologies, since much communication is non-verbal. The exact amount is </w:t>
+      </w:r>
+      <w:r>
+        <w:rPr>
+          <w:sz w:val="18"/>
+          <w:szCs w:val="18"/>
+        </w:rPr>
+        <w:t>contested;</w:t>
+      </w:r>
+      <w:r>
+        <w:rPr>
+          <w:sz w:val="18"/>
+          <w:szCs w:val="18"/>
+        </w:rPr>
+        <w:t xml:space="preserve"> </w:t>
+      </w:r>
+      <w:r>
+        <w:rPr>
+          <w:sz w:val="18"/>
+          <w:szCs w:val="18"/>
+        </w:rPr>
+        <w:t>however,</w:t>
+      </w:r>
+      <w:r>
+        <w:rPr>
+          <w:sz w:val="18"/>
+          <w:szCs w:val="18"/>
+        </w:rPr>
+        <w:t xml:space="preserve"> some studies suggest up to 60-80% of communication is non-verbal, providing a significant area for potential use</w:t>
       </w:r>
       <w:r>
         <w:rPr>
@@ -149,7 +177,21 @@
           <w:sz w:val="18"/>
           <w:szCs w:val="18"/>
         </w:rPr>
-        <w:t xml:space="preserve"> FER also has numerous applications across various sectors from education, to autopilot systems, to neuroscience.</w:t>
+        <w:t xml:space="preserve"> FER also has numerous applications across various sectors </w:t>
+      </w:r>
+      <w:r>
+        <w:rPr>
+          <w:sz w:val="18"/>
+          <w:szCs w:val="18"/>
+        </w:rPr>
+        <w:t>from education</w:t>
+      </w:r>
+      <w:r>
+        <w:rPr>
+          <w:sz w:val="18"/>
+          <w:szCs w:val="18"/>
+        </w:rPr>
+        <w:t xml:space="preserve"> to autopilot systems, to neuroscience.</w:t>
       </w:r>
     </w:p>
     <w:p>
@@ -599,7 +641,7 @@
                     <pic:cNvPicPr/>
                   </pic:nvPicPr>
                   <pic:blipFill>
-                    <a:blip r:embed="rId5" cstate="print">
+                    <a:blip r:embed="rId6" cstate="print">
                       <a:extLst>
                         <a:ext uri="{28A0092B-C50C-407E-A947-70E740481C1C}">
                           <a14:useLocalDpi xmlns:a14="http://schemas.microsoft.com/office/drawing/2010/main" val="0"/>
@@ -1469,284 +1511,30 @@
     <w:p>
       <w:pPr>
         <w:rPr>
-          <w:b/>
-          <w:bCs/>
-          <w:sz w:val="18"/>
-          <w:szCs w:val="18"/>
-        </w:rPr>
-      </w:pPr>
-      <w:r>
-        <w:rPr>
-          <w:b/>
-          <w:bCs/>
-          <w:sz w:val="18"/>
-          <w:szCs w:val="18"/>
-        </w:rPr>
-        <w:t>CHANGE TO AVOID SELF PLAGIARI</w:t>
-      </w:r>
-      <w:r>
-        <w:rPr>
-          <w:b/>
-          <w:bCs/>
-          <w:sz w:val="18"/>
-          <w:szCs w:val="18"/>
-        </w:rPr>
-        <w:t>S</w:t>
-      </w:r>
-      <w:r>
-        <w:rPr>
-          <w:b/>
-          <w:bCs/>
-          <w:sz w:val="18"/>
-          <w:szCs w:val="18"/>
-        </w:rPr>
-        <w:t>M</w:t>
-      </w:r>
-    </w:p>
-    <w:p>
-      <w:pPr>
-        <w:rPr>
-          <w:sz w:val="18"/>
-          <w:szCs w:val="18"/>
-        </w:rPr>
-      </w:pPr>
-      <w:r>
-        <w:rPr>
-          <w:sz w:val="18"/>
-          <w:szCs w:val="18"/>
-        </w:rPr>
-        <w:t>The JAFFE dataset is a set of 213 images from 10 Japanese female subjects with various facial expressions. This dataset was created for non-commercial scientific research</w:t>
-      </w:r>
-      <w:r>
-        <w:rPr>
-          <w:sz w:val="18"/>
-          <w:szCs w:val="18"/>
-        </w:rPr>
-        <w:t>.</w:t>
-      </w:r>
-      <w:r>
-        <w:rPr>
-          <w:sz w:val="18"/>
-          <w:szCs w:val="18"/>
-        </w:rPr>
-        <w:t xml:space="preserve"> Each of the ten subjects did seven facial expressions to correspond to the following emotions…</w:t>
-      </w:r>
-    </w:p>
-    <w:p>
-      <w:pPr>
-        <w:pStyle w:val="ListParagraph"/>
-        <w:numPr>
-          <w:ilvl w:val="0"/>
-          <w:numId w:val="2"/>
-        </w:numPr>
-        <w:rPr>
-          <w:sz w:val="18"/>
-          <w:szCs w:val="18"/>
-        </w:rPr>
-      </w:pPr>
-      <w:r>
-        <w:rPr>
-          <w:sz w:val="18"/>
-          <w:szCs w:val="18"/>
-        </w:rPr>
-        <w:t>Happiness</w:t>
-      </w:r>
-    </w:p>
-    <w:p>
-      <w:pPr>
-        <w:pStyle w:val="ListParagraph"/>
-        <w:numPr>
-          <w:ilvl w:val="0"/>
-          <w:numId w:val="2"/>
-        </w:numPr>
-        <w:rPr>
-          <w:sz w:val="18"/>
-          <w:szCs w:val="18"/>
-        </w:rPr>
-      </w:pPr>
-      <w:r>
-        <w:rPr>
-          <w:sz w:val="18"/>
-          <w:szCs w:val="18"/>
-        </w:rPr>
-        <w:t>Sadness</w:t>
-      </w:r>
-    </w:p>
-    <w:p>
-      <w:pPr>
-        <w:pStyle w:val="ListParagraph"/>
-        <w:numPr>
-          <w:ilvl w:val="0"/>
-          <w:numId w:val="2"/>
-        </w:numPr>
-        <w:rPr>
-          <w:sz w:val="18"/>
-          <w:szCs w:val="18"/>
-        </w:rPr>
-      </w:pPr>
-      <w:r>
-        <w:rPr>
-          <w:sz w:val="18"/>
-          <w:szCs w:val="18"/>
-        </w:rPr>
-        <w:t xml:space="preserve">Surprise </w:t>
-      </w:r>
-    </w:p>
-    <w:p>
-      <w:pPr>
-        <w:pStyle w:val="ListParagraph"/>
-        <w:numPr>
-          <w:ilvl w:val="0"/>
-          <w:numId w:val="2"/>
-        </w:numPr>
-        <w:rPr>
-          <w:sz w:val="18"/>
-          <w:szCs w:val="18"/>
-        </w:rPr>
-      </w:pPr>
-      <w:r>
-        <w:rPr>
-          <w:sz w:val="18"/>
-          <w:szCs w:val="18"/>
-        </w:rPr>
-        <w:t xml:space="preserve">Anger </w:t>
-      </w:r>
-    </w:p>
-    <w:p>
-      <w:pPr>
-        <w:pStyle w:val="ListParagraph"/>
-        <w:numPr>
-          <w:ilvl w:val="0"/>
-          <w:numId w:val="2"/>
-        </w:numPr>
-        <w:rPr>
-          <w:sz w:val="18"/>
-          <w:szCs w:val="18"/>
-        </w:rPr>
-      </w:pPr>
-      <w:r>
-        <w:rPr>
-          <w:sz w:val="18"/>
-          <w:szCs w:val="18"/>
-        </w:rPr>
-        <w:t xml:space="preserve">Disgust </w:t>
-      </w:r>
-    </w:p>
-    <w:p>
-      <w:pPr>
-        <w:pStyle w:val="ListParagraph"/>
-        <w:numPr>
-          <w:ilvl w:val="0"/>
-          <w:numId w:val="2"/>
-        </w:numPr>
-        <w:rPr>
-          <w:sz w:val="18"/>
-          <w:szCs w:val="18"/>
-        </w:rPr>
-      </w:pPr>
-      <w:r>
-        <w:rPr>
-          <w:sz w:val="18"/>
-          <w:szCs w:val="18"/>
-        </w:rPr>
-        <w:t>Fear</w:t>
-      </w:r>
-    </w:p>
-    <w:p>
-      <w:pPr>
-        <w:pStyle w:val="ListParagraph"/>
-        <w:numPr>
-          <w:ilvl w:val="0"/>
-          <w:numId w:val="2"/>
-        </w:numPr>
-        <w:rPr>
-          <w:sz w:val="18"/>
-          <w:szCs w:val="18"/>
-        </w:rPr>
-      </w:pPr>
-      <w:r>
-        <w:rPr>
-          <w:sz w:val="18"/>
-          <w:szCs w:val="18"/>
-        </w:rPr>
-        <w:t xml:space="preserve">Neutral </w:t>
-      </w:r>
-    </w:p>
-    <w:p>
-      <w:pPr>
-        <w:rPr>
-          <w:sz w:val="18"/>
-          <w:szCs w:val="18"/>
-        </w:rPr>
-      </w:pPr>
-      <w:r>
-        <w:rPr>
-          <w:sz w:val="18"/>
-          <w:szCs w:val="18"/>
-        </w:rPr>
-        <w:t xml:space="preserve">A sample of these images can be </w:t>
-      </w:r>
-      <w:r>
-        <w:rPr>
-          <w:sz w:val="18"/>
-          <w:szCs w:val="18"/>
-        </w:rPr>
-        <w:t>found in Appendix A.</w:t>
-      </w:r>
-    </w:p>
-    <w:p>
-      <w:pPr>
-        <w:rPr>
-          <w:sz w:val="18"/>
-          <w:szCs w:val="18"/>
-        </w:rPr>
-      </w:pPr>
-      <w:r>
-        <w:rPr>
-          <w:sz w:val="18"/>
-          <w:szCs w:val="18"/>
-        </w:rPr>
-        <w:t xml:space="preserve">The images are already in grayscale format and clearly show a face. Converting images to grayscale is important for this study since some detection algorithms like HOG are defined based on grayscale values, and generally using grayscale also reduces complexity which in turn reduces the demands on memory and processing power. There is also no evidence of significant background noise in the sample images that would need to be filtered out. A link to the dataset can be found here </w:t>
-      </w:r>
-      <w:hyperlink r:id="rId6" w:history="1">
-        <w:r>
-          <w:rPr>
-            <w:rStyle w:val="Hyperlink"/>
-            <w:sz w:val="18"/>
-            <w:szCs w:val="18"/>
-          </w:rPr>
-          <w:t>https://paperswithcode.com/dataset/jaffe</w:t>
-        </w:r>
-      </w:hyperlink>
-      <w:r>
-        <w:rPr>
-          <w:sz w:val="18"/>
-          <w:szCs w:val="18"/>
-        </w:rPr>
-        <w:t xml:space="preserve">. </w:t>
-      </w:r>
-      <w:r>
-        <w:rPr>
-          <w:sz w:val="18"/>
-          <w:szCs w:val="18"/>
-        </w:rPr>
-        <w:lastRenderedPageBreak/>
-        <w:t>Before being inputted into the model, the various images were organised into their respective emotions and grouped together into folders.</w:t>
-      </w:r>
-    </w:p>
-    <w:p>
-      <w:pPr>
-        <w:rPr>
-          <w:sz w:val="18"/>
-          <w:szCs w:val="18"/>
-        </w:rPr>
-      </w:pPr>
-      <w:r>
-        <w:rPr>
-          <w:sz w:val="18"/>
-          <w:szCs w:val="18"/>
-        </w:rPr>
-        <w:t xml:space="preserve">The Cohn-Kanade Dataset (CK+) is a dataset that was created in 2000 for the purpose of promoting research into automatically detecting facial expressions. There are 593 video sequences from 123 different subjects ranging from 18 to 50 years old with various genders and heritage. This is advantageous compared to the JAFFE dataset since it only focuses on Japanese female subjects, meaning the model can be trained on a more diverse range of subjects. Once again, there is no evidence of significant background noise in the sample images that would need to be filtered out. A link to the dataset can be found here </w:t>
+          <w:sz w:val="18"/>
+          <w:szCs w:val="18"/>
+        </w:rPr>
+      </w:pPr>
+      <w:r>
+        <w:rPr>
+          <w:sz w:val="18"/>
+          <w:szCs w:val="18"/>
+        </w:rPr>
+        <w:t xml:space="preserve">The Cohn-Kanade Dataset (CK+) was created in 2000 for promoting research into automatically detecting facial expressions. There are 593 video sequences from 123 different subjects ranging from 18 to 50 years old with various genders and heritage. </w:t>
+      </w:r>
+      <w:r>
+        <w:rPr>
+          <w:sz w:val="18"/>
+          <w:szCs w:val="18"/>
+        </w:rPr>
+        <w:t xml:space="preserve">There </w:t>
+      </w:r>
+      <w:r>
+        <w:rPr>
+          <w:sz w:val="18"/>
+          <w:szCs w:val="18"/>
+        </w:rPr>
+        <w:t xml:space="preserve">is no evidence of significant background noise in the sample images that would need to be filtered out. A link to the dataset can be found here </w:t>
       </w:r>
       <w:hyperlink r:id="rId7" w:history="1">
         <w:r>
@@ -1765,6 +1553,13 @@
         </w:rPr>
         <w:t>.</w:t>
       </w:r>
+      <w:r>
+        <w:rPr>
+          <w:sz w:val="18"/>
+          <w:szCs w:val="18"/>
+        </w:rPr>
+        <w:t xml:space="preserve"> An example of faces from the dataset can be found in Appendix A. </w:t>
+      </w:r>
     </w:p>
     <w:p>
       <w:pPr>
@@ -1881,6 +1676,15 @@
         </w:rPr>
         <w:t xml:space="preserve">: The images were normalized using the mean and standard deviation of the ImageNet dataset. This ensured that the input data was aligned with the expectations of the model, making the process of training the model more efficient. </w:t>
       </w:r>
+    </w:p>
+    <w:p>
+      <w:pPr>
+        <w:ind w:left="360"/>
+        <w:rPr>
+          <w:sz w:val="18"/>
+          <w:szCs w:val="18"/>
+        </w:rPr>
+      </w:pPr>
     </w:p>
     <w:p>
       <w:pPr>
@@ -1914,6 +1718,7 @@
           <w:sz w:val="24"/>
           <w:szCs w:val="24"/>
         </w:rPr>
+        <w:lastRenderedPageBreak/>
         <w:t>Model Development</w:t>
       </w:r>
     </w:p>
@@ -1932,7 +1737,6 @@
         <w:t>A diagram of the proposed model can be found in Appendix B. The stages are as follows…</w:t>
       </w:r>
     </w:p>
-    <w:p/>
     <w:p>
       <w:pPr>
         <w:rPr>
@@ -1942,183 +1746,273 @@
           <w:szCs w:val="18"/>
         </w:rPr>
       </w:pPr>
-    </w:p>
-    <w:p>
-      <w:pPr>
+      <w:r>
         <w:rPr>
           <w:b/>
           <w:bCs/>
           <w:sz w:val="18"/>
           <w:szCs w:val="18"/>
         </w:rPr>
-      </w:pPr>
-      <w:r>
+        <w:t>Input grayscale image.</w:t>
+      </w:r>
+    </w:p>
+    <w:p>
+      <w:pPr>
+        <w:rPr>
+          <w:sz w:val="18"/>
+          <w:szCs w:val="18"/>
+        </w:rPr>
+      </w:pPr>
+      <w:r>
+        <w:rPr>
+          <w:sz w:val="18"/>
+          <w:szCs w:val="18"/>
+        </w:rPr>
+        <w:t xml:space="preserve">Images </w:t>
+      </w:r>
+      <w:r>
+        <w:rPr>
+          <w:sz w:val="18"/>
+          <w:szCs w:val="18"/>
+        </w:rPr>
+        <w:t>are</w:t>
+      </w:r>
+      <w:r>
+        <w:rPr>
+          <w:sz w:val="18"/>
+          <w:szCs w:val="18"/>
+        </w:rPr>
+        <w:t xml:space="preserve"> input from the dataset. Each of these images are grayscale</w:t>
+      </w:r>
+      <w:r>
+        <w:rPr>
+          <w:sz w:val="18"/>
+          <w:szCs w:val="18"/>
+        </w:rPr>
+        <w:t xml:space="preserve"> which</w:t>
+      </w:r>
+      <w:r>
+        <w:rPr>
+          <w:sz w:val="18"/>
+          <w:szCs w:val="18"/>
+        </w:rPr>
+        <w:t xml:space="preserve"> </w:t>
+      </w:r>
+      <w:r>
+        <w:rPr>
+          <w:sz w:val="18"/>
+          <w:szCs w:val="18"/>
+        </w:rPr>
+        <w:t xml:space="preserve"> reduces complexity which in turn reduces the demands on memory and processing power. </w:t>
+      </w:r>
+    </w:p>
+    <w:p>
+      <w:pPr>
         <w:rPr>
           <w:b/>
           <w:bCs/>
           <w:sz w:val="18"/>
           <w:szCs w:val="18"/>
         </w:rPr>
-        <w:t>Input grayscale image.</w:t>
-      </w:r>
-    </w:p>
-    <w:p>
-      <w:pPr>
-        <w:rPr>
-          <w:sz w:val="18"/>
-          <w:szCs w:val="18"/>
-        </w:rPr>
-      </w:pPr>
-      <w:r>
-        <w:rPr>
-          <w:sz w:val="18"/>
-          <w:szCs w:val="18"/>
-        </w:rPr>
-        <w:t xml:space="preserve">Images </w:t>
-      </w:r>
-      <w:r>
-        <w:rPr>
-          <w:sz w:val="18"/>
-          <w:szCs w:val="18"/>
-        </w:rPr>
-        <w:t>are</w:t>
-      </w:r>
-      <w:r>
-        <w:rPr>
-          <w:sz w:val="18"/>
-          <w:szCs w:val="18"/>
-        </w:rPr>
-        <w:t xml:space="preserve"> input from the dataset. Each of these images are grayscale</w:t>
-      </w:r>
-      <w:r>
-        <w:rPr>
-          <w:sz w:val="18"/>
-          <w:szCs w:val="18"/>
-        </w:rPr>
-        <w:t xml:space="preserve"> which</w:t>
-      </w:r>
-      <w:r>
-        <w:rPr>
-          <w:sz w:val="18"/>
-          <w:szCs w:val="18"/>
-        </w:rPr>
-        <w:t xml:space="preserve"> </w:t>
-      </w:r>
-      <w:r>
-        <w:rPr>
-          <w:sz w:val="18"/>
-          <w:szCs w:val="18"/>
-        </w:rPr>
-        <w:t xml:space="preserve"> reduces complexity which in turn reduces the demands on memory and processing power. </w:t>
-      </w:r>
-    </w:p>
-    <w:p>
-      <w:pPr>
-        <w:rPr>
-          <w:sz w:val="18"/>
-          <w:szCs w:val="18"/>
-        </w:rPr>
-      </w:pPr>
-    </w:p>
-    <w:p>
-      <w:pPr>
+      </w:pPr>
+      <w:r>
         <w:rPr>
           <w:b/>
           <w:bCs/>
           <w:sz w:val="18"/>
           <w:szCs w:val="18"/>
         </w:rPr>
-      </w:pPr>
-      <w:r>
+        <w:t>Resize images to 224x224</w:t>
+      </w:r>
+    </w:p>
+    <w:p>
+      <w:pPr>
+        <w:rPr>
+          <w:sz w:val="18"/>
+          <w:szCs w:val="18"/>
+        </w:rPr>
+      </w:pPr>
+      <w:r>
+        <w:rPr>
+          <w:sz w:val="18"/>
+          <w:szCs w:val="18"/>
+        </w:rPr>
+        <w:t xml:space="preserve">The images </w:t>
+      </w:r>
+      <w:r>
+        <w:rPr>
+          <w:sz w:val="18"/>
+          <w:szCs w:val="18"/>
+        </w:rPr>
+        <w:t>are</w:t>
+      </w:r>
+      <w:r>
+        <w:rPr>
+          <w:sz w:val="18"/>
+          <w:szCs w:val="18"/>
+        </w:rPr>
+        <w:t xml:space="preserve"> then be resized to 224x224 pixels. This is because the ResNet50 CNN expects i</w:t>
+      </w:r>
+      <w:r>
+        <w:rPr>
+          <w:sz w:val="18"/>
+          <w:szCs w:val="18"/>
+        </w:rPr>
+        <w:t>nputted i</w:t>
+      </w:r>
+      <w:r>
+        <w:rPr>
+          <w:sz w:val="18"/>
+          <w:szCs w:val="18"/>
+        </w:rPr>
+        <w:t xml:space="preserve">mages to be of this size, </w:t>
+      </w:r>
+      <w:r>
+        <w:rPr>
+          <w:sz w:val="18"/>
+          <w:szCs w:val="18"/>
+        </w:rPr>
+        <w:t>so</w:t>
+      </w:r>
+      <w:r>
+        <w:rPr>
+          <w:sz w:val="18"/>
+          <w:szCs w:val="18"/>
+        </w:rPr>
+        <w:t xml:space="preserve"> inputting images which aren’t that size has the potential to cause errors</w:t>
+      </w:r>
+      <w:r>
+        <w:rPr>
+          <w:sz w:val="18"/>
+          <w:szCs w:val="18"/>
+        </w:rPr>
+        <w:t>.</w:t>
+      </w:r>
+      <w:r>
+        <w:rPr>
+          <w:sz w:val="18"/>
+          <w:szCs w:val="18"/>
+        </w:rPr>
+        <w:t xml:space="preserve"> </w:t>
+      </w:r>
+    </w:p>
+    <w:p>
+      <w:pPr>
         <w:rPr>
           <w:b/>
           <w:bCs/>
           <w:sz w:val="18"/>
           <w:szCs w:val="18"/>
         </w:rPr>
-        <w:t>Resize images to 224x224</w:t>
-      </w:r>
-    </w:p>
-    <w:p>
-      <w:pPr>
-        <w:rPr>
-          <w:sz w:val="18"/>
-          <w:szCs w:val="18"/>
-        </w:rPr>
-      </w:pPr>
-      <w:r>
-        <w:rPr>
-          <w:sz w:val="18"/>
-          <w:szCs w:val="18"/>
-        </w:rPr>
-        <w:t xml:space="preserve">The images </w:t>
-      </w:r>
-      <w:r>
-        <w:rPr>
-          <w:sz w:val="18"/>
-          <w:szCs w:val="18"/>
-        </w:rPr>
-        <w:t>are</w:t>
-      </w:r>
-      <w:r>
-        <w:rPr>
-          <w:sz w:val="18"/>
-          <w:szCs w:val="18"/>
-        </w:rPr>
-        <w:t xml:space="preserve"> then be resized to 224x224 pixels. This is because the ResNet50 CNN expects i</w:t>
-      </w:r>
-      <w:r>
-        <w:rPr>
-          <w:sz w:val="18"/>
-          <w:szCs w:val="18"/>
-        </w:rPr>
-        <w:t>nputted i</w:t>
-      </w:r>
-      <w:r>
-        <w:rPr>
-          <w:sz w:val="18"/>
-          <w:szCs w:val="18"/>
-        </w:rPr>
-        <w:t xml:space="preserve">mages to be of this size, </w:t>
-      </w:r>
-      <w:r>
-        <w:rPr>
-          <w:sz w:val="18"/>
-          <w:szCs w:val="18"/>
-        </w:rPr>
-        <w:t>so</w:t>
-      </w:r>
-      <w:r>
-        <w:rPr>
-          <w:sz w:val="18"/>
-          <w:szCs w:val="18"/>
-        </w:rPr>
-        <w:t xml:space="preserve"> inputting images which aren’t that size has the potential to cause errors</w:t>
-      </w:r>
-      <w:r>
-        <w:rPr>
-          <w:sz w:val="18"/>
-          <w:szCs w:val="18"/>
-        </w:rPr>
-        <w:t>.</w:t>
-      </w:r>
-      <w:r>
-        <w:rPr>
-          <w:sz w:val="18"/>
-          <w:szCs w:val="18"/>
-        </w:rPr>
-        <w:t xml:space="preserve"> </w:t>
-      </w:r>
-    </w:p>
-    <w:p>
-      <w:pPr>
+      </w:pPr>
+      <w:r>
         <w:rPr>
           <w:b/>
           <w:bCs/>
           <w:sz w:val="18"/>
           <w:szCs w:val="18"/>
         </w:rPr>
-      </w:pPr>
+        <w:t>Convert images to Tensor and Normalize</w:t>
+      </w:r>
+    </w:p>
+    <w:p>
+      <w:pPr>
+        <w:rPr>
+          <w:sz w:val="18"/>
+          <w:szCs w:val="18"/>
+        </w:rPr>
+      </w:pPr>
+      <w:r>
+        <w:rPr>
+          <w:sz w:val="18"/>
+          <w:szCs w:val="18"/>
+        </w:rPr>
+        <w:t>In Python, PyTorch Tensors are multi-dimensional arrays with a uniform type</w:t>
+      </w:r>
+      <w:r>
+        <w:rPr>
+          <w:sz w:val="18"/>
+          <w:szCs w:val="18"/>
+        </w:rPr>
+        <w:t>, similar to multi-dimensional arrays in libraries such as NumPy but provide greater flexibility due to their dynamic dimensions</w:t>
+      </w:r>
+      <w:r>
+        <w:rPr>
+          <w:sz w:val="18"/>
+          <w:szCs w:val="18"/>
+        </w:rPr>
+        <w:t xml:space="preserve"> and are more optimized for machine learning tasks </w:t>
+      </w:r>
+      <w:r>
+        <w:rPr>
+          <w:sz w:val="18"/>
+          <w:szCs w:val="18"/>
+        </w:rPr>
+        <w:t>(Harshan Kumar and Porchezhian, 2023)</w:t>
+      </w:r>
+      <w:r>
+        <w:rPr>
+          <w:sz w:val="18"/>
+          <w:szCs w:val="18"/>
+        </w:rPr>
+        <w:t>.</w:t>
+      </w:r>
+      <w:r>
+        <w:rPr>
+          <w:sz w:val="18"/>
+          <w:szCs w:val="18"/>
+        </w:rPr>
+        <w:t xml:space="preserve"> </w:t>
+      </w:r>
+      <w:r>
+        <w:rPr>
+          <w:sz w:val="18"/>
+          <w:szCs w:val="18"/>
+        </w:rPr>
+        <w:t xml:space="preserve">Therefore, the Tensor type </w:t>
+      </w:r>
+      <w:r>
+        <w:rPr>
+          <w:sz w:val="18"/>
+          <w:szCs w:val="18"/>
+        </w:rPr>
+        <w:t>is</w:t>
+      </w:r>
+      <w:r>
+        <w:rPr>
+          <w:sz w:val="18"/>
+          <w:szCs w:val="18"/>
+        </w:rPr>
+        <w:t xml:space="preserve"> </w:t>
+      </w:r>
+      <w:r>
+        <w:rPr>
+          <w:sz w:val="18"/>
+          <w:szCs w:val="18"/>
+        </w:rPr>
+        <w:t xml:space="preserve">used for the deep learning pipeline. </w:t>
+      </w:r>
+      <w:r>
+        <w:rPr>
+          <w:sz w:val="18"/>
+          <w:szCs w:val="18"/>
+        </w:rPr>
+        <w:t xml:space="preserve">Following this, the pixel values of the image </w:t>
+      </w:r>
+      <w:r>
+        <w:rPr>
+          <w:sz w:val="18"/>
+          <w:szCs w:val="18"/>
+        </w:rPr>
+        <w:t>are normalized</w:t>
+      </w:r>
+      <w:r>
+        <w:rPr>
+          <w:sz w:val="18"/>
+          <w:szCs w:val="18"/>
+        </w:rPr>
+        <w:t xml:space="preserve"> using the mean and standard deviation values of the ImageNet dataset which ensures that the input data is aligned with the expectations of ResNet50. This makes the training of the model more stable and more efficient.</w:t>
+      </w:r>
     </w:p>
     <w:p>
       <w:pPr>
@@ -2136,134 +2030,6 @@
           <w:sz w:val="18"/>
           <w:szCs w:val="18"/>
         </w:rPr>
-        <w:t>Convert images to Tensor and Normalize</w:t>
-      </w:r>
-    </w:p>
-    <w:p>
-      <w:pPr>
-        <w:rPr>
-          <w:sz w:val="18"/>
-          <w:szCs w:val="18"/>
-        </w:rPr>
-      </w:pPr>
-      <w:r>
-        <w:rPr>
-          <w:sz w:val="18"/>
-          <w:szCs w:val="18"/>
-        </w:rPr>
-        <w:t>In Python, PyTorch Tensors are multi-dimensional arrays with a uniform type</w:t>
-      </w:r>
-      <w:r>
-        <w:rPr>
-          <w:sz w:val="18"/>
-          <w:szCs w:val="18"/>
-        </w:rPr>
-        <w:t>, similar to multi-dimensional arrays in libraries such as NumPy but provide greater flexibility due to their dynamic dimensions</w:t>
-      </w:r>
-      <w:r>
-        <w:rPr>
-          <w:sz w:val="18"/>
-          <w:szCs w:val="18"/>
-        </w:rPr>
-        <w:t xml:space="preserve"> and are more optimized for machine learning tasks </w:t>
-      </w:r>
-      <w:r>
-        <w:rPr>
-          <w:sz w:val="18"/>
-          <w:szCs w:val="18"/>
-        </w:rPr>
-        <w:t>(Harshan Kumar and Porchezhian, 2023)</w:t>
-      </w:r>
-      <w:r>
-        <w:rPr>
-          <w:sz w:val="18"/>
-          <w:szCs w:val="18"/>
-        </w:rPr>
-        <w:t>.</w:t>
-      </w:r>
-      <w:r>
-        <w:rPr>
-          <w:sz w:val="18"/>
-          <w:szCs w:val="18"/>
-        </w:rPr>
-        <w:t xml:space="preserve"> </w:t>
-      </w:r>
-      <w:r>
-        <w:rPr>
-          <w:sz w:val="18"/>
-          <w:szCs w:val="18"/>
-        </w:rPr>
-        <w:t xml:space="preserve">Therefore, the Tensor type </w:t>
-      </w:r>
-      <w:r>
-        <w:rPr>
-          <w:sz w:val="18"/>
-          <w:szCs w:val="18"/>
-        </w:rPr>
-        <w:t>is</w:t>
-      </w:r>
-      <w:r>
-        <w:rPr>
-          <w:sz w:val="18"/>
-          <w:szCs w:val="18"/>
-        </w:rPr>
-        <w:t xml:space="preserve"> </w:t>
-      </w:r>
-      <w:r>
-        <w:rPr>
-          <w:sz w:val="18"/>
-          <w:szCs w:val="18"/>
-        </w:rPr>
-        <w:t xml:space="preserve">used for the deep learning pipeline. </w:t>
-      </w:r>
-      <w:r>
-        <w:rPr>
-          <w:sz w:val="18"/>
-          <w:szCs w:val="18"/>
-        </w:rPr>
-        <w:t xml:space="preserve">Following this, the pixel values of the image </w:t>
-      </w:r>
-      <w:r>
-        <w:rPr>
-          <w:sz w:val="18"/>
-          <w:szCs w:val="18"/>
-        </w:rPr>
-        <w:t>are normalized</w:t>
-      </w:r>
-      <w:r>
-        <w:rPr>
-          <w:sz w:val="18"/>
-          <w:szCs w:val="18"/>
-        </w:rPr>
-        <w:t xml:space="preserve"> using the mean and standard deviation values of the ImageNet dataset which ensures that the input data is aligned with the expectations of ResNet50. This makes the training of the model more stable and more efficient.</w:t>
-      </w:r>
-    </w:p>
-    <w:p>
-      <w:pPr>
-        <w:rPr>
-          <w:b/>
-          <w:bCs/>
-          <w:sz w:val="18"/>
-          <w:szCs w:val="18"/>
-        </w:rPr>
-      </w:pPr>
-    </w:p>
-    <w:p>
-      <w:pPr>
-        <w:rPr>
-          <w:b/>
-          <w:bCs/>
-          <w:sz w:val="18"/>
-          <w:szCs w:val="18"/>
-        </w:rPr>
-      </w:pPr>
-      <w:r>
-        <w:rPr>
-          <w:b/>
-          <w:bCs/>
-          <w:sz w:val="18"/>
-          <w:szCs w:val="18"/>
-        </w:rPr>
         <w:t>Load ResNet50</w:t>
       </w:r>
     </w:p>
@@ -2281,14 +2047,6 @@
         </w:rPr>
         <w:t xml:space="preserve">The next step is to load in the ResNet50 model which has been pre-trained on ImageNet, making this a form of transfer learning which reduces the amount of time and resources spent training the model. </w:t>
       </w:r>
-    </w:p>
-    <w:p>
-      <w:pPr>
-        <w:rPr>
-          <w:sz w:val="18"/>
-          <w:szCs w:val="18"/>
-        </w:rPr>
-      </w:pPr>
     </w:p>
     <w:p>
       <w:pPr>
@@ -2432,15 +2190,7 @@
           <w:sz w:val="18"/>
           <w:szCs w:val="18"/>
         </w:rPr>
-        <w:t xml:space="preserve">A set of residual blocks will allow for shortcuts or the skipping of connections, which will allow the model to potentially skip layers if required. This will aid with smoother flow of information through the model and mitigate the vanishing gradient </w:t>
-      </w:r>
-      <w:r>
-        <w:rPr>
-          <w:sz w:val="18"/>
-          <w:szCs w:val="18"/>
-        </w:rPr>
-        <w:lastRenderedPageBreak/>
-        <w:t>problem</w:t>
+        <w:t>A set of residual blocks will allow for shortcuts or the skipping of connections, which will allow the model to potentially skip layers if required. This will aid with smoother flow of information through the model and mitigate the vanishing gradient problem</w:t>
       </w:r>
       <w:r>
         <w:rPr>
@@ -2880,6 +2630,7 @@
           <w:sz w:val="18"/>
           <w:szCs w:val="18"/>
         </w:rPr>
+        <w:lastRenderedPageBreak/>
         <w:t xml:space="preserve">Following the training of the model, the model was tested using </w:t>
       </w:r>
       <w:r>
@@ -3372,25 +3123,7 @@
           <w:sz w:val="18"/>
           <w:szCs w:val="18"/>
         </w:rPr>
-        <w:t xml:space="preserve"> </w:t>
-      </w:r>
-      <w:r>
-        <w:rPr>
-          <w:b/>
-          <w:bCs/>
-          <w:sz w:val="18"/>
-          <w:szCs w:val="18"/>
-        </w:rPr>
-        <w:t>00</w:t>
-      </w:r>
-      <w:r>
-        <w:rPr>
-          <w:b/>
-          <w:bCs/>
-          <w:sz w:val="18"/>
-          <w:szCs w:val="18"/>
-        </w:rPr>
-        <w:t xml:space="preserve">the model performed very poorly on others </w:t>
+        <w:t xml:space="preserve"> the model performed very poorly on others </w:t>
       </w:r>
       <w:r>
         <w:rPr>
@@ -3485,7 +3218,6 @@
           <w:sz w:val="18"/>
           <w:szCs w:val="18"/>
         </w:rPr>
-        <w:lastRenderedPageBreak/>
         <w:t>This indicates that the model generally performed well and</w:t>
       </w:r>
       <w:r>
@@ -3656,23 +3388,49 @@
           <w:sz w:val="18"/>
           <w:szCs w:val="18"/>
         </w:rPr>
-        <w:t xml:space="preserve">. This model was trained on the same dataset which induced underfitting on the traditional model, </w:t>
-      </w:r>
-      <w:r>
-        <w:rPr>
-          <w:b/>
-          <w:bCs/>
-          <w:sz w:val="18"/>
-          <w:szCs w:val="18"/>
-        </w:rPr>
-        <w:t>(VERIFY)</w:t>
-      </w:r>
-      <w:r>
-        <w:rPr>
-          <w:sz w:val="18"/>
-          <w:szCs w:val="18"/>
-        </w:rPr>
-        <w:t xml:space="preserve"> which could point to the dataset being a limitation. </w:t>
+        <w:t xml:space="preserve">. </w:t>
+      </w:r>
+      <w:r>
+        <w:rPr>
+          <w:sz w:val="18"/>
+          <w:szCs w:val="18"/>
+        </w:rPr>
+        <w:t>Therefore</w:t>
+      </w:r>
+      <w:r>
+        <w:rPr>
+          <w:sz w:val="18"/>
+          <w:szCs w:val="18"/>
+        </w:rPr>
+        <w:t>,</w:t>
+      </w:r>
+      <w:r>
+        <w:rPr>
+          <w:sz w:val="18"/>
+          <w:szCs w:val="18"/>
+        </w:rPr>
+        <w:t xml:space="preserve"> providing a larger dataset could </w:t>
+      </w:r>
+      <w:r>
+        <w:rPr>
+          <w:sz w:val="18"/>
+          <w:szCs w:val="18"/>
+        </w:rPr>
+        <w:t>potentially</w:t>
+      </w:r>
+      <w:r>
+        <w:rPr>
+          <w:sz w:val="18"/>
+          <w:szCs w:val="18"/>
+        </w:rPr>
+        <w:t xml:space="preserve"> mitigate this problem.</w:t>
+      </w:r>
+      <w:r>
+        <w:rPr>
+          <w:sz w:val="18"/>
+          <w:szCs w:val="18"/>
+        </w:rPr>
+        <w:t xml:space="preserve"> </w:t>
       </w:r>
       <w:r>
         <w:rPr>
@@ -3723,8 +3481,535 @@
           <w:sz w:val="18"/>
           <w:szCs w:val="18"/>
         </w:rPr>
-        <w:t>The first route that I tried was to replace the dataset with a larger one. I replaced the dataset with a subset of the FER dataset.</w:t>
-      </w:r>
+        <w:t xml:space="preserve">The first route that I tried was to replace the dataset with a larger one. I replaced the dataset with a subset of the FER </w:t>
+      </w:r>
+      <w:r>
+        <w:rPr>
+          <w:sz w:val="18"/>
+          <w:szCs w:val="18"/>
+        </w:rPr>
+        <w:t>-2013</w:t>
+      </w:r>
+      <w:r>
+        <w:rPr>
+          <w:sz w:val="18"/>
+          <w:szCs w:val="18"/>
+        </w:rPr>
+        <w:t xml:space="preserve"> </w:t>
+      </w:r>
+      <w:r>
+        <w:rPr>
+          <w:sz w:val="18"/>
+          <w:szCs w:val="18"/>
+        </w:rPr>
+        <w:t>dataset.</w:t>
+      </w:r>
+      <w:r>
+        <w:rPr>
+          <w:sz w:val="18"/>
+          <w:szCs w:val="18"/>
+        </w:rPr>
+        <w:t xml:space="preserve"> The FER</w:t>
+      </w:r>
+      <w:r>
+        <w:rPr>
+          <w:sz w:val="18"/>
+          <w:szCs w:val="18"/>
+        </w:rPr>
+        <w:t>-2013</w:t>
+      </w:r>
+      <w:r>
+        <w:rPr>
+          <w:sz w:val="18"/>
+          <w:szCs w:val="18"/>
+        </w:rPr>
+        <w:t xml:space="preserve"> dataset contains </w:t>
+      </w:r>
+      <w:r>
+        <w:rPr>
+          <w:sz w:val="18"/>
+          <w:szCs w:val="18"/>
+        </w:rPr>
+        <w:t>48x48 pixel grayscale images of faces categorised into six categories : angry, disgust, fear, happy, sad, surprise and neutral. Disgust was bypassed for the purpose of this exercise</w:t>
+      </w:r>
+      <w:r>
+        <w:rPr>
+          <w:sz w:val="18"/>
+          <w:szCs w:val="18"/>
+        </w:rPr>
+        <w:t xml:space="preserve"> </w:t>
+      </w:r>
+      <w:r>
+        <w:rPr>
+          <w:sz w:val="18"/>
+          <w:szCs w:val="18"/>
+        </w:rPr>
+        <w:t>(Sambare, 2019)</w:t>
+      </w:r>
+      <w:r>
+        <w:rPr>
+          <w:sz w:val="18"/>
+          <w:szCs w:val="18"/>
+        </w:rPr>
+        <w:t xml:space="preserve">. There were 28709 images contained in the training set, however it was deemed that this would lead to unfeasibly high training times, so the number of training images was reduced to </w:t>
+      </w:r>
+      <w:r>
+        <w:rPr>
+          <w:sz w:val="18"/>
+          <w:szCs w:val="18"/>
+        </w:rPr>
+        <w:t xml:space="preserve">500 for each emotion. </w:t>
+      </w:r>
+      <w:r>
+        <w:rPr>
+          <w:sz w:val="18"/>
+          <w:szCs w:val="18"/>
+        </w:rPr>
+        <w:t xml:space="preserve"> This provided more training data </w:t>
+      </w:r>
+      <w:r>
+        <w:rPr>
+          <w:sz w:val="18"/>
+          <w:szCs w:val="18"/>
+        </w:rPr>
+        <w:t>and</w:t>
+      </w:r>
+      <w:r>
+        <w:rPr>
+          <w:sz w:val="18"/>
+          <w:szCs w:val="18"/>
+        </w:rPr>
+        <w:t xml:space="preserve"> ensured that there wasn’t imbalance in the amount of training data available for each emotion. </w:t>
+      </w:r>
+      <w:r>
+        <w:rPr>
+          <w:sz w:val="18"/>
+          <w:szCs w:val="18"/>
+        </w:rPr>
+        <w:t xml:space="preserve">I once again trained the </w:t>
+      </w:r>
+      <w:r>
+        <w:rPr>
+          <w:sz w:val="18"/>
+          <w:szCs w:val="18"/>
+        </w:rPr>
+        <w:t>model,</w:t>
+      </w:r>
+      <w:r>
+        <w:rPr>
+          <w:sz w:val="18"/>
+          <w:szCs w:val="18"/>
+        </w:rPr>
+        <w:t xml:space="preserve"> and the results can be found in Appendix E</w:t>
+      </w:r>
+      <w:r>
+        <w:rPr>
+          <w:sz w:val="18"/>
+          <w:szCs w:val="18"/>
+        </w:rPr>
+        <w:t xml:space="preserve">. On F1 Score, the model performed better on </w:t>
+      </w:r>
+      <w:r>
+        <w:rPr>
+          <w:sz w:val="18"/>
+          <w:szCs w:val="18"/>
+        </w:rPr>
+        <w:t>some</w:t>
+      </w:r>
+      <w:r>
+        <w:rPr>
+          <w:sz w:val="18"/>
+          <w:szCs w:val="18"/>
+        </w:rPr>
+        <w:t xml:space="preserve"> of the emotions but slightly worse on others, specifically anger</w:t>
+      </w:r>
+      <w:r>
+        <w:rPr>
+          <w:sz w:val="18"/>
+          <w:szCs w:val="18"/>
+        </w:rPr>
+        <w:t>, happiness</w:t>
+      </w:r>
+      <w:r>
+        <w:rPr>
+          <w:sz w:val="18"/>
+          <w:szCs w:val="18"/>
+        </w:rPr>
+        <w:t xml:space="preserve"> and neutral. </w:t>
+      </w:r>
+      <w:r>
+        <w:rPr>
+          <w:sz w:val="18"/>
+          <w:szCs w:val="18"/>
+        </w:rPr>
+        <w:t xml:space="preserve">In addition, the model still performed poorly </w:t>
+      </w:r>
+      <w:r>
+        <w:rPr>
+          <w:sz w:val="18"/>
+          <w:szCs w:val="18"/>
+        </w:rPr>
+        <w:t>on fear and sadness, even if the F1 scores were better for those two emotions.</w:t>
+      </w:r>
+      <w:r>
+        <w:rPr>
+          <w:sz w:val="18"/>
+          <w:szCs w:val="18"/>
+        </w:rPr>
+        <w:t xml:space="preserve"> A visualization of this can be found in Appendix F.</w:t>
+      </w:r>
+      <w:r>
+        <w:rPr>
+          <w:sz w:val="18"/>
+          <w:szCs w:val="18"/>
+        </w:rPr>
+        <w:t xml:space="preserve"> </w:t>
+      </w:r>
+      <w:r>
+        <w:rPr>
+          <w:sz w:val="18"/>
+          <w:szCs w:val="18"/>
+        </w:rPr>
+        <w:t>Notably however, accuracy was lower across the board than on the first run, which</w:t>
+      </w:r>
+      <w:r>
+        <w:rPr>
+          <w:sz w:val="18"/>
+          <w:szCs w:val="18"/>
+        </w:rPr>
+        <w:t xml:space="preserve"> had</w:t>
+      </w:r>
+      <w:r>
+        <w:rPr>
+          <w:sz w:val="18"/>
+          <w:szCs w:val="18"/>
+        </w:rPr>
+        <w:t xml:space="preserve"> much higher false positive and false negative rates.</w:t>
+      </w:r>
+      <w:r>
+        <w:rPr>
+          <w:sz w:val="18"/>
+          <w:szCs w:val="18"/>
+        </w:rPr>
+        <w:t xml:space="preserve"> </w:t>
+      </w:r>
+      <w:r>
+        <w:rPr>
+          <w:sz w:val="18"/>
+          <w:szCs w:val="18"/>
+        </w:rPr>
+        <w:t>Overfitting was still a problem with</w:t>
+      </w:r>
+      <w:r>
+        <w:rPr>
+          <w:sz w:val="18"/>
+          <w:szCs w:val="18"/>
+        </w:rPr>
+        <w:t xml:space="preserve"> a final training accuracy of 96.7% and a final testing accuracy of 57%</w:t>
+      </w:r>
+      <w:r>
+        <w:rPr>
+          <w:sz w:val="18"/>
+          <w:szCs w:val="18"/>
+        </w:rPr>
+        <w:t xml:space="preserve"> which was a higher margin of overfitting than the previous run</w:t>
+      </w:r>
+      <w:r>
+        <w:rPr>
+          <w:sz w:val="18"/>
+          <w:szCs w:val="18"/>
+        </w:rPr>
+        <w:t>.</w:t>
+      </w:r>
+      <w:r>
+        <w:rPr>
+          <w:sz w:val="18"/>
+          <w:szCs w:val="18"/>
+        </w:rPr>
+        <w:t xml:space="preserve"> This</w:t>
+      </w:r>
+      <w:r>
+        <w:rPr>
+          <w:sz w:val="18"/>
+          <w:szCs w:val="18"/>
+        </w:rPr>
+        <w:t xml:space="preserve"> gave a </w:t>
+      </w:r>
+      <w:r>
+        <w:rPr>
+          <w:sz w:val="18"/>
+          <w:szCs w:val="18"/>
+        </w:rPr>
+        <w:t>stronger</w:t>
+      </w:r>
+      <w:r>
+        <w:rPr>
+          <w:sz w:val="18"/>
+          <w:szCs w:val="18"/>
+        </w:rPr>
+        <w:t xml:space="preserve"> indicat</w:t>
+      </w:r>
+      <w:r>
+        <w:rPr>
+          <w:sz w:val="18"/>
+          <w:szCs w:val="18"/>
+        </w:rPr>
+        <w:t>ion that even if the dataset was grown further,</w:t>
+      </w:r>
+      <w:r>
+        <w:rPr>
+          <w:sz w:val="18"/>
+          <w:szCs w:val="18"/>
+        </w:rPr>
+        <w:t xml:space="preserve"> there was </w:t>
+      </w:r>
+      <w:r>
+        <w:rPr>
+          <w:sz w:val="18"/>
+          <w:szCs w:val="18"/>
+        </w:rPr>
+        <w:t xml:space="preserve">likely </w:t>
+      </w:r>
+      <w:r>
+        <w:rPr>
+          <w:sz w:val="18"/>
+          <w:szCs w:val="18"/>
+        </w:rPr>
+        <w:t xml:space="preserve">an underlying problem with the model causing the overfitting. </w:t>
+      </w:r>
+      <w:r>
+        <w:rPr>
+          <w:sz w:val="18"/>
+          <w:szCs w:val="18"/>
+        </w:rPr>
+        <w:t xml:space="preserve"> </w:t>
+      </w:r>
+      <w:r>
+        <w:rPr>
+          <w:sz w:val="18"/>
+          <w:szCs w:val="18"/>
+        </w:rPr>
+        <w:t xml:space="preserve"> </w:t>
+      </w:r>
+    </w:p>
+    <w:p>
+      <w:pPr>
+        <w:rPr>
+          <w:sz w:val="18"/>
+          <w:szCs w:val="18"/>
+        </w:rPr>
+      </w:pPr>
+      <w:r>
+        <w:rPr>
+          <w:sz w:val="18"/>
+          <w:szCs w:val="18"/>
+        </w:rPr>
+        <w:t xml:space="preserve">I first tried data augmentation on the training data. This involves increasing the diversity of the training data by applying transformations such as rotating and scaling. To do this, when transforming the input data by setting the size and converting to PyTorch tensors, I also used the </w:t>
+      </w:r>
+      <w:r>
+        <w:rPr>
+          <w:sz w:val="18"/>
+          <w:szCs w:val="18"/>
+        </w:rPr>
+        <w:t>R</w:t>
+      </w:r>
+      <w:r>
+        <w:rPr>
+          <w:sz w:val="18"/>
+          <w:szCs w:val="18"/>
+        </w:rPr>
+        <w:t>andomHorizontalFlip() and RandomRotation(</w:t>
+      </w:r>
+      <w:r>
+        <w:rPr>
+          <w:sz w:val="18"/>
+          <w:szCs w:val="18"/>
+        </w:rPr>
+        <w:t>20</w:t>
+      </w:r>
+      <w:r>
+        <w:rPr>
+          <w:sz w:val="18"/>
+          <w:szCs w:val="18"/>
+        </w:rPr>
+        <w:t>) commands to carry out a random horizontal flip</w:t>
+      </w:r>
+      <w:r>
+        <w:rPr>
+          <w:sz w:val="18"/>
+          <w:szCs w:val="18"/>
+        </w:rPr>
+        <w:t xml:space="preserve"> then add </w:t>
+      </w:r>
+      <w:r>
+        <w:rPr>
+          <w:sz w:val="18"/>
+          <w:szCs w:val="18"/>
+        </w:rPr>
+        <w:t>a random rotation to a maximum of 20 degrees</w:t>
+      </w:r>
+      <w:r>
+        <w:rPr>
+          <w:sz w:val="18"/>
+          <w:szCs w:val="18"/>
+        </w:rPr>
+        <w:t xml:space="preserve">. This would add more diversity to the training data and </w:t>
+      </w:r>
+      <w:r>
+        <w:rPr>
+          <w:sz w:val="18"/>
+          <w:szCs w:val="18"/>
+        </w:rPr>
+        <w:t>potentially</w:t>
+      </w:r>
+      <w:r>
+        <w:rPr>
+          <w:sz w:val="18"/>
+          <w:szCs w:val="18"/>
+        </w:rPr>
+        <w:t xml:space="preserve"> reduce the level of overfitting. </w:t>
+      </w:r>
+    </w:p>
+    <w:p>
+      <w:pPr>
+        <w:rPr>
+          <w:b/>
+          <w:bCs/>
+          <w:sz w:val="18"/>
+          <w:szCs w:val="18"/>
+        </w:rPr>
+      </w:pPr>
+      <w:r>
+        <w:rPr>
+          <w:sz w:val="18"/>
+          <w:szCs w:val="18"/>
+        </w:rPr>
+        <w:lastRenderedPageBreak/>
+        <w:t>Following a run with data augmentation added,</w:t>
+      </w:r>
+      <w:r>
+        <w:rPr>
+          <w:sz w:val="18"/>
+          <w:szCs w:val="18"/>
+        </w:rPr>
+        <w:t xml:space="preserve"> there was initially a reduced level of overfitting and accuracy on both </w:t>
+      </w:r>
+      <w:r>
+        <w:rPr>
+          <w:sz w:val="18"/>
+          <w:szCs w:val="18"/>
+        </w:rPr>
+        <w:t>the</w:t>
+      </w:r>
+      <w:r>
+        <w:rPr>
+          <w:sz w:val="18"/>
+          <w:szCs w:val="18"/>
+        </w:rPr>
+        <w:t xml:space="preserve"> training and testing data grew. </w:t>
+      </w:r>
+      <w:r>
+        <w:rPr>
+          <w:sz w:val="18"/>
+          <w:szCs w:val="18"/>
+        </w:rPr>
+        <w:t xml:space="preserve">The results of this run can be found in Appendix G. </w:t>
+      </w:r>
+      <w:r>
+        <w:rPr>
+          <w:sz w:val="18"/>
+          <w:szCs w:val="18"/>
+        </w:rPr>
+        <w:t>However,</w:t>
+      </w:r>
+      <w:r>
+        <w:rPr>
+          <w:sz w:val="18"/>
+          <w:szCs w:val="18"/>
+        </w:rPr>
+        <w:t xml:space="preserve"> as the number of epochs grew further, the growth in accuracy on testing data flatlined while the accuracy on the training data continued to climb, indicating overfitting</w:t>
+      </w:r>
+      <w:r>
+        <w:rPr>
+          <w:sz w:val="18"/>
+          <w:szCs w:val="18"/>
+        </w:rPr>
+        <w:t>. The final test accuracy was however higher at 62.2%, and the highest level achieved was 67.8%. While overfitting was still present, some progress on reducing the margin had also been made. This indicated that augmentation does at least have some impact on reducing overfitting</w:t>
+      </w:r>
+      <w:r>
+        <w:rPr>
+          <w:sz w:val="18"/>
+          <w:szCs w:val="18"/>
+        </w:rPr>
+        <w:t>. There were also other benefit</w:t>
+      </w:r>
+      <w:r>
+        <w:rPr>
+          <w:sz w:val="18"/>
+          <w:szCs w:val="18"/>
+        </w:rPr>
+        <w:t>s that can be found in Appendix G;</w:t>
+      </w:r>
+      <w:r>
+        <w:rPr>
+          <w:sz w:val="18"/>
+          <w:szCs w:val="18"/>
+        </w:rPr>
+        <w:t xml:space="preserve"> the F1 score was raised or kept around the same on all but 1 emotion (Neutral), albeit the model was still unable to recognise fear. </w:t>
+      </w:r>
+      <w:r>
+        <w:rPr>
+          <w:sz w:val="18"/>
+          <w:szCs w:val="18"/>
+        </w:rPr>
+        <w:t xml:space="preserve">However the model did perform slightly better on fear with more training data present so a larger training dataset could improve performance on this emotion. </w:t>
+      </w:r>
+      <w:r>
+        <w:rPr>
+          <w:b/>
+          <w:bCs/>
+          <w:sz w:val="18"/>
+          <w:szCs w:val="18"/>
+        </w:rPr>
+        <w:t xml:space="preserve">ADD EXAMPLE WHERE </w:t>
+      </w:r>
+      <w:r>
+        <w:rPr>
+          <w:b/>
+          <w:bCs/>
+          <w:sz w:val="18"/>
+          <w:szCs w:val="18"/>
+        </w:rPr>
+        <w:t>FER DATA IS ADDED FOR FEAR</w:t>
+      </w:r>
+      <w:r>
+        <w:rPr>
+          <w:b/>
+          <w:bCs/>
+          <w:sz w:val="18"/>
+          <w:szCs w:val="18"/>
+        </w:rPr>
+        <w:t xml:space="preserve">. </w:t>
+      </w:r>
+      <w:r>
+        <w:rPr>
+          <w:b/>
+          <w:bCs/>
+          <w:sz w:val="18"/>
+          <w:szCs w:val="18"/>
+        </w:rPr>
+        <w:t xml:space="preserve"> </w:t>
+      </w:r>
+    </w:p>
+    <w:p>
+      <w:pPr>
+        <w:rPr>
+          <w:b/>
+          <w:bCs/>
+          <w:sz w:val="18"/>
+          <w:szCs w:val="18"/>
+        </w:rPr>
+      </w:pPr>
     </w:p>
     <w:p>
       <w:pPr>
@@ -3739,7 +4024,10 @@
           <w:szCs w:val="24"/>
         </w:rPr>
       </w:pPr>
-      <w:r>
+    </w:p>
+    <w:p>
+      <w:pPr>
+        <w:pStyle w:val="Heading2"/>
         <w:rPr>
           <w:b/>
           <w:bCs/>
@@ -3749,13 +4037,8 @@
           <w:sz w:val="24"/>
           <w:szCs w:val="24"/>
         </w:rPr>
-        <w:t>Conclusion</w:t>
-      </w:r>
-    </w:p>
-    <w:p/>
-    <w:p>
-      <w:pPr>
-        <w:pStyle w:val="Heading2"/>
+      </w:pPr>
+      <w:r>
         <w:rPr>
           <w:b/>
           <w:bCs/>
@@ -3765,8 +4048,13 @@
           <w:sz w:val="24"/>
           <w:szCs w:val="24"/>
         </w:rPr>
-      </w:pPr>
-      <w:r>
+        <w:t>Conclusion</w:t>
+      </w:r>
+    </w:p>
+    <w:p/>
+    <w:p>
+      <w:pPr>
+        <w:pStyle w:val="Heading2"/>
         <w:rPr>
           <w:b/>
           <w:bCs/>
@@ -3776,12 +4064,81 @@
           <w:sz w:val="24"/>
           <w:szCs w:val="24"/>
         </w:rPr>
+      </w:pPr>
+      <w:r>
+        <w:rPr>
+          <w:b/>
+          <w:bCs/>
+          <w:i/>
+          <w:iCs/>
+          <w:color w:val="auto"/>
+          <w:sz w:val="24"/>
+          <w:szCs w:val="24"/>
+        </w:rPr>
         <w:t>Appendix</w:t>
       </w:r>
     </w:p>
     <w:p>
       <w:r>
         <w:t>Appendix A:</w:t>
+      </w:r>
+      <w:r>
+        <w:t xml:space="preserve"> Example of images from CK+ dataset</w:t>
+      </w:r>
+    </w:p>
+    <w:p>
+      <w:r>
+        <w:rPr>
+          <w:noProof/>
+        </w:rPr>
+        <w:drawing>
+          <wp:inline distT="0" distB="0" distL="0" distR="0" wp14:anchorId="1C3019D4" wp14:editId="67D8DCE2">
+            <wp:extent cx="3048000" cy="3048000"/>
+            <wp:effectExtent l="0" t="0" r="0" b="0"/>
+            <wp:docPr id="860350529" name="Picture 5" descr="Examples of images extracted from the CK+ dataset DISFA Dataset The... |  Download Scientific Diagram"/>
+            <wp:cNvGraphicFramePr>
+              <a:graphicFrameLocks xmlns:a="http://schemas.openxmlformats.org/drawingml/2006/main" noChangeAspect="1"/>
+            </wp:cNvGraphicFramePr>
+            <a:graphic xmlns:a="http://schemas.openxmlformats.org/drawingml/2006/main">
+              <a:graphicData uri="http://schemas.openxmlformats.org/drawingml/2006/picture">
+                <pic:pic xmlns:pic="http://schemas.openxmlformats.org/drawingml/2006/picture">
+                  <pic:nvPicPr>
+                    <pic:cNvPr id="0" name="Picture 6" descr="Examples of images extracted from the CK+ dataset DISFA Dataset The... |  Download Scientific Diagram"/>
+                    <pic:cNvPicPr>
+                      <a:picLocks noChangeAspect="1" noChangeArrowheads="1"/>
+                    </pic:cNvPicPr>
+                  </pic:nvPicPr>
+                  <pic:blipFill>
+                    <a:blip r:embed="rId8">
+                      <a:extLst>
+                        <a:ext uri="{28A0092B-C50C-407E-A947-70E740481C1C}">
+                          <a14:useLocalDpi xmlns:a14="http://schemas.microsoft.com/office/drawing/2010/main" val="0"/>
+                        </a:ext>
+                      </a:extLst>
+                    </a:blip>
+                    <a:srcRect/>
+                    <a:stretch>
+                      <a:fillRect/>
+                    </a:stretch>
+                  </pic:blipFill>
+                  <pic:spPr bwMode="auto">
+                    <a:xfrm>
+                      <a:off x="0" y="0"/>
+                      <a:ext cx="3048000" cy="3048000"/>
+                    </a:xfrm>
+                    <a:prstGeom prst="rect">
+                      <a:avLst/>
+                    </a:prstGeom>
+                    <a:noFill/>
+                    <a:ln>
+                      <a:noFill/>
+                    </a:ln>
+                  </pic:spPr>
+                </pic:pic>
+              </a:graphicData>
+            </a:graphic>
+          </wp:inline>
+        </w:drawing>
       </w:r>
     </w:p>
     <w:p/>
@@ -3813,10 +4170,10 @@
             <v:path o:extrusionok="f" gradientshapeok="t" o:connecttype="rect"/>
             <o:lock v:ext="edit" aspectratio="t"/>
           </v:shapetype>
-          <v:shape id="_x0000_i1025" type="#_x0000_t75" style="width:451.15pt;height:31.5pt" o:ole="">
-            <v:imagedata r:id="rId8" o:title=""/>
+          <v:shape id="_x0000_i1025" type="#_x0000_t75" style="width:451pt;height:31.5pt" o:ole="">
+            <v:imagedata r:id="rId9" o:title=""/>
           </v:shape>
-          <o:OLEObject Type="Embed" ProgID="Visio.Drawing.15" ShapeID="_x0000_i1025" DrawAspect="Content" ObjectID="_1804865813" r:id="rId9"/>
+          <o:OLEObject Type="Embed" ProgID="Visio.Drawing.15" ShapeID="_x0000_i1025" DrawAspect="Content" ObjectID="_1804877124" r:id="rId10"/>
         </w:object>
       </w:r>
     </w:p>
@@ -3833,8 +4190,8 @@
         </w:rPr>
         <w:lastRenderedPageBreak/>
         <w:drawing>
-          <wp:inline distT="0" distB="0" distL="0" distR="0" wp14:anchorId="2E854815" wp14:editId="1FE85AE5">
-            <wp:extent cx="3971499" cy="7430855"/>
+          <wp:inline distT="0" distB="0" distL="0" distR="0" wp14:anchorId="2E854815" wp14:editId="022D8512">
+            <wp:extent cx="2538580" cy="4749800"/>
             <wp:effectExtent l="0" t="0" r="0" b="0"/>
             <wp:docPr id="296971907" name="Picture 2" descr="A diagram of a graph&#10;&#10;AI-generated content may be incorrect."/>
             <wp:cNvGraphicFramePr>
@@ -3850,7 +4207,7 @@
                     </pic:cNvPicPr>
                   </pic:nvPicPr>
                   <pic:blipFill>
-                    <a:blip r:embed="rId10" cstate="print">
+                    <a:blip r:embed="rId11" cstate="print">
                       <a:extLst>
                         <a:ext uri="{28A0092B-C50C-407E-A947-70E740481C1C}">
                           <a14:useLocalDpi xmlns:a14="http://schemas.microsoft.com/office/drawing/2010/main" val="0"/>
@@ -3865,7 +4222,7 @@
                   <pic:spPr bwMode="auto">
                     <a:xfrm>
                       <a:off x="0" y="0"/>
-                      <a:ext cx="3980051" cy="7446857"/>
+                      <a:ext cx="2545825" cy="4763356"/>
                     </a:xfrm>
                     <a:prstGeom prst="rect">
                       <a:avLst/>
@@ -3883,21 +4240,19 @@
       </w:r>
     </w:p>
     <w:p/>
-    <w:p/>
-    <w:p/>
-    <w:p/>
-    <w:p/>
     <w:p>
       <w:r>
         <w:t>Appendix D : First run results</w:t>
       </w:r>
+      <w:r>
+        <w:t xml:space="preserve"> with CK+/JAFFE</w:t>
+      </w:r>
     </w:p>
     <w:p>
       <w:r>
         <w:rPr>
           <w:noProof/>
         </w:rPr>
-        <w:lastRenderedPageBreak/>
         <w:drawing>
           <wp:inline distT="0" distB="0" distL="0" distR="0" wp14:anchorId="1C2DFC37" wp14:editId="7A2DB072">
             <wp:extent cx="4981575" cy="4162425"/>
@@ -3916,7 +4271,7 @@
                     </pic:cNvPicPr>
                   </pic:nvPicPr>
                   <pic:blipFill>
-                    <a:blip r:embed="rId11">
+                    <a:blip r:embed="rId12">
                       <a:extLst>
                         <a:ext uri="{28A0092B-C50C-407E-A947-70E740481C1C}">
                           <a14:useLocalDpi xmlns:a14="http://schemas.microsoft.com/office/drawing/2010/main" val="0"/>
@@ -3953,6 +4308,7 @@
         <w:rPr>
           <w:noProof/>
         </w:rPr>
+        <w:lastRenderedPageBreak/>
         <w:drawing>
           <wp:inline distT="0" distB="0" distL="0" distR="0" wp14:anchorId="0EE2B430" wp14:editId="2DF962D1">
             <wp:extent cx="5731510" cy="2362835"/>
@@ -3971,7 +4327,7 @@
                     </pic:cNvPicPr>
                   </pic:nvPicPr>
                   <pic:blipFill>
-                    <a:blip r:embed="rId12">
+                    <a:blip r:embed="rId13">
                       <a:extLst>
                         <a:ext uri="{28A0092B-C50C-407E-A947-70E740481C1C}">
                           <a14:useLocalDpi xmlns:a14="http://schemas.microsoft.com/office/drawing/2010/main" val="0"/>
@@ -4853,7 +5209,2244 @@
       </w:tr>
     </w:tbl>
     <w:p/>
+    <w:p>
+      <w:r>
+        <w:t>Appendix E : Second run with subset of FER-2013</w:t>
+      </w:r>
+    </w:p>
+    <w:p>
+      <w:r>
+        <w:rPr>
+          <w:noProof/>
+        </w:rPr>
+        <w:drawing>
+          <wp:inline distT="0" distB="0" distL="0" distR="0" wp14:anchorId="2F11CF92" wp14:editId="5C2FC058">
+            <wp:extent cx="4984750" cy="4159250"/>
+            <wp:effectExtent l="0" t="0" r="6350" b="0"/>
+            <wp:docPr id="1404837816" name="Picture 1" descr="A diagram of a confusion matrix&#10;&#10;AI-generated content may be incorrect."/>
+            <wp:cNvGraphicFramePr>
+              <a:graphicFrameLocks xmlns:a="http://schemas.openxmlformats.org/drawingml/2006/main" noChangeAspect="1"/>
+            </wp:cNvGraphicFramePr>
+            <a:graphic xmlns:a="http://schemas.openxmlformats.org/drawingml/2006/main">
+              <a:graphicData uri="http://schemas.openxmlformats.org/drawingml/2006/picture">
+                <pic:pic xmlns:pic="http://schemas.openxmlformats.org/drawingml/2006/picture">
+                  <pic:nvPicPr>
+                    <pic:cNvPr id="1404837816" name="Picture 1" descr="A diagram of a confusion matrix&#10;&#10;AI-generated content may be incorrect."/>
+                    <pic:cNvPicPr>
+                      <a:picLocks noChangeAspect="1" noChangeArrowheads="1"/>
+                    </pic:cNvPicPr>
+                  </pic:nvPicPr>
+                  <pic:blipFill>
+                    <a:blip r:embed="rId14">
+                      <a:extLst>
+                        <a:ext uri="{28A0092B-C50C-407E-A947-70E740481C1C}">
+                          <a14:useLocalDpi xmlns:a14="http://schemas.microsoft.com/office/drawing/2010/main" val="0"/>
+                        </a:ext>
+                      </a:extLst>
+                    </a:blip>
+                    <a:srcRect/>
+                    <a:stretch>
+                      <a:fillRect/>
+                    </a:stretch>
+                  </pic:blipFill>
+                  <pic:spPr bwMode="auto">
+                    <a:xfrm>
+                      <a:off x="0" y="0"/>
+                      <a:ext cx="4984750" cy="4159250"/>
+                    </a:xfrm>
+                    <a:prstGeom prst="rect">
+                      <a:avLst/>
+                    </a:prstGeom>
+                    <a:noFill/>
+                    <a:ln>
+                      <a:noFill/>
+                    </a:ln>
+                  </pic:spPr>
+                </pic:pic>
+              </a:graphicData>
+            </a:graphic>
+          </wp:inline>
+        </w:drawing>
+      </w:r>
+    </w:p>
+    <w:p>
+      <w:r>
+        <w:rPr>
+          <w:noProof/>
+        </w:rPr>
+        <w:lastRenderedPageBreak/>
+        <w:drawing>
+          <wp:inline distT="0" distB="0" distL="0" distR="0" wp14:anchorId="62A3A419" wp14:editId="05B3C3D8">
+            <wp:extent cx="6645910" cy="2740660"/>
+            <wp:effectExtent l="0" t="0" r="2540" b="2540"/>
+            <wp:docPr id="1496372136" name="Picture 2" descr="A graph of different colored lines&#10;&#10;AI-generated content may be incorrect."/>
+            <wp:cNvGraphicFramePr>
+              <a:graphicFrameLocks xmlns:a="http://schemas.openxmlformats.org/drawingml/2006/main" noChangeAspect="1"/>
+            </wp:cNvGraphicFramePr>
+            <a:graphic xmlns:a="http://schemas.openxmlformats.org/drawingml/2006/main">
+              <a:graphicData uri="http://schemas.openxmlformats.org/drawingml/2006/picture">
+                <pic:pic xmlns:pic="http://schemas.openxmlformats.org/drawingml/2006/picture">
+                  <pic:nvPicPr>
+                    <pic:cNvPr id="1496372136" name="Picture 2" descr="A graph of different colored lines&#10;&#10;AI-generated content may be incorrect."/>
+                    <pic:cNvPicPr>
+                      <a:picLocks noChangeAspect="1" noChangeArrowheads="1"/>
+                    </pic:cNvPicPr>
+                  </pic:nvPicPr>
+                  <pic:blipFill>
+                    <a:blip r:embed="rId15">
+                      <a:extLst>
+                        <a:ext uri="{28A0092B-C50C-407E-A947-70E740481C1C}">
+                          <a14:useLocalDpi xmlns:a14="http://schemas.microsoft.com/office/drawing/2010/main" val="0"/>
+                        </a:ext>
+                      </a:extLst>
+                    </a:blip>
+                    <a:srcRect/>
+                    <a:stretch>
+                      <a:fillRect/>
+                    </a:stretch>
+                  </pic:blipFill>
+                  <pic:spPr bwMode="auto">
+                    <a:xfrm>
+                      <a:off x="0" y="0"/>
+                      <a:ext cx="6645910" cy="2740660"/>
+                    </a:xfrm>
+                    <a:prstGeom prst="rect">
+                      <a:avLst/>
+                    </a:prstGeom>
+                    <a:noFill/>
+                    <a:ln>
+                      <a:noFill/>
+                    </a:ln>
+                  </pic:spPr>
+                </pic:pic>
+              </a:graphicData>
+            </a:graphic>
+          </wp:inline>
+        </w:drawing>
+      </w:r>
+    </w:p>
+    <w:tbl>
+      <w:tblPr>
+        <w:tblStyle w:val="GridTable5Dark"/>
+        <w:tblW w:w="0" w:type="auto"/>
+        <w:tblLook w:val="04A0" w:firstRow="1" w:lastRow="0" w:firstColumn="1" w:lastColumn="0" w:noHBand="0" w:noVBand="1"/>
+      </w:tblPr>
+      <w:tblGrid>
+        <w:gridCol w:w="1488"/>
+        <w:gridCol w:w="947"/>
+        <w:gridCol w:w="951"/>
+        <w:gridCol w:w="1006"/>
+        <w:gridCol w:w="968"/>
+        <w:gridCol w:w="1274"/>
+        <w:gridCol w:w="1154"/>
+        <w:gridCol w:w="847"/>
+        <w:gridCol w:w="814"/>
+      </w:tblGrid>
+      <w:tr>
+        <w:trPr>
+          <w:cnfStyle w:val="100000000000" w:firstRow="1" w:lastRow="0" w:firstColumn="0" w:lastColumn="0" w:oddVBand="0" w:evenVBand="0" w:oddHBand="0" w:evenHBand="0" w:firstRowFirstColumn="0" w:firstRowLastColumn="0" w:lastRowFirstColumn="0" w:lastRowLastColumn="0"/>
+        </w:trPr>
+        <w:tc>
+          <w:tcPr>
+            <w:cnfStyle w:val="001000000000" w:firstRow="0" w:lastRow="0" w:firstColumn="1" w:lastColumn="0" w:oddVBand="0" w:evenVBand="0" w:oddHBand="0" w:evenHBand="0" w:firstRowFirstColumn="0" w:firstRowLastColumn="0" w:lastRowFirstColumn="0" w:lastRowLastColumn="0"/>
+            <w:tcW w:w="1488" w:type="dxa"/>
+          </w:tcPr>
+          <w:p/>
+        </w:tc>
+        <w:tc>
+          <w:tcPr>
+            <w:tcW w:w="947" w:type="dxa"/>
+          </w:tcPr>
+          <w:p>
+            <w:pPr>
+              <w:cnfStyle w:val="100000000000" w:firstRow="1" w:lastRow="0" w:firstColumn="0" w:lastColumn="0" w:oddVBand="0" w:evenVBand="0" w:oddHBand="0" w:evenHBand="0" w:firstRowFirstColumn="0" w:firstRowLastColumn="0" w:lastRowFirstColumn="0" w:lastRowLastColumn="0"/>
+            </w:pPr>
+            <w:r>
+              <w:t>TP</w:t>
+            </w:r>
+          </w:p>
+        </w:tc>
+        <w:tc>
+          <w:tcPr>
+            <w:tcW w:w="951" w:type="dxa"/>
+          </w:tcPr>
+          <w:p>
+            <w:pPr>
+              <w:cnfStyle w:val="100000000000" w:firstRow="1" w:lastRow="0" w:firstColumn="0" w:lastColumn="0" w:oddVBand="0" w:evenVBand="0" w:oddHBand="0" w:evenHBand="0" w:firstRowFirstColumn="0" w:firstRowLastColumn="0" w:lastRowFirstColumn="0" w:lastRowLastColumn="0"/>
+            </w:pPr>
+            <w:r>
+              <w:t>FP</w:t>
+            </w:r>
+          </w:p>
+        </w:tc>
+        <w:tc>
+          <w:tcPr>
+            <w:tcW w:w="1006" w:type="dxa"/>
+          </w:tcPr>
+          <w:p>
+            <w:pPr>
+              <w:cnfStyle w:val="100000000000" w:firstRow="1" w:lastRow="0" w:firstColumn="0" w:lastColumn="0" w:oddVBand="0" w:evenVBand="0" w:oddHBand="0" w:evenHBand="0" w:firstRowFirstColumn="0" w:firstRowLastColumn="0" w:lastRowFirstColumn="0" w:lastRowLastColumn="0"/>
+            </w:pPr>
+            <w:r>
+              <w:t>TN</w:t>
+            </w:r>
+          </w:p>
+        </w:tc>
+        <w:tc>
+          <w:tcPr>
+            <w:tcW w:w="968" w:type="dxa"/>
+          </w:tcPr>
+          <w:p>
+            <w:pPr>
+              <w:cnfStyle w:val="100000000000" w:firstRow="1" w:lastRow="0" w:firstColumn="0" w:lastColumn="0" w:oddVBand="0" w:evenVBand="0" w:oddHBand="0" w:evenHBand="0" w:firstRowFirstColumn="0" w:firstRowLastColumn="0" w:lastRowFirstColumn="0" w:lastRowLastColumn="0"/>
+            </w:pPr>
+            <w:r>
+              <w:t>FN</w:t>
+            </w:r>
+          </w:p>
+        </w:tc>
+        <w:tc>
+          <w:tcPr>
+            <w:tcW w:w="1274" w:type="dxa"/>
+          </w:tcPr>
+          <w:p>
+            <w:pPr>
+              <w:cnfStyle w:val="100000000000" w:firstRow="1" w:lastRow="0" w:firstColumn="0" w:lastColumn="0" w:oddVBand="0" w:evenVBand="0" w:oddHBand="0" w:evenHBand="0" w:firstRowFirstColumn="0" w:firstRowLastColumn="0" w:lastRowFirstColumn="0" w:lastRowLastColumn="0"/>
+            </w:pPr>
+            <w:r>
+              <w:t>Accuracy</w:t>
+            </w:r>
+          </w:p>
+        </w:tc>
+        <w:tc>
+          <w:tcPr>
+            <w:tcW w:w="794" w:type="dxa"/>
+          </w:tcPr>
+          <w:p>
+            <w:pPr>
+              <w:cnfStyle w:val="100000000000" w:firstRow="1" w:lastRow="0" w:firstColumn="0" w:lastColumn="0" w:oddVBand="0" w:evenVBand="0" w:oddHBand="0" w:evenHBand="0" w:firstRowFirstColumn="0" w:firstRowLastColumn="0" w:lastRowFirstColumn="0" w:lastRowLastColumn="0"/>
+            </w:pPr>
+            <w:r>
+              <w:t>Precision</w:t>
+            </w:r>
+          </w:p>
+        </w:tc>
+        <w:tc>
+          <w:tcPr>
+            <w:tcW w:w="794" w:type="dxa"/>
+          </w:tcPr>
+          <w:p>
+            <w:pPr>
+              <w:cnfStyle w:val="100000000000" w:firstRow="1" w:lastRow="0" w:firstColumn="0" w:lastColumn="0" w:oddVBand="0" w:evenVBand="0" w:oddHBand="0" w:evenHBand="0" w:firstRowFirstColumn="0" w:firstRowLastColumn="0" w:lastRowFirstColumn="0" w:lastRowLastColumn="0"/>
+            </w:pPr>
+            <w:r>
+              <w:t>Recall</w:t>
+            </w:r>
+          </w:p>
+        </w:tc>
+        <w:tc>
+          <w:tcPr>
+            <w:tcW w:w="794" w:type="dxa"/>
+          </w:tcPr>
+          <w:p>
+            <w:pPr>
+              <w:cnfStyle w:val="100000000000" w:firstRow="1" w:lastRow="0" w:firstColumn="0" w:lastColumn="0" w:oddVBand="0" w:evenVBand="0" w:oddHBand="0" w:evenHBand="0" w:firstRowFirstColumn="0" w:firstRowLastColumn="0" w:lastRowFirstColumn="0" w:lastRowLastColumn="0"/>
+              <w:rPr>
+                <w:b w:val="0"/>
+                <w:bCs w:val="0"/>
+              </w:rPr>
+            </w:pPr>
+            <w:r>
+              <w:t>F1</w:t>
+            </w:r>
+          </w:p>
+        </w:tc>
+      </w:tr>
+      <w:tr>
+        <w:trPr>
+          <w:cnfStyle w:val="000000100000" w:firstRow="0" w:lastRow="0" w:firstColumn="0" w:lastColumn="0" w:oddVBand="0" w:evenVBand="0" w:oddHBand="1" w:evenHBand="0" w:firstRowFirstColumn="0" w:firstRowLastColumn="0" w:lastRowFirstColumn="0" w:lastRowLastColumn="0"/>
+        </w:trPr>
+        <w:tc>
+          <w:tcPr>
+            <w:cnfStyle w:val="001000000000" w:firstRow="0" w:lastRow="0" w:firstColumn="1" w:lastColumn="0" w:oddVBand="0" w:evenVBand="0" w:oddHBand="0" w:evenHBand="0" w:firstRowFirstColumn="0" w:firstRowLastColumn="0" w:lastRowFirstColumn="0" w:lastRowLastColumn="0"/>
+            <w:tcW w:w="1488" w:type="dxa"/>
+          </w:tcPr>
+          <w:p>
+            <w:r>
+              <w:t>Anger</w:t>
+            </w:r>
+          </w:p>
+        </w:tc>
+        <w:tc>
+          <w:tcPr>
+            <w:tcW w:w="947" w:type="dxa"/>
+          </w:tcPr>
+          <w:p>
+            <w:pPr>
+              <w:cnfStyle w:val="000000100000" w:firstRow="0" w:lastRow="0" w:firstColumn="0" w:lastColumn="0" w:oddVBand="0" w:evenVBand="0" w:oddHBand="1" w:evenHBand="0" w:firstRowFirstColumn="0" w:firstRowLastColumn="0" w:lastRowFirstColumn="0" w:lastRowLastColumn="0"/>
+            </w:pPr>
+            <w:r>
+              <w:t>25</w:t>
+            </w:r>
+          </w:p>
+        </w:tc>
+        <w:tc>
+          <w:tcPr>
+            <w:tcW w:w="951" w:type="dxa"/>
+          </w:tcPr>
+          <w:p>
+            <w:pPr>
+              <w:cnfStyle w:val="000000100000" w:firstRow="0" w:lastRow="0" w:firstColumn="0" w:lastColumn="0" w:oddVBand="0" w:evenVBand="0" w:oddHBand="1" w:evenHBand="0" w:firstRowFirstColumn="0" w:firstRowLastColumn="0" w:lastRowFirstColumn="0" w:lastRowLastColumn="0"/>
+            </w:pPr>
+            <w:r>
+              <w:t>20</w:t>
+            </w:r>
+          </w:p>
+        </w:tc>
+        <w:tc>
+          <w:tcPr>
+            <w:tcW w:w="1006" w:type="dxa"/>
+          </w:tcPr>
+          <w:p>
+            <w:pPr>
+              <w:cnfStyle w:val="000000100000" w:firstRow="0" w:lastRow="0" w:firstColumn="0" w:lastColumn="0" w:oddVBand="0" w:evenVBand="0" w:oddHBand="1" w:evenHBand="0" w:firstRowFirstColumn="0" w:firstRowLastColumn="0" w:lastRowFirstColumn="0" w:lastRowLastColumn="0"/>
+            </w:pPr>
+            <w:r>
+              <w:t>119</w:t>
+            </w:r>
+          </w:p>
+        </w:tc>
+        <w:tc>
+          <w:tcPr>
+            <w:tcW w:w="968" w:type="dxa"/>
+          </w:tcPr>
+          <w:p>
+            <w:pPr>
+              <w:cnfStyle w:val="000000100000" w:firstRow="0" w:lastRow="0" w:firstColumn="0" w:lastColumn="0" w:oddVBand="0" w:evenVBand="0" w:oddHBand="1" w:evenHBand="0" w:firstRowFirstColumn="0" w:firstRowLastColumn="0" w:lastRowFirstColumn="0" w:lastRowLastColumn="0"/>
+            </w:pPr>
+            <w:r>
+              <w:t>30</w:t>
+            </w:r>
+          </w:p>
+        </w:tc>
+        <w:tc>
+          <w:tcPr>
+            <w:tcW w:w="1274" w:type="dxa"/>
+          </w:tcPr>
+          <w:p>
+            <w:pPr>
+              <w:cnfStyle w:val="000000100000" w:firstRow="0" w:lastRow="0" w:firstColumn="0" w:lastColumn="0" w:oddVBand="0" w:evenVBand="0" w:oddHBand="1" w:evenHBand="0" w:firstRowFirstColumn="0" w:firstRowLastColumn="0" w:lastRowFirstColumn="0" w:lastRowLastColumn="0"/>
+            </w:pPr>
+            <w:r>
+              <w:t>77.3%</w:t>
+            </w:r>
+          </w:p>
+        </w:tc>
+        <w:tc>
+          <w:tcPr>
+            <w:tcW w:w="794" w:type="dxa"/>
+          </w:tcPr>
+          <w:p>
+            <w:pPr>
+              <w:cnfStyle w:val="000000100000" w:firstRow="0" w:lastRow="0" w:firstColumn="0" w:lastColumn="0" w:oddVBand="0" w:evenVBand="0" w:oddHBand="1" w:evenHBand="0" w:firstRowFirstColumn="0" w:firstRowLastColumn="0" w:lastRowFirstColumn="0" w:lastRowLastColumn="0"/>
+            </w:pPr>
+            <w:r>
+              <w:t>5</w:t>
+            </w:r>
+            <w:r>
+              <w:t>5.6</w:t>
+            </w:r>
+            <w:r>
+              <w:t>%</w:t>
+            </w:r>
+          </w:p>
+        </w:tc>
+        <w:tc>
+          <w:tcPr>
+            <w:tcW w:w="794" w:type="dxa"/>
+          </w:tcPr>
+          <w:p>
+            <w:pPr>
+              <w:cnfStyle w:val="000000100000" w:firstRow="0" w:lastRow="0" w:firstColumn="0" w:lastColumn="0" w:oddVBand="0" w:evenVBand="0" w:oddHBand="1" w:evenHBand="0" w:firstRowFirstColumn="0" w:firstRowLastColumn="0" w:lastRowFirstColumn="0" w:lastRowLastColumn="0"/>
+            </w:pPr>
+            <w:r>
+              <w:t>45.5%</w:t>
+            </w:r>
+          </w:p>
+        </w:tc>
+        <w:tc>
+          <w:tcPr>
+            <w:tcW w:w="794" w:type="dxa"/>
+          </w:tcPr>
+          <w:p>
+            <w:pPr>
+              <w:cnfStyle w:val="000000100000" w:firstRow="0" w:lastRow="0" w:firstColumn="0" w:lastColumn="0" w:oddVBand="0" w:evenVBand="0" w:oddHBand="1" w:evenHBand="0" w:firstRowFirstColumn="0" w:firstRowLastColumn="0" w:lastRowFirstColumn="0" w:lastRowLastColumn="0"/>
+            </w:pPr>
+            <w:r>
+              <w:t>50%</w:t>
+            </w:r>
+          </w:p>
+        </w:tc>
+      </w:tr>
+      <w:tr>
+        <w:tc>
+          <w:tcPr>
+            <w:cnfStyle w:val="001000000000" w:firstRow="0" w:lastRow="0" w:firstColumn="1" w:lastColumn="0" w:oddVBand="0" w:evenVBand="0" w:oddHBand="0" w:evenHBand="0" w:firstRowFirstColumn="0" w:firstRowLastColumn="0" w:lastRowFirstColumn="0" w:lastRowLastColumn="0"/>
+            <w:tcW w:w="1488" w:type="dxa"/>
+          </w:tcPr>
+          <w:p>
+            <w:r>
+              <w:t>Fear</w:t>
+            </w:r>
+          </w:p>
+        </w:tc>
+        <w:tc>
+          <w:tcPr>
+            <w:tcW w:w="947" w:type="dxa"/>
+          </w:tcPr>
+          <w:p>
+            <w:pPr>
+              <w:cnfStyle w:val="000000000000" w:firstRow="0" w:lastRow="0" w:firstColumn="0" w:lastColumn="0" w:oddVBand="0" w:evenVBand="0" w:oddHBand="0" w:evenHBand="0" w:firstRowFirstColumn="0" w:firstRowLastColumn="0" w:lastRowFirstColumn="0" w:lastRowLastColumn="0"/>
+            </w:pPr>
+            <w:r>
+              <w:t>19</w:t>
+            </w:r>
+          </w:p>
+        </w:tc>
+        <w:tc>
+          <w:tcPr>
+            <w:tcW w:w="951" w:type="dxa"/>
+          </w:tcPr>
+          <w:p>
+            <w:pPr>
+              <w:cnfStyle w:val="000000000000" w:firstRow="0" w:lastRow="0" w:firstColumn="0" w:lastColumn="0" w:oddVBand="0" w:evenVBand="0" w:oddHBand="0" w:evenHBand="0" w:firstRowFirstColumn="0" w:firstRowLastColumn="0" w:lastRowFirstColumn="0" w:lastRowLastColumn="0"/>
+            </w:pPr>
+            <w:r>
+              <w:t>18</w:t>
+            </w:r>
+          </w:p>
+        </w:tc>
+        <w:tc>
+          <w:tcPr>
+            <w:tcW w:w="1006" w:type="dxa"/>
+          </w:tcPr>
+          <w:p>
+            <w:pPr>
+              <w:cnfStyle w:val="000000000000" w:firstRow="0" w:lastRow="0" w:firstColumn="0" w:lastColumn="0" w:oddVBand="0" w:evenVBand="0" w:oddHBand="0" w:evenHBand="0" w:firstRowFirstColumn="0" w:firstRowLastColumn="0" w:lastRowFirstColumn="0" w:lastRowLastColumn="0"/>
+            </w:pPr>
+            <w:r>
+              <w:t>1</w:t>
+            </w:r>
+            <w:r>
+              <w:t>27</w:t>
+            </w:r>
+          </w:p>
+        </w:tc>
+        <w:tc>
+          <w:tcPr>
+            <w:tcW w:w="968" w:type="dxa"/>
+          </w:tcPr>
+          <w:p>
+            <w:pPr>
+              <w:cnfStyle w:val="000000000000" w:firstRow="0" w:lastRow="0" w:firstColumn="0" w:lastColumn="0" w:oddVBand="0" w:evenVBand="0" w:oddHBand="0" w:evenHBand="0" w:firstRowFirstColumn="0" w:firstRowLastColumn="0" w:lastRowFirstColumn="0" w:lastRowLastColumn="0"/>
+            </w:pPr>
+            <w:r>
+              <w:t>30</w:t>
+            </w:r>
+          </w:p>
+        </w:tc>
+        <w:tc>
+          <w:tcPr>
+            <w:tcW w:w="1274" w:type="dxa"/>
+          </w:tcPr>
+          <w:p>
+            <w:pPr>
+              <w:cnfStyle w:val="000000000000" w:firstRow="0" w:lastRow="0" w:firstColumn="0" w:lastColumn="0" w:oddVBand="0" w:evenVBand="0" w:oddHBand="0" w:evenHBand="0" w:firstRowFirstColumn="0" w:firstRowLastColumn="0" w:lastRowFirstColumn="0" w:lastRowLastColumn="0"/>
+            </w:pPr>
+            <w:r>
+              <w:t>75.3%</w:t>
+            </w:r>
+          </w:p>
+        </w:tc>
+        <w:tc>
+          <w:tcPr>
+            <w:tcW w:w="794" w:type="dxa"/>
+          </w:tcPr>
+          <w:p>
+            <w:pPr>
+              <w:cnfStyle w:val="000000000000" w:firstRow="0" w:lastRow="0" w:firstColumn="0" w:lastColumn="0" w:oddVBand="0" w:evenVBand="0" w:oddHBand="0" w:evenHBand="0" w:firstRowFirstColumn="0" w:firstRowLastColumn="0" w:lastRowFirstColumn="0" w:lastRowLastColumn="0"/>
+            </w:pPr>
+            <w:r>
+              <w:t>51.4%</w:t>
+            </w:r>
+          </w:p>
+        </w:tc>
+        <w:tc>
+          <w:tcPr>
+            <w:tcW w:w="794" w:type="dxa"/>
+          </w:tcPr>
+          <w:p>
+            <w:pPr>
+              <w:cnfStyle w:val="000000000000" w:firstRow="0" w:lastRow="0" w:firstColumn="0" w:lastColumn="0" w:oddVBand="0" w:evenVBand="0" w:oddHBand="0" w:evenHBand="0" w:firstRowFirstColumn="0" w:firstRowLastColumn="0" w:lastRowFirstColumn="0" w:lastRowLastColumn="0"/>
+            </w:pPr>
+            <w:r>
+              <w:t>38.8%</w:t>
+            </w:r>
+          </w:p>
+        </w:tc>
+        <w:tc>
+          <w:tcPr>
+            <w:tcW w:w="794" w:type="dxa"/>
+          </w:tcPr>
+          <w:p>
+            <w:pPr>
+              <w:cnfStyle w:val="000000000000" w:firstRow="0" w:lastRow="0" w:firstColumn="0" w:lastColumn="0" w:oddVBand="0" w:evenVBand="0" w:oddHBand="0" w:evenHBand="0" w:firstRowFirstColumn="0" w:firstRowLastColumn="0" w:lastRowFirstColumn="0" w:lastRowLastColumn="0"/>
+            </w:pPr>
+            <w:r>
+              <w:t>44.2%</w:t>
+            </w:r>
+          </w:p>
+        </w:tc>
+      </w:tr>
+      <w:tr>
+        <w:trPr>
+          <w:cnfStyle w:val="000000100000" w:firstRow="0" w:lastRow="0" w:firstColumn="0" w:lastColumn="0" w:oddVBand="0" w:evenVBand="0" w:oddHBand="1" w:evenHBand="0" w:firstRowFirstColumn="0" w:firstRowLastColumn="0" w:lastRowFirstColumn="0" w:lastRowLastColumn="0"/>
+        </w:trPr>
+        <w:tc>
+          <w:tcPr>
+            <w:cnfStyle w:val="001000000000" w:firstRow="0" w:lastRow="0" w:firstColumn="1" w:lastColumn="0" w:oddVBand="0" w:evenVBand="0" w:oddHBand="0" w:evenHBand="0" w:firstRowFirstColumn="0" w:firstRowLastColumn="0" w:lastRowFirstColumn="0" w:lastRowLastColumn="0"/>
+            <w:tcW w:w="1488" w:type="dxa"/>
+          </w:tcPr>
+          <w:p>
+            <w:r>
+              <w:t>Happiness</w:t>
+            </w:r>
+          </w:p>
+        </w:tc>
+        <w:tc>
+          <w:tcPr>
+            <w:tcW w:w="947" w:type="dxa"/>
+          </w:tcPr>
+          <w:p>
+            <w:pPr>
+              <w:cnfStyle w:val="000000100000" w:firstRow="0" w:lastRow="0" w:firstColumn="0" w:lastColumn="0" w:oddVBand="0" w:evenVBand="0" w:oddHBand="1" w:evenHBand="0" w:firstRowFirstColumn="0" w:firstRowLastColumn="0" w:lastRowFirstColumn="0" w:lastRowLastColumn="0"/>
+            </w:pPr>
+            <w:r>
+              <w:t>38</w:t>
+            </w:r>
+          </w:p>
+        </w:tc>
+        <w:tc>
+          <w:tcPr>
+            <w:tcW w:w="951" w:type="dxa"/>
+          </w:tcPr>
+          <w:p>
+            <w:pPr>
+              <w:cnfStyle w:val="000000100000" w:firstRow="0" w:lastRow="0" w:firstColumn="0" w:lastColumn="0" w:oddVBand="0" w:evenVBand="0" w:oddHBand="1" w:evenHBand="0" w:firstRowFirstColumn="0" w:firstRowLastColumn="0" w:lastRowFirstColumn="0" w:lastRowLastColumn="0"/>
+            </w:pPr>
+            <w:r>
+              <w:t>38</w:t>
+            </w:r>
+          </w:p>
+        </w:tc>
+        <w:tc>
+          <w:tcPr>
+            <w:tcW w:w="1006" w:type="dxa"/>
+          </w:tcPr>
+          <w:p>
+            <w:pPr>
+              <w:cnfStyle w:val="000000100000" w:firstRow="0" w:lastRow="0" w:firstColumn="0" w:lastColumn="0" w:oddVBand="0" w:evenVBand="0" w:oddHBand="1" w:evenHBand="0" w:firstRowFirstColumn="0" w:firstRowLastColumn="0" w:lastRowFirstColumn="0" w:lastRowLastColumn="0"/>
+            </w:pPr>
+            <w:r>
+              <w:t>1</w:t>
+            </w:r>
+            <w:r>
+              <w:t>27</w:t>
+            </w:r>
+          </w:p>
+        </w:tc>
+        <w:tc>
+          <w:tcPr>
+            <w:tcW w:w="968" w:type="dxa"/>
+          </w:tcPr>
+          <w:p>
+            <w:pPr>
+              <w:cnfStyle w:val="000000100000" w:firstRow="0" w:lastRow="0" w:firstColumn="0" w:lastColumn="0" w:oddVBand="0" w:evenVBand="0" w:oddHBand="1" w:evenHBand="0" w:firstRowFirstColumn="0" w:firstRowLastColumn="0" w:lastRowFirstColumn="0" w:lastRowLastColumn="0"/>
+            </w:pPr>
+            <w:r>
+              <w:t>20</w:t>
+            </w:r>
+          </w:p>
+        </w:tc>
+        <w:tc>
+          <w:tcPr>
+            <w:tcW w:w="1274" w:type="dxa"/>
+          </w:tcPr>
+          <w:p>
+            <w:pPr>
+              <w:cnfStyle w:val="000000100000" w:firstRow="0" w:lastRow="0" w:firstColumn="0" w:lastColumn="0" w:oddVBand="0" w:evenVBand="0" w:oddHBand="1" w:evenHBand="0" w:firstRowFirstColumn="0" w:firstRowLastColumn="0" w:lastRowFirstColumn="0" w:lastRowLastColumn="0"/>
+            </w:pPr>
+            <w:r>
+              <w:t>85%</w:t>
+            </w:r>
+          </w:p>
+        </w:tc>
+        <w:tc>
+          <w:tcPr>
+            <w:tcW w:w="794" w:type="dxa"/>
+          </w:tcPr>
+          <w:p>
+            <w:pPr>
+              <w:cnfStyle w:val="000000100000" w:firstRow="0" w:lastRow="0" w:firstColumn="0" w:lastColumn="0" w:oddVBand="0" w:evenVBand="0" w:oddHBand="1" w:evenHBand="0" w:firstRowFirstColumn="0" w:firstRowLastColumn="0" w:lastRowFirstColumn="0" w:lastRowLastColumn="0"/>
+            </w:pPr>
+            <w:r>
+              <w:t>80%</w:t>
+            </w:r>
+          </w:p>
+        </w:tc>
+        <w:tc>
+          <w:tcPr>
+            <w:tcW w:w="794" w:type="dxa"/>
+          </w:tcPr>
+          <w:p>
+            <w:pPr>
+              <w:cnfStyle w:val="000000100000" w:firstRow="0" w:lastRow="0" w:firstColumn="0" w:lastColumn="0" w:oddVBand="0" w:evenVBand="0" w:oddHBand="1" w:evenHBand="0" w:firstRowFirstColumn="0" w:firstRowLastColumn="0" w:lastRowFirstColumn="0" w:lastRowLastColumn="0"/>
+            </w:pPr>
+            <w:r>
+              <w:t>65.5%</w:t>
+            </w:r>
+          </w:p>
+        </w:tc>
+        <w:tc>
+          <w:tcPr>
+            <w:tcW w:w="794" w:type="dxa"/>
+          </w:tcPr>
+          <w:p>
+            <w:pPr>
+              <w:cnfStyle w:val="000000100000" w:firstRow="0" w:lastRow="0" w:firstColumn="0" w:lastColumn="0" w:oddVBand="0" w:evenVBand="0" w:oddHBand="1" w:evenHBand="0" w:firstRowFirstColumn="0" w:firstRowLastColumn="0" w:lastRowFirstColumn="0" w:lastRowLastColumn="0"/>
+            </w:pPr>
+            <w:r>
+              <w:t>72.4%</w:t>
+            </w:r>
+          </w:p>
+        </w:tc>
+      </w:tr>
+      <w:tr>
+        <w:tc>
+          <w:tcPr>
+            <w:cnfStyle w:val="001000000000" w:firstRow="0" w:lastRow="0" w:firstColumn="1" w:lastColumn="0" w:oddVBand="0" w:evenVBand="0" w:oddHBand="0" w:evenHBand="0" w:firstRowFirstColumn="0" w:firstRowLastColumn="0" w:lastRowFirstColumn="0" w:lastRowLastColumn="0"/>
+            <w:tcW w:w="1488" w:type="dxa"/>
+          </w:tcPr>
+          <w:p>
+            <w:r>
+              <w:t>Neutral</w:t>
+            </w:r>
+          </w:p>
+        </w:tc>
+        <w:tc>
+          <w:tcPr>
+            <w:tcW w:w="947" w:type="dxa"/>
+          </w:tcPr>
+          <w:p>
+            <w:pPr>
+              <w:cnfStyle w:val="000000000000" w:firstRow="0" w:lastRow="0" w:firstColumn="0" w:lastColumn="0" w:oddVBand="0" w:evenVBand="0" w:oddHBand="0" w:evenHBand="0" w:firstRowFirstColumn="0" w:firstRowLastColumn="0" w:lastRowFirstColumn="0" w:lastRowLastColumn="0"/>
+            </w:pPr>
+            <w:r>
+              <w:t>21</w:t>
+            </w:r>
+          </w:p>
+        </w:tc>
+        <w:tc>
+          <w:tcPr>
+            <w:tcW w:w="951" w:type="dxa"/>
+          </w:tcPr>
+          <w:p>
+            <w:pPr>
+              <w:cnfStyle w:val="000000000000" w:firstRow="0" w:lastRow="0" w:firstColumn="0" w:lastColumn="0" w:oddVBand="0" w:evenVBand="0" w:oddHBand="0" w:evenHBand="0" w:firstRowFirstColumn="0" w:firstRowLastColumn="0" w:lastRowFirstColumn="0" w:lastRowLastColumn="0"/>
+            </w:pPr>
+            <w:r>
+              <w:t>21</w:t>
+            </w:r>
+          </w:p>
+        </w:tc>
+        <w:tc>
+          <w:tcPr>
+            <w:tcW w:w="1006" w:type="dxa"/>
+          </w:tcPr>
+          <w:p>
+            <w:pPr>
+              <w:cnfStyle w:val="000000000000" w:firstRow="0" w:lastRow="0" w:firstColumn="0" w:lastColumn="0" w:oddVBand="0" w:evenVBand="0" w:oddHBand="0" w:evenHBand="0" w:firstRowFirstColumn="0" w:firstRowLastColumn="0" w:lastRowFirstColumn="0" w:lastRowLastColumn="0"/>
+            </w:pPr>
+            <w:r>
+              <w:t>1</w:t>
+            </w:r>
+            <w:r>
+              <w:t>32</w:t>
+            </w:r>
+          </w:p>
+        </w:tc>
+        <w:tc>
+          <w:tcPr>
+            <w:tcW w:w="968" w:type="dxa"/>
+          </w:tcPr>
+          <w:p>
+            <w:pPr>
+              <w:cnfStyle w:val="000000000000" w:firstRow="0" w:lastRow="0" w:firstColumn="0" w:lastColumn="0" w:oddVBand="0" w:evenVBand="0" w:oddHBand="0" w:evenHBand="0" w:firstRowFirstColumn="0" w:firstRowLastColumn="0" w:lastRowFirstColumn="0" w:lastRowLastColumn="0"/>
+            </w:pPr>
+            <w:r>
+              <w:t>20</w:t>
+            </w:r>
+          </w:p>
+        </w:tc>
+        <w:tc>
+          <w:tcPr>
+            <w:tcW w:w="1274" w:type="dxa"/>
+          </w:tcPr>
+          <w:p>
+            <w:pPr>
+              <w:cnfStyle w:val="000000000000" w:firstRow="0" w:lastRow="0" w:firstColumn="0" w:lastColumn="0" w:oddVBand="0" w:evenVBand="0" w:oddHBand="0" w:evenHBand="0" w:firstRowFirstColumn="0" w:firstRowLastColumn="0" w:lastRowFirstColumn="0" w:lastRowLastColumn="0"/>
+            </w:pPr>
+            <w:r>
+              <w:t>78.9%</w:t>
+            </w:r>
+          </w:p>
+        </w:tc>
+        <w:tc>
+          <w:tcPr>
+            <w:tcW w:w="794" w:type="dxa"/>
+          </w:tcPr>
+          <w:p>
+            <w:pPr>
+              <w:cnfStyle w:val="000000000000" w:firstRow="0" w:lastRow="0" w:firstColumn="0" w:lastColumn="0" w:oddVBand="0" w:evenVBand="0" w:oddHBand="0" w:evenHBand="0" w:firstRowFirstColumn="0" w:firstRowLastColumn="0" w:lastRowFirstColumn="0" w:lastRowLastColumn="0"/>
+            </w:pPr>
+            <w:r>
+              <w:t>50%</w:t>
+            </w:r>
+          </w:p>
+        </w:tc>
+        <w:tc>
+          <w:tcPr>
+            <w:tcW w:w="794" w:type="dxa"/>
+          </w:tcPr>
+          <w:p>
+            <w:pPr>
+              <w:cnfStyle w:val="000000000000" w:firstRow="0" w:lastRow="0" w:firstColumn="0" w:lastColumn="0" w:oddVBand="0" w:evenVBand="0" w:oddHBand="0" w:evenHBand="0" w:firstRowFirstColumn="0" w:firstRowLastColumn="0" w:lastRowFirstColumn="0" w:lastRowLastColumn="0"/>
+            </w:pPr>
+            <w:r>
+              <w:t>51.2%</w:t>
+            </w:r>
+          </w:p>
+        </w:tc>
+        <w:tc>
+          <w:tcPr>
+            <w:tcW w:w="794" w:type="dxa"/>
+          </w:tcPr>
+          <w:p>
+            <w:pPr>
+              <w:cnfStyle w:val="000000000000" w:firstRow="0" w:lastRow="0" w:firstColumn="0" w:lastColumn="0" w:oddVBand="0" w:evenVBand="0" w:oddHBand="0" w:evenHBand="0" w:firstRowFirstColumn="0" w:firstRowLastColumn="0" w:lastRowFirstColumn="0" w:lastRowLastColumn="0"/>
+            </w:pPr>
+            <w:r>
+              <w:t>50.6%</w:t>
+            </w:r>
+          </w:p>
+        </w:tc>
+      </w:tr>
+      <w:tr>
+        <w:trPr>
+          <w:cnfStyle w:val="000000100000" w:firstRow="0" w:lastRow="0" w:firstColumn="0" w:lastColumn="0" w:oddVBand="0" w:evenVBand="0" w:oddHBand="1" w:evenHBand="0" w:firstRowFirstColumn="0" w:firstRowLastColumn="0" w:lastRowFirstColumn="0" w:lastRowLastColumn="0"/>
+        </w:trPr>
+        <w:tc>
+          <w:tcPr>
+            <w:cnfStyle w:val="001000000000" w:firstRow="0" w:lastRow="0" w:firstColumn="1" w:lastColumn="0" w:oddVBand="0" w:evenVBand="0" w:oddHBand="0" w:evenHBand="0" w:firstRowFirstColumn="0" w:firstRowLastColumn="0" w:lastRowFirstColumn="0" w:lastRowLastColumn="0"/>
+            <w:tcW w:w="1488" w:type="dxa"/>
+          </w:tcPr>
+          <w:p>
+            <w:r>
+              <w:t>Sadness</w:t>
+            </w:r>
+          </w:p>
+        </w:tc>
+        <w:tc>
+          <w:tcPr>
+            <w:tcW w:w="947" w:type="dxa"/>
+          </w:tcPr>
+          <w:p>
+            <w:pPr>
+              <w:cnfStyle w:val="000000100000" w:firstRow="0" w:lastRow="0" w:firstColumn="0" w:lastColumn="0" w:oddVBand="0" w:evenVBand="0" w:oddHBand="1" w:evenHBand="0" w:firstRowFirstColumn="0" w:firstRowLastColumn="0" w:lastRowFirstColumn="0" w:lastRowLastColumn="0"/>
+            </w:pPr>
+            <w:r>
+              <w:t>25</w:t>
+            </w:r>
+          </w:p>
+        </w:tc>
+        <w:tc>
+          <w:tcPr>
+            <w:tcW w:w="951" w:type="dxa"/>
+          </w:tcPr>
+          <w:p>
+            <w:pPr>
+              <w:cnfStyle w:val="000000100000" w:firstRow="0" w:lastRow="0" w:firstColumn="0" w:lastColumn="0" w:oddVBand="0" w:evenVBand="0" w:oddHBand="1" w:evenHBand="0" w:firstRowFirstColumn="0" w:firstRowLastColumn="0" w:lastRowFirstColumn="0" w:lastRowLastColumn="0"/>
+            </w:pPr>
+            <w:r>
+              <w:t>25</w:t>
+            </w:r>
+          </w:p>
+        </w:tc>
+        <w:tc>
+          <w:tcPr>
+            <w:tcW w:w="1006" w:type="dxa"/>
+          </w:tcPr>
+          <w:p>
+            <w:pPr>
+              <w:cnfStyle w:val="000000100000" w:firstRow="0" w:lastRow="0" w:firstColumn="0" w:lastColumn="0" w:oddVBand="0" w:evenVBand="0" w:oddHBand="1" w:evenHBand="0" w:firstRowFirstColumn="0" w:firstRowLastColumn="0" w:lastRowFirstColumn="0" w:lastRowLastColumn="0"/>
+            </w:pPr>
+            <w:r>
+              <w:t>101</w:t>
+            </w:r>
+          </w:p>
+        </w:tc>
+        <w:tc>
+          <w:tcPr>
+            <w:tcW w:w="968" w:type="dxa"/>
+          </w:tcPr>
+          <w:p>
+            <w:pPr>
+              <w:cnfStyle w:val="000000100000" w:firstRow="0" w:lastRow="0" w:firstColumn="0" w:lastColumn="0" w:oddVBand="0" w:evenVBand="0" w:oddHBand="1" w:evenHBand="0" w:firstRowFirstColumn="0" w:firstRowLastColumn="0" w:lastRowFirstColumn="0" w:lastRowLastColumn="0"/>
+            </w:pPr>
+            <w:r>
+              <w:t>20</w:t>
+            </w:r>
+          </w:p>
+        </w:tc>
+        <w:tc>
+          <w:tcPr>
+            <w:tcW w:w="1274" w:type="dxa"/>
+          </w:tcPr>
+          <w:p>
+            <w:pPr>
+              <w:cnfStyle w:val="000000100000" w:firstRow="0" w:lastRow="0" w:firstColumn="0" w:lastColumn="0" w:oddVBand="0" w:evenVBand="0" w:oddHBand="1" w:evenHBand="0" w:firstRowFirstColumn="0" w:firstRowLastColumn="0" w:lastRowFirstColumn="0" w:lastRowLastColumn="0"/>
+            </w:pPr>
+            <w:r>
+              <w:t>64.5</w:t>
+            </w:r>
+            <w:r>
+              <w:t>%</w:t>
+            </w:r>
+          </w:p>
+        </w:tc>
+        <w:tc>
+          <w:tcPr>
+            <w:tcW w:w="794" w:type="dxa"/>
+          </w:tcPr>
+          <w:p>
+            <w:pPr>
+              <w:cnfStyle w:val="000000100000" w:firstRow="0" w:lastRow="0" w:firstColumn="0" w:lastColumn="0" w:oddVBand="0" w:evenVBand="0" w:oddHBand="1" w:evenHBand="0" w:firstRowFirstColumn="0" w:firstRowLastColumn="0" w:lastRowFirstColumn="0" w:lastRowLastColumn="0"/>
+            </w:pPr>
+            <w:r>
+              <w:t>34.2%</w:t>
+            </w:r>
+          </w:p>
+        </w:tc>
+        <w:tc>
+          <w:tcPr>
+            <w:tcW w:w="794" w:type="dxa"/>
+          </w:tcPr>
+          <w:p>
+            <w:pPr>
+              <w:cnfStyle w:val="000000100000" w:firstRow="0" w:lastRow="0" w:firstColumn="0" w:lastColumn="0" w:oddVBand="0" w:evenVBand="0" w:oddHBand="1" w:evenHBand="0" w:firstRowFirstColumn="0" w:firstRowLastColumn="0" w:lastRowFirstColumn="0" w:lastRowLastColumn="0"/>
+            </w:pPr>
+            <w:r>
+              <w:t>55.6%</w:t>
+            </w:r>
+          </w:p>
+        </w:tc>
+        <w:tc>
+          <w:tcPr>
+            <w:tcW w:w="794" w:type="dxa"/>
+          </w:tcPr>
+          <w:p>
+            <w:pPr>
+              <w:cnfStyle w:val="000000100000" w:firstRow="0" w:lastRow="0" w:firstColumn="0" w:lastColumn="0" w:oddVBand="0" w:evenVBand="0" w:oddHBand="1" w:evenHBand="0" w:firstRowFirstColumn="0" w:firstRowLastColumn="0" w:lastRowFirstColumn="0" w:lastRowLastColumn="0"/>
+            </w:pPr>
+            <w:r>
+              <w:t>42.3%</w:t>
+            </w:r>
+          </w:p>
+        </w:tc>
+      </w:tr>
+      <w:tr>
+        <w:tc>
+          <w:tcPr>
+            <w:cnfStyle w:val="001000000000" w:firstRow="0" w:lastRow="0" w:firstColumn="1" w:lastColumn="0" w:oddVBand="0" w:evenVBand="0" w:oddHBand="0" w:evenHBand="0" w:firstRowFirstColumn="0" w:firstRowLastColumn="0" w:lastRowFirstColumn="0" w:lastRowLastColumn="0"/>
+            <w:tcW w:w="1488" w:type="dxa"/>
+          </w:tcPr>
+          <w:p>
+            <w:r>
+              <w:t>Surprise</w:t>
+            </w:r>
+          </w:p>
+        </w:tc>
+        <w:tc>
+          <w:tcPr>
+            <w:tcW w:w="947" w:type="dxa"/>
+          </w:tcPr>
+          <w:p>
+            <w:pPr>
+              <w:cnfStyle w:val="000000000000" w:firstRow="0" w:lastRow="0" w:firstColumn="0" w:lastColumn="0" w:oddVBand="0" w:evenVBand="0" w:oddHBand="0" w:evenHBand="0" w:firstRowFirstColumn="0" w:firstRowLastColumn="0" w:lastRowFirstColumn="0" w:lastRowLastColumn="0"/>
+            </w:pPr>
+            <w:r>
+              <w:t>43</w:t>
+            </w:r>
+          </w:p>
+        </w:tc>
+        <w:tc>
+          <w:tcPr>
+            <w:tcW w:w="951" w:type="dxa"/>
+          </w:tcPr>
+          <w:p>
+            <w:pPr>
+              <w:cnfStyle w:val="000000000000" w:firstRow="0" w:lastRow="0" w:firstColumn="0" w:lastColumn="0" w:oddVBand="0" w:evenVBand="0" w:oddHBand="0" w:evenHBand="0" w:firstRowFirstColumn="0" w:firstRowLastColumn="0" w:lastRowFirstColumn="0" w:lastRowLastColumn="0"/>
+            </w:pPr>
+            <w:r>
+              <w:t>16</w:t>
+            </w:r>
+          </w:p>
+        </w:tc>
+        <w:tc>
+          <w:tcPr>
+            <w:tcW w:w="1006" w:type="dxa"/>
+          </w:tcPr>
+          <w:p>
+            <w:pPr>
+              <w:cnfStyle w:val="000000000000" w:firstRow="0" w:lastRow="0" w:firstColumn="0" w:lastColumn="0" w:oddVBand="0" w:evenVBand="0" w:oddHBand="0" w:evenHBand="0" w:firstRowFirstColumn="0" w:firstRowLastColumn="0" w:lastRowFirstColumn="0" w:lastRowLastColumn="0"/>
+            </w:pPr>
+            <w:r>
+              <w:t>13</w:t>
+            </w:r>
+            <w:r>
+              <w:t>5</w:t>
+            </w:r>
+          </w:p>
+        </w:tc>
+        <w:tc>
+          <w:tcPr>
+            <w:tcW w:w="968" w:type="dxa"/>
+          </w:tcPr>
+          <w:p>
+            <w:pPr>
+              <w:cnfStyle w:val="000000000000" w:firstRow="0" w:lastRow="0" w:firstColumn="0" w:lastColumn="0" w:oddVBand="0" w:evenVBand="0" w:oddHBand="0" w:evenHBand="0" w:firstRowFirstColumn="0" w:firstRowLastColumn="0" w:lastRowFirstColumn="0" w:lastRowLastColumn="0"/>
+            </w:pPr>
+            <w:r>
+              <w:t>0</w:t>
+            </w:r>
+          </w:p>
+        </w:tc>
+        <w:tc>
+          <w:tcPr>
+            <w:tcW w:w="1274" w:type="dxa"/>
+          </w:tcPr>
+          <w:p>
+            <w:pPr>
+              <w:cnfStyle w:val="000000000000" w:firstRow="0" w:lastRow="0" w:firstColumn="0" w:lastColumn="0" w:oddVBand="0" w:evenVBand="0" w:oddHBand="0" w:evenHBand="0" w:firstRowFirstColumn="0" w:firstRowLastColumn="0" w:lastRowFirstColumn="0" w:lastRowLastColumn="0"/>
+            </w:pPr>
+            <w:r>
+              <w:t>92%</w:t>
+            </w:r>
+            <w:r>
+              <w:t>%</w:t>
+            </w:r>
+          </w:p>
+        </w:tc>
+        <w:tc>
+          <w:tcPr>
+            <w:tcW w:w="794" w:type="dxa"/>
+          </w:tcPr>
+          <w:p>
+            <w:pPr>
+              <w:cnfStyle w:val="000000000000" w:firstRow="0" w:lastRow="0" w:firstColumn="0" w:lastColumn="0" w:oddVBand="0" w:evenVBand="0" w:oddHBand="0" w:evenHBand="0" w:firstRowFirstColumn="0" w:firstRowLastColumn="0" w:lastRowFirstColumn="0" w:lastRowLastColumn="0"/>
+            </w:pPr>
+            <w:r>
+              <w:t>7</w:t>
+            </w:r>
+            <w:r>
+              <w:t>2.9%</w:t>
+            </w:r>
+          </w:p>
+        </w:tc>
+        <w:tc>
+          <w:tcPr>
+            <w:tcW w:w="794" w:type="dxa"/>
+          </w:tcPr>
+          <w:p>
+            <w:pPr>
+              <w:cnfStyle w:val="000000000000" w:firstRow="0" w:lastRow="0" w:firstColumn="0" w:lastColumn="0" w:oddVBand="0" w:evenVBand="0" w:oddHBand="0" w:evenHBand="0" w:firstRowFirstColumn="0" w:firstRowLastColumn="0" w:lastRowFirstColumn="0" w:lastRowLastColumn="0"/>
+            </w:pPr>
+            <w:r>
+              <w:t>100%</w:t>
+            </w:r>
+          </w:p>
+        </w:tc>
+        <w:tc>
+          <w:tcPr>
+            <w:tcW w:w="794" w:type="dxa"/>
+          </w:tcPr>
+          <w:p>
+            <w:pPr>
+              <w:cnfStyle w:val="000000000000" w:firstRow="0" w:lastRow="0" w:firstColumn="0" w:lastColumn="0" w:oddVBand="0" w:evenVBand="0" w:oddHBand="0" w:evenHBand="0" w:firstRowFirstColumn="0" w:firstRowLastColumn="0" w:lastRowFirstColumn="0" w:lastRowLastColumn="0"/>
+            </w:pPr>
+            <w:r>
+              <w:t>84.3%</w:t>
+            </w:r>
+          </w:p>
+        </w:tc>
+      </w:tr>
+    </w:tbl>
+    <w:p>
+      <w:pPr>
+        <w:rPr>
+          <w:b/>
+          <w:bCs/>
+        </w:rPr>
+      </w:pPr>
+    </w:p>
+    <w:p>
+      <w:pPr>
+        <w:rPr>
+          <w:b/>
+          <w:bCs/>
+        </w:rPr>
+      </w:pPr>
+    </w:p>
+    <w:p>
+      <w:r>
+        <w:t>Appendix F : Comparison of F1 Score and Accuracy for model on CK+ and FER-13 Subset</w:t>
+      </w:r>
+    </w:p>
+    <w:p>
+      <w:pPr>
+        <w:rPr>
+          <w:b/>
+          <w:bCs/>
+        </w:rPr>
+      </w:pPr>
+      <w:r>
+        <w:rPr>
+          <w:b/>
+          <w:bCs/>
+          <w:noProof/>
+        </w:rPr>
+        <w:drawing>
+          <wp:inline distT="0" distB="0" distL="0" distR="0" wp14:anchorId="5C70BA36" wp14:editId="6C90E846">
+            <wp:extent cx="4580357" cy="2751539"/>
+            <wp:effectExtent l="0" t="0" r="0" b="0"/>
+            <wp:docPr id="1129400181" name="Picture 3" descr="A graph of different emotions&#10;&#10;AI-generated content may be incorrect."/>
+            <wp:cNvGraphicFramePr>
+              <a:graphicFrameLocks xmlns:a="http://schemas.openxmlformats.org/drawingml/2006/main" noChangeAspect="1"/>
+            </wp:cNvGraphicFramePr>
+            <a:graphic xmlns:a="http://schemas.openxmlformats.org/drawingml/2006/main">
+              <a:graphicData uri="http://schemas.openxmlformats.org/drawingml/2006/picture">
+                <pic:pic xmlns:pic="http://schemas.openxmlformats.org/drawingml/2006/picture">
+                  <pic:nvPicPr>
+                    <pic:cNvPr id="1129400181" name="Picture 3" descr="A graph of different emotions&#10;&#10;AI-generated content may be incorrect."/>
+                    <pic:cNvPicPr/>
+                  </pic:nvPicPr>
+                  <pic:blipFill>
+                    <a:blip r:embed="rId16" cstate="print">
+                      <a:extLst>
+                        <a:ext uri="{28A0092B-C50C-407E-A947-70E740481C1C}">
+                          <a14:useLocalDpi xmlns:a14="http://schemas.microsoft.com/office/drawing/2010/main" val="0"/>
+                        </a:ext>
+                      </a:extLst>
+                    </a:blip>
+                    <a:stretch>
+                      <a:fillRect/>
+                    </a:stretch>
+                  </pic:blipFill>
+                  <pic:spPr>
+                    <a:xfrm>
+                      <a:off x="0" y="0"/>
+                      <a:ext cx="4580357" cy="2751539"/>
+                    </a:xfrm>
+                    <a:prstGeom prst="rect">
+                      <a:avLst/>
+                    </a:prstGeom>
+                  </pic:spPr>
+                </pic:pic>
+              </a:graphicData>
+            </a:graphic>
+          </wp:inline>
+        </w:drawing>
+      </w:r>
+    </w:p>
+    <w:p>
+      <w:pPr>
+        <w:rPr>
+          <w:b/>
+          <w:bCs/>
+        </w:rPr>
+      </w:pPr>
+      <w:r>
+        <w:rPr>
+          <w:b/>
+          <w:bCs/>
+          <w:noProof/>
+        </w:rPr>
+        <w:lastRenderedPageBreak/>
+        <w:drawing>
+          <wp:inline distT="0" distB="0" distL="0" distR="0" wp14:anchorId="53FA64E5" wp14:editId="55E5B34C">
+            <wp:extent cx="4580357" cy="2560345"/>
+            <wp:effectExtent l="0" t="0" r="0" b="0"/>
+            <wp:docPr id="2117930425" name="Picture 4" descr="A graph of different colored bars&#10;&#10;AI-generated content may be incorrect."/>
+            <wp:cNvGraphicFramePr>
+              <a:graphicFrameLocks xmlns:a="http://schemas.openxmlformats.org/drawingml/2006/main" noChangeAspect="1"/>
+            </wp:cNvGraphicFramePr>
+            <a:graphic xmlns:a="http://schemas.openxmlformats.org/drawingml/2006/main">
+              <a:graphicData uri="http://schemas.openxmlformats.org/drawingml/2006/picture">
+                <pic:pic xmlns:pic="http://schemas.openxmlformats.org/drawingml/2006/picture">
+                  <pic:nvPicPr>
+                    <pic:cNvPr id="2117930425" name="Picture 4" descr="A graph of different colored bars&#10;&#10;AI-generated content may be incorrect."/>
+                    <pic:cNvPicPr/>
+                  </pic:nvPicPr>
+                  <pic:blipFill>
+                    <a:blip r:embed="rId17" cstate="print">
+                      <a:extLst>
+                        <a:ext uri="{28A0092B-C50C-407E-A947-70E740481C1C}">
+                          <a14:useLocalDpi xmlns:a14="http://schemas.microsoft.com/office/drawing/2010/main" val="0"/>
+                        </a:ext>
+                      </a:extLst>
+                    </a:blip>
+                    <a:stretch>
+                      <a:fillRect/>
+                    </a:stretch>
+                  </pic:blipFill>
+                  <pic:spPr>
+                    <a:xfrm>
+                      <a:off x="0" y="0"/>
+                      <a:ext cx="4580357" cy="2560345"/>
+                    </a:xfrm>
+                    <a:prstGeom prst="rect">
+                      <a:avLst/>
+                    </a:prstGeom>
+                  </pic:spPr>
+                </pic:pic>
+              </a:graphicData>
+            </a:graphic>
+          </wp:inline>
+        </w:drawing>
+      </w:r>
+    </w:p>
     <w:p/>
+    <w:p>
+      <w:r>
+        <w:t>Appendix G : Performance on CK+ dataset with data augmentation</w:t>
+      </w:r>
+    </w:p>
+    <w:p>
+      <w:r>
+        <w:rPr>
+          <w:noProof/>
+        </w:rPr>
+        <w:drawing>
+          <wp:inline distT="0" distB="0" distL="0" distR="0" wp14:anchorId="365D4116" wp14:editId="42F32C29">
+            <wp:extent cx="4984750" cy="4159250"/>
+            <wp:effectExtent l="0" t="0" r="6350" b="0"/>
+            <wp:docPr id="1492294170" name="Picture 6" descr="A diagram of a confusion matrix&#10;&#10;AI-generated content may be incorrect."/>
+            <wp:cNvGraphicFramePr>
+              <a:graphicFrameLocks xmlns:a="http://schemas.openxmlformats.org/drawingml/2006/main" noChangeAspect="1"/>
+            </wp:cNvGraphicFramePr>
+            <a:graphic xmlns:a="http://schemas.openxmlformats.org/drawingml/2006/main">
+              <a:graphicData uri="http://schemas.openxmlformats.org/drawingml/2006/picture">
+                <pic:pic xmlns:pic="http://schemas.openxmlformats.org/drawingml/2006/picture">
+                  <pic:nvPicPr>
+                    <pic:cNvPr id="1492294170" name="Picture 6" descr="A diagram of a confusion matrix&#10;&#10;AI-generated content may be incorrect."/>
+                    <pic:cNvPicPr>
+                      <a:picLocks noChangeAspect="1" noChangeArrowheads="1"/>
+                    </pic:cNvPicPr>
+                  </pic:nvPicPr>
+                  <pic:blipFill>
+                    <a:blip r:embed="rId18">
+                      <a:extLst>
+                        <a:ext uri="{28A0092B-C50C-407E-A947-70E740481C1C}">
+                          <a14:useLocalDpi xmlns:a14="http://schemas.microsoft.com/office/drawing/2010/main" val="0"/>
+                        </a:ext>
+                      </a:extLst>
+                    </a:blip>
+                    <a:srcRect/>
+                    <a:stretch>
+                      <a:fillRect/>
+                    </a:stretch>
+                  </pic:blipFill>
+                  <pic:spPr bwMode="auto">
+                    <a:xfrm>
+                      <a:off x="0" y="0"/>
+                      <a:ext cx="4984750" cy="4159250"/>
+                    </a:xfrm>
+                    <a:prstGeom prst="rect">
+                      <a:avLst/>
+                    </a:prstGeom>
+                    <a:noFill/>
+                    <a:ln>
+                      <a:noFill/>
+                    </a:ln>
+                  </pic:spPr>
+                </pic:pic>
+              </a:graphicData>
+            </a:graphic>
+          </wp:inline>
+        </w:drawing>
+      </w:r>
+    </w:p>
+    <w:p/>
+    <w:p>
+      <w:r>
+        <w:rPr>
+          <w:noProof/>
+        </w:rPr>
+        <w:lastRenderedPageBreak/>
+        <w:drawing>
+          <wp:inline distT="0" distB="0" distL="0" distR="0" wp14:anchorId="34443D55" wp14:editId="6724698A">
+            <wp:extent cx="6645910" cy="2740660"/>
+            <wp:effectExtent l="0" t="0" r="2540" b="2540"/>
+            <wp:docPr id="1929150782" name="Picture 7" descr="A graph of a line&#10;&#10;AI-generated content may be incorrect."/>
+            <wp:cNvGraphicFramePr>
+              <a:graphicFrameLocks xmlns:a="http://schemas.openxmlformats.org/drawingml/2006/main" noChangeAspect="1"/>
+            </wp:cNvGraphicFramePr>
+            <a:graphic xmlns:a="http://schemas.openxmlformats.org/drawingml/2006/main">
+              <a:graphicData uri="http://schemas.openxmlformats.org/drawingml/2006/picture">
+                <pic:pic xmlns:pic="http://schemas.openxmlformats.org/drawingml/2006/picture">
+                  <pic:nvPicPr>
+                    <pic:cNvPr id="1929150782" name="Picture 7" descr="A graph of a line&#10;&#10;AI-generated content may be incorrect."/>
+                    <pic:cNvPicPr>
+                      <a:picLocks noChangeAspect="1" noChangeArrowheads="1"/>
+                    </pic:cNvPicPr>
+                  </pic:nvPicPr>
+                  <pic:blipFill>
+                    <a:blip r:embed="rId19">
+                      <a:extLst>
+                        <a:ext uri="{28A0092B-C50C-407E-A947-70E740481C1C}">
+                          <a14:useLocalDpi xmlns:a14="http://schemas.microsoft.com/office/drawing/2010/main" val="0"/>
+                        </a:ext>
+                      </a:extLst>
+                    </a:blip>
+                    <a:srcRect/>
+                    <a:stretch>
+                      <a:fillRect/>
+                    </a:stretch>
+                  </pic:blipFill>
+                  <pic:spPr bwMode="auto">
+                    <a:xfrm>
+                      <a:off x="0" y="0"/>
+                      <a:ext cx="6645910" cy="2740660"/>
+                    </a:xfrm>
+                    <a:prstGeom prst="rect">
+                      <a:avLst/>
+                    </a:prstGeom>
+                    <a:noFill/>
+                    <a:ln>
+                      <a:noFill/>
+                    </a:ln>
+                  </pic:spPr>
+                </pic:pic>
+              </a:graphicData>
+            </a:graphic>
+          </wp:inline>
+        </w:drawing>
+      </w:r>
+    </w:p>
+    <w:p>
+      <w:pPr>
+        <w:rPr>
+          <w:b/>
+          <w:bCs/>
+        </w:rPr>
+      </w:pPr>
+      <w:r>
+        <w:rPr>
+          <w:b/>
+          <w:bCs/>
+        </w:rPr>
+        <w:br/>
+      </w:r>
+    </w:p>
+    <w:tbl>
+      <w:tblPr>
+        <w:tblStyle w:val="GridTable5Dark"/>
+        <w:tblW w:w="0" w:type="auto"/>
+        <w:tblLook w:val="04A0" w:firstRow="1" w:lastRow="0" w:firstColumn="1" w:lastColumn="0" w:noHBand="0" w:noVBand="1"/>
+      </w:tblPr>
+      <w:tblGrid>
+        <w:gridCol w:w="1488"/>
+        <w:gridCol w:w="947"/>
+        <w:gridCol w:w="951"/>
+        <w:gridCol w:w="1006"/>
+        <w:gridCol w:w="968"/>
+        <w:gridCol w:w="1274"/>
+        <w:gridCol w:w="1154"/>
+        <w:gridCol w:w="847"/>
+        <w:gridCol w:w="814"/>
+      </w:tblGrid>
+      <w:tr>
+        <w:trPr>
+          <w:cnfStyle w:val="100000000000" w:firstRow="1" w:lastRow="0" w:firstColumn="0" w:lastColumn="0" w:oddVBand="0" w:evenVBand="0" w:oddHBand="0" w:evenHBand="0" w:firstRowFirstColumn="0" w:firstRowLastColumn="0" w:lastRowFirstColumn="0" w:lastRowLastColumn="0"/>
+        </w:trPr>
+        <w:tc>
+          <w:tcPr>
+            <w:cnfStyle w:val="001000000000" w:firstRow="0" w:lastRow="0" w:firstColumn="1" w:lastColumn="0" w:oddVBand="0" w:evenVBand="0" w:oddHBand="0" w:evenHBand="0" w:firstRowFirstColumn="0" w:firstRowLastColumn="0" w:lastRowFirstColumn="0" w:lastRowLastColumn="0"/>
+            <w:tcW w:w="1488" w:type="dxa"/>
+          </w:tcPr>
+          <w:p/>
+        </w:tc>
+        <w:tc>
+          <w:tcPr>
+            <w:tcW w:w="947" w:type="dxa"/>
+          </w:tcPr>
+          <w:p>
+            <w:pPr>
+              <w:cnfStyle w:val="100000000000" w:firstRow="1" w:lastRow="0" w:firstColumn="0" w:lastColumn="0" w:oddVBand="0" w:evenVBand="0" w:oddHBand="0" w:evenHBand="0" w:firstRowFirstColumn="0" w:firstRowLastColumn="0" w:lastRowFirstColumn="0" w:lastRowLastColumn="0"/>
+            </w:pPr>
+            <w:r>
+              <w:t>TP</w:t>
+            </w:r>
+          </w:p>
+        </w:tc>
+        <w:tc>
+          <w:tcPr>
+            <w:tcW w:w="951" w:type="dxa"/>
+          </w:tcPr>
+          <w:p>
+            <w:pPr>
+              <w:cnfStyle w:val="100000000000" w:firstRow="1" w:lastRow="0" w:firstColumn="0" w:lastColumn="0" w:oddVBand="0" w:evenVBand="0" w:oddHBand="0" w:evenHBand="0" w:firstRowFirstColumn="0" w:firstRowLastColumn="0" w:lastRowFirstColumn="0" w:lastRowLastColumn="0"/>
+            </w:pPr>
+            <w:r>
+              <w:t>FP</w:t>
+            </w:r>
+          </w:p>
+        </w:tc>
+        <w:tc>
+          <w:tcPr>
+            <w:tcW w:w="1006" w:type="dxa"/>
+          </w:tcPr>
+          <w:p>
+            <w:pPr>
+              <w:cnfStyle w:val="100000000000" w:firstRow="1" w:lastRow="0" w:firstColumn="0" w:lastColumn="0" w:oddVBand="0" w:evenVBand="0" w:oddHBand="0" w:evenHBand="0" w:firstRowFirstColumn="0" w:firstRowLastColumn="0" w:lastRowFirstColumn="0" w:lastRowLastColumn="0"/>
+            </w:pPr>
+            <w:r>
+              <w:t>TN</w:t>
+            </w:r>
+          </w:p>
+        </w:tc>
+        <w:tc>
+          <w:tcPr>
+            <w:tcW w:w="968" w:type="dxa"/>
+          </w:tcPr>
+          <w:p>
+            <w:pPr>
+              <w:cnfStyle w:val="100000000000" w:firstRow="1" w:lastRow="0" w:firstColumn="0" w:lastColumn="0" w:oddVBand="0" w:evenVBand="0" w:oddHBand="0" w:evenHBand="0" w:firstRowFirstColumn="0" w:firstRowLastColumn="0" w:lastRowFirstColumn="0" w:lastRowLastColumn="0"/>
+            </w:pPr>
+            <w:r>
+              <w:t>FN</w:t>
+            </w:r>
+          </w:p>
+        </w:tc>
+        <w:tc>
+          <w:tcPr>
+            <w:tcW w:w="1274" w:type="dxa"/>
+          </w:tcPr>
+          <w:p>
+            <w:pPr>
+              <w:cnfStyle w:val="100000000000" w:firstRow="1" w:lastRow="0" w:firstColumn="0" w:lastColumn="0" w:oddVBand="0" w:evenVBand="0" w:oddHBand="0" w:evenHBand="0" w:firstRowFirstColumn="0" w:firstRowLastColumn="0" w:lastRowFirstColumn="0" w:lastRowLastColumn="0"/>
+            </w:pPr>
+            <w:r>
+              <w:t>Accuracy</w:t>
+            </w:r>
+          </w:p>
+        </w:tc>
+        <w:tc>
+          <w:tcPr>
+            <w:tcW w:w="794" w:type="dxa"/>
+          </w:tcPr>
+          <w:p>
+            <w:pPr>
+              <w:cnfStyle w:val="100000000000" w:firstRow="1" w:lastRow="0" w:firstColumn="0" w:lastColumn="0" w:oddVBand="0" w:evenVBand="0" w:oddHBand="0" w:evenHBand="0" w:firstRowFirstColumn="0" w:firstRowLastColumn="0" w:lastRowFirstColumn="0" w:lastRowLastColumn="0"/>
+            </w:pPr>
+            <w:r>
+              <w:t>Precision</w:t>
+            </w:r>
+          </w:p>
+        </w:tc>
+        <w:tc>
+          <w:tcPr>
+            <w:tcW w:w="794" w:type="dxa"/>
+          </w:tcPr>
+          <w:p>
+            <w:pPr>
+              <w:cnfStyle w:val="100000000000" w:firstRow="1" w:lastRow="0" w:firstColumn="0" w:lastColumn="0" w:oddVBand="0" w:evenVBand="0" w:oddHBand="0" w:evenHBand="0" w:firstRowFirstColumn="0" w:firstRowLastColumn="0" w:lastRowFirstColumn="0" w:lastRowLastColumn="0"/>
+            </w:pPr>
+            <w:r>
+              <w:t>Recall</w:t>
+            </w:r>
+          </w:p>
+        </w:tc>
+        <w:tc>
+          <w:tcPr>
+            <w:tcW w:w="794" w:type="dxa"/>
+          </w:tcPr>
+          <w:p>
+            <w:pPr>
+              <w:cnfStyle w:val="100000000000" w:firstRow="1" w:lastRow="0" w:firstColumn="0" w:lastColumn="0" w:oddVBand="0" w:evenVBand="0" w:oddHBand="0" w:evenHBand="0" w:firstRowFirstColumn="0" w:firstRowLastColumn="0" w:lastRowFirstColumn="0" w:lastRowLastColumn="0"/>
+              <w:rPr>
+                <w:b w:val="0"/>
+                <w:bCs w:val="0"/>
+              </w:rPr>
+            </w:pPr>
+            <w:r>
+              <w:t>F1</w:t>
+            </w:r>
+          </w:p>
+        </w:tc>
+      </w:tr>
+      <w:tr>
+        <w:trPr>
+          <w:cnfStyle w:val="000000100000" w:firstRow="0" w:lastRow="0" w:firstColumn="0" w:lastColumn="0" w:oddVBand="0" w:evenVBand="0" w:oddHBand="1" w:evenHBand="0" w:firstRowFirstColumn="0" w:firstRowLastColumn="0" w:lastRowFirstColumn="0" w:lastRowLastColumn="0"/>
+        </w:trPr>
+        <w:tc>
+          <w:tcPr>
+            <w:cnfStyle w:val="001000000000" w:firstRow="0" w:lastRow="0" w:firstColumn="1" w:lastColumn="0" w:oddVBand="0" w:evenVBand="0" w:oddHBand="0" w:evenHBand="0" w:firstRowFirstColumn="0" w:firstRowLastColumn="0" w:lastRowFirstColumn="0" w:lastRowLastColumn="0"/>
+            <w:tcW w:w="1488" w:type="dxa"/>
+          </w:tcPr>
+          <w:p>
+            <w:r>
+              <w:t>Anger</w:t>
+            </w:r>
+          </w:p>
+        </w:tc>
+        <w:tc>
+          <w:tcPr>
+            <w:tcW w:w="947" w:type="dxa"/>
+          </w:tcPr>
+          <w:p>
+            <w:pPr>
+              <w:cnfStyle w:val="000000100000" w:firstRow="0" w:lastRow="0" w:firstColumn="0" w:lastColumn="0" w:oddVBand="0" w:evenVBand="0" w:oddHBand="1" w:evenHBand="0" w:firstRowFirstColumn="0" w:firstRowLastColumn="0" w:lastRowFirstColumn="0" w:lastRowLastColumn="0"/>
+            </w:pPr>
+            <w:r>
+              <w:t>11</w:t>
+            </w:r>
+          </w:p>
+        </w:tc>
+        <w:tc>
+          <w:tcPr>
+            <w:tcW w:w="951" w:type="dxa"/>
+          </w:tcPr>
+          <w:p>
+            <w:pPr>
+              <w:cnfStyle w:val="000000100000" w:firstRow="0" w:lastRow="0" w:firstColumn="0" w:lastColumn="0" w:oddVBand="0" w:evenVBand="0" w:oddHBand="1" w:evenHBand="0" w:firstRowFirstColumn="0" w:firstRowLastColumn="0" w:lastRowFirstColumn="0" w:lastRowLastColumn="0"/>
+            </w:pPr>
+            <w:r>
+              <w:t>4</w:t>
+            </w:r>
+          </w:p>
+        </w:tc>
+        <w:tc>
+          <w:tcPr>
+            <w:tcW w:w="1006" w:type="dxa"/>
+          </w:tcPr>
+          <w:p>
+            <w:pPr>
+              <w:cnfStyle w:val="000000100000" w:firstRow="0" w:lastRow="0" w:firstColumn="0" w:lastColumn="0" w:oddVBand="0" w:evenVBand="0" w:oddHBand="1" w:evenHBand="0" w:firstRowFirstColumn="0" w:firstRowLastColumn="0" w:lastRowFirstColumn="0" w:lastRowLastColumn="0"/>
+            </w:pPr>
+            <w:r>
+              <w:t>121</w:t>
+            </w:r>
+          </w:p>
+        </w:tc>
+        <w:tc>
+          <w:tcPr>
+            <w:tcW w:w="968" w:type="dxa"/>
+          </w:tcPr>
+          <w:p>
+            <w:pPr>
+              <w:cnfStyle w:val="000000100000" w:firstRow="0" w:lastRow="0" w:firstColumn="0" w:lastColumn="0" w:oddVBand="0" w:evenVBand="0" w:oddHBand="1" w:evenHBand="0" w:firstRowFirstColumn="0" w:firstRowLastColumn="0" w:lastRowFirstColumn="0" w:lastRowLastColumn="0"/>
+            </w:pPr>
+            <w:r>
+              <w:t>7</w:t>
+            </w:r>
+          </w:p>
+        </w:tc>
+        <w:tc>
+          <w:tcPr>
+            <w:tcW w:w="1274" w:type="dxa"/>
+          </w:tcPr>
+          <w:p>
+            <w:pPr>
+              <w:cnfStyle w:val="000000100000" w:firstRow="0" w:lastRow="0" w:firstColumn="0" w:lastColumn="0" w:oddVBand="0" w:evenVBand="0" w:oddHBand="1" w:evenHBand="0" w:firstRowFirstColumn="0" w:firstRowLastColumn="0" w:lastRowFirstColumn="0" w:lastRowLastColumn="0"/>
+            </w:pPr>
+            <w:r>
+              <w:t>92.3%</w:t>
+            </w:r>
+          </w:p>
+        </w:tc>
+        <w:tc>
+          <w:tcPr>
+            <w:tcW w:w="794" w:type="dxa"/>
+          </w:tcPr>
+          <w:p>
+            <w:pPr>
+              <w:cnfStyle w:val="000000100000" w:firstRow="0" w:lastRow="0" w:firstColumn="0" w:lastColumn="0" w:oddVBand="0" w:evenVBand="0" w:oddHBand="1" w:evenHBand="0" w:firstRowFirstColumn="0" w:firstRowLastColumn="0" w:lastRowFirstColumn="0" w:lastRowLastColumn="0"/>
+            </w:pPr>
+            <w:r>
+              <w:t>73.3%</w:t>
+            </w:r>
+          </w:p>
+        </w:tc>
+        <w:tc>
+          <w:tcPr>
+            <w:tcW w:w="794" w:type="dxa"/>
+          </w:tcPr>
+          <w:p>
+            <w:pPr>
+              <w:cnfStyle w:val="000000100000" w:firstRow="0" w:lastRow="0" w:firstColumn="0" w:lastColumn="0" w:oddVBand="0" w:evenVBand="0" w:oddHBand="1" w:evenHBand="0" w:firstRowFirstColumn="0" w:firstRowLastColumn="0" w:lastRowFirstColumn="0" w:lastRowLastColumn="0"/>
+            </w:pPr>
+            <w:r>
+              <w:t>61.1%</w:t>
+            </w:r>
+          </w:p>
+        </w:tc>
+        <w:tc>
+          <w:tcPr>
+            <w:tcW w:w="794" w:type="dxa"/>
+          </w:tcPr>
+          <w:p>
+            <w:pPr>
+              <w:cnfStyle w:val="000000100000" w:firstRow="0" w:lastRow="0" w:firstColumn="0" w:lastColumn="0" w:oddVBand="0" w:evenVBand="0" w:oddHBand="1" w:evenHBand="0" w:firstRowFirstColumn="0" w:firstRowLastColumn="0" w:lastRowFirstColumn="0" w:lastRowLastColumn="0"/>
+            </w:pPr>
+            <w:r>
+              <w:t>66</w:t>
+            </w:r>
+            <w:r>
+              <w:t>%</w:t>
+            </w:r>
+          </w:p>
+        </w:tc>
+      </w:tr>
+      <w:tr>
+        <w:tc>
+          <w:tcPr>
+            <w:cnfStyle w:val="001000000000" w:firstRow="0" w:lastRow="0" w:firstColumn="1" w:lastColumn="0" w:oddVBand="0" w:evenVBand="0" w:oddHBand="0" w:evenHBand="0" w:firstRowFirstColumn="0" w:firstRowLastColumn="0" w:lastRowFirstColumn="0" w:lastRowLastColumn="0"/>
+            <w:tcW w:w="1488" w:type="dxa"/>
+          </w:tcPr>
+          <w:p>
+            <w:r>
+              <w:t>Fear</w:t>
+            </w:r>
+          </w:p>
+        </w:tc>
+        <w:tc>
+          <w:tcPr>
+            <w:tcW w:w="947" w:type="dxa"/>
+          </w:tcPr>
+          <w:p>
+            <w:pPr>
+              <w:cnfStyle w:val="000000000000" w:firstRow="0" w:lastRow="0" w:firstColumn="0" w:lastColumn="0" w:oddVBand="0" w:evenVBand="0" w:oddHBand="0" w:evenHBand="0" w:firstRowFirstColumn="0" w:firstRowLastColumn="0" w:lastRowFirstColumn="0" w:lastRowLastColumn="0"/>
+            </w:pPr>
+            <w:r>
+              <w:t>0</w:t>
+            </w:r>
+          </w:p>
+        </w:tc>
+        <w:tc>
+          <w:tcPr>
+            <w:tcW w:w="951" w:type="dxa"/>
+          </w:tcPr>
+          <w:p>
+            <w:pPr>
+              <w:cnfStyle w:val="000000000000" w:firstRow="0" w:lastRow="0" w:firstColumn="0" w:lastColumn="0" w:oddVBand="0" w:evenVBand="0" w:oddHBand="0" w:evenHBand="0" w:firstRowFirstColumn="0" w:firstRowLastColumn="0" w:lastRowFirstColumn="0" w:lastRowLastColumn="0"/>
+            </w:pPr>
+            <w:r>
+              <w:t>4</w:t>
+            </w:r>
+          </w:p>
+        </w:tc>
+        <w:tc>
+          <w:tcPr>
+            <w:tcW w:w="1006" w:type="dxa"/>
+          </w:tcPr>
+          <w:p>
+            <w:pPr>
+              <w:cnfStyle w:val="000000000000" w:firstRow="0" w:lastRow="0" w:firstColumn="0" w:lastColumn="0" w:oddVBand="0" w:evenVBand="0" w:oddHBand="0" w:evenHBand="0" w:firstRowFirstColumn="0" w:firstRowLastColumn="0" w:lastRowFirstColumn="0" w:lastRowLastColumn="0"/>
+            </w:pPr>
+            <w:r>
+              <w:t>1</w:t>
+            </w:r>
+            <w:r>
+              <w:t>32</w:t>
+            </w:r>
+          </w:p>
+        </w:tc>
+        <w:tc>
+          <w:tcPr>
+            <w:tcW w:w="968" w:type="dxa"/>
+          </w:tcPr>
+          <w:p>
+            <w:pPr>
+              <w:cnfStyle w:val="000000000000" w:firstRow="0" w:lastRow="0" w:firstColumn="0" w:lastColumn="0" w:oddVBand="0" w:evenVBand="0" w:oddHBand="0" w:evenHBand="0" w:firstRowFirstColumn="0" w:firstRowLastColumn="0" w:lastRowFirstColumn="0" w:lastRowLastColumn="0"/>
+            </w:pPr>
+            <w:r>
+              <w:t>7</w:t>
+            </w:r>
+          </w:p>
+        </w:tc>
+        <w:tc>
+          <w:tcPr>
+            <w:tcW w:w="1274" w:type="dxa"/>
+          </w:tcPr>
+          <w:p>
+            <w:pPr>
+              <w:cnfStyle w:val="000000000000" w:firstRow="0" w:lastRow="0" w:firstColumn="0" w:lastColumn="0" w:oddVBand="0" w:evenVBand="0" w:oddHBand="0" w:evenHBand="0" w:firstRowFirstColumn="0" w:firstRowLastColumn="0" w:lastRowFirstColumn="0" w:lastRowLastColumn="0"/>
+            </w:pPr>
+            <w:r>
+              <w:t>92.3%</w:t>
+            </w:r>
+          </w:p>
+        </w:tc>
+        <w:tc>
+          <w:tcPr>
+            <w:tcW w:w="794" w:type="dxa"/>
+          </w:tcPr>
+          <w:p>
+            <w:pPr>
+              <w:cnfStyle w:val="000000000000" w:firstRow="0" w:lastRow="0" w:firstColumn="0" w:lastColumn="0" w:oddVBand="0" w:evenVBand="0" w:oddHBand="0" w:evenHBand="0" w:firstRowFirstColumn="0" w:firstRowLastColumn="0" w:lastRowFirstColumn="0" w:lastRowLastColumn="0"/>
+            </w:pPr>
+            <w:r>
+              <w:t>0</w:t>
+            </w:r>
+          </w:p>
+        </w:tc>
+        <w:tc>
+          <w:tcPr>
+            <w:tcW w:w="794" w:type="dxa"/>
+          </w:tcPr>
+          <w:p>
+            <w:pPr>
+              <w:cnfStyle w:val="000000000000" w:firstRow="0" w:lastRow="0" w:firstColumn="0" w:lastColumn="0" w:oddVBand="0" w:evenVBand="0" w:oddHBand="0" w:evenHBand="0" w:firstRowFirstColumn="0" w:firstRowLastColumn="0" w:lastRowFirstColumn="0" w:lastRowLastColumn="0"/>
+            </w:pPr>
+            <w:r>
+              <w:t>0</w:t>
+            </w:r>
+          </w:p>
+        </w:tc>
+        <w:tc>
+          <w:tcPr>
+            <w:tcW w:w="794" w:type="dxa"/>
+          </w:tcPr>
+          <w:p>
+            <w:pPr>
+              <w:cnfStyle w:val="000000000000" w:firstRow="0" w:lastRow="0" w:firstColumn="0" w:lastColumn="0" w:oddVBand="0" w:evenVBand="0" w:oddHBand="0" w:evenHBand="0" w:firstRowFirstColumn="0" w:firstRowLastColumn="0" w:lastRowFirstColumn="0" w:lastRowLastColumn="0"/>
+            </w:pPr>
+            <w:r>
+              <w:t>0</w:t>
+            </w:r>
+          </w:p>
+        </w:tc>
+      </w:tr>
+      <w:tr>
+        <w:trPr>
+          <w:cnfStyle w:val="000000100000" w:firstRow="0" w:lastRow="0" w:firstColumn="0" w:lastColumn="0" w:oddVBand="0" w:evenVBand="0" w:oddHBand="1" w:evenHBand="0" w:firstRowFirstColumn="0" w:firstRowLastColumn="0" w:lastRowFirstColumn="0" w:lastRowLastColumn="0"/>
+        </w:trPr>
+        <w:tc>
+          <w:tcPr>
+            <w:cnfStyle w:val="001000000000" w:firstRow="0" w:lastRow="0" w:firstColumn="1" w:lastColumn="0" w:oddVBand="0" w:evenVBand="0" w:oddHBand="0" w:evenHBand="0" w:firstRowFirstColumn="0" w:firstRowLastColumn="0" w:lastRowFirstColumn="0" w:lastRowLastColumn="0"/>
+            <w:tcW w:w="1488" w:type="dxa"/>
+          </w:tcPr>
+          <w:p>
+            <w:r>
+              <w:t>Happiness</w:t>
+            </w:r>
+          </w:p>
+        </w:tc>
+        <w:tc>
+          <w:tcPr>
+            <w:tcW w:w="947" w:type="dxa"/>
+          </w:tcPr>
+          <w:p>
+            <w:pPr>
+              <w:cnfStyle w:val="000000100000" w:firstRow="0" w:lastRow="0" w:firstColumn="0" w:lastColumn="0" w:oddVBand="0" w:evenVBand="0" w:oddHBand="1" w:evenHBand="0" w:firstRowFirstColumn="0" w:firstRowLastColumn="0" w:lastRowFirstColumn="0" w:lastRowLastColumn="0"/>
+            </w:pPr>
+            <w:r>
+              <w:t>27</w:t>
+            </w:r>
+          </w:p>
+        </w:tc>
+        <w:tc>
+          <w:tcPr>
+            <w:tcW w:w="951" w:type="dxa"/>
+          </w:tcPr>
+          <w:p>
+            <w:pPr>
+              <w:cnfStyle w:val="000000100000" w:firstRow="0" w:lastRow="0" w:firstColumn="0" w:lastColumn="0" w:oddVBand="0" w:evenVBand="0" w:oddHBand="1" w:evenHBand="0" w:firstRowFirstColumn="0" w:firstRowLastColumn="0" w:lastRowFirstColumn="0" w:lastRowLastColumn="0"/>
+            </w:pPr>
+            <w:r>
+              <w:t>2</w:t>
+            </w:r>
+          </w:p>
+        </w:tc>
+        <w:tc>
+          <w:tcPr>
+            <w:tcW w:w="1006" w:type="dxa"/>
+          </w:tcPr>
+          <w:p>
+            <w:pPr>
+              <w:cnfStyle w:val="000000100000" w:firstRow="0" w:lastRow="0" w:firstColumn="0" w:lastColumn="0" w:oddVBand="0" w:evenVBand="0" w:oddHBand="1" w:evenHBand="0" w:firstRowFirstColumn="0" w:firstRowLastColumn="0" w:lastRowFirstColumn="0" w:lastRowLastColumn="0"/>
+            </w:pPr>
+            <w:r>
+              <w:t>1</w:t>
+            </w:r>
+            <w:r>
+              <w:t>11</w:t>
+            </w:r>
+          </w:p>
+        </w:tc>
+        <w:tc>
+          <w:tcPr>
+            <w:tcW w:w="968" w:type="dxa"/>
+          </w:tcPr>
+          <w:p>
+            <w:pPr>
+              <w:cnfStyle w:val="000000100000" w:firstRow="0" w:lastRow="0" w:firstColumn="0" w:lastColumn="0" w:oddVBand="0" w:evenVBand="0" w:oddHBand="1" w:evenHBand="0" w:firstRowFirstColumn="0" w:firstRowLastColumn="0" w:lastRowFirstColumn="0" w:lastRowLastColumn="0"/>
+            </w:pPr>
+            <w:r>
+              <w:t>3</w:t>
+            </w:r>
+          </w:p>
+        </w:tc>
+        <w:tc>
+          <w:tcPr>
+            <w:tcW w:w="1274" w:type="dxa"/>
+          </w:tcPr>
+          <w:p>
+            <w:pPr>
+              <w:cnfStyle w:val="000000100000" w:firstRow="0" w:lastRow="0" w:firstColumn="0" w:lastColumn="0" w:oddVBand="0" w:evenVBand="0" w:oddHBand="1" w:evenHBand="0" w:firstRowFirstColumn="0" w:firstRowLastColumn="0" w:lastRowFirstColumn="0" w:lastRowLastColumn="0"/>
+            </w:pPr>
+            <w:r>
+              <w:t>96.5%</w:t>
+            </w:r>
+          </w:p>
+        </w:tc>
+        <w:tc>
+          <w:tcPr>
+            <w:tcW w:w="794" w:type="dxa"/>
+          </w:tcPr>
+          <w:p>
+            <w:pPr>
+              <w:cnfStyle w:val="000000100000" w:firstRow="0" w:lastRow="0" w:firstColumn="0" w:lastColumn="0" w:oddVBand="0" w:evenVBand="0" w:oddHBand="1" w:evenHBand="0" w:firstRowFirstColumn="0" w:firstRowLastColumn="0" w:lastRowFirstColumn="0" w:lastRowLastColumn="0"/>
+            </w:pPr>
+            <w:r>
+              <w:t>93%</w:t>
+            </w:r>
+          </w:p>
+        </w:tc>
+        <w:tc>
+          <w:tcPr>
+            <w:tcW w:w="794" w:type="dxa"/>
+          </w:tcPr>
+          <w:p>
+            <w:pPr>
+              <w:cnfStyle w:val="000000100000" w:firstRow="0" w:lastRow="0" w:firstColumn="0" w:lastColumn="0" w:oddVBand="0" w:evenVBand="0" w:oddHBand="1" w:evenHBand="0" w:firstRowFirstColumn="0" w:firstRowLastColumn="0" w:lastRowFirstColumn="0" w:lastRowLastColumn="0"/>
+            </w:pPr>
+            <w:r>
+              <w:t>90%</w:t>
+            </w:r>
+          </w:p>
+        </w:tc>
+        <w:tc>
+          <w:tcPr>
+            <w:tcW w:w="794" w:type="dxa"/>
+          </w:tcPr>
+          <w:p>
+            <w:pPr>
+              <w:cnfStyle w:val="000000100000" w:firstRow="0" w:lastRow="0" w:firstColumn="0" w:lastColumn="0" w:oddVBand="0" w:evenVBand="0" w:oddHBand="1" w:evenHBand="0" w:firstRowFirstColumn="0" w:firstRowLastColumn="0" w:lastRowFirstColumn="0" w:lastRowLastColumn="0"/>
+            </w:pPr>
+            <w:r>
+              <w:t>91.5</w:t>
+            </w:r>
+            <w:r>
+              <w:t>%</w:t>
+            </w:r>
+          </w:p>
+        </w:tc>
+      </w:tr>
+      <w:tr>
+        <w:tc>
+          <w:tcPr>
+            <w:cnfStyle w:val="001000000000" w:firstRow="0" w:lastRow="0" w:firstColumn="1" w:lastColumn="0" w:oddVBand="0" w:evenVBand="0" w:oddHBand="0" w:evenHBand="0" w:firstRowFirstColumn="0" w:firstRowLastColumn="0" w:lastRowFirstColumn="0" w:lastRowLastColumn="0"/>
+            <w:tcW w:w="1488" w:type="dxa"/>
+          </w:tcPr>
+          <w:p>
+            <w:r>
+              <w:t>Neutral</w:t>
+            </w:r>
+          </w:p>
+        </w:tc>
+        <w:tc>
+          <w:tcPr>
+            <w:tcW w:w="947" w:type="dxa"/>
+          </w:tcPr>
+          <w:p>
+            <w:pPr>
+              <w:cnfStyle w:val="000000000000" w:firstRow="0" w:lastRow="0" w:firstColumn="0" w:lastColumn="0" w:oddVBand="0" w:evenVBand="0" w:oddHBand="0" w:evenHBand="0" w:firstRowFirstColumn="0" w:firstRowLastColumn="0" w:lastRowFirstColumn="0" w:lastRowLastColumn="0"/>
+            </w:pPr>
+            <w:r>
+              <w:t>2</w:t>
+            </w:r>
+            <w:r>
+              <w:t>3</w:t>
+            </w:r>
+          </w:p>
+        </w:tc>
+        <w:tc>
+          <w:tcPr>
+            <w:tcW w:w="951" w:type="dxa"/>
+          </w:tcPr>
+          <w:p>
+            <w:pPr>
+              <w:cnfStyle w:val="000000000000" w:firstRow="0" w:lastRow="0" w:firstColumn="0" w:lastColumn="0" w:oddVBand="0" w:evenVBand="0" w:oddHBand="0" w:evenHBand="0" w:firstRowFirstColumn="0" w:firstRowLastColumn="0" w:lastRowFirstColumn="0" w:lastRowLastColumn="0"/>
+            </w:pPr>
+            <w:r>
+              <w:t>23</w:t>
+            </w:r>
+          </w:p>
+        </w:tc>
+        <w:tc>
+          <w:tcPr>
+            <w:tcW w:w="1006" w:type="dxa"/>
+          </w:tcPr>
+          <w:p>
+            <w:pPr>
+              <w:cnfStyle w:val="000000000000" w:firstRow="0" w:lastRow="0" w:firstColumn="0" w:lastColumn="0" w:oddVBand="0" w:evenVBand="0" w:oddHBand="0" w:evenHBand="0" w:firstRowFirstColumn="0" w:firstRowLastColumn="0" w:lastRowFirstColumn="0" w:lastRowLastColumn="0"/>
+            </w:pPr>
+            <w:r>
+              <w:t>84</w:t>
+            </w:r>
+          </w:p>
+        </w:tc>
+        <w:tc>
+          <w:tcPr>
+            <w:tcW w:w="968" w:type="dxa"/>
+          </w:tcPr>
+          <w:p>
+            <w:pPr>
+              <w:cnfStyle w:val="000000000000" w:firstRow="0" w:lastRow="0" w:firstColumn="0" w:lastColumn="0" w:oddVBand="0" w:evenVBand="0" w:oddHBand="0" w:evenHBand="0" w:firstRowFirstColumn="0" w:firstRowLastColumn="0" w:lastRowFirstColumn="0" w:lastRowLastColumn="0"/>
+            </w:pPr>
+            <w:r>
+              <w:t>13</w:t>
+            </w:r>
+          </w:p>
+        </w:tc>
+        <w:tc>
+          <w:tcPr>
+            <w:tcW w:w="1274" w:type="dxa"/>
+          </w:tcPr>
+          <w:p>
+            <w:pPr>
+              <w:cnfStyle w:val="000000000000" w:firstRow="0" w:lastRow="0" w:firstColumn="0" w:lastColumn="0" w:oddVBand="0" w:evenVBand="0" w:oddHBand="0" w:evenHBand="0" w:firstRowFirstColumn="0" w:firstRowLastColumn="0" w:lastRowFirstColumn="0" w:lastRowLastColumn="0"/>
+            </w:pPr>
+            <w:r>
+              <w:t>74.8%</w:t>
+            </w:r>
+          </w:p>
+        </w:tc>
+        <w:tc>
+          <w:tcPr>
+            <w:tcW w:w="794" w:type="dxa"/>
+          </w:tcPr>
+          <w:p>
+            <w:pPr>
+              <w:cnfStyle w:val="000000000000" w:firstRow="0" w:lastRow="0" w:firstColumn="0" w:lastColumn="0" w:oddVBand="0" w:evenVBand="0" w:oddHBand="0" w:evenHBand="0" w:firstRowFirstColumn="0" w:firstRowLastColumn="0" w:lastRowFirstColumn="0" w:lastRowLastColumn="0"/>
+            </w:pPr>
+            <w:r>
+              <w:t>50%</w:t>
+            </w:r>
+          </w:p>
+        </w:tc>
+        <w:tc>
+          <w:tcPr>
+            <w:tcW w:w="794" w:type="dxa"/>
+          </w:tcPr>
+          <w:p>
+            <w:pPr>
+              <w:cnfStyle w:val="000000000000" w:firstRow="0" w:lastRow="0" w:firstColumn="0" w:lastColumn="0" w:oddVBand="0" w:evenVBand="0" w:oddHBand="0" w:evenHBand="0" w:firstRowFirstColumn="0" w:firstRowLastColumn="0" w:lastRowFirstColumn="0" w:lastRowLastColumn="0"/>
+            </w:pPr>
+            <w:r>
+              <w:t>63.9%</w:t>
+            </w:r>
+          </w:p>
+        </w:tc>
+        <w:tc>
+          <w:tcPr>
+            <w:tcW w:w="794" w:type="dxa"/>
+          </w:tcPr>
+          <w:p>
+            <w:pPr>
+              <w:cnfStyle w:val="000000000000" w:firstRow="0" w:lastRow="0" w:firstColumn="0" w:lastColumn="0" w:oddVBand="0" w:evenVBand="0" w:oddHBand="0" w:evenHBand="0" w:firstRowFirstColumn="0" w:firstRowLastColumn="0" w:lastRowFirstColumn="0" w:lastRowLastColumn="0"/>
+            </w:pPr>
+            <w:r>
+              <w:t>5</w:t>
+            </w:r>
+            <w:r>
+              <w:t>6</w:t>
+            </w:r>
+            <w:r>
+              <w:t>.</w:t>
+            </w:r>
+            <w:r>
+              <w:t>1</w:t>
+            </w:r>
+            <w:r>
+              <w:t>%</w:t>
+            </w:r>
+          </w:p>
+        </w:tc>
+      </w:tr>
+      <w:tr>
+        <w:trPr>
+          <w:cnfStyle w:val="000000100000" w:firstRow="0" w:lastRow="0" w:firstColumn="0" w:lastColumn="0" w:oddVBand="0" w:evenVBand="0" w:oddHBand="1" w:evenHBand="0" w:firstRowFirstColumn="0" w:firstRowLastColumn="0" w:lastRowFirstColumn="0" w:lastRowLastColumn="0"/>
+        </w:trPr>
+        <w:tc>
+          <w:tcPr>
+            <w:cnfStyle w:val="001000000000" w:firstRow="0" w:lastRow="0" w:firstColumn="1" w:lastColumn="0" w:oddVBand="0" w:evenVBand="0" w:oddHBand="0" w:evenHBand="0" w:firstRowFirstColumn="0" w:firstRowLastColumn="0" w:lastRowFirstColumn="0" w:lastRowLastColumn="0"/>
+            <w:tcW w:w="1488" w:type="dxa"/>
+          </w:tcPr>
+          <w:p>
+            <w:r>
+              <w:t>Sadness</w:t>
+            </w:r>
+          </w:p>
+        </w:tc>
+        <w:tc>
+          <w:tcPr>
+            <w:tcW w:w="947" w:type="dxa"/>
+          </w:tcPr>
+          <w:p>
+            <w:pPr>
+              <w:cnfStyle w:val="000000100000" w:firstRow="0" w:lastRow="0" w:firstColumn="0" w:lastColumn="0" w:oddVBand="0" w:evenVBand="0" w:oddHBand="1" w:evenHBand="0" w:firstRowFirstColumn="0" w:firstRowLastColumn="0" w:lastRowFirstColumn="0" w:lastRowLastColumn="0"/>
+            </w:pPr>
+            <w:r>
+              <w:t>8</w:t>
+            </w:r>
+          </w:p>
+        </w:tc>
+        <w:tc>
+          <w:tcPr>
+            <w:tcW w:w="951" w:type="dxa"/>
+          </w:tcPr>
+          <w:p>
+            <w:pPr>
+              <w:cnfStyle w:val="000000100000" w:firstRow="0" w:lastRow="0" w:firstColumn="0" w:lastColumn="0" w:oddVBand="0" w:evenVBand="0" w:oddHBand="1" w:evenHBand="0" w:firstRowFirstColumn="0" w:firstRowLastColumn="0" w:lastRowFirstColumn="0" w:lastRowLastColumn="0"/>
+            </w:pPr>
+            <w:r>
+              <w:t>7</w:t>
+            </w:r>
+          </w:p>
+        </w:tc>
+        <w:tc>
+          <w:tcPr>
+            <w:tcW w:w="1006" w:type="dxa"/>
+          </w:tcPr>
+          <w:p>
+            <w:pPr>
+              <w:cnfStyle w:val="000000100000" w:firstRow="0" w:lastRow="0" w:firstColumn="0" w:lastColumn="0" w:oddVBand="0" w:evenVBand="0" w:oddHBand="1" w:evenHBand="0" w:firstRowFirstColumn="0" w:firstRowLastColumn="0" w:lastRowFirstColumn="0" w:lastRowLastColumn="0"/>
+            </w:pPr>
+            <w:r>
+              <w:t>11</w:t>
+            </w:r>
+            <w:r>
+              <w:t>9</w:t>
+            </w:r>
+          </w:p>
+        </w:tc>
+        <w:tc>
+          <w:tcPr>
+            <w:tcW w:w="968" w:type="dxa"/>
+          </w:tcPr>
+          <w:p>
+            <w:pPr>
+              <w:cnfStyle w:val="000000100000" w:firstRow="0" w:lastRow="0" w:firstColumn="0" w:lastColumn="0" w:oddVBand="0" w:evenVBand="0" w:oddHBand="1" w:evenHBand="0" w:firstRowFirstColumn="0" w:firstRowLastColumn="0" w:lastRowFirstColumn="0" w:lastRowLastColumn="0"/>
+            </w:pPr>
+            <w:r>
+              <w:t>9</w:t>
+            </w:r>
+          </w:p>
+        </w:tc>
+        <w:tc>
+          <w:tcPr>
+            <w:tcW w:w="1274" w:type="dxa"/>
+          </w:tcPr>
+          <w:p>
+            <w:pPr>
+              <w:cnfStyle w:val="000000100000" w:firstRow="0" w:lastRow="0" w:firstColumn="0" w:lastColumn="0" w:oddVBand="0" w:evenVBand="0" w:oddHBand="1" w:evenHBand="0" w:firstRowFirstColumn="0" w:firstRowLastColumn="0" w:lastRowFirstColumn="0" w:lastRowLastColumn="0"/>
+            </w:pPr>
+            <w:r>
+              <w:t>88.8%</w:t>
+            </w:r>
+          </w:p>
+        </w:tc>
+        <w:tc>
+          <w:tcPr>
+            <w:tcW w:w="794" w:type="dxa"/>
+          </w:tcPr>
+          <w:p>
+            <w:pPr>
+              <w:cnfStyle w:val="000000100000" w:firstRow="0" w:lastRow="0" w:firstColumn="0" w:lastColumn="0" w:oddVBand="0" w:evenVBand="0" w:oddHBand="1" w:evenHBand="0" w:firstRowFirstColumn="0" w:firstRowLastColumn="0" w:lastRowFirstColumn="0" w:lastRowLastColumn="0"/>
+            </w:pPr>
+            <w:r>
+              <w:t>53.3%</w:t>
+            </w:r>
+          </w:p>
+        </w:tc>
+        <w:tc>
+          <w:tcPr>
+            <w:tcW w:w="794" w:type="dxa"/>
+          </w:tcPr>
+          <w:p>
+            <w:pPr>
+              <w:cnfStyle w:val="000000100000" w:firstRow="0" w:lastRow="0" w:firstColumn="0" w:lastColumn="0" w:oddVBand="0" w:evenVBand="0" w:oddHBand="1" w:evenHBand="0" w:firstRowFirstColumn="0" w:firstRowLastColumn="0" w:lastRowFirstColumn="0" w:lastRowLastColumn="0"/>
+            </w:pPr>
+            <w:r>
+              <w:t>47%</w:t>
+            </w:r>
+          </w:p>
+        </w:tc>
+        <w:tc>
+          <w:tcPr>
+            <w:tcW w:w="794" w:type="dxa"/>
+          </w:tcPr>
+          <w:p>
+            <w:pPr>
+              <w:cnfStyle w:val="000000100000" w:firstRow="0" w:lastRow="0" w:firstColumn="0" w:lastColumn="0" w:oddVBand="0" w:evenVBand="0" w:oddHBand="1" w:evenHBand="0" w:firstRowFirstColumn="0" w:firstRowLastColumn="0" w:lastRowFirstColumn="0" w:lastRowLastColumn="0"/>
+            </w:pPr>
+            <w:r>
+              <w:t>50</w:t>
+            </w:r>
+            <w:r>
+              <w:t>%</w:t>
+            </w:r>
+          </w:p>
+        </w:tc>
+      </w:tr>
+      <w:tr>
+        <w:tc>
+          <w:tcPr>
+            <w:cnfStyle w:val="001000000000" w:firstRow="0" w:lastRow="0" w:firstColumn="1" w:lastColumn="0" w:oddVBand="0" w:evenVBand="0" w:oddHBand="0" w:evenHBand="0" w:firstRowFirstColumn="0" w:firstRowLastColumn="0" w:lastRowFirstColumn="0" w:lastRowLastColumn="0"/>
+            <w:tcW w:w="1488" w:type="dxa"/>
+          </w:tcPr>
+          <w:p>
+            <w:r>
+              <w:t>Surprise</w:t>
+            </w:r>
+          </w:p>
+        </w:tc>
+        <w:tc>
+          <w:tcPr>
+            <w:tcW w:w="947" w:type="dxa"/>
+          </w:tcPr>
+          <w:p>
+            <w:pPr>
+              <w:cnfStyle w:val="000000000000" w:firstRow="0" w:lastRow="0" w:firstColumn="0" w:lastColumn="0" w:oddVBand="0" w:evenVBand="0" w:oddHBand="0" w:evenHBand="0" w:firstRowFirstColumn="0" w:firstRowLastColumn="0" w:lastRowFirstColumn="0" w:lastRowLastColumn="0"/>
+            </w:pPr>
+            <w:r>
+              <w:t>24</w:t>
+            </w:r>
+          </w:p>
+        </w:tc>
+        <w:tc>
+          <w:tcPr>
+            <w:tcW w:w="951" w:type="dxa"/>
+          </w:tcPr>
+          <w:p>
+            <w:pPr>
+              <w:cnfStyle w:val="000000000000" w:firstRow="0" w:lastRow="0" w:firstColumn="0" w:lastColumn="0" w:oddVBand="0" w:evenVBand="0" w:oddHBand="0" w:evenHBand="0" w:firstRowFirstColumn="0" w:firstRowLastColumn="0" w:lastRowFirstColumn="0" w:lastRowLastColumn="0"/>
+            </w:pPr>
+            <w:r>
+              <w:t>1</w:t>
+            </w:r>
+            <w:r>
+              <w:t>0</w:t>
+            </w:r>
+          </w:p>
+        </w:tc>
+        <w:tc>
+          <w:tcPr>
+            <w:tcW w:w="1006" w:type="dxa"/>
+          </w:tcPr>
+          <w:p>
+            <w:pPr>
+              <w:cnfStyle w:val="000000000000" w:firstRow="0" w:lastRow="0" w:firstColumn="0" w:lastColumn="0" w:oddVBand="0" w:evenVBand="0" w:oddHBand="0" w:evenHBand="0" w:firstRowFirstColumn="0" w:firstRowLastColumn="0" w:lastRowFirstColumn="0" w:lastRowLastColumn="0"/>
+            </w:pPr>
+            <w:r>
+              <w:t>98</w:t>
+            </w:r>
+          </w:p>
+        </w:tc>
+        <w:tc>
+          <w:tcPr>
+            <w:tcW w:w="968" w:type="dxa"/>
+          </w:tcPr>
+          <w:p>
+            <w:pPr>
+              <w:cnfStyle w:val="000000000000" w:firstRow="0" w:lastRow="0" w:firstColumn="0" w:lastColumn="0" w:oddVBand="0" w:evenVBand="0" w:oddHBand="0" w:evenHBand="0" w:firstRowFirstColumn="0" w:firstRowLastColumn="0" w:lastRowFirstColumn="0" w:lastRowLastColumn="0"/>
+            </w:pPr>
+            <w:r>
+              <w:t>11</w:t>
+            </w:r>
+          </w:p>
+        </w:tc>
+        <w:tc>
+          <w:tcPr>
+            <w:tcW w:w="1274" w:type="dxa"/>
+          </w:tcPr>
+          <w:p>
+            <w:pPr>
+              <w:cnfStyle w:val="000000000000" w:firstRow="0" w:lastRow="0" w:firstColumn="0" w:lastColumn="0" w:oddVBand="0" w:evenVBand="0" w:oddHBand="0" w:evenHBand="0" w:firstRowFirstColumn="0" w:firstRowLastColumn="0" w:lastRowFirstColumn="0" w:lastRowLastColumn="0"/>
+            </w:pPr>
+            <w:r>
+              <w:t>85.3%</w:t>
+            </w:r>
+          </w:p>
+        </w:tc>
+        <w:tc>
+          <w:tcPr>
+            <w:tcW w:w="794" w:type="dxa"/>
+          </w:tcPr>
+          <w:p>
+            <w:pPr>
+              <w:cnfStyle w:val="000000000000" w:firstRow="0" w:lastRow="0" w:firstColumn="0" w:lastColumn="0" w:oddVBand="0" w:evenVBand="0" w:oddHBand="0" w:evenHBand="0" w:firstRowFirstColumn="0" w:firstRowLastColumn="0" w:lastRowFirstColumn="0" w:lastRowLastColumn="0"/>
+            </w:pPr>
+            <w:r>
+              <w:t>7</w:t>
+            </w:r>
+            <w:r>
+              <w:t>0.6%</w:t>
+            </w:r>
+          </w:p>
+        </w:tc>
+        <w:tc>
+          <w:tcPr>
+            <w:tcW w:w="794" w:type="dxa"/>
+          </w:tcPr>
+          <w:p>
+            <w:pPr>
+              <w:cnfStyle w:val="000000000000" w:firstRow="0" w:lastRow="0" w:firstColumn="0" w:lastColumn="0" w:oddVBand="0" w:evenVBand="0" w:oddHBand="0" w:evenHBand="0" w:firstRowFirstColumn="0" w:firstRowLastColumn="0" w:lastRowFirstColumn="0" w:lastRowLastColumn="0"/>
+            </w:pPr>
+            <w:r>
+              <w:t>68.6%</w:t>
+            </w:r>
+          </w:p>
+        </w:tc>
+        <w:tc>
+          <w:tcPr>
+            <w:tcW w:w="794" w:type="dxa"/>
+          </w:tcPr>
+          <w:p>
+            <w:pPr>
+              <w:cnfStyle w:val="000000000000" w:firstRow="0" w:lastRow="0" w:firstColumn="0" w:lastColumn="0" w:oddVBand="0" w:evenVBand="0" w:oddHBand="0" w:evenHBand="0" w:firstRowFirstColumn="0" w:firstRowLastColumn="0" w:lastRowFirstColumn="0" w:lastRowLastColumn="0"/>
+            </w:pPr>
+            <w:r>
+              <w:t>69.6</w:t>
+            </w:r>
+            <w:r>
+              <w:t>%</w:t>
+            </w:r>
+          </w:p>
+        </w:tc>
+      </w:tr>
+    </w:tbl>
+    <w:p>
+      <w:pPr>
+        <w:rPr>
+          <w:b/>
+          <w:bCs/>
+        </w:rPr>
+      </w:pPr>
+    </w:p>
+    <w:p>
+      <w:r>
+        <w:t xml:space="preserve">Appendix G : Comparison of </w:t>
+      </w:r>
+      <w:r>
+        <w:t>F1 Score</w:t>
+      </w:r>
+      <w:r>
+        <w:t xml:space="preserve"> before and after augmentation applied</w:t>
+      </w:r>
+    </w:p>
+    <w:p>
+      <w:pPr>
+        <w:rPr>
+          <w:b/>
+          <w:bCs/>
+        </w:rPr>
+      </w:pPr>
+      <w:r>
+        <w:rPr>
+          <w:noProof/>
+        </w:rPr>
+        <w:drawing>
+          <wp:inline distT="0" distB="0" distL="0" distR="0" wp14:anchorId="1DC4B0E4" wp14:editId="57B97823">
+            <wp:extent cx="4578350" cy="2749550"/>
+            <wp:effectExtent l="0" t="0" r="0" b="0"/>
+            <wp:docPr id="892880039" name="Picture 8" descr="A graph of different emotions&#10;&#10;AI-generated content may be incorrect."/>
+            <wp:cNvGraphicFramePr>
+              <a:graphicFrameLocks xmlns:a="http://schemas.openxmlformats.org/drawingml/2006/main" noChangeAspect="1"/>
+            </wp:cNvGraphicFramePr>
+            <a:graphic xmlns:a="http://schemas.openxmlformats.org/drawingml/2006/main">
+              <a:graphicData uri="http://schemas.openxmlformats.org/drawingml/2006/picture">
+                <pic:pic xmlns:pic="http://schemas.openxmlformats.org/drawingml/2006/picture">
+                  <pic:nvPicPr>
+                    <pic:cNvPr id="892880039" name="Picture 8" descr="A graph of different emotions&#10;&#10;AI-generated content may be incorrect."/>
+                    <pic:cNvPicPr>
+                      <a:picLocks noChangeAspect="1" noChangeArrowheads="1"/>
+                    </pic:cNvPicPr>
+                  </pic:nvPicPr>
+                  <pic:blipFill>
+                    <a:blip r:embed="rId20" cstate="print">
+                      <a:extLst>
+                        <a:ext uri="{28A0092B-C50C-407E-A947-70E740481C1C}">
+                          <a14:useLocalDpi xmlns:a14="http://schemas.microsoft.com/office/drawing/2010/main" val="0"/>
+                        </a:ext>
+                      </a:extLst>
+                    </a:blip>
+                    <a:srcRect/>
+                    <a:stretch>
+                      <a:fillRect/>
+                    </a:stretch>
+                  </pic:blipFill>
+                  <pic:spPr bwMode="auto">
+                    <a:xfrm>
+                      <a:off x="0" y="0"/>
+                      <a:ext cx="4578350" cy="2749550"/>
+                    </a:xfrm>
+                    <a:prstGeom prst="rect">
+                      <a:avLst/>
+                    </a:prstGeom>
+                    <a:noFill/>
+                    <a:ln>
+                      <a:noFill/>
+                    </a:ln>
+                  </pic:spPr>
+                </pic:pic>
+              </a:graphicData>
+            </a:graphic>
+          </wp:inline>
+        </w:drawing>
+      </w:r>
+    </w:p>
+    <w:p>
+      <w:pPr>
+        <w:rPr>
+          <w:b/>
+          <w:bCs/>
+        </w:rPr>
+      </w:pPr>
+    </w:p>
     <w:p>
       <w:pPr>
         <w:pStyle w:val="Heading2"/>
@@ -4953,7 +7546,7 @@
         </w:rPr>
         <w:t xml:space="preserve">. [online] Available at: </w:t>
       </w:r>
-      <w:hyperlink r:id="rId13" w:history="1">
+      <w:hyperlink r:id="rId21" w:history="1">
         <w:r>
           <w:rPr>
             <w:rStyle w:val="Hyperlink"/>
@@ -5032,6 +7625,37 @@
           <w:szCs w:val="18"/>
         </w:rPr>
         <w:t>. [online] IEEE Xplore. doi:https://doi.org/10.1109/CENTCON52345.2021.9687944.</w:t>
+      </w:r>
+    </w:p>
+    <w:p>
+      <w:pPr>
+        <w:rPr>
+          <w:sz w:val="18"/>
+          <w:szCs w:val="18"/>
+        </w:rPr>
+      </w:pPr>
+      <w:r>
+        <w:rPr>
+          <w:sz w:val="18"/>
+          <w:szCs w:val="18"/>
+        </w:rPr>
+        <w:t xml:space="preserve">Sambare, M. (2019). </w:t>
+      </w:r>
+      <w:r>
+        <w:rPr>
+          <w:i/>
+          <w:iCs/>
+          <w:sz w:val="18"/>
+          <w:szCs w:val="18"/>
+        </w:rPr>
+        <w:t>FER-2013</w:t>
+      </w:r>
+      <w:r>
+        <w:rPr>
+          <w:sz w:val="18"/>
+          <w:szCs w:val="18"/>
+        </w:rPr>
+        <w:t>. [online] www.kaggle.com. Available at: https://www.kaggle.com/datasets/msambare/fer2013.</w:t>
       </w:r>
     </w:p>
     <w:p>
@@ -5923,7 +8547,6 @@
   <w:style w:type="character" w:default="1" w:styleId="DefaultParagraphFont">
     <w:name w:val="Default Paragraph Font"/>
     <w:uiPriority w:val="1"/>
-    <w:semiHidden/>
     <w:unhideWhenUsed/>
   </w:style>
   <w:style w:type="table" w:default="1" w:styleId="TableNormal">
@@ -6692,4 +9315,16 @@
     </a:ext>
   </a:extLst>
 </a:theme>
+</file>
+
+<file path=customXml/item1.xml><?xml version="1.0" encoding="utf-8"?>
+<b:Sources xmlns:b="http://schemas.openxmlformats.org/officeDocument/2006/bibliography" xmlns="http://schemas.openxmlformats.org/officeDocument/2006/bibliography" SelectedStyle="\APASixthEditionOfficeOnline.xsl" StyleName="APA" Version="6"/>
+</file>
+
+<file path=customXml/itemProps1.xml><?xml version="1.0" encoding="utf-8"?>
+<ds:datastoreItem xmlns:ds="http://schemas.openxmlformats.org/officeDocument/2006/customXml" ds:itemID="{78C75BC1-03A2-4BEF-98B5-205F72405110}">
+  <ds:schemaRefs>
+    <ds:schemaRef ds:uri="http://schemas.openxmlformats.org/officeDocument/2006/bibliography"/>
+  </ds:schemaRefs>
+</ds:datastoreItem>
 </file>
--- a/CO3519 Assignment 2.docx
+++ b/CO3519 Assignment 2.docx
@@ -764,8 +764,17 @@
           <w:sz w:val="18"/>
           <w:szCs w:val="18"/>
         </w:rPr>
-        <w:t>that will be discussed include VGG and ResNet</w:t>
-      </w:r>
+        <w:t xml:space="preserve">that will be discussed include VGG and </w:t>
+      </w:r>
+      <w:proofErr w:type="spellStart"/>
+      <w:r>
+        <w:rPr>
+          <w:sz w:val="18"/>
+          <w:szCs w:val="18"/>
+        </w:rPr>
+        <w:t>ResNet</w:t>
+      </w:r>
+      <w:proofErr w:type="spellEnd"/>
       <w:r>
         <w:rPr>
           <w:sz w:val="18"/>
@@ -1309,7 +1318,23 @@
           <w:sz w:val="18"/>
           <w:szCs w:val="18"/>
         </w:rPr>
-        <w:t xml:space="preserve"> for ResNet and 94% for VGG-16. Both algorithms were </w:t>
+        <w:t xml:space="preserve"> for </w:t>
+      </w:r>
+      <w:proofErr w:type="spellStart"/>
+      <w:r>
+        <w:rPr>
+          <w:sz w:val="18"/>
+          <w:szCs w:val="18"/>
+        </w:rPr>
+        <w:t>ResNet</w:t>
+      </w:r>
+      <w:proofErr w:type="spellEnd"/>
+      <w:r>
+        <w:rPr>
+          <w:sz w:val="18"/>
+          <w:szCs w:val="18"/>
+        </w:rPr>
+        <w:t xml:space="preserve"> and 94% for VGG-16. Both algorithms were </w:t>
       </w:r>
       <w:r>
         <w:rPr>
@@ -1394,7 +1419,23 @@
           <w:sz w:val="18"/>
           <w:szCs w:val="18"/>
         </w:rPr>
-        <w:t xml:space="preserve"> on the other hand compares the algorithms for specifically classifying emotions. This study involved developing CNN models to classify emotions using VGG and ResNet 50, </w:t>
+        <w:t xml:space="preserve"> on the other hand compares the algorithms for specifically classifying emotions. This study involved developing CNN models to classify emotions using VGG and </w:t>
+      </w:r>
+      <w:proofErr w:type="spellStart"/>
+      <w:r>
+        <w:rPr>
+          <w:sz w:val="18"/>
+          <w:szCs w:val="18"/>
+        </w:rPr>
+        <w:t>ResNet</w:t>
+      </w:r>
+      <w:proofErr w:type="spellEnd"/>
+      <w:r>
+        <w:rPr>
+          <w:sz w:val="18"/>
+          <w:szCs w:val="18"/>
+        </w:rPr>
+        <w:t xml:space="preserve"> 50, </w:t>
       </w:r>
       <w:r>
         <w:rPr>
@@ -1429,7 +1470,23 @@
           <w:sz w:val="18"/>
           <w:szCs w:val="18"/>
         </w:rPr>
-        <w:t xml:space="preserve"> The images from the two datasets were classified into six separate emotions – anger, disgust, fear, happiness, sadness, surprise and neutral. The study once again backed up the consensus that ResNet is advantageous compared to VGG, since on both the KDEF dataset, and the KDEF dataset with transfer learning from the Kaggle models, ResNet-50 produced a higher accuracy score, but also a higher precision and recall score. This made the consensus that ResNet-50 would be advantageous over VGG even more clear, since it covered the specific use case which the model to be developed will be deployed for. </w:t>
+        <w:t xml:space="preserve"> The images from the two datasets were classified into six separate emotions – anger, disgust, fear, happiness, sadness, surprise and neutral. The study once again backed up the consensus that </w:t>
+      </w:r>
+      <w:proofErr w:type="spellStart"/>
+      <w:r>
+        <w:rPr>
+          <w:sz w:val="18"/>
+          <w:szCs w:val="18"/>
+        </w:rPr>
+        <w:t>ResNet</w:t>
+      </w:r>
+      <w:proofErr w:type="spellEnd"/>
+      <w:r>
+        <w:rPr>
+          <w:sz w:val="18"/>
+          <w:szCs w:val="18"/>
+        </w:rPr>
+        <w:t xml:space="preserve"> is advantageous compared to VGG, since on both the KDEF dataset, and the KDEF dataset with transfer learning from the Kaggle models, ResNet-50 produced a higher accuracy score, but also a higher precision and recall score. This made the consensus that ResNet-50 would be advantageous over VGG even more clear, since it covered the specific use case which the model to be developed will be deployed for. </w:t>
       </w:r>
     </w:p>
     <w:p>
@@ -1616,7 +1673,23 @@
           <w:sz w:val="18"/>
           <w:szCs w:val="18"/>
         </w:rPr>
-        <w:t xml:space="preserve">he images needed to be resized to 224x224 pixels. This is because ResNet expects input images to be of that size, so not resizing the images could’ve caused errors. </w:t>
+        <w:t xml:space="preserve">he images needed to be resized to 224x224 pixels. This is because </w:t>
+      </w:r>
+      <w:proofErr w:type="spellStart"/>
+      <w:r>
+        <w:rPr>
+          <w:sz w:val="18"/>
+          <w:szCs w:val="18"/>
+        </w:rPr>
+        <w:t>ResNet</w:t>
+      </w:r>
+      <w:proofErr w:type="spellEnd"/>
+      <w:r>
+        <w:rPr>
+          <w:sz w:val="18"/>
+          <w:szCs w:val="18"/>
+        </w:rPr>
+        <w:t xml:space="preserve"> expects input images to be of that size, so not resizing the images could’ve caused errors. </w:t>
       </w:r>
     </w:p>
     <w:p>
@@ -1948,7 +2021,23 @@
           <w:sz w:val="18"/>
           <w:szCs w:val="18"/>
         </w:rPr>
-        <w:t>(Harshan Kumar and Porchezhian, 2023)</w:t>
+        <w:t xml:space="preserve">(Harshan Kumar and </w:t>
+      </w:r>
+      <w:proofErr w:type="spellStart"/>
+      <w:r>
+        <w:rPr>
+          <w:sz w:val="18"/>
+          <w:szCs w:val="18"/>
+        </w:rPr>
+        <w:t>Porchezhian</w:t>
+      </w:r>
+      <w:proofErr w:type="spellEnd"/>
+      <w:r>
+        <w:rPr>
+          <w:sz w:val="18"/>
+          <w:szCs w:val="18"/>
+        </w:rPr>
+        <w:t>, 2023)</w:t>
       </w:r>
       <w:r>
         <w:rPr>
@@ -2134,7 +2223,23 @@
           <w:sz w:val="18"/>
           <w:szCs w:val="18"/>
         </w:rPr>
-        <w:t>Following this, the ReLU activation function will be applied to induce non-linearity.</w:t>
+        <w:t xml:space="preserve">Following this, the </w:t>
+      </w:r>
+      <w:proofErr w:type="spellStart"/>
+      <w:r>
+        <w:rPr>
+          <w:sz w:val="18"/>
+          <w:szCs w:val="18"/>
+        </w:rPr>
+        <w:t>ReLU</w:t>
+      </w:r>
+      <w:proofErr w:type="spellEnd"/>
+      <w:r>
+        <w:rPr>
+          <w:sz w:val="18"/>
+          <w:szCs w:val="18"/>
+        </w:rPr>
+        <w:t xml:space="preserve"> activation function will be applied to induce non-linearity.</w:t>
       </w:r>
     </w:p>
     <w:p>
@@ -2373,6 +2478,7 @@
           <w:szCs w:val="18"/>
         </w:rPr>
       </w:pPr>
+      <w:proofErr w:type="spellStart"/>
       <w:r>
         <w:rPr>
           <w:sz w:val="18"/>
@@ -2380,6 +2486,7 @@
         </w:rPr>
         <w:t>pyTorch</w:t>
       </w:r>
+      <w:proofErr w:type="spellEnd"/>
     </w:p>
     <w:p>
       <w:pPr>
@@ -2393,6 +2500,7 @@
           <w:szCs w:val="18"/>
         </w:rPr>
       </w:pPr>
+      <w:proofErr w:type="spellStart"/>
       <w:r>
         <w:rPr>
           <w:sz w:val="18"/>
@@ -2400,6 +2508,7 @@
         </w:rPr>
         <w:t>torchvision</w:t>
       </w:r>
+      <w:proofErr w:type="spellEnd"/>
     </w:p>
     <w:p>
       <w:pPr>
@@ -2433,6 +2542,7 @@
           <w:szCs w:val="18"/>
         </w:rPr>
       </w:pPr>
+      <w:proofErr w:type="spellStart"/>
       <w:r>
         <w:rPr>
           <w:sz w:val="18"/>
@@ -2440,6 +2550,7 @@
         </w:rPr>
         <w:t>sklearn.metrics</w:t>
       </w:r>
+      <w:proofErr w:type="spellEnd"/>
     </w:p>
     <w:p>
       <w:pPr>
@@ -2453,6 +2564,7 @@
           <w:szCs w:val="18"/>
         </w:rPr>
       </w:pPr>
+      <w:proofErr w:type="spellStart"/>
       <w:r>
         <w:rPr>
           <w:sz w:val="18"/>
@@ -2460,6 +2572,7 @@
         </w:rPr>
         <w:t>os</w:t>
       </w:r>
+      <w:proofErr w:type="spellEnd"/>
     </w:p>
     <w:p>
       <w:pPr>
@@ -2635,12 +2748,19 @@
       </w:r>
       <w:r>
         <w:rPr>
+          <w:sz w:val="18"/>
+          <w:szCs w:val="18"/>
+        </w:rPr>
+        <w:t>142</w:t>
+      </w:r>
+      <w:r>
+        <w:rPr>
           <w:b/>
           <w:bCs/>
           <w:sz w:val="18"/>
           <w:szCs w:val="18"/>
         </w:rPr>
-        <w:t xml:space="preserve">GET NUMBER </w:t>
+        <w:t xml:space="preserve"> </w:t>
       </w:r>
       <w:r>
         <w:rPr>
@@ -3839,14 +3959,7 @@
           <w:sz w:val="18"/>
           <w:szCs w:val="18"/>
         </w:rPr>
-        <w:t xml:space="preserve"> then add </w:t>
-      </w:r>
-      <w:r>
-        <w:rPr>
-          <w:sz w:val="18"/>
-          <w:szCs w:val="18"/>
-        </w:rPr>
-        <w:t>a random rotation to a maximum of 20 degrees</w:t>
+        <w:t xml:space="preserve"> then add a random rotation to a maximum of 20 degrees</w:t>
       </w:r>
       <w:r>
         <w:rPr>
@@ -3872,140 +3985,193 @@
     </w:p>
     <w:p>
       <w:pPr>
+        <w:rPr>
+          <w:sz w:val="18"/>
+          <w:szCs w:val="18"/>
+        </w:rPr>
+      </w:pPr>
+      <w:r>
+        <w:rPr>
+          <w:sz w:val="18"/>
+          <w:szCs w:val="18"/>
+        </w:rPr>
+        <w:lastRenderedPageBreak/>
+        <w:t>Following a run with data augmentation added,</w:t>
+      </w:r>
+      <w:r>
+        <w:rPr>
+          <w:sz w:val="18"/>
+          <w:szCs w:val="18"/>
+        </w:rPr>
+        <w:t xml:space="preserve"> there was initially a reduced level of overfitting and accuracy on both </w:t>
+      </w:r>
+      <w:r>
+        <w:rPr>
+          <w:sz w:val="18"/>
+          <w:szCs w:val="18"/>
+        </w:rPr>
+        <w:t>the</w:t>
+      </w:r>
+      <w:r>
+        <w:rPr>
+          <w:sz w:val="18"/>
+          <w:szCs w:val="18"/>
+        </w:rPr>
+        <w:t xml:space="preserve"> training and testing data grew. </w:t>
+      </w:r>
+      <w:r>
+        <w:rPr>
+          <w:sz w:val="18"/>
+          <w:szCs w:val="18"/>
+        </w:rPr>
+        <w:t xml:space="preserve">The results of this run can be found in Appendix G. </w:t>
+      </w:r>
+      <w:r>
+        <w:rPr>
+          <w:sz w:val="18"/>
+          <w:szCs w:val="18"/>
+        </w:rPr>
+        <w:t>However,</w:t>
+      </w:r>
+      <w:r>
+        <w:rPr>
+          <w:sz w:val="18"/>
+          <w:szCs w:val="18"/>
+        </w:rPr>
+        <w:t xml:space="preserve"> as the number of epochs grew further, the growth in accuracy on testing data flatlined while the accuracy on the training data continued to climb, indicating overfitting</w:t>
+      </w:r>
+      <w:r>
+        <w:rPr>
+          <w:sz w:val="18"/>
+          <w:szCs w:val="18"/>
+        </w:rPr>
+        <w:t>. The final test accuracy was however higher at 62.2%, and the highest level achieved was 67.8%. While overfitting was still present, some progress on reducing the margin had also been made. This indicated that augmentation does at least have some impact on reducing overfitting</w:t>
+      </w:r>
+      <w:r>
+        <w:rPr>
+          <w:sz w:val="18"/>
+          <w:szCs w:val="18"/>
+        </w:rPr>
+        <w:t>. There were also other benefit</w:t>
+      </w:r>
+      <w:r>
+        <w:rPr>
+          <w:sz w:val="18"/>
+          <w:szCs w:val="18"/>
+        </w:rPr>
+        <w:t>s that can be found in Appendix G;</w:t>
+      </w:r>
+      <w:r>
+        <w:rPr>
+          <w:sz w:val="18"/>
+          <w:szCs w:val="18"/>
+        </w:rPr>
+        <w:t xml:space="preserve"> the F1 score was raised or kept around the same on all but 1 emotion (Neutral), albeit the model was still unable to recognise fear. </w:t>
+      </w:r>
+      <w:r>
+        <w:rPr>
+          <w:sz w:val="18"/>
+          <w:szCs w:val="18"/>
+        </w:rPr>
+        <w:t>However,</w:t>
+      </w:r>
+      <w:r>
+        <w:rPr>
+          <w:sz w:val="18"/>
+          <w:szCs w:val="18"/>
+        </w:rPr>
+        <w:t xml:space="preserve"> the model did perform slightly better on fear with more training data present</w:t>
+      </w:r>
+      <w:r>
+        <w:rPr>
+          <w:sz w:val="18"/>
+          <w:szCs w:val="18"/>
+        </w:rPr>
+        <w:t>, indicating imbalance in the training dataset for fear could’ve contributed,</w:t>
+      </w:r>
+      <w:r>
+        <w:rPr>
+          <w:sz w:val="18"/>
+          <w:szCs w:val="18"/>
+        </w:rPr>
+        <w:t xml:space="preserve"> so a larger </w:t>
+      </w:r>
+      <w:r>
+        <w:rPr>
+          <w:sz w:val="18"/>
+          <w:szCs w:val="18"/>
+        </w:rPr>
+        <w:t>sample of training data</w:t>
+      </w:r>
+      <w:r>
+        <w:rPr>
+          <w:sz w:val="18"/>
+          <w:szCs w:val="18"/>
+        </w:rPr>
+        <w:t xml:space="preserve"> could improve performance on this emotion. </w:t>
+      </w:r>
+      <w:r>
+        <w:rPr>
+          <w:sz w:val="18"/>
+          <w:szCs w:val="18"/>
+        </w:rPr>
+        <w:t xml:space="preserve">To test this, I added in more data from the FER dataset for both training and testing. </w:t>
+      </w:r>
+      <w:r>
         <w:rPr>
           <w:b/>
           <w:bCs/>
           <w:sz w:val="18"/>
           <w:szCs w:val="18"/>
         </w:rPr>
-      </w:pPr>
-      <w:r>
-        <w:rPr>
-          <w:sz w:val="18"/>
-          <w:szCs w:val="18"/>
-        </w:rPr>
-        <w:lastRenderedPageBreak/>
-        <w:t>Following a run with data augmentation added,</w:t>
-      </w:r>
-      <w:r>
-        <w:rPr>
-          <w:sz w:val="18"/>
-          <w:szCs w:val="18"/>
-        </w:rPr>
-        <w:t xml:space="preserve"> there was initially a reduced level of overfitting and accuracy on both </w:t>
-      </w:r>
-      <w:r>
-        <w:rPr>
-          <w:sz w:val="18"/>
-          <w:szCs w:val="18"/>
-        </w:rPr>
-        <w:t>the</w:t>
-      </w:r>
-      <w:r>
-        <w:rPr>
-          <w:sz w:val="18"/>
-          <w:szCs w:val="18"/>
-        </w:rPr>
-        <w:t xml:space="preserve"> training and testing data grew. </w:t>
-      </w:r>
-      <w:r>
-        <w:rPr>
-          <w:sz w:val="18"/>
-          <w:szCs w:val="18"/>
-        </w:rPr>
-        <w:t xml:space="preserve">The results of this run can be found in Appendix G. </w:t>
-      </w:r>
-      <w:r>
-        <w:rPr>
-          <w:sz w:val="18"/>
-          <w:szCs w:val="18"/>
-        </w:rPr>
-        <w:t>However,</w:t>
-      </w:r>
-      <w:r>
-        <w:rPr>
-          <w:sz w:val="18"/>
-          <w:szCs w:val="18"/>
-        </w:rPr>
-        <w:t xml:space="preserve"> as the number of epochs grew further, the growth in accuracy on testing data flatlined while the accuracy on the training data continued to climb, indicating overfitting</w:t>
-      </w:r>
-      <w:r>
-        <w:rPr>
-          <w:sz w:val="18"/>
-          <w:szCs w:val="18"/>
-        </w:rPr>
-        <w:t>. The final test accuracy was however higher at 62.2%, and the highest level achieved was 67.8%. While overfitting was still present, some progress on reducing the margin had also been made. This indicated that augmentation does at least have some impact on reducing overfitting</w:t>
-      </w:r>
-      <w:r>
-        <w:rPr>
-          <w:sz w:val="18"/>
-          <w:szCs w:val="18"/>
-        </w:rPr>
-        <w:t>. There were also other benefit</w:t>
-      </w:r>
-      <w:r>
-        <w:rPr>
-          <w:sz w:val="18"/>
-          <w:szCs w:val="18"/>
-        </w:rPr>
-        <w:t>s that can be found in Appendix G;</w:t>
-      </w:r>
-      <w:r>
-        <w:rPr>
-          <w:sz w:val="18"/>
-          <w:szCs w:val="18"/>
-        </w:rPr>
-        <w:t xml:space="preserve"> the F1 score was raised or kept around the same on all but 1 emotion (Neutral), albeit the model was still unable to recognise fear. </w:t>
-      </w:r>
-      <w:r>
-        <w:rPr>
-          <w:sz w:val="18"/>
-          <w:szCs w:val="18"/>
-        </w:rPr>
-        <w:t xml:space="preserve">However the model did perform slightly better on fear with more training data present so a larger training dataset could improve performance on this emotion. </w:t>
-      </w:r>
-      <w:r>
-        <w:rPr>
-          <w:b/>
-          <w:bCs/>
-          <w:sz w:val="18"/>
-          <w:szCs w:val="18"/>
-        </w:rPr>
-        <w:t xml:space="preserve">ADD EXAMPLE WHERE </w:t>
-      </w:r>
-      <w:r>
-        <w:rPr>
-          <w:b/>
-          <w:bCs/>
-          <w:sz w:val="18"/>
-          <w:szCs w:val="18"/>
-        </w:rPr>
-        <w:t>FER DATA IS ADDED FOR FEAR</w:t>
-      </w:r>
-      <w:r>
-        <w:rPr>
-          <w:b/>
-          <w:bCs/>
+        <w:t xml:space="preserve"> </w:t>
+      </w:r>
+      <w:r>
+        <w:rPr>
+          <w:sz w:val="18"/>
+          <w:szCs w:val="18"/>
+        </w:rPr>
+        <w:t xml:space="preserve">This significantly improved performance in classifying fear which can be seen in Appendix H. </w:t>
+      </w:r>
+      <w:r>
+        <w:rPr>
+          <w:sz w:val="18"/>
+          <w:szCs w:val="18"/>
+        </w:rPr>
+        <w:t>However</w:t>
+      </w:r>
+      <w:r>
+        <w:rPr>
+          <w:sz w:val="18"/>
+          <w:szCs w:val="18"/>
+        </w:rPr>
+        <w:t>,</w:t>
+      </w:r>
+      <w:r>
+        <w:rPr>
+          <w:sz w:val="18"/>
+          <w:szCs w:val="18"/>
+        </w:rPr>
+        <w:t xml:space="preserve"> it did have some impact on the performance on sadness</w:t>
+      </w:r>
+      <w:r>
+        <w:rPr>
+          <w:sz w:val="18"/>
+          <w:szCs w:val="18"/>
+        </w:rPr>
+        <w:t xml:space="preserve"> which displays that there are still limitations in the model</w:t>
+      </w:r>
+      <w:r>
+        <w:rPr>
           <w:sz w:val="18"/>
           <w:szCs w:val="18"/>
         </w:rPr>
         <w:t xml:space="preserve">. </w:t>
       </w:r>
-      <w:r>
-        <w:rPr>
-          <w:b/>
-          <w:bCs/>
-          <w:sz w:val="18"/>
-          <w:szCs w:val="18"/>
-        </w:rPr>
-        <w:t xml:space="preserve"> </w:t>
-      </w:r>
-    </w:p>
-    <w:p>
-      <w:pPr>
-        <w:rPr>
-          <w:b/>
-          <w:bCs/>
+    </w:p>
+    <w:p>
+      <w:pPr>
+        <w:rPr>
           <w:sz w:val="18"/>
           <w:szCs w:val="18"/>
         </w:rPr>
@@ -4024,10 +4190,7 @@
           <w:szCs w:val="24"/>
         </w:rPr>
       </w:pPr>
-    </w:p>
-    <w:p>
-      <w:pPr>
-        <w:pStyle w:val="Heading2"/>
+      <w:r>
         <w:rPr>
           <w:b/>
           <w:bCs/>
@@ -4037,21 +4200,137 @@
           <w:sz w:val="24"/>
           <w:szCs w:val="24"/>
         </w:rPr>
-      </w:pPr>
-      <w:r>
-        <w:rPr>
-          <w:b/>
-          <w:bCs/>
-          <w:i/>
-          <w:iCs/>
-          <w:color w:val="auto"/>
-          <w:sz w:val="24"/>
-          <w:szCs w:val="24"/>
-        </w:rPr>
         <w:t>Conclusion</w:t>
       </w:r>
     </w:p>
-    <w:p/>
+    <w:p>
+      <w:pPr>
+        <w:rPr>
+          <w:sz w:val="18"/>
+          <w:szCs w:val="18"/>
+        </w:rPr>
+      </w:pPr>
+      <w:r>
+        <w:rPr>
+          <w:sz w:val="18"/>
+          <w:szCs w:val="18"/>
+        </w:rPr>
+        <w:t xml:space="preserve">To deal with the limitations of a traditional Machine Learning model for Facial Expression Recognition discussed in the previous paper, this study has proposed a deep learning model for Facial Expression </w:t>
+      </w:r>
+      <w:r>
+        <w:rPr>
+          <w:sz w:val="18"/>
+          <w:szCs w:val="18"/>
+        </w:rPr>
+        <w:t>Recognition</w:t>
+      </w:r>
+      <w:r>
+        <w:rPr>
+          <w:sz w:val="18"/>
+          <w:szCs w:val="18"/>
+        </w:rPr>
+        <w:t xml:space="preserve"> based on the ResNet50 CNN. </w:t>
+      </w:r>
+      <w:r>
+        <w:rPr>
+          <w:sz w:val="18"/>
+          <w:szCs w:val="18"/>
+        </w:rPr>
+        <w:t xml:space="preserve">By completing this study, I have learned about the development of deep learning models for detecting facial </w:t>
+      </w:r>
+      <w:r>
+        <w:rPr>
+          <w:sz w:val="18"/>
+          <w:szCs w:val="18"/>
+        </w:rPr>
+        <w:t>features and</w:t>
+      </w:r>
+      <w:r>
+        <w:rPr>
+          <w:sz w:val="18"/>
+          <w:szCs w:val="18"/>
+        </w:rPr>
+        <w:t xml:space="preserve"> feeding them into a CNN to classify them to emotions. </w:t>
+      </w:r>
+      <w:r>
+        <w:rPr>
+          <w:sz w:val="18"/>
+          <w:szCs w:val="18"/>
+        </w:rPr>
+        <w:t xml:space="preserve">Despite the limitations discussed, the </w:t>
+      </w:r>
+      <w:r>
+        <w:rPr>
+          <w:sz w:val="18"/>
+          <w:szCs w:val="18"/>
+        </w:rPr>
+        <w:t xml:space="preserve">deep learning </w:t>
+      </w:r>
+      <w:r>
+        <w:rPr>
+          <w:sz w:val="18"/>
+          <w:szCs w:val="18"/>
+        </w:rPr>
+        <w:t>model still mainly performs better than the traditional Machine Learning model defined in the previous paper.</w:t>
+      </w:r>
+      <w:r>
+        <w:rPr>
+          <w:sz w:val="18"/>
+          <w:szCs w:val="18"/>
+        </w:rPr>
+        <w:t xml:space="preserve"> Visualizations of this can be found in Appendix </w:t>
+      </w:r>
+      <w:r>
+        <w:rPr>
+          <w:sz w:val="18"/>
+          <w:szCs w:val="18"/>
+        </w:rPr>
+        <w:t>I</w:t>
+      </w:r>
+      <w:r>
+        <w:rPr>
+          <w:sz w:val="18"/>
+          <w:szCs w:val="18"/>
+        </w:rPr>
+        <w:t xml:space="preserve">. </w:t>
+      </w:r>
+      <w:r>
+        <w:rPr>
+          <w:sz w:val="18"/>
+          <w:szCs w:val="18"/>
+        </w:rPr>
+        <w:t xml:space="preserve">Apart from issues related to fear, the model yielded better F1 scores than the previous model when trained on the CK+ dataset. In addition, the deep learning model achieved higher levels of accuracy compared to the previous model. This demonstrates the advantages of deploying a deep learning CNN model over a traditional Machine Learning model. </w:t>
+      </w:r>
+      <w:r>
+        <w:rPr>
+          <w:sz w:val="18"/>
+          <w:szCs w:val="18"/>
+        </w:rPr>
+        <w:t>To improve the model further, options could include moving to algorithms such as Vision Transformers. These decompose input images into sequences of patches, serializes them into vectors and maps them to smaller dimensions. The processed vector embeddings can then be processed by a transformer encoder. Vision Transformers have higher capacity than traditional CNNs albeit they can be less data efficient. In addition, a hybrid architecture could be proposed combining both ResNet50 and a Vision Transformer</w:t>
+      </w:r>
+      <w:r>
+        <w:rPr>
+          <w:sz w:val="18"/>
+          <w:szCs w:val="18"/>
+        </w:rPr>
+        <w:t xml:space="preserve">. </w:t>
+      </w:r>
+      <w:r>
+        <w:rPr>
+          <w:sz w:val="18"/>
+          <w:szCs w:val="18"/>
+        </w:rPr>
+        <w:t xml:space="preserve"> </w:t>
+      </w:r>
+    </w:p>
+    <w:p>
+      <w:pPr>
+        <w:rPr>
+          <w:sz w:val="20"/>
+          <w:szCs w:val="20"/>
+        </w:rPr>
+      </w:pPr>
+    </w:p>
     <w:p>
       <w:pPr>
         <w:pStyle w:val="Heading2"/>
@@ -4170,16 +4449,17 @@
             <v:path o:extrusionok="f" gradientshapeok="t" o:connecttype="rect"/>
             <o:lock v:ext="edit" aspectratio="t"/>
           </v:shapetype>
-          <v:shape id="_x0000_i1025" type="#_x0000_t75" style="width:451pt;height:31.5pt" o:ole="">
+          <v:shape id="_x0000_i1025" type="#_x0000_t75" style="width:451.35pt;height:31.7pt" o:ole="">
             <v:imagedata r:id="rId9" o:title=""/>
           </v:shape>
-          <o:OLEObject Type="Embed" ProgID="Visio.Drawing.15" ShapeID="_x0000_i1025" DrawAspect="Content" ObjectID="_1804877124" r:id="rId10"/>
+          <o:OLEObject Type="Embed" ProgID="Visio.Drawing.15" ShapeID="_x0000_i1025" DrawAspect="Content" ObjectID="_1804918108" r:id="rId10"/>
         </w:object>
       </w:r>
     </w:p>
     <w:p/>
     <w:p>
       <w:r>
+        <w:lastRenderedPageBreak/>
         <w:t>Appendix C : ResNet50 Model</w:t>
       </w:r>
     </w:p>
@@ -4188,7 +4468,6 @@
         <w:rPr>
           <w:noProof/>
         </w:rPr>
-        <w:lastRenderedPageBreak/>
         <w:drawing>
           <wp:inline distT="0" distB="0" distL="0" distR="0" wp14:anchorId="2E854815" wp14:editId="022D8512">
             <wp:extent cx="2538580" cy="4749800"/>
@@ -4253,6 +4532,7 @@
         <w:rPr>
           <w:noProof/>
         </w:rPr>
+        <w:lastRenderedPageBreak/>
         <w:drawing>
           <wp:inline distT="0" distB="0" distL="0" distR="0" wp14:anchorId="1C2DFC37" wp14:editId="7A2DB072">
             <wp:extent cx="4981575" cy="4162425"/>
@@ -4308,7 +4588,6 @@
         <w:rPr>
           <w:noProof/>
         </w:rPr>
-        <w:lastRenderedPageBreak/>
         <w:drawing>
           <wp:inline distT="0" distB="0" distL="0" distR="0" wp14:anchorId="0EE2B430" wp14:editId="2DF962D1">
             <wp:extent cx="5731510" cy="2362835"/>
@@ -5219,6 +5498,7 @@
         <w:rPr>
           <w:noProof/>
         </w:rPr>
+        <w:lastRenderedPageBreak/>
         <w:drawing>
           <wp:inline distT="0" distB="0" distL="0" distR="0" wp14:anchorId="2F11CF92" wp14:editId="5C2FC058">
             <wp:extent cx="4984750" cy="4159250"/>
@@ -5274,7 +5554,6 @@
         <w:rPr>
           <w:noProof/>
         </w:rPr>
-        <w:lastRenderedPageBreak/>
         <w:drawing>
           <wp:inline distT="0" distB="0" distL="0" distR="0" wp14:anchorId="62A3A419" wp14:editId="05B3C3D8">
             <wp:extent cx="6645910" cy="2740660"/>
@@ -5551,13 +5830,7 @@
               <w:cnfStyle w:val="000000100000" w:firstRow="0" w:lastRow="0" w:firstColumn="0" w:lastColumn="0" w:oddVBand="0" w:evenVBand="0" w:oddHBand="1" w:evenHBand="0" w:firstRowFirstColumn="0" w:firstRowLastColumn="0" w:lastRowFirstColumn="0" w:lastRowLastColumn="0"/>
             </w:pPr>
             <w:r>
-              <w:t>5</w:t>
-            </w:r>
-            <w:r>
-              <w:t>5.6</w:t>
-            </w:r>
-            <w:r>
-              <w:t>%</w:t>
+              <w:t>55.6%</w:t>
             </w:r>
           </w:p>
         </w:tc>
@@ -6027,10 +6300,7 @@
               <w:cnfStyle w:val="000000100000" w:firstRow="0" w:lastRow="0" w:firstColumn="0" w:lastColumn="0" w:oddVBand="0" w:evenVBand="0" w:oddHBand="1" w:evenHBand="0" w:firstRowFirstColumn="0" w:firstRowLastColumn="0" w:lastRowFirstColumn="0" w:lastRowLastColumn="0"/>
             </w:pPr>
             <w:r>
-              <w:t>64.5</w:t>
-            </w:r>
-            <w:r>
-              <w:t>%</w:t>
+              <w:t>64.5%</w:t>
             </w:r>
           </w:p>
         </w:tc>
@@ -6150,10 +6420,7 @@
               <w:cnfStyle w:val="000000000000" w:firstRow="0" w:lastRow="0" w:firstColumn="0" w:lastColumn="0" w:oddVBand="0" w:evenVBand="0" w:oddHBand="0" w:evenHBand="0" w:firstRowFirstColumn="0" w:firstRowLastColumn="0" w:lastRowFirstColumn="0" w:lastRowLastColumn="0"/>
             </w:pPr>
             <w:r>
-              <w:t>92%</w:t>
-            </w:r>
-            <w:r>
-              <w:t>%</w:t>
+              <w:t>92%%</w:t>
             </w:r>
           </w:p>
         </w:tc>
@@ -6166,10 +6433,7 @@
               <w:cnfStyle w:val="000000000000" w:firstRow="0" w:lastRow="0" w:firstColumn="0" w:lastColumn="0" w:oddVBand="0" w:evenVBand="0" w:oddHBand="0" w:evenHBand="0" w:firstRowFirstColumn="0" w:firstRowLastColumn="0" w:lastRowFirstColumn="0" w:lastRowLastColumn="0"/>
             </w:pPr>
             <w:r>
-              <w:t>7</w:t>
-            </w:r>
-            <w:r>
-              <w:t>2.9%</w:t>
+              <w:t>72.9%</w:t>
             </w:r>
           </w:p>
         </w:tc>
@@ -6235,6 +6499,7 @@
           <w:bCs/>
           <w:noProof/>
         </w:rPr>
+        <w:lastRenderedPageBreak/>
         <w:drawing>
           <wp:inline distT="0" distB="0" distL="0" distR="0" wp14:anchorId="5C70BA36" wp14:editId="6C90E846">
             <wp:extent cx="4580357" cy="2751539"/>
@@ -6291,7 +6556,6 @@
           <w:bCs/>
           <w:noProof/>
         </w:rPr>
-        <w:lastRenderedPageBreak/>
         <w:drawing>
           <wp:inline distT="0" distB="0" distL="0" distR="0" wp14:anchorId="53FA64E5" wp14:editId="55E5B34C">
             <wp:extent cx="4580357" cy="2560345"/>
@@ -6346,6 +6610,7 @@
         <w:rPr>
           <w:noProof/>
         </w:rPr>
+        <w:lastRenderedPageBreak/>
         <w:drawing>
           <wp:inline distT="0" distB="0" distL="0" distR="0" wp14:anchorId="365D4116" wp14:editId="42F32C29">
             <wp:extent cx="4984750" cy="4159250"/>
@@ -6402,7 +6667,6 @@
         <w:rPr>
           <w:noProof/>
         </w:rPr>
-        <w:lastRenderedPageBreak/>
         <w:drawing>
           <wp:inline distT="0" distB="0" distL="0" distR="0" wp14:anchorId="34443D55" wp14:editId="6724698A">
             <wp:extent cx="6645910" cy="2740660"/>
@@ -6494,7 +6758,9 @@
             <w:cnfStyle w:val="001000000000" w:firstRow="0" w:lastRow="0" w:firstColumn="1" w:lastColumn="0" w:oddVBand="0" w:evenVBand="0" w:oddHBand="0" w:evenHBand="0" w:firstRowFirstColumn="0" w:firstRowLastColumn="0" w:lastRowFirstColumn="0" w:lastRowLastColumn="0"/>
             <w:tcW w:w="1488" w:type="dxa"/>
           </w:tcPr>
-          <w:p/>
+          <w:p>
+            <w:bookmarkStart w:id="0" w:name="_Hlk194302998"/>
+          </w:p>
         </w:tc>
         <w:tc>
           <w:tcPr>
@@ -6775,10 +7041,7 @@
               <w:cnfStyle w:val="000000000000" w:firstRow="0" w:lastRow="0" w:firstColumn="0" w:lastColumn="0" w:oddVBand="0" w:evenVBand="0" w:oddHBand="0" w:evenHBand="0" w:firstRowFirstColumn="0" w:firstRowLastColumn="0" w:lastRowFirstColumn="0" w:lastRowLastColumn="0"/>
             </w:pPr>
             <w:r>
-              <w:t>1</w:t>
-            </w:r>
-            <w:r>
-              <w:t>32</w:t>
+              <w:t>132</w:t>
             </w:r>
           </w:p>
         </w:tc>
@@ -6898,10 +7161,7 @@
               <w:cnfStyle w:val="000000100000" w:firstRow="0" w:lastRow="0" w:firstColumn="0" w:lastColumn="0" w:oddVBand="0" w:evenVBand="0" w:oddHBand="1" w:evenHBand="0" w:firstRowFirstColumn="0" w:firstRowLastColumn="0" w:lastRowFirstColumn="0" w:lastRowLastColumn="0"/>
             </w:pPr>
             <w:r>
-              <w:t>1</w:t>
-            </w:r>
-            <w:r>
-              <w:t>11</w:t>
+              <w:t>111</w:t>
             </w:r>
           </w:p>
         </w:tc>
@@ -6995,10 +7255,7 @@
               <w:cnfStyle w:val="000000000000" w:firstRow="0" w:lastRow="0" w:firstColumn="0" w:lastColumn="0" w:oddVBand="0" w:evenVBand="0" w:oddHBand="0" w:evenHBand="0" w:firstRowFirstColumn="0" w:firstRowLastColumn="0" w:lastRowFirstColumn="0" w:lastRowLastColumn="0"/>
             </w:pPr>
             <w:r>
-              <w:t>2</w:t>
-            </w:r>
-            <w:r>
-              <w:t>3</w:t>
+              <w:t>23</w:t>
             </w:r>
           </w:p>
         </w:tc>
@@ -7156,10 +7413,7 @@
               <w:cnfStyle w:val="000000100000" w:firstRow="0" w:lastRow="0" w:firstColumn="0" w:lastColumn="0" w:oddVBand="0" w:evenVBand="0" w:oddHBand="1" w:evenHBand="0" w:firstRowFirstColumn="0" w:firstRowLastColumn="0" w:lastRowFirstColumn="0" w:lastRowLastColumn="0"/>
             </w:pPr>
             <w:r>
-              <w:t>11</w:t>
-            </w:r>
-            <w:r>
-              <w:t>9</w:t>
+              <w:t>119</w:t>
             </w:r>
           </w:p>
         </w:tc>
@@ -7266,10 +7520,7 @@
               <w:cnfStyle w:val="000000000000" w:firstRow="0" w:lastRow="0" w:firstColumn="0" w:lastColumn="0" w:oddVBand="0" w:evenVBand="0" w:oddHBand="0" w:evenHBand="0" w:firstRowFirstColumn="0" w:firstRowLastColumn="0" w:lastRowFirstColumn="0" w:lastRowLastColumn="0"/>
             </w:pPr>
             <w:r>
-              <w:t>1</w:t>
-            </w:r>
-            <w:r>
-              <w:t>0</w:t>
+              <w:t>10</w:t>
             </w:r>
           </w:p>
         </w:tc>
@@ -7321,10 +7572,7 @@
               <w:cnfStyle w:val="000000000000" w:firstRow="0" w:lastRow="0" w:firstColumn="0" w:lastColumn="0" w:oddVBand="0" w:evenVBand="0" w:oddHBand="0" w:evenHBand="0" w:firstRowFirstColumn="0" w:firstRowLastColumn="0" w:lastRowFirstColumn="0" w:lastRowLastColumn="0"/>
             </w:pPr>
             <w:r>
-              <w:t>7</w:t>
-            </w:r>
-            <w:r>
-              <w:t>0.6%</w:t>
+              <w:t>70.6%</w:t>
             </w:r>
           </w:p>
         </w:tc>
@@ -7358,6 +7606,7 @@
           </w:p>
         </w:tc>
       </w:tr>
+      <w:bookmarkEnd w:id="0"/>
     </w:tbl>
     <w:p>
       <w:pPr>
@@ -7389,9 +7638,10 @@
         <w:rPr>
           <w:noProof/>
         </w:rPr>
+        <w:lastRenderedPageBreak/>
         <w:drawing>
-          <wp:inline distT="0" distB="0" distL="0" distR="0" wp14:anchorId="1DC4B0E4" wp14:editId="57B97823">
-            <wp:extent cx="4578350" cy="2749550"/>
+          <wp:inline distT="0" distB="0" distL="0" distR="0" wp14:anchorId="1DC4B0E4" wp14:editId="62819859">
+            <wp:extent cx="5202190" cy="3124200"/>
             <wp:effectExtent l="0" t="0" r="0" b="0"/>
             <wp:docPr id="892880039" name="Picture 8" descr="A graph of different emotions&#10;&#10;AI-generated content may be incorrect."/>
             <wp:cNvGraphicFramePr>
@@ -7422,7 +7672,7 @@
                   <pic:spPr bwMode="auto">
                     <a:xfrm>
                       <a:off x="0" y="0"/>
-                      <a:ext cx="4578350" cy="2749550"/>
+                      <a:ext cx="5205649" cy="3126277"/>
                     </a:xfrm>
                     <a:prstGeom prst="rect">
                       <a:avLst/>
@@ -7440,6 +7690,207 @@
       </w:r>
     </w:p>
     <w:p>
+      <w:r>
+        <w:t>Appendix H : Confusion Matrix with added training and testing data for Fear from FER-2013</w:t>
+      </w:r>
+    </w:p>
+    <w:p>
+      <w:r>
+        <w:rPr>
+          <w:noProof/>
+        </w:rPr>
+        <w:drawing>
+          <wp:inline distT="0" distB="0" distL="0" distR="0" wp14:anchorId="0ADBEC34" wp14:editId="1B9BF872">
+            <wp:extent cx="4981575" cy="4162425"/>
+            <wp:effectExtent l="0" t="0" r="9525" b="9525"/>
+            <wp:docPr id="2078377147" name="Picture 3" descr="A diagram of a confusion matrix&#10;&#10;AI-generated content may be incorrect."/>
+            <wp:cNvGraphicFramePr>
+              <a:graphicFrameLocks xmlns:a="http://schemas.openxmlformats.org/drawingml/2006/main" noChangeAspect="1"/>
+            </wp:cNvGraphicFramePr>
+            <a:graphic xmlns:a="http://schemas.openxmlformats.org/drawingml/2006/main">
+              <a:graphicData uri="http://schemas.openxmlformats.org/drawingml/2006/picture">
+                <pic:pic xmlns:pic="http://schemas.openxmlformats.org/drawingml/2006/picture">
+                  <pic:nvPicPr>
+                    <pic:cNvPr id="2078377147" name="Picture 3" descr="A diagram of a confusion matrix&#10;&#10;AI-generated content may be incorrect."/>
+                    <pic:cNvPicPr>
+                      <a:picLocks noChangeAspect="1" noChangeArrowheads="1"/>
+                    </pic:cNvPicPr>
+                  </pic:nvPicPr>
+                  <pic:blipFill>
+                    <a:blip r:embed="rId21">
+                      <a:extLst>
+                        <a:ext uri="{28A0092B-C50C-407E-A947-70E740481C1C}">
+                          <a14:useLocalDpi xmlns:a14="http://schemas.microsoft.com/office/drawing/2010/main" val="0"/>
+                        </a:ext>
+                      </a:extLst>
+                    </a:blip>
+                    <a:srcRect/>
+                    <a:stretch>
+                      <a:fillRect/>
+                    </a:stretch>
+                  </pic:blipFill>
+                  <pic:spPr bwMode="auto">
+                    <a:xfrm>
+                      <a:off x="0" y="0"/>
+                      <a:ext cx="4981575" cy="4162425"/>
+                    </a:xfrm>
+                    <a:prstGeom prst="rect">
+                      <a:avLst/>
+                    </a:prstGeom>
+                    <a:noFill/>
+                    <a:ln>
+                      <a:noFill/>
+                    </a:ln>
+                  </pic:spPr>
+                </pic:pic>
+              </a:graphicData>
+            </a:graphic>
+          </wp:inline>
+        </w:drawing>
+      </w:r>
+    </w:p>
+    <w:p/>
+    <w:p/>
+    <w:p>
+      <w:r>
+        <w:t xml:space="preserve">Appendix </w:t>
+      </w:r>
+      <w:r>
+        <w:t>I</w:t>
+      </w:r>
+      <w:r>
+        <w:t xml:space="preserve"> : </w:t>
+      </w:r>
+      <w:r>
+        <w:t>Comparison of performance of previous traditional ML model compared to deep learning CNN model</w:t>
+      </w:r>
+    </w:p>
+    <w:p>
+      <w:r>
+        <w:rPr>
+          <w:noProof/>
+        </w:rPr>
+        <w:lastRenderedPageBreak/>
+        <w:drawing>
+          <wp:inline distT="0" distB="0" distL="0" distR="0" wp14:anchorId="3C628738" wp14:editId="6A3A0405">
+            <wp:extent cx="5424235" cy="3257550"/>
+            <wp:effectExtent l="0" t="0" r="5080" b="0"/>
+            <wp:docPr id="1960913587" name="Picture 1" descr="A graph of different levels of scale&#10;&#10;AI-generated content may be incorrect."/>
+            <wp:cNvGraphicFramePr>
+              <a:graphicFrameLocks xmlns:a="http://schemas.openxmlformats.org/drawingml/2006/main" noChangeAspect="1"/>
+            </wp:cNvGraphicFramePr>
+            <a:graphic xmlns:a="http://schemas.openxmlformats.org/drawingml/2006/main">
+              <a:graphicData uri="http://schemas.openxmlformats.org/drawingml/2006/picture">
+                <pic:pic xmlns:pic="http://schemas.openxmlformats.org/drawingml/2006/picture">
+                  <pic:nvPicPr>
+                    <pic:cNvPr id="1960913587" name="Picture 1" descr="A graph of different levels of scale&#10;&#10;AI-generated content may be incorrect."/>
+                    <pic:cNvPicPr>
+                      <a:picLocks noChangeAspect="1" noChangeArrowheads="1"/>
+                    </pic:cNvPicPr>
+                  </pic:nvPicPr>
+                  <pic:blipFill>
+                    <a:blip r:embed="rId22" cstate="print">
+                      <a:extLst>
+                        <a:ext uri="{28A0092B-C50C-407E-A947-70E740481C1C}">
+                          <a14:useLocalDpi xmlns:a14="http://schemas.microsoft.com/office/drawing/2010/main" val="0"/>
+                        </a:ext>
+                      </a:extLst>
+                    </a:blip>
+                    <a:srcRect/>
+                    <a:stretch>
+                      <a:fillRect/>
+                    </a:stretch>
+                  </pic:blipFill>
+                  <pic:spPr bwMode="auto">
+                    <a:xfrm>
+                      <a:off x="0" y="0"/>
+                      <a:ext cx="5425752" cy="3258461"/>
+                    </a:xfrm>
+                    <a:prstGeom prst="rect">
+                      <a:avLst/>
+                    </a:prstGeom>
+                    <a:noFill/>
+                    <a:ln>
+                      <a:noFill/>
+                    </a:ln>
+                  </pic:spPr>
+                </pic:pic>
+              </a:graphicData>
+            </a:graphic>
+          </wp:inline>
+        </w:drawing>
+      </w:r>
+    </w:p>
+    <w:p>
+      <w:pPr>
+        <w:rPr>
+          <w:b/>
+          <w:bCs/>
+        </w:rPr>
+      </w:pPr>
+      <w:r>
+        <w:rPr>
+          <w:noProof/>
+        </w:rPr>
+        <w:drawing>
+          <wp:inline distT="0" distB="0" distL="0" distR="0" wp14:anchorId="1C0C98C5" wp14:editId="0F7CCC9D">
+            <wp:extent cx="5297352" cy="3181350"/>
+            <wp:effectExtent l="0" t="0" r="0" b="0"/>
+            <wp:docPr id="583950436" name="Picture 2" descr="A graph of different levels of model&#10;&#10;AI-generated content may be incorrect."/>
+            <wp:cNvGraphicFramePr>
+              <a:graphicFrameLocks xmlns:a="http://schemas.openxmlformats.org/drawingml/2006/main" noChangeAspect="1"/>
+            </wp:cNvGraphicFramePr>
+            <a:graphic xmlns:a="http://schemas.openxmlformats.org/drawingml/2006/main">
+              <a:graphicData uri="http://schemas.openxmlformats.org/drawingml/2006/picture">
+                <pic:pic xmlns:pic="http://schemas.openxmlformats.org/drawingml/2006/picture">
+                  <pic:nvPicPr>
+                    <pic:cNvPr id="583950436" name="Picture 2" descr="A graph of different levels of model&#10;&#10;AI-generated content may be incorrect."/>
+                    <pic:cNvPicPr>
+                      <a:picLocks noChangeAspect="1" noChangeArrowheads="1"/>
+                    </pic:cNvPicPr>
+                  </pic:nvPicPr>
+                  <pic:blipFill>
+                    <a:blip r:embed="rId23" cstate="print">
+                      <a:extLst>
+                        <a:ext uri="{28A0092B-C50C-407E-A947-70E740481C1C}">
+                          <a14:useLocalDpi xmlns:a14="http://schemas.microsoft.com/office/drawing/2010/main" val="0"/>
+                        </a:ext>
+                      </a:extLst>
+                    </a:blip>
+                    <a:srcRect/>
+                    <a:stretch>
+                      <a:fillRect/>
+                    </a:stretch>
+                  </pic:blipFill>
+                  <pic:spPr bwMode="auto">
+                    <a:xfrm>
+                      <a:off x="0" y="0"/>
+                      <a:ext cx="5300985" cy="3183532"/>
+                    </a:xfrm>
+                    <a:prstGeom prst="rect">
+                      <a:avLst/>
+                    </a:prstGeom>
+                    <a:noFill/>
+                    <a:ln>
+                      <a:noFill/>
+                    </a:ln>
+                  </pic:spPr>
+                </pic:pic>
+              </a:graphicData>
+            </a:graphic>
+          </wp:inline>
+        </w:drawing>
+      </w:r>
+    </w:p>
+    <w:p>
+      <w:pPr>
+        <w:rPr>
+          <w:b/>
+          <w:bCs/>
+        </w:rPr>
+      </w:pPr>
+    </w:p>
+    <w:p>
       <w:pPr>
         <w:rPr>
           <w:b/>
@@ -7513,7 +7964,23 @@
           <w:sz w:val="18"/>
           <w:szCs w:val="18"/>
         </w:rPr>
-        <w:t>, [online] 13(4). doi:https://doi.org/10.21172/ijiet.134.18.</w:t>
+        <w:t xml:space="preserve">, [online] 13(4). </w:t>
+      </w:r>
+      <w:proofErr w:type="spellStart"/>
+      <w:r>
+        <w:rPr>
+          <w:sz w:val="18"/>
+          <w:szCs w:val="18"/>
+        </w:rPr>
+        <w:t>doi:https</w:t>
+      </w:r>
+      <w:proofErr w:type="spellEnd"/>
+      <w:r>
+        <w:rPr>
+          <w:sz w:val="18"/>
+          <w:szCs w:val="18"/>
+        </w:rPr>
+        <w:t>://doi.org/10.21172/ijiet.134.18.</w:t>
       </w:r>
     </w:p>
     <w:p>
@@ -7546,7 +8013,7 @@
         </w:rPr>
         <w:t xml:space="preserve">. [online] Available at: </w:t>
       </w:r>
-      <w:hyperlink r:id="rId21" w:history="1">
+      <w:hyperlink r:id="rId24" w:history="1">
         <w:r>
           <w:rPr>
             <w:rStyle w:val="Hyperlink"/>
@@ -7576,8 +8043,23 @@
           <w:sz w:val="18"/>
           <w:szCs w:val="18"/>
         </w:rPr>
-        <w:lastRenderedPageBreak/>
-        <w:t xml:space="preserve">Harshan Kumar, K. and Porchezhian, P. (2023). </w:t>
+        <w:t xml:space="preserve">Harshan Kumar, K. and </w:t>
+      </w:r>
+      <w:proofErr w:type="spellStart"/>
+      <w:r>
+        <w:rPr>
+          <w:sz w:val="18"/>
+          <w:szCs w:val="18"/>
+        </w:rPr>
+        <w:t>Porchezhian</w:t>
+      </w:r>
+      <w:proofErr w:type="spellEnd"/>
+      <w:r>
+        <w:rPr>
+          <w:sz w:val="18"/>
+          <w:szCs w:val="18"/>
+        </w:rPr>
+        <w:t xml:space="preserve">, P. (2023). </w:t>
       </w:r>
       <w:r>
         <w:rPr>
@@ -7624,7 +8106,23 @@
           <w:sz w:val="18"/>
           <w:szCs w:val="18"/>
         </w:rPr>
-        <w:t>. [online] IEEE Xplore. doi:https://doi.org/10.1109/CENTCON52345.2021.9687944.</w:t>
+        <w:t xml:space="preserve">. [online] IEEE Xplore. </w:t>
+      </w:r>
+      <w:proofErr w:type="spellStart"/>
+      <w:r>
+        <w:rPr>
+          <w:sz w:val="18"/>
+          <w:szCs w:val="18"/>
+        </w:rPr>
+        <w:t>doi:https</w:t>
+      </w:r>
+      <w:proofErr w:type="spellEnd"/>
+      <w:r>
+        <w:rPr>
+          <w:sz w:val="18"/>
+          <w:szCs w:val="18"/>
+        </w:rPr>
+        <w:t>://doi.org/10.1109/CENTCON52345.2021.9687944.</w:t>
       </w:r>
     </w:p>
     <w:p>
@@ -7670,6 +8168,7 @@
           <w:sz w:val="18"/>
           <w:szCs w:val="18"/>
         </w:rPr>
+        <w:lastRenderedPageBreak/>
         <w:t xml:space="preserve">Truong Van Nguyen and Tuan Duc Chu (2023). Comparative study on the performance of face recognition algorithms. </w:t>
       </w:r>
       <w:r>
@@ -7686,7 +8185,23 @@
           <w:sz w:val="18"/>
           <w:szCs w:val="18"/>
         </w:rPr>
-        <w:t>, (4), pp.120–132. doi:https://doi.org/10.21303/2461-4262.2023.002831.</w:t>
+        <w:t xml:space="preserve">, (4), pp.120–132. </w:t>
+      </w:r>
+      <w:proofErr w:type="spellStart"/>
+      <w:r>
+        <w:rPr>
+          <w:sz w:val="18"/>
+          <w:szCs w:val="18"/>
+        </w:rPr>
+        <w:t>doi:https</w:t>
+      </w:r>
+      <w:proofErr w:type="spellEnd"/>
+      <w:r>
+        <w:rPr>
+          <w:sz w:val="18"/>
+          <w:szCs w:val="18"/>
+        </w:rPr>
+        <w:t>://doi.org/10.21303/2461-4262.2023.002831.</w:t>
       </w:r>
     </w:p>
     <w:p>
@@ -8547,6 +9062,7 @@
   <w:style w:type="character" w:default="1" w:styleId="DefaultParagraphFont">
     <w:name w:val="Default Paragraph Font"/>
     <w:uiPriority w:val="1"/>
+    <w:semiHidden/>
     <w:unhideWhenUsed/>
   </w:style>
   <w:style w:type="table" w:default="1" w:styleId="TableNormal">

--- a/CO3519 Assignment 2.docx
+++ b/CO3519 Assignment 2.docx
@@ -764,17 +764,8 @@
           <w:sz w:val="18"/>
           <w:szCs w:val="18"/>
         </w:rPr>
-        <w:t xml:space="preserve">that will be discussed include VGG and </w:t>
-      </w:r>
-      <w:proofErr w:type="spellStart"/>
-      <w:r>
-        <w:rPr>
-          <w:sz w:val="18"/>
-          <w:szCs w:val="18"/>
-        </w:rPr>
-        <w:t>ResNet</w:t>
-      </w:r>
-      <w:proofErr w:type="spellEnd"/>
+        <w:t>that will be discussed include VGG and ResNet</w:t>
+      </w:r>
       <w:r>
         <w:rPr>
           <w:sz w:val="18"/>
@@ -1318,23 +1309,7 @@
           <w:sz w:val="18"/>
           <w:szCs w:val="18"/>
         </w:rPr>
-        <w:t xml:space="preserve"> for </w:t>
-      </w:r>
-      <w:proofErr w:type="spellStart"/>
-      <w:r>
-        <w:rPr>
-          <w:sz w:val="18"/>
-          <w:szCs w:val="18"/>
-        </w:rPr>
-        <w:t>ResNet</w:t>
-      </w:r>
-      <w:proofErr w:type="spellEnd"/>
-      <w:r>
-        <w:rPr>
-          <w:sz w:val="18"/>
-          <w:szCs w:val="18"/>
-        </w:rPr>
-        <w:t xml:space="preserve"> and 94% for VGG-16. Both algorithms were </w:t>
+        <w:t xml:space="preserve"> for ResNet and 94% for VGG-16. Both algorithms were </w:t>
       </w:r>
       <w:r>
         <w:rPr>
@@ -1419,23 +1394,7 @@
           <w:sz w:val="18"/>
           <w:szCs w:val="18"/>
         </w:rPr>
-        <w:t xml:space="preserve"> on the other hand compares the algorithms for specifically classifying emotions. This study involved developing CNN models to classify emotions using VGG and </w:t>
-      </w:r>
-      <w:proofErr w:type="spellStart"/>
-      <w:r>
-        <w:rPr>
-          <w:sz w:val="18"/>
-          <w:szCs w:val="18"/>
-        </w:rPr>
-        <w:t>ResNet</w:t>
-      </w:r>
-      <w:proofErr w:type="spellEnd"/>
-      <w:r>
-        <w:rPr>
-          <w:sz w:val="18"/>
-          <w:szCs w:val="18"/>
-        </w:rPr>
-        <w:t xml:space="preserve"> 50, </w:t>
+        <w:t xml:space="preserve"> on the other hand compares the algorithms for specifically classifying emotions. This study involved developing CNN models to classify emotions using VGG and ResNet 50, </w:t>
       </w:r>
       <w:r>
         <w:rPr>
@@ -1470,23 +1429,7 @@
           <w:sz w:val="18"/>
           <w:szCs w:val="18"/>
         </w:rPr>
-        <w:t xml:space="preserve"> The images from the two datasets were classified into six separate emotions – anger, disgust, fear, happiness, sadness, surprise and neutral. The study once again backed up the consensus that </w:t>
-      </w:r>
-      <w:proofErr w:type="spellStart"/>
-      <w:r>
-        <w:rPr>
-          <w:sz w:val="18"/>
-          <w:szCs w:val="18"/>
-        </w:rPr>
-        <w:t>ResNet</w:t>
-      </w:r>
-      <w:proofErr w:type="spellEnd"/>
-      <w:r>
-        <w:rPr>
-          <w:sz w:val="18"/>
-          <w:szCs w:val="18"/>
-        </w:rPr>
-        <w:t xml:space="preserve"> is advantageous compared to VGG, since on both the KDEF dataset, and the KDEF dataset with transfer learning from the Kaggle models, ResNet-50 produced a higher accuracy score, but also a higher precision and recall score. This made the consensus that ResNet-50 would be advantageous over VGG even more clear, since it covered the specific use case which the model to be developed will be deployed for. </w:t>
+        <w:t xml:space="preserve"> The images from the two datasets were classified into six separate emotions – anger, disgust, fear, happiness, sadness, surprise and neutral. The study once again backed up the consensus that ResNet is advantageous compared to VGG, since on both the KDEF dataset, and the KDEF dataset with transfer learning from the Kaggle models, ResNet-50 produced a higher accuracy score, but also a higher precision and recall score. This made the consensus that ResNet-50 would be advantageous over VGG even more clear, since it covered the specific use case which the model to be developed will be deployed for. </w:t>
       </w:r>
     </w:p>
     <w:p>
@@ -1673,23 +1616,7 @@
           <w:sz w:val="18"/>
           <w:szCs w:val="18"/>
         </w:rPr>
-        <w:t xml:space="preserve">he images needed to be resized to 224x224 pixels. This is because </w:t>
-      </w:r>
-      <w:proofErr w:type="spellStart"/>
-      <w:r>
-        <w:rPr>
-          <w:sz w:val="18"/>
-          <w:szCs w:val="18"/>
-        </w:rPr>
-        <w:t>ResNet</w:t>
-      </w:r>
-      <w:proofErr w:type="spellEnd"/>
-      <w:r>
-        <w:rPr>
-          <w:sz w:val="18"/>
-          <w:szCs w:val="18"/>
-        </w:rPr>
-        <w:t xml:space="preserve"> expects input images to be of that size, so not resizing the images could’ve caused errors. </w:t>
+        <w:t xml:space="preserve">he images needed to be resized to 224x224 pixels. This is because ResNet expects input images to be of that size, so not resizing the images could’ve caused errors. </w:t>
       </w:r>
     </w:p>
     <w:p>
@@ -2021,23 +1948,7 @@
           <w:sz w:val="18"/>
           <w:szCs w:val="18"/>
         </w:rPr>
-        <w:t xml:space="preserve">(Harshan Kumar and </w:t>
-      </w:r>
-      <w:proofErr w:type="spellStart"/>
-      <w:r>
-        <w:rPr>
-          <w:sz w:val="18"/>
-          <w:szCs w:val="18"/>
-        </w:rPr>
-        <w:t>Porchezhian</w:t>
-      </w:r>
-      <w:proofErr w:type="spellEnd"/>
-      <w:r>
-        <w:rPr>
-          <w:sz w:val="18"/>
-          <w:szCs w:val="18"/>
-        </w:rPr>
-        <w:t>, 2023)</w:t>
+        <w:t>(Harshan Kumar and Porchezhian, 2023)</w:t>
       </w:r>
       <w:r>
         <w:rPr>
@@ -2223,23 +2134,7 @@
           <w:sz w:val="18"/>
           <w:szCs w:val="18"/>
         </w:rPr>
-        <w:t xml:space="preserve">Following this, the </w:t>
-      </w:r>
-      <w:proofErr w:type="spellStart"/>
-      <w:r>
-        <w:rPr>
-          <w:sz w:val="18"/>
-          <w:szCs w:val="18"/>
-        </w:rPr>
-        <w:t>ReLU</w:t>
-      </w:r>
-      <w:proofErr w:type="spellEnd"/>
-      <w:r>
-        <w:rPr>
-          <w:sz w:val="18"/>
-          <w:szCs w:val="18"/>
-        </w:rPr>
-        <w:t xml:space="preserve"> activation function will be applied to induce non-linearity.</w:t>
+        <w:t>Following this, the ReLU activation function will be applied to induce non-linearity.</w:t>
       </w:r>
     </w:p>
     <w:p>
@@ -2367,6 +2262,157 @@
           <w:szCs w:val="18"/>
         </w:rPr>
         <w:t xml:space="preserve"> based on the features that have been extracted. </w:t>
+      </w:r>
+    </w:p>
+    <w:p>
+      <w:pPr>
+        <w:rPr>
+          <w:b/>
+          <w:bCs/>
+          <w:sz w:val="18"/>
+          <w:szCs w:val="18"/>
+        </w:rPr>
+      </w:pPr>
+      <w:r>
+        <w:rPr>
+          <w:b/>
+          <w:bCs/>
+          <w:sz w:val="18"/>
+          <w:szCs w:val="18"/>
+        </w:rPr>
+        <w:t>Test with testing data</w:t>
+      </w:r>
+    </w:p>
+    <w:p>
+      <w:pPr>
+        <w:rPr>
+          <w:sz w:val="18"/>
+          <w:szCs w:val="18"/>
+        </w:rPr>
+      </w:pPr>
+      <w:r>
+        <w:rPr>
+          <w:sz w:val="18"/>
+          <w:szCs w:val="18"/>
+        </w:rPr>
+        <w:t xml:space="preserve">Following the training of the model, the model is tested with a set of testing data classified into the same emotions as the model was trained on. </w:t>
+      </w:r>
+      <w:r>
+        <w:rPr>
+          <w:sz w:val="18"/>
+          <w:szCs w:val="18"/>
+        </w:rPr>
+        <w:t xml:space="preserve">The test dataset is iterated over and each images will be passed through the neural network to produce predictions. </w:t>
+      </w:r>
+    </w:p>
+    <w:p>
+      <w:pPr>
+        <w:rPr>
+          <w:b/>
+          <w:bCs/>
+          <w:sz w:val="18"/>
+          <w:szCs w:val="18"/>
+        </w:rPr>
+      </w:pPr>
+      <w:r>
+        <w:rPr>
+          <w:b/>
+          <w:bCs/>
+          <w:sz w:val="18"/>
+          <w:szCs w:val="18"/>
+        </w:rPr>
+        <w:t>Evaluate Performance</w:t>
+      </w:r>
+    </w:p>
+    <w:p>
+      <w:pPr>
+        <w:rPr>
+          <w:sz w:val="18"/>
+          <w:szCs w:val="18"/>
+        </w:rPr>
+      </w:pPr>
+      <w:r>
+        <w:rPr>
+          <w:sz w:val="18"/>
+          <w:szCs w:val="18"/>
+        </w:rPr>
+        <w:t>The model will compute the level of accuracy and loss to determine the performance of the model. The accuracy will measure the percentage of correctly classified images, and the loss will measure the difference between the predicted outputs and the actual classifications.</w:t>
+      </w:r>
+      <w:r>
+        <w:rPr>
+          <w:sz w:val="18"/>
+          <w:szCs w:val="18"/>
+        </w:rPr>
+        <w:t xml:space="preserve"> These values will be outputted and stored for future refe</w:t>
+      </w:r>
+      <w:r>
+        <w:rPr>
+          <w:sz w:val="18"/>
+          <w:szCs w:val="18"/>
+        </w:rPr>
+        <w:t>rence.</w:t>
+      </w:r>
+      <w:r>
+        <w:rPr>
+          <w:sz w:val="18"/>
+          <w:szCs w:val="18"/>
+        </w:rPr>
+        <w:t xml:space="preserve"> </w:t>
+      </w:r>
+      <w:r>
+        <w:rPr>
+          <w:sz w:val="18"/>
+          <w:szCs w:val="18"/>
+        </w:rPr>
+        <w:t xml:space="preserve">Following this stage, the process will go back to Train Model and this will be repeated for the remaining number of epochs. </w:t>
+      </w:r>
+    </w:p>
+    <w:p>
+      <w:pPr>
+        <w:rPr>
+          <w:b/>
+          <w:bCs/>
+          <w:sz w:val="18"/>
+          <w:szCs w:val="18"/>
+        </w:rPr>
+      </w:pPr>
+      <w:r>
+        <w:rPr>
+          <w:b/>
+          <w:bCs/>
+          <w:sz w:val="18"/>
+          <w:szCs w:val="18"/>
+        </w:rPr>
+        <w:t>Generate Results</w:t>
+      </w:r>
+    </w:p>
+    <w:p>
+      <w:pPr>
+        <w:rPr>
+          <w:sz w:val="18"/>
+          <w:szCs w:val="18"/>
+        </w:rPr>
+      </w:pPr>
+      <w:r>
+        <w:rPr>
+          <w:sz w:val="18"/>
+          <w:szCs w:val="18"/>
+        </w:rPr>
+        <w:t xml:space="preserve">The saved accuracy and loss data for each epoch will be saved to produce a chart displaying the changes of accuracy and loss for each epoch and will allow for trends to be identified as the number of epochs increases. In addition, a Confusion Matrix will be generated. This is a visualization that can demonstrate the level of performance of the classification algorithm in </w:t>
+      </w:r>
+      <w:r>
+        <w:rPr>
+          <w:sz w:val="18"/>
+          <w:szCs w:val="18"/>
+        </w:rPr>
+        <w:t>classifying</w:t>
+      </w:r>
+      <w:r>
+        <w:rPr>
+          <w:sz w:val="18"/>
+          <w:szCs w:val="18"/>
+        </w:rPr>
+        <w:t xml:space="preserve"> the various emotions. </w:t>
       </w:r>
     </w:p>
     <w:p/>
@@ -2478,15 +2524,14 @@
           <w:szCs w:val="18"/>
         </w:rPr>
       </w:pPr>
-      <w:proofErr w:type="spellStart"/>
-      <w:r>
-        <w:rPr>
-          <w:sz w:val="18"/>
-          <w:szCs w:val="18"/>
-        </w:rPr>
+      <w:r>
+        <w:rPr>
+          <w:sz w:val="18"/>
+          <w:szCs w:val="18"/>
+        </w:rPr>
+        <w:lastRenderedPageBreak/>
         <w:t>pyTorch</w:t>
       </w:r>
-      <w:proofErr w:type="spellEnd"/>
     </w:p>
     <w:p>
       <w:pPr>
@@ -2500,7 +2545,6 @@
           <w:szCs w:val="18"/>
         </w:rPr>
       </w:pPr>
-      <w:proofErr w:type="spellStart"/>
       <w:r>
         <w:rPr>
           <w:sz w:val="18"/>
@@ -2508,7 +2552,6 @@
         </w:rPr>
         <w:t>torchvision</w:t>
       </w:r>
-      <w:proofErr w:type="spellEnd"/>
     </w:p>
     <w:p>
       <w:pPr>
@@ -2542,7 +2585,6 @@
           <w:szCs w:val="18"/>
         </w:rPr>
       </w:pPr>
-      <w:proofErr w:type="spellStart"/>
       <w:r>
         <w:rPr>
           <w:sz w:val="18"/>
@@ -2550,7 +2592,6 @@
         </w:rPr>
         <w:t>sklearn.metrics</w:t>
       </w:r>
-      <w:proofErr w:type="spellEnd"/>
     </w:p>
     <w:p>
       <w:pPr>
@@ -2564,7 +2605,6 @@
           <w:szCs w:val="18"/>
         </w:rPr>
       </w:pPr>
-      <w:proofErr w:type="spellStart"/>
       <w:r>
         <w:rPr>
           <w:sz w:val="18"/>
@@ -2572,7 +2612,6 @@
         </w:rPr>
         <w:t>os</w:t>
       </w:r>
-      <w:proofErr w:type="spellEnd"/>
     </w:p>
     <w:p>
       <w:pPr>
@@ -2743,7 +2782,6 @@
           <w:sz w:val="18"/>
           <w:szCs w:val="18"/>
         </w:rPr>
-        <w:lastRenderedPageBreak/>
         <w:t xml:space="preserve">Following the training of the model, the model was tested using </w:t>
       </w:r>
       <w:r>
@@ -3650,7 +3688,15 @@
           <w:sz w:val="18"/>
           <w:szCs w:val="18"/>
         </w:rPr>
-        <w:t>48x48 pixel grayscale images of faces categorised into six categories : angry, disgust, fear, happy, sad, surprise and neutral. Disgust was bypassed for the purpose of this exercise</w:t>
+        <w:t xml:space="preserve">48x48 pixel grayscale images of faces categorised into six categories : angry, disgust, fear, happy, sad, </w:t>
+      </w:r>
+      <w:r>
+        <w:rPr>
+          <w:sz w:val="18"/>
+          <w:szCs w:val="18"/>
+        </w:rPr>
+        <w:lastRenderedPageBreak/>
+        <w:t>surprise and neutral. Disgust was bypassed for the purpose of this exercise</w:t>
       </w:r>
       <w:r>
         <w:rPr>
@@ -3995,7 +4041,6 @@
           <w:sz w:val="18"/>
           <w:szCs w:val="18"/>
         </w:rPr>
-        <w:lastRenderedPageBreak/>
         <w:t>Following a run with data augmentation added,</w:t>
       </w:r>
       <w:r>
@@ -4370,6 +4415,7 @@
         <w:rPr>
           <w:noProof/>
         </w:rPr>
+        <w:lastRenderedPageBreak/>
         <w:drawing>
           <wp:inline distT="0" distB="0" distL="0" distR="0" wp14:anchorId="1C3019D4" wp14:editId="67D8DCE2">
             <wp:extent cx="3048000" cy="3048000"/>
@@ -4421,6 +4467,8 @@
       </w:r>
     </w:p>
     <w:p/>
+    <w:p/>
+    <w:p/>
     <w:p>
       <w:r>
         <w:t xml:space="preserve">Appendix B : Diagram of implementation </w:t>
@@ -4429,7 +4477,7 @@
     <w:p/>
     <w:p>
       <w:r>
-        <w:object w:dxaOrig="25418" w:dyaOrig="1755" w14:anchorId="4621E98F">
+        <w:object w:dxaOrig="27376" w:dyaOrig="6840" w14:anchorId="697CB3FC">
           <v:shapetype id="_x0000_t75" coordsize="21600,21600" o:spt="75" o:preferrelative="t" path="m@4@5l@4@11@9@11@9@5xe" filled="f" stroked="f">
             <v:stroke joinstyle="miter"/>
             <v:formulas>
@@ -4449,25 +4497,25 @@
             <v:path o:extrusionok="f" gradientshapeok="t" o:connecttype="rect"/>
             <o:lock v:ext="edit" aspectratio="t"/>
           </v:shapetype>
-          <v:shape id="_x0000_i1025" type="#_x0000_t75" style="width:451.35pt;height:31.7pt" o:ole="">
+          <v:shape id="_x0000_i1039" type="#_x0000_t75" style="width:523pt;height:130.5pt" o:ole="">
             <v:imagedata r:id="rId9" o:title=""/>
           </v:shape>
-          <o:OLEObject Type="Embed" ProgID="Visio.Drawing.15" ShapeID="_x0000_i1025" DrawAspect="Content" ObjectID="_1804918108" r:id="rId10"/>
+          <o:OLEObject Type="Embed" ProgID="Visio.Drawing.15" ShapeID="_x0000_i1039" DrawAspect="Content" ObjectID="_1804918729" r:id="rId10"/>
         </w:object>
       </w:r>
     </w:p>
     <w:p/>
     <w:p>
       <w:r>
+        <w:t>Appendix C : ResNet50 Model</w:t>
+      </w:r>
+    </w:p>
+    <w:p>
+      <w:r>
+        <w:rPr>
+          <w:noProof/>
+        </w:rPr>
         <w:lastRenderedPageBreak/>
-        <w:t>Appendix C : ResNet50 Model</w:t>
-      </w:r>
-    </w:p>
-    <w:p>
-      <w:r>
-        <w:rPr>
-          <w:noProof/>
-        </w:rPr>
         <w:drawing>
           <wp:inline distT="0" distB="0" distL="0" distR="0" wp14:anchorId="2E854815" wp14:editId="022D8512">
             <wp:extent cx="2538580" cy="4749800"/>
@@ -4519,12 +4567,22 @@
       </w:r>
     </w:p>
     <w:p/>
+    <w:p/>
+    <w:p/>
+    <w:p/>
+    <w:p/>
+    <w:p/>
+    <w:p/>
+    <w:p/>
+    <w:p/>
+    <w:p/>
+    <w:p/>
     <w:p>
       <w:r>
         <w:t>Appendix D : First run results</w:t>
       </w:r>
       <w:r>
-        <w:t xml:space="preserve"> with CK+/JAFFE</w:t>
+        <w:t xml:space="preserve"> with CK+</w:t>
       </w:r>
     </w:p>
     <w:p>
@@ -7964,23 +8022,7 @@
           <w:sz w:val="18"/>
           <w:szCs w:val="18"/>
         </w:rPr>
-        <w:t xml:space="preserve">, [online] 13(4). </w:t>
-      </w:r>
-      <w:proofErr w:type="spellStart"/>
-      <w:r>
-        <w:rPr>
-          <w:sz w:val="18"/>
-          <w:szCs w:val="18"/>
-        </w:rPr>
-        <w:t>doi:https</w:t>
-      </w:r>
-      <w:proofErr w:type="spellEnd"/>
-      <w:r>
-        <w:rPr>
-          <w:sz w:val="18"/>
-          <w:szCs w:val="18"/>
-        </w:rPr>
-        <w:t>://doi.org/10.21172/ijiet.134.18.</w:t>
+        <w:t>, [online] 13(4). doi:https://doi.org/10.21172/ijiet.134.18.</w:t>
       </w:r>
     </w:p>
     <w:p>
@@ -8043,23 +8085,7 @@
           <w:sz w:val="18"/>
           <w:szCs w:val="18"/>
         </w:rPr>
-        <w:t xml:space="preserve">Harshan Kumar, K. and </w:t>
-      </w:r>
-      <w:proofErr w:type="spellStart"/>
-      <w:r>
-        <w:rPr>
-          <w:sz w:val="18"/>
-          <w:szCs w:val="18"/>
-        </w:rPr>
-        <w:t>Porchezhian</w:t>
-      </w:r>
-      <w:proofErr w:type="spellEnd"/>
-      <w:r>
-        <w:rPr>
-          <w:sz w:val="18"/>
-          <w:szCs w:val="18"/>
-        </w:rPr>
-        <w:t xml:space="preserve">, P. (2023). </w:t>
+        <w:t xml:space="preserve">Harshan Kumar, K. and Porchezhian, P. (2023). </w:t>
       </w:r>
       <w:r>
         <w:rPr>
@@ -8106,23 +8132,7 @@
           <w:sz w:val="18"/>
           <w:szCs w:val="18"/>
         </w:rPr>
-        <w:t xml:space="preserve">. [online] IEEE Xplore. </w:t>
-      </w:r>
-      <w:proofErr w:type="spellStart"/>
-      <w:r>
-        <w:rPr>
-          <w:sz w:val="18"/>
-          <w:szCs w:val="18"/>
-        </w:rPr>
-        <w:t>doi:https</w:t>
-      </w:r>
-      <w:proofErr w:type="spellEnd"/>
-      <w:r>
-        <w:rPr>
-          <w:sz w:val="18"/>
-          <w:szCs w:val="18"/>
-        </w:rPr>
-        <w:t>://doi.org/10.1109/CENTCON52345.2021.9687944.</w:t>
+        <w:t>. [online] IEEE Xplore. doi:https://doi.org/10.1109/CENTCON52345.2021.9687944.</w:t>
       </w:r>
     </w:p>
     <w:p>
@@ -8185,23 +8195,7 @@
           <w:sz w:val="18"/>
           <w:szCs w:val="18"/>
         </w:rPr>
-        <w:t xml:space="preserve">, (4), pp.120–132. </w:t>
-      </w:r>
-      <w:proofErr w:type="spellStart"/>
-      <w:r>
-        <w:rPr>
-          <w:sz w:val="18"/>
-          <w:szCs w:val="18"/>
-        </w:rPr>
-        <w:t>doi:https</w:t>
-      </w:r>
-      <w:proofErr w:type="spellEnd"/>
-      <w:r>
-        <w:rPr>
-          <w:sz w:val="18"/>
-          <w:szCs w:val="18"/>
-        </w:rPr>
-        <w:t>://doi.org/10.21303/2461-4262.2023.002831.</w:t>
+        <w:t>, (4), pp.120–132. doi:https://doi.org/10.21303/2461-4262.2023.002831.</w:t>
       </w:r>
     </w:p>
     <w:p>

--- a/CO3519 Assignment 2.docx
+++ b/CO3519 Assignment 2.docx
@@ -764,8 +764,17 @@
           <w:sz w:val="18"/>
           <w:szCs w:val="18"/>
         </w:rPr>
-        <w:t>that will be discussed include VGG and ResNet</w:t>
-      </w:r>
+        <w:t xml:space="preserve">that will be discussed include VGG and </w:t>
+      </w:r>
+      <w:proofErr w:type="spellStart"/>
+      <w:r>
+        <w:rPr>
+          <w:sz w:val="18"/>
+          <w:szCs w:val="18"/>
+        </w:rPr>
+        <w:t>ResNet</w:t>
+      </w:r>
+      <w:proofErr w:type="spellEnd"/>
       <w:r>
         <w:rPr>
           <w:sz w:val="18"/>
@@ -1309,7 +1318,23 @@
           <w:sz w:val="18"/>
           <w:szCs w:val="18"/>
         </w:rPr>
-        <w:t xml:space="preserve"> for ResNet and 94% for VGG-16. Both algorithms were </w:t>
+        <w:t xml:space="preserve"> for </w:t>
+      </w:r>
+      <w:proofErr w:type="spellStart"/>
+      <w:r>
+        <w:rPr>
+          <w:sz w:val="18"/>
+          <w:szCs w:val="18"/>
+        </w:rPr>
+        <w:t>ResNet</w:t>
+      </w:r>
+      <w:proofErr w:type="spellEnd"/>
+      <w:r>
+        <w:rPr>
+          <w:sz w:val="18"/>
+          <w:szCs w:val="18"/>
+        </w:rPr>
+        <w:t xml:space="preserve"> and 94% for VGG-16. Both algorithms were </w:t>
       </w:r>
       <w:r>
         <w:rPr>
@@ -1394,7 +1419,23 @@
           <w:sz w:val="18"/>
           <w:szCs w:val="18"/>
         </w:rPr>
-        <w:t xml:space="preserve"> on the other hand compares the algorithms for specifically classifying emotions. This study involved developing CNN models to classify emotions using VGG and ResNet 50, </w:t>
+        <w:t xml:space="preserve"> on the other hand compares the algorithms for specifically classifying emotions. This study involved developing CNN models to classify emotions using VGG and </w:t>
+      </w:r>
+      <w:proofErr w:type="spellStart"/>
+      <w:r>
+        <w:rPr>
+          <w:sz w:val="18"/>
+          <w:szCs w:val="18"/>
+        </w:rPr>
+        <w:t>ResNet</w:t>
+      </w:r>
+      <w:proofErr w:type="spellEnd"/>
+      <w:r>
+        <w:rPr>
+          <w:sz w:val="18"/>
+          <w:szCs w:val="18"/>
+        </w:rPr>
+        <w:t xml:space="preserve"> 50, </w:t>
       </w:r>
       <w:r>
         <w:rPr>
@@ -1429,7 +1470,23 @@
           <w:sz w:val="18"/>
           <w:szCs w:val="18"/>
         </w:rPr>
-        <w:t xml:space="preserve"> The images from the two datasets were classified into six separate emotions – anger, disgust, fear, happiness, sadness, surprise and neutral. The study once again backed up the consensus that ResNet is advantageous compared to VGG, since on both the KDEF dataset, and the KDEF dataset with transfer learning from the Kaggle models, ResNet-50 produced a higher accuracy score, but also a higher precision and recall score. This made the consensus that ResNet-50 would be advantageous over VGG even more clear, since it covered the specific use case which the model to be developed will be deployed for. </w:t>
+        <w:t xml:space="preserve"> The images from the two datasets were classified into six separate emotions – anger, disgust, fear, happiness, sadness, surprise and neutral. The study once again backed up the consensus that </w:t>
+      </w:r>
+      <w:proofErr w:type="spellStart"/>
+      <w:r>
+        <w:rPr>
+          <w:sz w:val="18"/>
+          <w:szCs w:val="18"/>
+        </w:rPr>
+        <w:t>ResNet</w:t>
+      </w:r>
+      <w:proofErr w:type="spellEnd"/>
+      <w:r>
+        <w:rPr>
+          <w:sz w:val="18"/>
+          <w:szCs w:val="18"/>
+        </w:rPr>
+        <w:t xml:space="preserve"> is advantageous compared to VGG, since on both the KDEF dataset, and the KDEF dataset with transfer learning from the Kaggle models, ResNet-50 produced a higher accuracy score, but also a higher precision and recall score. This made the consensus that ResNet-50 would be advantageous over VGG even more clear, since it covered the specific use case which the model to be developed will be deployed for. </w:t>
       </w:r>
     </w:p>
     <w:p>
@@ -1616,7 +1673,23 @@
           <w:sz w:val="18"/>
           <w:szCs w:val="18"/>
         </w:rPr>
-        <w:t xml:space="preserve">he images needed to be resized to 224x224 pixels. This is because ResNet expects input images to be of that size, so not resizing the images could’ve caused errors. </w:t>
+        <w:t xml:space="preserve">he images needed to be resized to 224x224 pixels. This is because </w:t>
+      </w:r>
+      <w:proofErr w:type="spellStart"/>
+      <w:r>
+        <w:rPr>
+          <w:sz w:val="18"/>
+          <w:szCs w:val="18"/>
+        </w:rPr>
+        <w:t>ResNet</w:t>
+      </w:r>
+      <w:proofErr w:type="spellEnd"/>
+      <w:r>
+        <w:rPr>
+          <w:sz w:val="18"/>
+          <w:szCs w:val="18"/>
+        </w:rPr>
+        <w:t xml:space="preserve"> expects input images to be of that size, so not resizing the images could’ve caused errors. </w:t>
       </w:r>
     </w:p>
     <w:p>
@@ -1948,7 +2021,23 @@
           <w:sz w:val="18"/>
           <w:szCs w:val="18"/>
         </w:rPr>
-        <w:t>(Harshan Kumar and Porchezhian, 2023)</w:t>
+        <w:t xml:space="preserve">(Harshan Kumar and </w:t>
+      </w:r>
+      <w:proofErr w:type="spellStart"/>
+      <w:r>
+        <w:rPr>
+          <w:sz w:val="18"/>
+          <w:szCs w:val="18"/>
+        </w:rPr>
+        <w:t>Porchezhian</w:t>
+      </w:r>
+      <w:proofErr w:type="spellEnd"/>
+      <w:r>
+        <w:rPr>
+          <w:sz w:val="18"/>
+          <w:szCs w:val="18"/>
+        </w:rPr>
+        <w:t>, 2023)</w:t>
       </w:r>
       <w:r>
         <w:rPr>
@@ -2134,7 +2223,23 @@
           <w:sz w:val="18"/>
           <w:szCs w:val="18"/>
         </w:rPr>
-        <w:t>Following this, the ReLU activation function will be applied to induce non-linearity.</w:t>
+        <w:t xml:space="preserve">Following this, the </w:t>
+      </w:r>
+      <w:proofErr w:type="spellStart"/>
+      <w:r>
+        <w:rPr>
+          <w:sz w:val="18"/>
+          <w:szCs w:val="18"/>
+        </w:rPr>
+        <w:t>ReLU</w:t>
+      </w:r>
+      <w:proofErr w:type="spellEnd"/>
+      <w:r>
+        <w:rPr>
+          <w:sz w:val="18"/>
+          <w:szCs w:val="18"/>
+        </w:rPr>
+        <w:t xml:space="preserve"> activation function will be applied to induce non-linearity.</w:t>
       </w:r>
     </w:p>
     <w:p>
@@ -2524,6 +2629,7 @@
           <w:szCs w:val="18"/>
         </w:rPr>
       </w:pPr>
+      <w:proofErr w:type="spellStart"/>
       <w:r>
         <w:rPr>
           <w:sz w:val="18"/>
@@ -2532,6 +2638,7 @@
         <w:lastRenderedPageBreak/>
         <w:t>pyTorch</w:t>
       </w:r>
+      <w:proofErr w:type="spellEnd"/>
     </w:p>
     <w:p>
       <w:pPr>
@@ -2545,6 +2652,7 @@
           <w:szCs w:val="18"/>
         </w:rPr>
       </w:pPr>
+      <w:proofErr w:type="spellStart"/>
       <w:r>
         <w:rPr>
           <w:sz w:val="18"/>
@@ -2552,6 +2660,7 @@
         </w:rPr>
         <w:t>torchvision</w:t>
       </w:r>
+      <w:proofErr w:type="spellEnd"/>
     </w:p>
     <w:p>
       <w:pPr>
@@ -2585,6 +2694,7 @@
           <w:szCs w:val="18"/>
         </w:rPr>
       </w:pPr>
+      <w:proofErr w:type="spellStart"/>
       <w:r>
         <w:rPr>
           <w:sz w:val="18"/>
@@ -2592,6 +2702,7 @@
         </w:rPr>
         <w:t>sklearn.metrics</w:t>
       </w:r>
+      <w:proofErr w:type="spellEnd"/>
     </w:p>
     <w:p>
       <w:pPr>
@@ -2605,6 +2716,7 @@
           <w:szCs w:val="18"/>
         </w:rPr>
       </w:pPr>
+      <w:proofErr w:type="spellStart"/>
       <w:r>
         <w:rPr>
           <w:sz w:val="18"/>
@@ -2612,6 +2724,7 @@
         </w:rPr>
         <w:t>os</w:t>
       </w:r>
+      <w:proofErr w:type="spellEnd"/>
     </w:p>
     <w:p>
       <w:pPr>
@@ -4371,10 +4484,24 @@
     <w:p>
       <w:pPr>
         <w:rPr>
-          <w:sz w:val="20"/>
-          <w:szCs w:val="20"/>
-        </w:rPr>
-      </w:pPr>
+          <w:sz w:val="24"/>
+          <w:szCs w:val="24"/>
+        </w:rPr>
+      </w:pPr>
+      <w:r>
+        <w:rPr>
+          <w:sz w:val="18"/>
+          <w:szCs w:val="18"/>
+        </w:rPr>
+        <w:t xml:space="preserve">The source code can be accessed here. </w:t>
+      </w:r>
+      <w:r>
+        <w:rPr>
+          <w:sz w:val="18"/>
+          <w:szCs w:val="18"/>
+        </w:rPr>
+        <w:t>https://colab.research.google.com/drive/1eA-Cz6Y8nLgMdGn3mvh_aVGFr0-F1ahW#scrollTo=W3kiIBVO62DS</w:t>
+      </w:r>
     </w:p>
     <w:p>
       <w:pPr>
@@ -4415,11 +4542,26 @@
         <w:rPr>
           <w:noProof/>
         </w:rPr>
-        <w:lastRenderedPageBreak/>
         <w:drawing>
-          <wp:inline distT="0" distB="0" distL="0" distR="0" wp14:anchorId="1C3019D4" wp14:editId="67D8DCE2">
-            <wp:extent cx="3048000" cy="3048000"/>
+          <wp:anchor distT="0" distB="0" distL="114300" distR="114300" simplePos="0" relativeHeight="251659264" behindDoc="1" locked="0" layoutInCell="1" allowOverlap="1" wp14:anchorId="1C3019D4" wp14:editId="7B356634">
+            <wp:simplePos x="0" y="0"/>
+            <wp:positionH relativeFrom="margin">
+              <wp:align>left</wp:align>
+            </wp:positionH>
+            <wp:positionV relativeFrom="paragraph">
+              <wp:posOffset>237936</wp:posOffset>
+            </wp:positionV>
+            <wp:extent cx="2101215" cy="2101215"/>
             <wp:effectExtent l="0" t="0" r="0" b="0"/>
+            <wp:wrapTight wrapText="bothSides">
+              <wp:wrapPolygon edited="0">
+                <wp:start x="0" y="0"/>
+                <wp:lineTo x="0" y="21345"/>
+                <wp:lineTo x="21345" y="21345"/>
+                <wp:lineTo x="21345" y="0"/>
+                <wp:lineTo x="0" y="0"/>
+              </wp:wrapPolygon>
+            </wp:wrapTight>
             <wp:docPr id="860350529" name="Picture 5" descr="Examples of images extracted from the CK+ dataset DISFA Dataset The... |  Download Scientific Diagram"/>
             <wp:cNvGraphicFramePr>
               <a:graphicFrameLocks xmlns:a="http://schemas.openxmlformats.org/drawingml/2006/main" noChangeAspect="1"/>
@@ -4449,7 +4591,7 @@
                   <pic:spPr bwMode="auto">
                     <a:xfrm>
                       <a:off x="0" y="0"/>
-                      <a:ext cx="3048000" cy="3048000"/>
+                      <a:ext cx="2103391" cy="2103391"/>
                     </a:xfrm>
                     <a:prstGeom prst="rect">
                       <a:avLst/>
@@ -4462,10 +4604,21 @@
                 </pic:pic>
               </a:graphicData>
             </a:graphic>
-          </wp:inline>
+            <wp14:sizeRelH relativeFrom="page">
+              <wp14:pctWidth>0</wp14:pctWidth>
+            </wp14:sizeRelH>
+            <wp14:sizeRelV relativeFrom="page">
+              <wp14:pctHeight>0</wp14:pctHeight>
+            </wp14:sizeRelV>
+          </wp:anchor>
         </w:drawing>
       </w:r>
     </w:p>
+    <w:p/>
+    <w:p/>
+    <w:p/>
+    <w:p/>
+    <w:p/>
     <w:p/>
     <w:p/>
     <w:p/>
@@ -4497,10 +4650,10 @@
             <v:path o:extrusionok="f" gradientshapeok="t" o:connecttype="rect"/>
             <o:lock v:ext="edit" aspectratio="t"/>
           </v:shapetype>
-          <v:shape id="_x0000_i1039" type="#_x0000_t75" style="width:523pt;height:130.5pt" o:ole="">
+          <v:shape id="_x0000_i1039" type="#_x0000_t75" style="width:522.8pt;height:130.55pt" o:ole="">
             <v:imagedata r:id="rId9" o:title=""/>
           </v:shape>
-          <o:OLEObject Type="Embed" ProgID="Visio.Drawing.15" ShapeID="_x0000_i1039" DrawAspect="Content" ObjectID="_1804918729" r:id="rId10"/>
+          <o:OLEObject Type="Embed" ProgID="Visio.Drawing.15" ShapeID="_x0000_i1039" DrawAspect="Content" ObjectID="_1804919087" r:id="rId10"/>
         </w:object>
       </w:r>
     </w:p>
@@ -4509,16 +4662,18 @@
       <w:r>
         <w:t>Appendix C : ResNet50 Model</w:t>
       </w:r>
+      <w:r>
+        <w:t xml:space="preserve"> Diagram</w:t>
+      </w:r>
     </w:p>
     <w:p>
       <w:r>
         <w:rPr>
           <w:noProof/>
         </w:rPr>
-        <w:lastRenderedPageBreak/>
         <w:drawing>
-          <wp:inline distT="0" distB="0" distL="0" distR="0" wp14:anchorId="2E854815" wp14:editId="022D8512">
-            <wp:extent cx="2538580" cy="4749800"/>
+          <wp:inline distT="0" distB="0" distL="0" distR="0" wp14:anchorId="2E854815" wp14:editId="4802B761">
+            <wp:extent cx="2956956" cy="5532601"/>
             <wp:effectExtent l="0" t="0" r="0" b="0"/>
             <wp:docPr id="296971907" name="Picture 2" descr="A diagram of a graph&#10;&#10;AI-generated content may be incorrect."/>
             <wp:cNvGraphicFramePr>
@@ -4549,7 +4704,7 @@
                   <pic:spPr bwMode="auto">
                     <a:xfrm>
                       <a:off x="0" y="0"/>
-                      <a:ext cx="2545825" cy="4763356"/>
+                      <a:ext cx="2970523" cy="5557985"/>
                     </a:xfrm>
                     <a:prstGeom prst="rect">
                       <a:avLst/>
@@ -4571,12 +4726,6 @@
     <w:p/>
     <w:p/>
     <w:p/>
-    <w:p/>
-    <w:p/>
-    <w:p/>
-    <w:p/>
-    <w:p/>
-    <w:p/>
     <w:p>
       <w:r>
         <w:t>Appendix D : First run results</w:t>
@@ -4590,7 +4739,6 @@
         <w:rPr>
           <w:noProof/>
         </w:rPr>
-        <w:lastRenderedPageBreak/>
         <w:drawing>
           <wp:inline distT="0" distB="0" distL="0" distR="0" wp14:anchorId="1C2DFC37" wp14:editId="7A2DB072">
             <wp:extent cx="4981575" cy="4162425"/>
@@ -5546,6 +5694,9 @@
       </w:tr>
     </w:tbl>
     <w:p/>
+    <w:p/>
+    <w:p/>
+    <w:p/>
     <w:p>
       <w:r>
         <w:t>Appendix E : Second run with subset of FER-2013</w:t>
@@ -5556,7 +5707,6 @@
         <w:rPr>
           <w:noProof/>
         </w:rPr>
-        <w:lastRenderedPageBreak/>
         <w:drawing>
           <wp:inline distT="0" distB="0" distL="0" distR="0" wp14:anchorId="2F11CF92" wp14:editId="5C2FC058">
             <wp:extent cx="4984750" cy="4159250"/>
@@ -6539,6 +6689,8 @@
         </w:rPr>
       </w:pPr>
     </w:p>
+    <w:p/>
+    <w:p/>
     <w:p>
       <w:r>
         <w:t>Appendix F : Comparison of F1 Score and Accuracy for model on CK+ and FER-13 Subset</w:t>
@@ -6557,7 +6709,6 @@
           <w:bCs/>
           <w:noProof/>
         </w:rPr>
-        <w:lastRenderedPageBreak/>
         <w:drawing>
           <wp:inline distT="0" distB="0" distL="0" distR="0" wp14:anchorId="5C70BA36" wp14:editId="6C90E846">
             <wp:extent cx="4580357" cy="2751539"/>
@@ -6658,6 +6809,19 @@
       </w:r>
     </w:p>
     <w:p/>
+    <w:p/>
+    <w:p/>
+    <w:p/>
+    <w:p/>
+    <w:p/>
+    <w:p/>
+    <w:p/>
+    <w:p/>
+    <w:p/>
+    <w:p/>
+    <w:p/>
+    <w:p/>
+    <w:p/>
     <w:p>
       <w:r>
         <w:t>Appendix G : Performance on CK+ dataset with data augmentation</w:t>
@@ -6668,7 +6832,6 @@
         <w:rPr>
           <w:noProof/>
         </w:rPr>
-        <w:lastRenderedPageBreak/>
         <w:drawing>
           <wp:inline distT="0" distB="0" distL="0" distR="0" wp14:anchorId="365D4116" wp14:editId="42F32C29">
             <wp:extent cx="4984750" cy="4159250"/>
@@ -7696,7 +7859,6 @@
         <w:rPr>
           <w:noProof/>
         </w:rPr>
-        <w:lastRenderedPageBreak/>
         <w:drawing>
           <wp:inline distT="0" distB="0" distL="0" distR="0" wp14:anchorId="1DC4B0E4" wp14:editId="62819859">
             <wp:extent cx="5202190" cy="3124200"/>
@@ -8022,7 +8184,23 @@
           <w:sz w:val="18"/>
           <w:szCs w:val="18"/>
         </w:rPr>
-        <w:t>, [online] 13(4). doi:https://doi.org/10.21172/ijiet.134.18.</w:t>
+        <w:t xml:space="preserve">, [online] 13(4). </w:t>
+      </w:r>
+      <w:proofErr w:type="spellStart"/>
+      <w:r>
+        <w:rPr>
+          <w:sz w:val="18"/>
+          <w:szCs w:val="18"/>
+        </w:rPr>
+        <w:t>doi:https</w:t>
+      </w:r>
+      <w:proofErr w:type="spellEnd"/>
+      <w:r>
+        <w:rPr>
+          <w:sz w:val="18"/>
+          <w:szCs w:val="18"/>
+        </w:rPr>
+        <w:t>://doi.org/10.21172/ijiet.134.18.</w:t>
       </w:r>
     </w:p>
     <w:p>
@@ -8085,7 +8263,23 @@
           <w:sz w:val="18"/>
           <w:szCs w:val="18"/>
         </w:rPr>
-        <w:t xml:space="preserve">Harshan Kumar, K. and Porchezhian, P. (2023). </w:t>
+        <w:t xml:space="preserve">Harshan Kumar, K. and </w:t>
+      </w:r>
+      <w:proofErr w:type="spellStart"/>
+      <w:r>
+        <w:rPr>
+          <w:sz w:val="18"/>
+          <w:szCs w:val="18"/>
+        </w:rPr>
+        <w:t>Porchezhian</w:t>
+      </w:r>
+      <w:proofErr w:type="spellEnd"/>
+      <w:r>
+        <w:rPr>
+          <w:sz w:val="18"/>
+          <w:szCs w:val="18"/>
+        </w:rPr>
+        <w:t xml:space="preserve">, P. (2023). </w:t>
       </w:r>
       <w:r>
         <w:rPr>
@@ -8132,7 +8326,23 @@
           <w:sz w:val="18"/>
           <w:szCs w:val="18"/>
         </w:rPr>
-        <w:t>. [online] IEEE Xplore. doi:https://doi.org/10.1109/CENTCON52345.2021.9687944.</w:t>
+        <w:t xml:space="preserve">. [online] IEEE Xplore. </w:t>
+      </w:r>
+      <w:proofErr w:type="spellStart"/>
+      <w:r>
+        <w:rPr>
+          <w:sz w:val="18"/>
+          <w:szCs w:val="18"/>
+        </w:rPr>
+        <w:t>doi:https</w:t>
+      </w:r>
+      <w:proofErr w:type="spellEnd"/>
+      <w:r>
+        <w:rPr>
+          <w:sz w:val="18"/>
+          <w:szCs w:val="18"/>
+        </w:rPr>
+        <w:t>://doi.org/10.1109/CENTCON52345.2021.9687944.</w:t>
       </w:r>
     </w:p>
     <w:p>
@@ -8195,7 +8405,23 @@
           <w:sz w:val="18"/>
           <w:szCs w:val="18"/>
         </w:rPr>
-        <w:t>, (4), pp.120–132. doi:https://doi.org/10.21303/2461-4262.2023.002831.</w:t>
+        <w:t xml:space="preserve">, (4), pp.120–132. </w:t>
+      </w:r>
+      <w:proofErr w:type="spellStart"/>
+      <w:r>
+        <w:rPr>
+          <w:sz w:val="18"/>
+          <w:szCs w:val="18"/>
+        </w:rPr>
+        <w:t>doi:https</w:t>
+      </w:r>
+      <w:proofErr w:type="spellEnd"/>
+      <w:r>
+        <w:rPr>
+          <w:sz w:val="18"/>
+          <w:szCs w:val="18"/>
+        </w:rPr>
+        <w:t>://doi.org/10.21303/2461-4262.2023.002831.</w:t>
       </w:r>
     </w:p>
     <w:p>

--- a/CO3519 Assignment 2.docx
+++ b/CO3519 Assignment 2.docx
@@ -113,22 +113,54 @@
           <w:sz w:val="18"/>
           <w:szCs w:val="18"/>
         </w:rPr>
-        <w:t xml:space="preserve">The process of detecting emotions normally revolves around analysing facial landmark positions such as nose, eyebrows and mouth. Changes to these positions can be analysed and then categorised into emotions. </w:t>
-      </w:r>
-    </w:p>
-    <w:p>
-      <w:pPr>
-        <w:rPr>
-          <w:sz w:val="18"/>
-          <w:szCs w:val="18"/>
-        </w:rPr>
-      </w:pPr>
-      <w:r>
-        <w:rPr>
-          <w:sz w:val="18"/>
-          <w:szCs w:val="18"/>
-        </w:rPr>
-        <w:t xml:space="preserve">FER is deemed to be an important and advantageous application of Artificial Intelligence technologies, since much communication is non-verbal. The exact amount is </w:t>
+        <w:t xml:space="preserve">The process of detecting emotions normally revolves around analysing facial landmark positions such as nose, </w:t>
+      </w:r>
+      <w:proofErr w:type="gramStart"/>
+      <w:r>
+        <w:rPr>
+          <w:sz w:val="18"/>
+          <w:szCs w:val="18"/>
+        </w:rPr>
+        <w:t>eyebrows</w:t>
+      </w:r>
+      <w:proofErr w:type="gramEnd"/>
+      <w:r>
+        <w:rPr>
+          <w:sz w:val="18"/>
+          <w:szCs w:val="18"/>
+        </w:rPr>
+        <w:t xml:space="preserve"> and mouth. Changes to these positions can be analysed and then categorised into emotions. </w:t>
+      </w:r>
+    </w:p>
+    <w:p>
+      <w:pPr>
+        <w:rPr>
+          <w:sz w:val="18"/>
+          <w:szCs w:val="18"/>
+        </w:rPr>
+      </w:pPr>
+      <w:r>
+        <w:rPr>
+          <w:sz w:val="18"/>
+          <w:szCs w:val="18"/>
+        </w:rPr>
+        <w:t xml:space="preserve">FER is deemed to be an important and advantageous application of Artificial Intelligence </w:t>
+      </w:r>
+      <w:proofErr w:type="gramStart"/>
+      <w:r>
+        <w:rPr>
+          <w:sz w:val="18"/>
+          <w:szCs w:val="18"/>
+        </w:rPr>
+        <w:t>technologies, since</w:t>
+      </w:r>
+      <w:proofErr w:type="gramEnd"/>
+      <w:r>
+        <w:rPr>
+          <w:sz w:val="18"/>
+          <w:szCs w:val="18"/>
+        </w:rPr>
+        <w:t xml:space="preserve"> much communication is non-verbal. The exact amount is </w:t>
       </w:r>
       <w:r>
         <w:rPr>
@@ -250,6 +282,7 @@
         </w:rPr>
         <w:t>Classification</w:t>
       </w:r>
+      <w:proofErr w:type="gramStart"/>
       <w:r>
         <w:rPr>
           <w:sz w:val="18"/>
@@ -264,6 +297,7 @@
         </w:rPr>
         <w:t xml:space="preserve"> </w:t>
       </w:r>
+      <w:proofErr w:type="gramEnd"/>
       <w:r>
         <w:rPr>
           <w:sz w:val="18"/>
@@ -386,7 +420,23 @@
           <w:sz w:val="18"/>
           <w:szCs w:val="18"/>
         </w:rPr>
-        <w:t>Due to the simplicity of the model. underfitting was a problem. This meant that certain patterns in the data couldn’t be captured</w:t>
+        <w:t xml:space="preserve">Due to the simplicity of the model. underfitting was a problem. This meant that certain patterns in the data </w:t>
+      </w:r>
+      <w:proofErr w:type="gramStart"/>
+      <w:r>
+        <w:rPr>
+          <w:sz w:val="18"/>
+          <w:szCs w:val="18"/>
+        </w:rPr>
+        <w:t>couldn’t</w:t>
+      </w:r>
+      <w:proofErr w:type="gramEnd"/>
+      <w:r>
+        <w:rPr>
+          <w:sz w:val="18"/>
+          <w:szCs w:val="18"/>
+        </w:rPr>
+        <w:t xml:space="preserve"> be captured</w:t>
       </w:r>
       <w:r>
         <w:rPr>
@@ -413,7 +463,23 @@
           <w:sz w:val="18"/>
           <w:szCs w:val="18"/>
         </w:rPr>
-        <w:t>While some of the observed discrepancies could’ve potentially been due to biases in the training datasets, there was nonetheless deemed to be areas for improvement which could be built on by using a more complex algorithm.</w:t>
+        <w:t xml:space="preserve">While some of the observed discrepancies </w:t>
+      </w:r>
+      <w:proofErr w:type="gramStart"/>
+      <w:r>
+        <w:rPr>
+          <w:sz w:val="18"/>
+          <w:szCs w:val="18"/>
+        </w:rPr>
+        <w:t>could’ve</w:t>
+      </w:r>
+      <w:proofErr w:type="gramEnd"/>
+      <w:r>
+        <w:rPr>
+          <w:sz w:val="18"/>
+          <w:szCs w:val="18"/>
+        </w:rPr>
+        <w:t xml:space="preserve"> potentially been due to biases in the training datasets, there was nonetheless deemed to be areas for improvement which could be built on by using a more complex algorithm.</w:t>
       </w:r>
     </w:p>
     <w:p>
@@ -449,14 +515,30 @@
           <w:sz w:val="18"/>
           <w:szCs w:val="18"/>
         </w:rPr>
-        <w:t xml:space="preserve">These networks are specialized deep learning algorithms designed for tasks that involve object recognition. </w:t>
-      </w:r>
-      <w:r>
-        <w:rPr>
-          <w:sz w:val="18"/>
-          <w:szCs w:val="18"/>
-        </w:rPr>
-        <w:t xml:space="preserve"> CNNs contain several key components…</w:t>
+        <w:t>These networks are specialized deep learning algorithms designed for tasks that involve object recognition</w:t>
+      </w:r>
+      <w:proofErr w:type="gramStart"/>
+      <w:r>
+        <w:rPr>
+          <w:sz w:val="18"/>
+          <w:szCs w:val="18"/>
+        </w:rPr>
+        <w:t xml:space="preserve">. </w:t>
+      </w:r>
+      <w:r>
+        <w:rPr>
+          <w:sz w:val="18"/>
+          <w:szCs w:val="18"/>
+        </w:rPr>
+        <w:t xml:space="preserve"> </w:t>
+      </w:r>
+      <w:proofErr w:type="gramEnd"/>
+      <w:r>
+        <w:rPr>
+          <w:sz w:val="18"/>
+          <w:szCs w:val="18"/>
+        </w:rPr>
+        <w:t>CNNs contain several key components…</w:t>
       </w:r>
     </w:p>
     <w:p>
@@ -543,7 +625,14 @@
           <w:sz w:val="18"/>
           <w:szCs w:val="18"/>
         </w:rPr>
-        <w:t>pull the most significant features from a convoluted matrix by applying aggregation operations which reduce the dimension of the matrix. This in turn reduces the amount of memory when training the network</w:t>
+        <w:t xml:space="preserve">pull the most significant features from a convoluted matrix by applying aggregation operations which reduce the dimension of the matrix. This in turn reduces the amount of memory when training the </w:t>
+      </w:r>
+      <w:r>
+        <w:rPr>
+          <w:sz w:val="18"/>
+          <w:szCs w:val="18"/>
+        </w:rPr>
+        <w:t>network.</w:t>
       </w:r>
     </w:p>
     <w:p>
@@ -572,7 +661,35 @@
           <w:sz w:val="18"/>
           <w:szCs w:val="18"/>
         </w:rPr>
-        <w:t xml:space="preserve">are the last layer of the CNN and their inputs correspond to the flattened one dimensional matrix generated by the last pooling layer. </w:t>
+        <w:t xml:space="preserve">are the last layer of the </w:t>
+      </w:r>
+      <w:r>
+        <w:rPr>
+          <w:sz w:val="18"/>
+          <w:szCs w:val="18"/>
+        </w:rPr>
+        <w:t>CNN,</w:t>
+      </w:r>
+      <w:r>
+        <w:rPr>
+          <w:sz w:val="18"/>
+          <w:szCs w:val="18"/>
+        </w:rPr>
+        <w:t xml:space="preserve"> and their inputs correspond to the flattened </w:t>
+      </w:r>
+      <w:r>
+        <w:rPr>
+          <w:sz w:val="18"/>
+          <w:szCs w:val="18"/>
+        </w:rPr>
+        <w:t>one-dimensional</w:t>
+      </w:r>
+      <w:r>
+        <w:rPr>
+          <w:sz w:val="18"/>
+          <w:szCs w:val="18"/>
+        </w:rPr>
+        <w:t xml:space="preserve"> matrix generated by the last pooling layer. </w:t>
       </w:r>
     </w:p>
     <w:p>
@@ -764,17 +881,8 @@
           <w:sz w:val="18"/>
           <w:szCs w:val="18"/>
         </w:rPr>
-        <w:t xml:space="preserve">that will be discussed include VGG and </w:t>
-      </w:r>
-      <w:proofErr w:type="spellStart"/>
-      <w:r>
-        <w:rPr>
-          <w:sz w:val="18"/>
-          <w:szCs w:val="18"/>
-        </w:rPr>
-        <w:t>ResNet</w:t>
-      </w:r>
-      <w:proofErr w:type="spellEnd"/>
+        <w:t>that will be discussed include VGG and ResNet</w:t>
+      </w:r>
       <w:r>
         <w:rPr>
           <w:sz w:val="18"/>
@@ -853,7 +961,23 @@
           <w:sz w:val="18"/>
           <w:szCs w:val="18"/>
         </w:rPr>
-        <w:t>. VGG-16 is an example of such network and consists of 16 layers. This model has been found to achieve a test data accuracy of 92</w:t>
+        <w:t xml:space="preserve">. VGG-16 is an example of such network and consists of </w:t>
+      </w:r>
+      <w:proofErr w:type="gramStart"/>
+      <w:r>
+        <w:rPr>
+          <w:sz w:val="18"/>
+          <w:szCs w:val="18"/>
+        </w:rPr>
+        <w:t>16</w:t>
+      </w:r>
+      <w:proofErr w:type="gramEnd"/>
+      <w:r>
+        <w:rPr>
+          <w:sz w:val="18"/>
+          <w:szCs w:val="18"/>
+        </w:rPr>
+        <w:t xml:space="preserve"> layers. This model has been found to achieve a test data accuracy of 92</w:t>
       </w:r>
       <w:r>
         <w:rPr>
@@ -919,6 +1043,7 @@
         </w:rPr>
         <w:t xml:space="preserve">ResNet50 is another CNN consisting of </w:t>
       </w:r>
+      <w:proofErr w:type="gramStart"/>
       <w:r>
         <w:rPr>
           <w:sz w:val="18"/>
@@ -926,6 +1051,7 @@
         </w:rPr>
         <w:t>50</w:t>
       </w:r>
+      <w:proofErr w:type="gramEnd"/>
       <w:r>
         <w:rPr>
           <w:sz w:val="18"/>
@@ -1015,7 +1141,15 @@
           <w:sz w:val="18"/>
           <w:szCs w:val="18"/>
         </w:rPr>
-        <w:t xml:space="preserve">which enables better performance. </w:t>
+        <w:t>which enables better performance</w:t>
+      </w:r>
+      <w:proofErr w:type="gramStart"/>
+      <w:r>
+        <w:rPr>
+          <w:sz w:val="18"/>
+          <w:szCs w:val="18"/>
+        </w:rPr>
+        <w:t xml:space="preserve">. </w:t>
       </w:r>
       <w:r>
         <w:rPr>
@@ -1024,6 +1158,7 @@
         </w:rPr>
         <w:t xml:space="preserve"> </w:t>
       </w:r>
+      <w:proofErr w:type="gramEnd"/>
     </w:p>
     <w:p>
       <w:pPr>
@@ -1065,7 +1200,37 @@
           <w:sz w:val="18"/>
           <w:szCs w:val="18"/>
         </w:rPr>
-        <w:t xml:space="preserve">dataset of 6000 images which could be classified into 5 different categories; shoes, beauty, jewellery, watches and bags. </w:t>
+        <w:t xml:space="preserve">dataset of </w:t>
+      </w:r>
+      <w:proofErr w:type="gramStart"/>
+      <w:r>
+        <w:rPr>
+          <w:sz w:val="18"/>
+          <w:szCs w:val="18"/>
+        </w:rPr>
+        <w:t>6000</w:t>
+      </w:r>
+      <w:proofErr w:type="gramEnd"/>
+      <w:r>
+        <w:rPr>
+          <w:sz w:val="18"/>
+          <w:szCs w:val="18"/>
+        </w:rPr>
+        <w:t xml:space="preserve"> images which could be classified into 5 different </w:t>
+      </w:r>
+      <w:r>
+        <w:rPr>
+          <w:sz w:val="18"/>
+          <w:szCs w:val="18"/>
+        </w:rPr>
+        <w:t>categories:</w:t>
+      </w:r>
+      <w:r>
+        <w:rPr>
+          <w:sz w:val="18"/>
+          <w:szCs w:val="18"/>
+        </w:rPr>
+        <w:t xml:space="preserve"> shoes, beauty, jewellery, watches and bags. </w:t>
       </w:r>
       <w:r>
         <w:rPr>
@@ -1255,7 +1420,23 @@
           <w:sz w:val="18"/>
           <w:szCs w:val="18"/>
         </w:rPr>
-        <w:t xml:space="preserve">The two algorithms were implemented to measure the accuracy of each one and compare them. The learning rate was set to the same value of 0.0001 for both algorithms and the models were trained for 80 epochs on 2900 face picture from 52 people. </w:t>
+        <w:t xml:space="preserve">The two algorithms were implemented to measure the accuracy of each one and compare them. The learning rate was set to the same value of 0.0001 for both algorithms and the models were trained for 80 epochs on 2900 face picture from </w:t>
+      </w:r>
+      <w:proofErr w:type="gramStart"/>
+      <w:r>
+        <w:rPr>
+          <w:sz w:val="18"/>
+          <w:szCs w:val="18"/>
+        </w:rPr>
+        <w:t>52</w:t>
+      </w:r>
+      <w:proofErr w:type="gramEnd"/>
+      <w:r>
+        <w:rPr>
+          <w:sz w:val="18"/>
+          <w:szCs w:val="18"/>
+        </w:rPr>
+        <w:t xml:space="preserve"> people. </w:t>
       </w:r>
       <w:r>
         <w:rPr>
@@ -1318,23 +1499,7 @@
           <w:sz w:val="18"/>
           <w:szCs w:val="18"/>
         </w:rPr>
-        <w:t xml:space="preserve"> for </w:t>
-      </w:r>
-      <w:proofErr w:type="spellStart"/>
-      <w:r>
-        <w:rPr>
-          <w:sz w:val="18"/>
-          <w:szCs w:val="18"/>
-        </w:rPr>
-        <w:t>ResNet</w:t>
-      </w:r>
-      <w:proofErr w:type="spellEnd"/>
-      <w:r>
-        <w:rPr>
-          <w:sz w:val="18"/>
-          <w:szCs w:val="18"/>
-        </w:rPr>
-        <w:t xml:space="preserve"> and 94% for VGG-16. Both algorithms were </w:t>
+        <w:t xml:space="preserve"> for ResNet and 94% for VGG-16. Both algorithms were </w:t>
       </w:r>
       <w:r>
         <w:rPr>
@@ -1419,23 +1584,7 @@
           <w:sz w:val="18"/>
           <w:szCs w:val="18"/>
         </w:rPr>
-        <w:t xml:space="preserve"> on the other hand compares the algorithms for specifically classifying emotions. This study involved developing CNN models to classify emotions using VGG and </w:t>
-      </w:r>
-      <w:proofErr w:type="spellStart"/>
-      <w:r>
-        <w:rPr>
-          <w:sz w:val="18"/>
-          <w:szCs w:val="18"/>
-        </w:rPr>
-        <w:t>ResNet</w:t>
-      </w:r>
-      <w:proofErr w:type="spellEnd"/>
-      <w:r>
-        <w:rPr>
-          <w:sz w:val="18"/>
-          <w:szCs w:val="18"/>
-        </w:rPr>
-        <w:t xml:space="preserve"> 50, </w:t>
+        <w:t xml:space="preserve"> on the other hand compares the algorithms for specifically classifying emotions. This study involved developing CNN models to classify emotions using VGG and ResNet 50, </w:t>
       </w:r>
       <w:r>
         <w:rPr>
@@ -1470,23 +1619,23 @@
           <w:sz w:val="18"/>
           <w:szCs w:val="18"/>
         </w:rPr>
-        <w:t xml:space="preserve"> The images from the two datasets were classified into six separate emotions – anger, disgust, fear, happiness, sadness, surprise and neutral. The study once again backed up the consensus that </w:t>
-      </w:r>
-      <w:proofErr w:type="spellStart"/>
-      <w:r>
-        <w:rPr>
-          <w:sz w:val="18"/>
-          <w:szCs w:val="18"/>
-        </w:rPr>
-        <w:t>ResNet</w:t>
-      </w:r>
-      <w:proofErr w:type="spellEnd"/>
-      <w:r>
-        <w:rPr>
-          <w:sz w:val="18"/>
-          <w:szCs w:val="18"/>
-        </w:rPr>
-        <w:t xml:space="preserve"> is advantageous compared to VGG, since on both the KDEF dataset, and the KDEF dataset with transfer learning from the Kaggle models, ResNet-50 produced a higher accuracy score, but also a higher precision and recall score. This made the consensus that ResNet-50 would be advantageous over VGG even more clear, since it covered the specific use case which the model to be developed will be deployed for. </w:t>
+        <w:t xml:space="preserve"> The images from the two datasets were classified into six separate emotions – anger, disgust, fear, happiness, sadness, surprise and neutral. The study once again backed up the consensus that ResNet is advantageous compared to VGG, since on both the KDEF dataset, and the KDEF dataset with transfer learning from the Kaggle models, ResNet-50 produced a higher accuracy score, but also a higher precision and recall score. This made the consensus that ResNet-50 would be advantageous over VGG even more </w:t>
+      </w:r>
+      <w:proofErr w:type="gramStart"/>
+      <w:r>
+        <w:rPr>
+          <w:sz w:val="18"/>
+          <w:szCs w:val="18"/>
+        </w:rPr>
+        <w:t>clear, since</w:t>
+      </w:r>
+      <w:proofErr w:type="gramEnd"/>
+      <w:r>
+        <w:rPr>
+          <w:sz w:val="18"/>
+          <w:szCs w:val="18"/>
+        </w:rPr>
+        <w:t xml:space="preserve"> it covered the specific use case which the model to be developed will be deployed for. </w:t>
       </w:r>
     </w:p>
     <w:p>
@@ -1673,23 +1822,23 @@
           <w:sz w:val="18"/>
           <w:szCs w:val="18"/>
         </w:rPr>
-        <w:t xml:space="preserve">he images needed to be resized to 224x224 pixels. This is because </w:t>
-      </w:r>
-      <w:proofErr w:type="spellStart"/>
-      <w:r>
-        <w:rPr>
-          <w:sz w:val="18"/>
-          <w:szCs w:val="18"/>
-        </w:rPr>
-        <w:t>ResNet</w:t>
-      </w:r>
-      <w:proofErr w:type="spellEnd"/>
-      <w:r>
-        <w:rPr>
-          <w:sz w:val="18"/>
-          <w:szCs w:val="18"/>
-        </w:rPr>
-        <w:t xml:space="preserve"> expects input images to be of that size, so not resizing the images could’ve caused errors. </w:t>
+        <w:t xml:space="preserve">he images needed to be resized to 224x224 pixels. This is because ResNet expects input images to be of that size, so not resizing the images </w:t>
+      </w:r>
+      <w:proofErr w:type="gramStart"/>
+      <w:r>
+        <w:rPr>
+          <w:sz w:val="18"/>
+          <w:szCs w:val="18"/>
+        </w:rPr>
+        <w:t>could’ve</w:t>
+      </w:r>
+      <w:proofErr w:type="gramEnd"/>
+      <w:r>
+        <w:rPr>
+          <w:sz w:val="18"/>
+          <w:szCs w:val="18"/>
+        </w:rPr>
+        <w:t xml:space="preserve"> caused errors. </w:t>
       </w:r>
     </w:p>
     <w:p>
@@ -1895,96 +2044,121 @@
           <w:sz w:val="18"/>
           <w:szCs w:val="18"/>
         </w:rPr>
-        <w:t>Resize images to 224x224</w:t>
-      </w:r>
-    </w:p>
-    <w:p>
-      <w:pPr>
-        <w:rPr>
-          <w:sz w:val="18"/>
-          <w:szCs w:val="18"/>
-        </w:rPr>
-      </w:pPr>
-      <w:r>
-        <w:rPr>
-          <w:sz w:val="18"/>
-          <w:szCs w:val="18"/>
-        </w:rPr>
-        <w:t xml:space="preserve">The images </w:t>
-      </w:r>
-      <w:r>
-        <w:rPr>
-          <w:sz w:val="18"/>
-          <w:szCs w:val="18"/>
-        </w:rPr>
-        <w:t>are</w:t>
-      </w:r>
-      <w:r>
-        <w:rPr>
-          <w:sz w:val="18"/>
-          <w:szCs w:val="18"/>
-        </w:rPr>
-        <w:t xml:space="preserve"> then be resized to 224x224 pixels. This is because the ResNet50 CNN expects i</w:t>
-      </w:r>
-      <w:r>
-        <w:rPr>
-          <w:sz w:val="18"/>
-          <w:szCs w:val="18"/>
-        </w:rPr>
-        <w:t>nputted i</w:t>
-      </w:r>
-      <w:r>
-        <w:rPr>
-          <w:sz w:val="18"/>
-          <w:szCs w:val="18"/>
-        </w:rPr>
-        <w:t xml:space="preserve">mages to be of this size, </w:t>
-      </w:r>
-      <w:r>
-        <w:rPr>
-          <w:sz w:val="18"/>
-          <w:szCs w:val="18"/>
-        </w:rPr>
-        <w:t>so</w:t>
-      </w:r>
-      <w:r>
-        <w:rPr>
-          <w:sz w:val="18"/>
-          <w:szCs w:val="18"/>
-        </w:rPr>
-        <w:t xml:space="preserve"> inputting images which aren’t that size has the potential to cause errors</w:t>
-      </w:r>
-      <w:r>
-        <w:rPr>
-          <w:sz w:val="18"/>
-          <w:szCs w:val="18"/>
-        </w:rPr>
-        <w:t>.</w:t>
-      </w:r>
-      <w:r>
-        <w:rPr>
-          <w:sz w:val="18"/>
-          <w:szCs w:val="18"/>
-        </w:rPr>
-        <w:t xml:space="preserve"> </w:t>
-      </w:r>
-    </w:p>
-    <w:p>
-      <w:pPr>
+        <w:t xml:space="preserve">Resize images to </w:t>
+      </w:r>
+      <w:r>
         <w:rPr>
           <w:b/>
           <w:bCs/>
           <w:sz w:val="18"/>
           <w:szCs w:val="18"/>
         </w:rPr>
-      </w:pPr>
-      <w:r>
+        <w:t>224x224.</w:t>
+      </w:r>
+    </w:p>
+    <w:p>
+      <w:pPr>
+        <w:rPr>
+          <w:sz w:val="18"/>
+          <w:szCs w:val="18"/>
+        </w:rPr>
+      </w:pPr>
+      <w:r>
+        <w:rPr>
+          <w:sz w:val="18"/>
+          <w:szCs w:val="18"/>
+        </w:rPr>
+        <w:t xml:space="preserve">The images </w:t>
+      </w:r>
+      <w:r>
+        <w:rPr>
+          <w:sz w:val="18"/>
+          <w:szCs w:val="18"/>
+        </w:rPr>
+        <w:t>are</w:t>
+      </w:r>
+      <w:r>
+        <w:rPr>
+          <w:sz w:val="18"/>
+          <w:szCs w:val="18"/>
+        </w:rPr>
+        <w:t xml:space="preserve"> then be resized to 224x224 pixels. This is because the ResNet50 CNN expects i</w:t>
+      </w:r>
+      <w:r>
+        <w:rPr>
+          <w:sz w:val="18"/>
+          <w:szCs w:val="18"/>
+        </w:rPr>
+        <w:t>nputted i</w:t>
+      </w:r>
+      <w:r>
+        <w:rPr>
+          <w:sz w:val="18"/>
+          <w:szCs w:val="18"/>
+        </w:rPr>
+        <w:t xml:space="preserve">mages to be of this size, </w:t>
+      </w:r>
+      <w:r>
+        <w:rPr>
+          <w:sz w:val="18"/>
+          <w:szCs w:val="18"/>
+        </w:rPr>
+        <w:t>so</w:t>
+      </w:r>
+      <w:r>
+        <w:rPr>
+          <w:sz w:val="18"/>
+          <w:szCs w:val="18"/>
+        </w:rPr>
+        <w:t xml:space="preserve"> inputting images which </w:t>
+      </w:r>
+      <w:proofErr w:type="gramStart"/>
+      <w:r>
+        <w:rPr>
+          <w:sz w:val="18"/>
+          <w:szCs w:val="18"/>
+        </w:rPr>
+        <w:t>aren’t</w:t>
+      </w:r>
+      <w:proofErr w:type="gramEnd"/>
+      <w:r>
+        <w:rPr>
+          <w:sz w:val="18"/>
+          <w:szCs w:val="18"/>
+        </w:rPr>
+        <w:t xml:space="preserve"> that size has the potential to cause errors</w:t>
+      </w:r>
+      <w:r>
+        <w:rPr>
+          <w:sz w:val="18"/>
+          <w:szCs w:val="18"/>
+        </w:rPr>
+        <w:t>.</w:t>
+      </w:r>
+      <w:r>
+        <w:rPr>
+          <w:sz w:val="18"/>
+          <w:szCs w:val="18"/>
+        </w:rPr>
+        <w:t xml:space="preserve"> </w:t>
+      </w:r>
+    </w:p>
+    <w:p>
+      <w:pPr>
         <w:rPr>
           <w:b/>
           <w:bCs/>
           <w:sz w:val="18"/>
           <w:szCs w:val="18"/>
         </w:rPr>
+      </w:pPr>
+      <w:r>
+        <w:rPr>
+          <w:b/>
+          <w:bCs/>
+          <w:sz w:val="18"/>
+          <w:szCs w:val="18"/>
+        </w:rPr>
         <w:t>Convert images to Tensor and Normalize</w:t>
       </w:r>
     </w:p>
@@ -2021,23 +2195,7 @@
           <w:sz w:val="18"/>
           <w:szCs w:val="18"/>
         </w:rPr>
-        <w:t xml:space="preserve">(Harshan Kumar and </w:t>
-      </w:r>
-      <w:proofErr w:type="spellStart"/>
-      <w:r>
-        <w:rPr>
-          <w:sz w:val="18"/>
-          <w:szCs w:val="18"/>
-        </w:rPr>
-        <w:t>Porchezhian</w:t>
-      </w:r>
-      <w:proofErr w:type="spellEnd"/>
-      <w:r>
-        <w:rPr>
-          <w:sz w:val="18"/>
-          <w:szCs w:val="18"/>
-        </w:rPr>
-        <w:t>, 2023)</w:t>
+        <w:t>(Harshan Kumar and Porchezhian, 2023)</w:t>
       </w:r>
       <w:r>
         <w:rPr>
@@ -2209,7 +2367,23 @@
           <w:sz w:val="18"/>
           <w:szCs w:val="18"/>
         </w:rPr>
-        <w:t>convolution layers will apply filters to the inputted images to detect patterns, edges and textures in the faces.</w:t>
+        <w:t xml:space="preserve">convolution layers will apply filters to the inputted images to detect patterns, </w:t>
+      </w:r>
+      <w:proofErr w:type="gramStart"/>
+      <w:r>
+        <w:rPr>
+          <w:sz w:val="18"/>
+          <w:szCs w:val="18"/>
+        </w:rPr>
+        <w:t>edges</w:t>
+      </w:r>
+      <w:proofErr w:type="gramEnd"/>
+      <w:r>
+        <w:rPr>
+          <w:sz w:val="18"/>
+          <w:szCs w:val="18"/>
+        </w:rPr>
+        <w:t xml:space="preserve"> and textures in the faces.</w:t>
       </w:r>
       <w:r>
         <w:rPr>
@@ -2223,23 +2397,7 @@
           <w:sz w:val="18"/>
           <w:szCs w:val="18"/>
         </w:rPr>
-        <w:t xml:space="preserve">Following this, the </w:t>
-      </w:r>
-      <w:proofErr w:type="spellStart"/>
-      <w:r>
-        <w:rPr>
-          <w:sz w:val="18"/>
-          <w:szCs w:val="18"/>
-        </w:rPr>
-        <w:t>ReLU</w:t>
-      </w:r>
-      <w:proofErr w:type="spellEnd"/>
-      <w:r>
-        <w:rPr>
-          <w:sz w:val="18"/>
-          <w:szCs w:val="18"/>
-        </w:rPr>
-        <w:t xml:space="preserve"> activation function will be applied to induce non-linearity.</w:t>
+        <w:t>Following this, the ReLU activation function will be applied to induce non-linearity.</w:t>
       </w:r>
     </w:p>
     <w:p>
@@ -2318,7 +2476,23 @@
           <w:sz w:val="18"/>
           <w:szCs w:val="18"/>
         </w:rPr>
-        <w:t xml:space="preserve"> would’ve caused the gradients being used to update the network to become incredibly small or even vanish completely, which would hinder the </w:t>
+        <w:t xml:space="preserve"> </w:t>
+      </w:r>
+      <w:proofErr w:type="gramStart"/>
+      <w:r>
+        <w:rPr>
+          <w:sz w:val="18"/>
+          <w:szCs w:val="18"/>
+        </w:rPr>
+        <w:t>would’ve</w:t>
+      </w:r>
+      <w:proofErr w:type="gramEnd"/>
+      <w:r>
+        <w:rPr>
+          <w:sz w:val="18"/>
+          <w:szCs w:val="18"/>
+        </w:rPr>
+        <w:t xml:space="preserve"> caused the gradients being used to update the network to become incredibly small or even vanish completely, which would hinder the </w:t>
       </w:r>
       <w:r>
         <w:rPr>
@@ -2469,7 +2643,42 @@
           <w:sz w:val="18"/>
           <w:szCs w:val="18"/>
         </w:rPr>
-        <w:t xml:space="preserve">Following this stage, the process will go back to Train Model and this will be repeated for the remaining number of epochs. </w:t>
+        <w:t>Following this stage, the process will go back to</w:t>
+      </w:r>
+      <w:r>
+        <w:rPr>
+          <w:sz w:val="18"/>
+          <w:szCs w:val="18"/>
+        </w:rPr>
+        <w:t xml:space="preserve"> the</w:t>
+      </w:r>
+      <w:r>
+        <w:rPr>
+          <w:sz w:val="18"/>
+          <w:szCs w:val="18"/>
+        </w:rPr>
+        <w:t xml:space="preserve"> Train Model </w:t>
+      </w:r>
+      <w:r>
+        <w:rPr>
+          <w:sz w:val="18"/>
+          <w:szCs w:val="18"/>
+        </w:rPr>
+        <w:t>stage,</w:t>
+      </w:r>
+      <w:r>
+        <w:rPr>
+          <w:sz w:val="18"/>
+          <w:szCs w:val="18"/>
+        </w:rPr>
+        <w:t xml:space="preserve"> </w:t>
+      </w:r>
+      <w:r>
+        <w:rPr>
+          <w:sz w:val="18"/>
+          <w:szCs w:val="18"/>
+        </w:rPr>
+        <w:t xml:space="preserve">and this will be repeated for the remaining number of epochs. </w:t>
       </w:r>
     </w:p>
     <w:p>
@@ -2629,7 +2838,6 @@
           <w:szCs w:val="18"/>
         </w:rPr>
       </w:pPr>
-      <w:proofErr w:type="spellStart"/>
       <w:r>
         <w:rPr>
           <w:sz w:val="18"/>
@@ -2638,7 +2846,6 @@
         <w:lastRenderedPageBreak/>
         <w:t>pyTorch</w:t>
       </w:r>
-      <w:proofErr w:type="spellEnd"/>
     </w:p>
     <w:p>
       <w:pPr>
@@ -2652,7 +2859,6 @@
           <w:szCs w:val="18"/>
         </w:rPr>
       </w:pPr>
-      <w:proofErr w:type="spellStart"/>
       <w:r>
         <w:rPr>
           <w:sz w:val="18"/>
@@ -2660,7 +2866,6 @@
         </w:rPr>
         <w:t>torchvision</w:t>
       </w:r>
-      <w:proofErr w:type="spellEnd"/>
     </w:p>
     <w:p>
       <w:pPr>
@@ -2694,7 +2899,6 @@
           <w:szCs w:val="18"/>
         </w:rPr>
       </w:pPr>
-      <w:proofErr w:type="spellStart"/>
       <w:r>
         <w:rPr>
           <w:sz w:val="18"/>
@@ -2702,7 +2906,6 @@
         </w:rPr>
         <w:t>sklearn.metrics</w:t>
       </w:r>
-      <w:proofErr w:type="spellEnd"/>
     </w:p>
     <w:p>
       <w:pPr>
@@ -2716,7 +2919,6 @@
           <w:szCs w:val="18"/>
         </w:rPr>
       </w:pPr>
-      <w:proofErr w:type="spellStart"/>
       <w:r>
         <w:rPr>
           <w:sz w:val="18"/>
@@ -2724,7 +2926,6 @@
         </w:rPr>
         <w:t>os</w:t>
       </w:r>
-      <w:proofErr w:type="spellEnd"/>
     </w:p>
     <w:p>
       <w:pPr>
@@ -3082,7 +3283,23 @@
           <w:sz w:val="18"/>
           <w:szCs w:val="18"/>
         </w:rPr>
-        <w:t xml:space="preserve"> The confusion matrix was used to deduce the number of true positives, true negatives, false positives and false negatives. </w:t>
+        <w:t xml:space="preserve"> The confusion matrix was used to deduce the number of true positives, true negatives, false </w:t>
+      </w:r>
+      <w:proofErr w:type="gramStart"/>
+      <w:r>
+        <w:rPr>
+          <w:sz w:val="18"/>
+          <w:szCs w:val="18"/>
+        </w:rPr>
+        <w:t>positives</w:t>
+      </w:r>
+      <w:proofErr w:type="gramEnd"/>
+      <w:r>
+        <w:rPr>
+          <w:sz w:val="18"/>
+          <w:szCs w:val="18"/>
+        </w:rPr>
+        <w:t xml:space="preserve"> and false negatives. </w:t>
       </w:r>
     </w:p>
     <w:p>
@@ -3116,7 +3333,21 @@
           <w:sz w:val="18"/>
           <w:szCs w:val="18"/>
         </w:rPr>
-        <w:t xml:space="preserve"> the positive predictions </w:t>
+        <w:t xml:space="preserve"> the positive </w:t>
+      </w:r>
+      <w:r>
+        <w:rPr>
+          <w:sz w:val="18"/>
+          <w:szCs w:val="18"/>
+        </w:rPr>
+        <w:t>predictions.</w:t>
+      </w:r>
+      <w:r>
+        <w:rPr>
+          <w:sz w:val="18"/>
+          <w:szCs w:val="18"/>
+        </w:rPr>
+        <w:t xml:space="preserve"> </w:t>
       </w:r>
     </w:p>
     <w:p>
@@ -3311,7 +3542,39 @@
           <w:sz w:val="18"/>
           <w:szCs w:val="18"/>
         </w:rPr>
-        <w:t xml:space="preserve">: The model’s accuracy on the test data on the first run was just 31%, however it did increase over time albeit with much variation. On epoch 5, the accuracy was 61% however on epoch 7 the accuracy was much lower at 35%. However, the final test accuracy on epoch 10 was 57% which was still an increase over the initial accuracy. </w:t>
+        <w:t xml:space="preserve">: The model’s accuracy on the test data on the first run was just 31%, however it did increase over time albeit with much variation. On epoch </w:t>
+      </w:r>
+      <w:proofErr w:type="gramStart"/>
+      <w:r>
+        <w:rPr>
+          <w:sz w:val="18"/>
+          <w:szCs w:val="18"/>
+        </w:rPr>
+        <w:t>5</w:t>
+      </w:r>
+      <w:proofErr w:type="gramEnd"/>
+      <w:r>
+        <w:rPr>
+          <w:sz w:val="18"/>
+          <w:szCs w:val="18"/>
+        </w:rPr>
+        <w:t xml:space="preserve">, the accuracy was 61% however on epoch 7 the accuracy was much lower at 35%. However, the final test accuracy on epoch </w:t>
+      </w:r>
+      <w:proofErr w:type="gramStart"/>
+      <w:r>
+        <w:rPr>
+          <w:sz w:val="18"/>
+          <w:szCs w:val="18"/>
+        </w:rPr>
+        <w:t>10</w:t>
+      </w:r>
+      <w:proofErr w:type="gramEnd"/>
+      <w:r>
+        <w:rPr>
+          <w:sz w:val="18"/>
+          <w:szCs w:val="18"/>
+        </w:rPr>
+        <w:t xml:space="preserve"> was 57% which was still an increase over the initial accuracy. </w:t>
       </w:r>
       <w:r>
         <w:rPr>
@@ -3363,7 +3626,23 @@
           <w:sz w:val="18"/>
           <w:szCs w:val="18"/>
         </w:rPr>
-        <w:t xml:space="preserve">: The model performed best on these emotions with F1 Scores of 79%, 65% and 70% respectively. </w:t>
+        <w:t xml:space="preserve">: The model performed best on these emotions with F1 Scores of 79%, 65% and </w:t>
+      </w:r>
+      <w:proofErr w:type="gramStart"/>
+      <w:r>
+        <w:rPr>
+          <w:sz w:val="18"/>
+          <w:szCs w:val="18"/>
+        </w:rPr>
+        <w:t>70%</w:t>
+      </w:r>
+      <w:proofErr w:type="gramEnd"/>
+      <w:r>
+        <w:rPr>
+          <w:sz w:val="18"/>
+          <w:szCs w:val="18"/>
+        </w:rPr>
+        <w:t xml:space="preserve"> respectively. </w:t>
       </w:r>
     </w:p>
     <w:p>
@@ -3401,7 +3680,23 @@
           <w:sz w:val="18"/>
           <w:szCs w:val="18"/>
         </w:rPr>
-        <w:t xml:space="preserve">: On Sadness and Fear, F1 Scores of 30% and 0 were respectively logged. Fear was the most notable with no true positive classifications. This could’ve been due to a small amount of fear samples in the </w:t>
+        <w:t xml:space="preserve">: On Sadness and Fear, F1 Scores of 30% and 0 were respectively logged. Fear was the most notable with no true positive classifications. This </w:t>
+      </w:r>
+      <w:proofErr w:type="gramStart"/>
+      <w:r>
+        <w:rPr>
+          <w:sz w:val="18"/>
+          <w:szCs w:val="18"/>
+        </w:rPr>
+        <w:t>could’ve</w:t>
+      </w:r>
+      <w:proofErr w:type="gramEnd"/>
+      <w:r>
+        <w:rPr>
+          <w:sz w:val="18"/>
+          <w:szCs w:val="18"/>
+        </w:rPr>
+        <w:t xml:space="preserve"> been due to a small amount of fear samples in the </w:t>
       </w:r>
       <w:r>
         <w:rPr>
@@ -3581,7 +3876,23 @@
           <w:sz w:val="18"/>
           <w:szCs w:val="18"/>
         </w:rPr>
-        <w:t>This was less expected with ResNet50 since it is designed to reduce overfitting, however it’s still a potential problem on a CNN</w:t>
+        <w:t xml:space="preserve">This was less expected with ResNet50 since it is designed to reduce overfitting, however </w:t>
+      </w:r>
+      <w:proofErr w:type="gramStart"/>
+      <w:r>
+        <w:rPr>
+          <w:sz w:val="18"/>
+          <w:szCs w:val="18"/>
+        </w:rPr>
+        <w:t>it’s</w:t>
+      </w:r>
+      <w:proofErr w:type="gramEnd"/>
+      <w:r>
+        <w:rPr>
+          <w:sz w:val="18"/>
+          <w:szCs w:val="18"/>
+        </w:rPr>
+        <w:t xml:space="preserve"> still a potential problem on a CNN</w:t>
       </w:r>
       <w:r>
         <w:rPr>
@@ -3694,7 +4005,15 @@
           <w:sz w:val="18"/>
           <w:szCs w:val="18"/>
         </w:rPr>
-        <w:t xml:space="preserve"> mitigate this problem.</w:t>
+        <w:t xml:space="preserve"> mitigate this problem</w:t>
+      </w:r>
+      <w:proofErr w:type="gramStart"/>
+      <w:r>
+        <w:rPr>
+          <w:sz w:val="18"/>
+          <w:szCs w:val="18"/>
+        </w:rPr>
+        <w:t>.</w:t>
       </w:r>
       <w:r>
         <w:rPr>
@@ -3710,6 +4029,7 @@
         </w:rPr>
         <w:t xml:space="preserve"> </w:t>
       </w:r>
+      <w:proofErr w:type="gramEnd"/>
     </w:p>
     <w:p>
       <w:pPr>
@@ -3832,12 +4152,21 @@
         </w:rPr>
         <w:t xml:space="preserve">. There were 28709 images contained in the training set, however it was deemed that this would lead to unfeasibly high training times, so the number of training images was reduced to </w:t>
       </w:r>
-      <w:r>
-        <w:rPr>
-          <w:sz w:val="18"/>
-          <w:szCs w:val="18"/>
-        </w:rPr>
-        <w:t xml:space="preserve">500 for each emotion. </w:t>
+      <w:proofErr w:type="gramStart"/>
+      <w:r>
+        <w:rPr>
+          <w:sz w:val="18"/>
+          <w:szCs w:val="18"/>
+        </w:rPr>
+        <w:t>500</w:t>
+      </w:r>
+      <w:proofErr w:type="gramEnd"/>
+      <w:r>
+        <w:rPr>
+          <w:sz w:val="18"/>
+          <w:szCs w:val="18"/>
+        </w:rPr>
+        <w:t xml:space="preserve"> for each emotion. </w:t>
       </w:r>
       <w:r>
         <w:rPr>
@@ -3858,7 +4187,23 @@
           <w:sz w:val="18"/>
           <w:szCs w:val="18"/>
         </w:rPr>
-        <w:t xml:space="preserve"> ensured that there wasn’t imbalance in the amount of training data available for each emotion. </w:t>
+        <w:t xml:space="preserve"> ensured that there </w:t>
+      </w:r>
+      <w:proofErr w:type="gramStart"/>
+      <w:r>
+        <w:rPr>
+          <w:sz w:val="18"/>
+          <w:szCs w:val="18"/>
+        </w:rPr>
+        <w:t>wasn’t</w:t>
+      </w:r>
+      <w:proofErr w:type="gramEnd"/>
+      <w:r>
+        <w:rPr>
+          <w:sz w:val="18"/>
+          <w:szCs w:val="18"/>
+        </w:rPr>
+        <w:t xml:space="preserve"> imbalance in the amount of training data available for each emotion. </w:t>
       </w:r>
       <w:r>
         <w:rPr>
@@ -4054,7 +4399,15 @@
           <w:sz w:val="18"/>
           <w:szCs w:val="18"/>
         </w:rPr>
-        <w:t xml:space="preserve">an underlying problem with the model causing the overfitting. </w:t>
+        <w:t>an underlying problem with the model causing the overfitting</w:t>
+      </w:r>
+      <w:proofErr w:type="gramStart"/>
+      <w:r>
+        <w:rPr>
+          <w:sz w:val="18"/>
+          <w:szCs w:val="18"/>
+        </w:rPr>
+        <w:t xml:space="preserve">. </w:t>
       </w:r>
       <w:r>
         <w:rPr>
@@ -4063,6 +4416,7 @@
         </w:rPr>
         <w:t xml:space="preserve"> </w:t>
       </w:r>
+      <w:proofErr w:type="gramEnd"/>
       <w:r>
         <w:rPr>
           <w:sz w:val="18"/>
@@ -4224,7 +4578,23 @@
           <w:sz w:val="18"/>
           <w:szCs w:val="18"/>
         </w:rPr>
-        <w:t xml:space="preserve"> the F1 score was raised or kept around the same on all but 1 emotion (Neutral), albeit the model was still unable to recognise fear. </w:t>
+        <w:t xml:space="preserve"> the F1 score was raised or kept around the same on all but </w:t>
+      </w:r>
+      <w:proofErr w:type="gramStart"/>
+      <w:r>
+        <w:rPr>
+          <w:sz w:val="18"/>
+          <w:szCs w:val="18"/>
+        </w:rPr>
+        <w:t>1</w:t>
+      </w:r>
+      <w:proofErr w:type="gramEnd"/>
+      <w:r>
+        <w:rPr>
+          <w:sz w:val="18"/>
+          <w:szCs w:val="18"/>
+        </w:rPr>
+        <w:t xml:space="preserve"> emotion (Neutral), albeit the model was still unable to recognise fear. </w:t>
       </w:r>
       <w:r>
         <w:rPr>
@@ -4245,7 +4615,23 @@
           <w:sz w:val="18"/>
           <w:szCs w:val="18"/>
         </w:rPr>
-        <w:t>, indicating imbalance in the training dataset for fear could’ve contributed,</w:t>
+        <w:t xml:space="preserve">, indicating imbalance in the training dataset for fear </w:t>
+      </w:r>
+      <w:proofErr w:type="gramStart"/>
+      <w:r>
+        <w:rPr>
+          <w:sz w:val="18"/>
+          <w:szCs w:val="18"/>
+        </w:rPr>
+        <w:t>could’ve</w:t>
+      </w:r>
+      <w:proofErr w:type="gramEnd"/>
+      <w:r>
+        <w:rPr>
+          <w:sz w:val="18"/>
+          <w:szCs w:val="18"/>
+        </w:rPr>
+        <w:t xml:space="preserve"> contributed,</w:t>
       </w:r>
       <w:r>
         <w:rPr>
@@ -4273,7 +4659,15 @@
           <w:sz w:val="18"/>
           <w:szCs w:val="18"/>
         </w:rPr>
-        <w:t xml:space="preserve">To test this, I added in more data from the FER dataset for both training and testing. </w:t>
+        <w:t>To test this, I added in more data from the FER dataset for both training and testing</w:t>
+      </w:r>
+      <w:proofErr w:type="gramStart"/>
+      <w:r>
+        <w:rPr>
+          <w:sz w:val="18"/>
+          <w:szCs w:val="18"/>
+        </w:rPr>
+        <w:t xml:space="preserve">. </w:t>
       </w:r>
       <w:r>
         <w:rPr>
@@ -4284,6 +4678,7 @@
         </w:rPr>
         <w:t xml:space="preserve"> </w:t>
       </w:r>
+      <w:proofErr w:type="gramEnd"/>
       <w:r>
         <w:rPr>
           <w:sz w:val="18"/>
@@ -4466,6 +4861,7 @@
         </w:rPr>
         <w:t>To improve the model further, options could include moving to algorithms such as Vision Transformers. These decompose input images into sequences of patches, serializes them into vectors and maps them to smaller dimensions. The processed vector embeddings can then be processed by a transformer encoder. Vision Transformers have higher capacity than traditional CNNs albeit they can be less data efficient. In addition, a hybrid architecture could be proposed combining both ResNet50 and a Vision Transformer</w:t>
       </w:r>
+      <w:proofErr w:type="gramStart"/>
       <w:r>
         <w:rPr>
           <w:sz w:val="18"/>
@@ -4480,6 +4876,7 @@
         </w:rPr>
         <w:t xml:space="preserve"> </w:t>
       </w:r>
+      <w:proofErr w:type="gramEnd"/>
     </w:p>
     <w:p>
       <w:pPr>
@@ -4650,10 +5047,10 @@
             <v:path o:extrusionok="f" gradientshapeok="t" o:connecttype="rect"/>
             <o:lock v:ext="edit" aspectratio="t"/>
           </v:shapetype>
-          <v:shape id="_x0000_i1039" type="#_x0000_t75" style="width:522.8pt;height:130.55pt" o:ole="">
+          <v:shape id="_x0000_i1025" type="#_x0000_t75" style="width:522.75pt;height:130.5pt" o:ole="">
             <v:imagedata r:id="rId9" o:title=""/>
           </v:shape>
-          <o:OLEObject Type="Embed" ProgID="Visio.Drawing.15" ShapeID="_x0000_i1039" DrawAspect="Content" ObjectID="_1804919087" r:id="rId10"/>
+          <o:OLEObject Type="Embed" ProgID="Visio.Drawing.15" ShapeID="_x0000_i1025" DrawAspect="Content" ObjectID="_1804927827" r:id="rId10"/>
         </w:object>
       </w:r>
     </w:p>
@@ -7845,7 +8242,10 @@
         <w:t>F1 Score</w:t>
       </w:r>
       <w:r>
-        <w:t xml:space="preserve"> before and after augmentation applied</w:t>
+        <w:t xml:space="preserve"> before and after augmentation </w:t>
+      </w:r>
+      <w:r>
+        <w:t>applied.</w:t>
       </w:r>
     </w:p>
     <w:p>
@@ -7979,10 +8379,10 @@
         <w:t>I</w:t>
       </w:r>
       <w:r>
-        <w:t xml:space="preserve"> : </w:t>
-      </w:r>
-      <w:r>
-        <w:t>Comparison of performance of previous traditional ML model compared to deep learning CNN model</w:t>
+        <w:t xml:space="preserve"> : Comparison of performance of previous traditional ML model compared to deep learning CNN </w:t>
+      </w:r>
+      <w:r>
+        <w:t>model.</w:t>
       </w:r>
     </w:p>
     <w:p>
@@ -8184,23 +8584,7 @@
           <w:sz w:val="18"/>
           <w:szCs w:val="18"/>
         </w:rPr>
-        <w:t xml:space="preserve">, [online] 13(4). </w:t>
-      </w:r>
-      <w:proofErr w:type="spellStart"/>
-      <w:r>
-        <w:rPr>
-          <w:sz w:val="18"/>
-          <w:szCs w:val="18"/>
-        </w:rPr>
-        <w:t>doi:https</w:t>
-      </w:r>
-      <w:proofErr w:type="spellEnd"/>
-      <w:r>
-        <w:rPr>
-          <w:sz w:val="18"/>
-          <w:szCs w:val="18"/>
-        </w:rPr>
-        <w:t>://doi.org/10.21172/ijiet.134.18.</w:t>
+        <w:t>, [online] 13(4). doi:https://doi.org/10.21172/ijiet.134.18.</w:t>
       </w:r>
     </w:p>
     <w:p>
@@ -8263,23 +8647,7 @@
           <w:sz w:val="18"/>
           <w:szCs w:val="18"/>
         </w:rPr>
-        <w:t xml:space="preserve">Harshan Kumar, K. and </w:t>
-      </w:r>
-      <w:proofErr w:type="spellStart"/>
-      <w:r>
-        <w:rPr>
-          <w:sz w:val="18"/>
-          <w:szCs w:val="18"/>
-        </w:rPr>
-        <w:t>Porchezhian</w:t>
-      </w:r>
-      <w:proofErr w:type="spellEnd"/>
-      <w:r>
-        <w:rPr>
-          <w:sz w:val="18"/>
-          <w:szCs w:val="18"/>
-        </w:rPr>
-        <w:t xml:space="preserve">, P. (2023). </w:t>
+        <w:t xml:space="preserve">Harshan Kumar, K. and Porchezhian, P. (2023). </w:t>
       </w:r>
       <w:r>
         <w:rPr>
@@ -8326,23 +8694,7 @@
           <w:sz w:val="18"/>
           <w:szCs w:val="18"/>
         </w:rPr>
-        <w:t xml:space="preserve">. [online] IEEE Xplore. </w:t>
-      </w:r>
-      <w:proofErr w:type="spellStart"/>
-      <w:r>
-        <w:rPr>
-          <w:sz w:val="18"/>
-          <w:szCs w:val="18"/>
-        </w:rPr>
-        <w:t>doi:https</w:t>
-      </w:r>
-      <w:proofErr w:type="spellEnd"/>
-      <w:r>
-        <w:rPr>
-          <w:sz w:val="18"/>
-          <w:szCs w:val="18"/>
-        </w:rPr>
-        <w:t>://doi.org/10.1109/CENTCON52345.2021.9687944.</w:t>
+        <w:t>. [online] IEEE Xplore. doi:https://doi.org/10.1109/CENTCON52345.2021.9687944.</w:t>
       </w:r>
     </w:p>
     <w:p>
@@ -8405,23 +8757,7 @@
           <w:sz w:val="18"/>
           <w:szCs w:val="18"/>
         </w:rPr>
-        <w:t xml:space="preserve">, (4), pp.120–132. </w:t>
-      </w:r>
-      <w:proofErr w:type="spellStart"/>
-      <w:r>
-        <w:rPr>
-          <w:sz w:val="18"/>
-          <w:szCs w:val="18"/>
-        </w:rPr>
-        <w:t>doi:https</w:t>
-      </w:r>
-      <w:proofErr w:type="spellEnd"/>
-      <w:r>
-        <w:rPr>
-          <w:sz w:val="18"/>
-          <w:szCs w:val="18"/>
-        </w:rPr>
-        <w:t>://doi.org/10.21303/2461-4262.2023.002831.</w:t>
+        <w:t>, (4), pp.120–132. doi:https://doi.org/10.21303/2461-4262.2023.002831.</w:t>
       </w:r>
     </w:p>
     <w:p>
